--- a/Unit5/Unit5 16-18.docx
+++ b/Unit5/Unit5 16-18.docx
@@ -4,11 +4,11 @@
   <w:body>
     <w:p>
       <w:pPr>
-        <w:pStyle w:val="style19"/>
-      </w:pPr>
-      <w:r>
-        <w:rPr>
-          <w:rFonts w:ascii="Calibri" w:hAnsi="Calibri"/>
+        <w:pStyle w:val="style20"/>
+      </w:pPr>
+      <w:r>
+        <w:rPr>
+          <w:rFonts w:ascii="Arial" w:hAnsi="Arial"/>
           <w:b/>
           <w:bCs/>
           <w:sz w:val="24"/>
@@ -18,7 +18,7 @@
       </w:r>
       <w:r>
         <w:rPr>
-          <w:rFonts w:ascii="Calibri" w:hAnsi="Calibri"/>
+          <w:rFonts w:ascii="Arial" w:hAnsi="Arial"/>
           <w:sz w:val="24"/>
           <w:szCs w:val="24"/>
         </w:rPr>
@@ -27,11 +27,11 @@
     </w:p>
     <w:p>
       <w:pPr>
-        <w:pStyle w:val="style19"/>
-      </w:pPr>
-      <w:r>
-        <w:rPr>
-          <w:rFonts w:ascii="Calibri" w:hAnsi="Calibri"/>
+        <w:pStyle w:val="style20"/>
+      </w:pPr>
+      <w:r>
+        <w:rPr>
+          <w:rFonts w:ascii="Arial" w:hAnsi="Arial"/>
           <w:sz w:val="24"/>
           <w:szCs w:val="24"/>
         </w:rPr>
@@ -39,7 +39,7 @@
       </w:r>
       <w:r>
         <w:rPr>
-          <w:rFonts w:ascii="Calibri" w:hAnsi="Calibri"/>
+          <w:rFonts w:ascii="Arial" w:hAnsi="Arial"/>
           <w:b/>
           <w:bCs/>
           <w:sz w:val="24"/>
@@ -49,7 +49,7 @@
       </w:r>
       <w:r>
         <w:rPr>
-          <w:rFonts w:ascii="Calibri" w:hAnsi="Calibri"/>
+          <w:rFonts w:ascii="Arial" w:hAnsi="Arial"/>
           <w:sz w:val="24"/>
           <w:szCs w:val="24"/>
         </w:rPr>
@@ -58,11 +58,11 @@
     </w:p>
     <w:p>
       <w:pPr>
-        <w:pStyle w:val="style19"/>
-      </w:pPr>
-      <w:r>
-        <w:rPr>
-          <w:rFonts w:ascii="Calibri" w:hAnsi="Calibri"/>
+        <w:pStyle w:val="style20"/>
+      </w:pPr>
+      <w:r>
+        <w:rPr>
+          <w:rFonts w:ascii="Arial" w:hAnsi="Arial"/>
           <w:b/>
           <w:bCs/>
           <w:sz w:val="24"/>
@@ -73,11 +73,11 @@
     </w:p>
     <w:p>
       <w:pPr>
-        <w:pStyle w:val="style19"/>
-      </w:pPr>
-      <w:r>
-        <w:rPr>
-          <w:rFonts w:ascii="Calibri" w:hAnsi="Calibri"/>
+        <w:pStyle w:val="style20"/>
+      </w:pPr>
+      <w:r>
+        <w:rPr>
+          <w:rFonts w:ascii="Arial" w:hAnsi="Arial"/>
           <w:sz w:val="24"/>
           <w:szCs w:val="24"/>
         </w:rPr>
@@ -86,19 +86,19 @@
     </w:p>
     <w:p>
       <w:pPr>
-        <w:pStyle w:val="style19"/>
+        <w:pStyle w:val="style20"/>
         <w:numPr>
           <w:ilvl w:val="0"/>
           <w:numId w:val="1"/>
         </w:numPr>
         <w:tabs>
-          <w:tab w:leader="none" w:pos="707" w:val="left"/>
+          <w:tab w:leader="none" w:pos="1414" w:val="left"/>
         </w:tabs>
         <w:ind w:hanging="283" w:left="707" w:right="0"/>
       </w:pPr>
       <w:r>
         <w:rPr>
-          <w:rFonts w:ascii="Calibri" w:hAnsi="Calibri"/>
+          <w:rFonts w:ascii="Arial" w:hAnsi="Arial"/>
           <w:sz w:val="24"/>
           <w:szCs w:val="24"/>
         </w:rPr>
@@ -107,19 +107,19 @@
     </w:p>
     <w:p>
       <w:pPr>
-        <w:pStyle w:val="style19"/>
+        <w:pStyle w:val="style20"/>
         <w:numPr>
           <w:ilvl w:val="0"/>
           <w:numId w:val="1"/>
         </w:numPr>
         <w:tabs>
-          <w:tab w:leader="none" w:pos="707" w:val="left"/>
+          <w:tab w:leader="none" w:pos="1414" w:val="left"/>
         </w:tabs>
         <w:ind w:hanging="283" w:left="707" w:right="0"/>
       </w:pPr>
       <w:r>
         <w:rPr>
-          <w:rFonts w:ascii="Calibri" w:hAnsi="Calibri"/>
+          <w:rFonts w:ascii="Arial" w:hAnsi="Arial"/>
           <w:sz w:val="24"/>
           <w:szCs w:val="24"/>
         </w:rPr>
@@ -128,19 +128,19 @@
     </w:p>
     <w:p>
       <w:pPr>
-        <w:pStyle w:val="style19"/>
+        <w:pStyle w:val="style20"/>
         <w:numPr>
           <w:ilvl w:val="0"/>
           <w:numId w:val="1"/>
         </w:numPr>
         <w:tabs>
-          <w:tab w:leader="none" w:pos="707" w:val="left"/>
+          <w:tab w:leader="none" w:pos="1414" w:val="left"/>
         </w:tabs>
         <w:ind w:hanging="283" w:left="707" w:right="0"/>
       </w:pPr>
       <w:r>
         <w:rPr>
-          <w:rFonts w:ascii="Calibri" w:hAnsi="Calibri"/>
+          <w:rFonts w:ascii="Arial" w:hAnsi="Arial"/>
           <w:sz w:val="24"/>
           <w:szCs w:val="24"/>
         </w:rPr>
@@ -149,19 +149,19 @@
     </w:p>
     <w:p>
       <w:pPr>
-        <w:pStyle w:val="style19"/>
+        <w:pStyle w:val="style20"/>
         <w:numPr>
           <w:ilvl w:val="0"/>
           <w:numId w:val="1"/>
         </w:numPr>
         <w:tabs>
-          <w:tab w:leader="none" w:pos="707" w:val="left"/>
+          <w:tab w:leader="none" w:pos="1414" w:val="left"/>
         </w:tabs>
         <w:ind w:hanging="283" w:left="707" w:right="0"/>
       </w:pPr>
       <w:r>
         <w:rPr>
-          <w:rFonts w:ascii="Calibri" w:hAnsi="Calibri"/>
+          <w:rFonts w:ascii="Arial" w:hAnsi="Arial"/>
           <w:sz w:val="24"/>
           <w:szCs w:val="24"/>
         </w:rPr>
@@ -170,19 +170,19 @@
     </w:p>
     <w:p>
       <w:pPr>
-        <w:pStyle w:val="style19"/>
+        <w:pStyle w:val="style20"/>
         <w:numPr>
           <w:ilvl w:val="0"/>
           <w:numId w:val="1"/>
         </w:numPr>
         <w:tabs>
-          <w:tab w:leader="none" w:pos="707" w:val="left"/>
+          <w:tab w:leader="none" w:pos="1414" w:val="left"/>
         </w:tabs>
         <w:ind w:hanging="283" w:left="707" w:right="0"/>
       </w:pPr>
       <w:r>
         <w:rPr>
-          <w:rFonts w:ascii="Calibri" w:hAnsi="Calibri"/>
+          <w:rFonts w:ascii="Arial" w:hAnsi="Arial"/>
           <w:sz w:val="24"/>
           <w:szCs w:val="24"/>
         </w:rPr>
@@ -191,19 +191,19 @@
     </w:p>
     <w:p>
       <w:pPr>
-        <w:pStyle w:val="style19"/>
+        <w:pStyle w:val="style20"/>
         <w:numPr>
           <w:ilvl w:val="0"/>
           <w:numId w:val="1"/>
         </w:numPr>
         <w:tabs>
-          <w:tab w:leader="none" w:pos="707" w:val="left"/>
+          <w:tab w:leader="none" w:pos="1414" w:val="left"/>
         </w:tabs>
         <w:ind w:hanging="283" w:left="707" w:right="0"/>
       </w:pPr>
       <w:r>
         <w:rPr>
-          <w:rFonts w:ascii="Calibri" w:hAnsi="Calibri"/>
+          <w:rFonts w:ascii="Arial" w:hAnsi="Arial"/>
           <w:sz w:val="24"/>
           <w:szCs w:val="24"/>
         </w:rPr>
@@ -212,11 +212,11 @@
     </w:p>
     <w:p>
       <w:pPr>
-        <w:pStyle w:val="style19"/>
-      </w:pPr>
-      <w:r>
-        <w:rPr>
-          <w:rFonts w:ascii="Calibri" w:hAnsi="Calibri"/>
+        <w:pStyle w:val="style20"/>
+      </w:pPr>
+      <w:r>
+        <w:rPr>
+          <w:rFonts w:ascii="Arial" w:hAnsi="Arial"/>
           <w:b/>
           <w:bCs/>
           <w:sz w:val="24"/>
@@ -227,19 +227,19 @@
     </w:p>
     <w:p>
       <w:pPr>
-        <w:pStyle w:val="style19"/>
+        <w:pStyle w:val="style20"/>
         <w:numPr>
           <w:ilvl w:val="0"/>
           <w:numId w:val="2"/>
         </w:numPr>
         <w:tabs>
-          <w:tab w:leader="none" w:pos="707" w:val="left"/>
+          <w:tab w:leader="none" w:pos="1414" w:val="left"/>
         </w:tabs>
         <w:ind w:hanging="283" w:left="707" w:right="0"/>
       </w:pPr>
       <w:r>
         <w:rPr>
-          <w:rFonts w:ascii="Calibri" w:hAnsi="Calibri"/>
+          <w:rFonts w:ascii="Arial" w:hAnsi="Arial"/>
           <w:sz w:val="24"/>
           <w:szCs w:val="24"/>
         </w:rPr>
@@ -248,19 +248,19 @@
     </w:p>
     <w:p>
       <w:pPr>
-        <w:pStyle w:val="style19"/>
+        <w:pStyle w:val="style20"/>
         <w:numPr>
           <w:ilvl w:val="0"/>
           <w:numId w:val="2"/>
         </w:numPr>
         <w:tabs>
-          <w:tab w:leader="none" w:pos="707" w:val="left"/>
+          <w:tab w:leader="none" w:pos="1414" w:val="left"/>
         </w:tabs>
         <w:ind w:hanging="283" w:left="707" w:right="0"/>
       </w:pPr>
       <w:r>
         <w:rPr>
-          <w:rFonts w:ascii="Calibri" w:hAnsi="Calibri"/>
+          <w:rFonts w:ascii="Arial" w:hAnsi="Arial"/>
           <w:sz w:val="24"/>
           <w:szCs w:val="24"/>
         </w:rPr>
@@ -269,19 +269,19 @@
     </w:p>
     <w:p>
       <w:pPr>
-        <w:pStyle w:val="style19"/>
+        <w:pStyle w:val="style20"/>
         <w:numPr>
           <w:ilvl w:val="0"/>
           <w:numId w:val="2"/>
         </w:numPr>
         <w:tabs>
-          <w:tab w:leader="none" w:pos="707" w:val="left"/>
+          <w:tab w:leader="none" w:pos="1414" w:val="left"/>
         </w:tabs>
         <w:ind w:hanging="283" w:left="707" w:right="0"/>
       </w:pPr>
       <w:r>
         <w:rPr>
-          <w:rFonts w:ascii="Calibri" w:hAnsi="Calibri"/>
+          <w:rFonts w:ascii="Arial" w:hAnsi="Arial"/>
           <w:sz w:val="24"/>
           <w:szCs w:val="24"/>
         </w:rPr>
@@ -290,19 +290,19 @@
     </w:p>
     <w:p>
       <w:pPr>
-        <w:pStyle w:val="style19"/>
+        <w:pStyle w:val="style20"/>
         <w:numPr>
           <w:ilvl w:val="0"/>
           <w:numId w:val="2"/>
         </w:numPr>
         <w:tabs>
-          <w:tab w:leader="none" w:pos="707" w:val="left"/>
+          <w:tab w:leader="none" w:pos="1414" w:val="left"/>
         </w:tabs>
         <w:ind w:hanging="283" w:left="707" w:right="0"/>
       </w:pPr>
       <w:r>
         <w:rPr>
-          <w:rFonts w:ascii="Calibri" w:hAnsi="Calibri"/>
+          <w:rFonts w:ascii="Arial" w:hAnsi="Arial"/>
           <w:sz w:val="24"/>
           <w:szCs w:val="24"/>
         </w:rPr>
@@ -311,11 +311,11 @@
     </w:p>
     <w:p>
       <w:pPr>
-        <w:pStyle w:val="style19"/>
-      </w:pPr>
-      <w:r>
-        <w:rPr>
-          <w:rFonts w:ascii="Calibri" w:hAnsi="Calibri"/>
+        <w:pStyle w:val="style20"/>
+      </w:pPr>
+      <w:r>
+        <w:rPr>
+          <w:rFonts w:ascii="Arial" w:hAnsi="Arial"/>
           <w:b/>
           <w:bCs/>
           <w:sz w:val="24"/>
@@ -326,19 +326,19 @@
     </w:p>
     <w:p>
       <w:pPr>
-        <w:pStyle w:val="style19"/>
+        <w:pStyle w:val="style20"/>
         <w:numPr>
           <w:ilvl w:val="0"/>
           <w:numId w:val="3"/>
         </w:numPr>
         <w:tabs>
-          <w:tab w:leader="none" w:pos="707" w:val="left"/>
+          <w:tab w:leader="none" w:pos="1414" w:val="left"/>
         </w:tabs>
         <w:ind w:hanging="283" w:left="707" w:right="0"/>
       </w:pPr>
       <w:r>
         <w:rPr>
-          <w:rFonts w:ascii="Calibri" w:hAnsi="Calibri"/>
+          <w:rFonts w:ascii="Arial" w:hAnsi="Arial"/>
           <w:sz w:val="24"/>
           <w:szCs w:val="24"/>
         </w:rPr>
@@ -347,19 +347,19 @@
     </w:p>
     <w:p>
       <w:pPr>
-        <w:pStyle w:val="style19"/>
+        <w:pStyle w:val="style20"/>
         <w:numPr>
           <w:ilvl w:val="0"/>
           <w:numId w:val="3"/>
         </w:numPr>
         <w:tabs>
-          <w:tab w:leader="none" w:pos="707" w:val="left"/>
+          <w:tab w:leader="none" w:pos="1414" w:val="left"/>
         </w:tabs>
         <w:ind w:hanging="283" w:left="707" w:right="0"/>
       </w:pPr>
       <w:r>
         <w:rPr>
-          <w:rFonts w:ascii="Calibri" w:hAnsi="Calibri"/>
+          <w:rFonts w:ascii="Arial" w:hAnsi="Arial"/>
           <w:sz w:val="24"/>
           <w:szCs w:val="24"/>
         </w:rPr>
@@ -368,19 +368,19 @@
     </w:p>
     <w:p>
       <w:pPr>
-        <w:pStyle w:val="style19"/>
+        <w:pStyle w:val="style20"/>
         <w:numPr>
           <w:ilvl w:val="0"/>
           <w:numId w:val="3"/>
         </w:numPr>
         <w:tabs>
-          <w:tab w:leader="none" w:pos="707" w:val="left"/>
+          <w:tab w:leader="none" w:pos="1414" w:val="left"/>
         </w:tabs>
         <w:ind w:hanging="283" w:left="707" w:right="0"/>
       </w:pPr>
       <w:r>
         <w:rPr>
-          <w:rFonts w:ascii="Calibri" w:hAnsi="Calibri"/>
+          <w:rFonts w:ascii="Arial" w:hAnsi="Arial"/>
           <w:sz w:val="24"/>
           <w:szCs w:val="24"/>
         </w:rPr>
@@ -389,19 +389,19 @@
     </w:p>
     <w:p>
       <w:pPr>
-        <w:pStyle w:val="style19"/>
+        <w:pStyle w:val="style20"/>
         <w:numPr>
           <w:ilvl w:val="0"/>
           <w:numId w:val="3"/>
         </w:numPr>
         <w:tabs>
-          <w:tab w:leader="none" w:pos="707" w:val="left"/>
+          <w:tab w:leader="none" w:pos="1414" w:val="left"/>
         </w:tabs>
         <w:ind w:hanging="283" w:left="707" w:right="0"/>
       </w:pPr>
       <w:r>
         <w:rPr>
-          <w:rFonts w:ascii="Calibri" w:hAnsi="Calibri"/>
+          <w:rFonts w:ascii="Arial" w:hAnsi="Arial"/>
           <w:sz w:val="24"/>
           <w:szCs w:val="24"/>
         </w:rPr>
@@ -410,11 +410,11 @@
     </w:p>
     <w:p>
       <w:pPr>
-        <w:pStyle w:val="style19"/>
-      </w:pPr>
-      <w:r>
-        <w:rPr>
-          <w:rFonts w:ascii="Calibri" w:hAnsi="Calibri"/>
+        <w:pStyle w:val="style20"/>
+      </w:pPr>
+      <w:r>
+        <w:rPr>
+          <w:rFonts w:ascii="Arial" w:hAnsi="Arial"/>
           <w:b/>
           <w:bCs/>
           <w:sz w:val="24"/>
@@ -425,19 +425,19 @@
     </w:p>
     <w:p>
       <w:pPr>
-        <w:pStyle w:val="style19"/>
+        <w:pStyle w:val="style20"/>
         <w:numPr>
           <w:ilvl w:val="0"/>
           <w:numId w:val="4"/>
         </w:numPr>
         <w:tabs>
-          <w:tab w:leader="none" w:pos="707" w:val="left"/>
+          <w:tab w:leader="none" w:pos="1414" w:val="left"/>
         </w:tabs>
         <w:ind w:hanging="283" w:left="707" w:right="0"/>
       </w:pPr>
       <w:r>
         <w:rPr>
-          <w:rFonts w:ascii="Calibri" w:hAnsi="Calibri"/>
+          <w:rFonts w:ascii="Arial" w:hAnsi="Arial"/>
           <w:sz w:val="24"/>
           <w:szCs w:val="24"/>
         </w:rPr>
@@ -446,19 +446,19 @@
     </w:p>
     <w:p>
       <w:pPr>
-        <w:pStyle w:val="style19"/>
+        <w:pStyle w:val="style20"/>
         <w:numPr>
           <w:ilvl w:val="0"/>
           <w:numId w:val="4"/>
         </w:numPr>
         <w:tabs>
-          <w:tab w:leader="none" w:pos="707" w:val="left"/>
+          <w:tab w:leader="none" w:pos="1414" w:val="left"/>
         </w:tabs>
         <w:ind w:hanging="283" w:left="707" w:right="0"/>
       </w:pPr>
       <w:r>
         <w:rPr>
-          <w:rFonts w:ascii="Calibri" w:hAnsi="Calibri"/>
+          <w:rFonts w:ascii="Arial" w:hAnsi="Arial"/>
           <w:sz w:val="24"/>
           <w:szCs w:val="24"/>
         </w:rPr>
@@ -467,19 +467,19 @@
     </w:p>
     <w:p>
       <w:pPr>
-        <w:pStyle w:val="style19"/>
+        <w:pStyle w:val="style20"/>
         <w:numPr>
           <w:ilvl w:val="1"/>
           <w:numId w:val="4"/>
         </w:numPr>
         <w:tabs>
-          <w:tab w:leader="none" w:pos="1414" w:val="left"/>
+          <w:tab w:leader="none" w:pos="2828" w:val="left"/>
         </w:tabs>
         <w:ind w:hanging="283" w:left="1414" w:right="0"/>
       </w:pPr>
       <w:r>
         <w:rPr>
-          <w:rFonts w:ascii="Calibri" w:hAnsi="Calibri"/>
+          <w:rFonts w:ascii="Arial" w:hAnsi="Arial"/>
           <w:sz w:val="24"/>
           <w:szCs w:val="24"/>
         </w:rPr>
@@ -488,19 +488,19 @@
     </w:p>
     <w:p>
       <w:pPr>
-        <w:pStyle w:val="style19"/>
+        <w:pStyle w:val="style20"/>
         <w:numPr>
           <w:ilvl w:val="0"/>
           <w:numId w:val="4"/>
         </w:numPr>
         <w:tabs>
-          <w:tab w:leader="none" w:pos="707" w:val="left"/>
+          <w:tab w:leader="none" w:pos="1414" w:val="left"/>
         </w:tabs>
         <w:ind w:hanging="283" w:left="707" w:right="0"/>
       </w:pPr>
       <w:r>
         <w:rPr>
-          <w:rFonts w:ascii="Calibri" w:hAnsi="Calibri"/>
+          <w:rFonts w:ascii="Arial" w:hAnsi="Arial"/>
           <w:sz w:val="24"/>
           <w:szCs w:val="24"/>
         </w:rPr>
@@ -509,19 +509,19 @@
     </w:p>
     <w:p>
       <w:pPr>
-        <w:pStyle w:val="style19"/>
+        <w:pStyle w:val="style20"/>
         <w:numPr>
           <w:ilvl w:val="1"/>
           <w:numId w:val="4"/>
         </w:numPr>
         <w:tabs>
-          <w:tab w:leader="none" w:pos="1414" w:val="left"/>
+          <w:tab w:leader="none" w:pos="2828" w:val="left"/>
         </w:tabs>
         <w:ind w:hanging="283" w:left="1414" w:right="0"/>
       </w:pPr>
       <w:r>
         <w:rPr>
-          <w:rFonts w:ascii="Calibri" w:hAnsi="Calibri"/>
+          <w:rFonts w:ascii="Arial" w:hAnsi="Arial"/>
           <w:sz w:val="24"/>
           <w:szCs w:val="24"/>
         </w:rPr>
@@ -530,19 +530,19 @@
     </w:p>
     <w:p>
       <w:pPr>
-        <w:pStyle w:val="style19"/>
+        <w:pStyle w:val="style20"/>
         <w:numPr>
           <w:ilvl w:val="2"/>
           <w:numId w:val="4"/>
         </w:numPr>
         <w:tabs>
-          <w:tab w:leader="none" w:pos="2121" w:val="left"/>
+          <w:tab w:leader="none" w:pos="4242" w:val="left"/>
         </w:tabs>
         <w:ind w:hanging="283" w:left="2121" w:right="0"/>
       </w:pPr>
       <w:r>
         <w:rPr>
-          <w:rFonts w:ascii="Calibri" w:hAnsi="Calibri"/>
+          <w:rFonts w:ascii="Arial" w:hAnsi="Arial"/>
           <w:sz w:val="24"/>
           <w:szCs w:val="24"/>
         </w:rPr>
@@ -551,19 +551,19 @@
     </w:p>
     <w:p>
       <w:pPr>
-        <w:pStyle w:val="style19"/>
+        <w:pStyle w:val="style20"/>
         <w:numPr>
           <w:ilvl w:val="3"/>
           <w:numId w:val="4"/>
         </w:numPr>
         <w:tabs>
-          <w:tab w:leader="none" w:pos="2828" w:val="left"/>
+          <w:tab w:leader="none" w:pos="5656" w:val="left"/>
         </w:tabs>
         <w:ind w:hanging="283" w:left="2828" w:right="0"/>
       </w:pPr>
       <w:r>
         <w:rPr>
-          <w:rFonts w:ascii="Calibri" w:hAnsi="Calibri"/>
+          <w:rFonts w:ascii="Arial" w:hAnsi="Arial"/>
           <w:sz w:val="24"/>
           <w:szCs w:val="24"/>
         </w:rPr>
@@ -572,19 +572,19 @@
     </w:p>
     <w:p>
       <w:pPr>
-        <w:pStyle w:val="style19"/>
+        <w:pStyle w:val="style20"/>
         <w:numPr>
           <w:ilvl w:val="2"/>
           <w:numId w:val="4"/>
         </w:numPr>
         <w:tabs>
-          <w:tab w:leader="none" w:pos="2121" w:val="left"/>
+          <w:tab w:leader="none" w:pos="4242" w:val="left"/>
         </w:tabs>
         <w:ind w:hanging="283" w:left="2121" w:right="0"/>
       </w:pPr>
       <w:r>
         <w:rPr>
-          <w:rFonts w:ascii="Calibri" w:hAnsi="Calibri"/>
+          <w:rFonts w:ascii="Arial" w:hAnsi="Arial"/>
           <w:sz w:val="24"/>
           <w:szCs w:val="24"/>
         </w:rPr>
@@ -593,19 +593,19 @@
     </w:p>
     <w:p>
       <w:pPr>
-        <w:pStyle w:val="style19"/>
+        <w:pStyle w:val="style20"/>
         <w:numPr>
           <w:ilvl w:val="3"/>
           <w:numId w:val="4"/>
         </w:numPr>
         <w:tabs>
-          <w:tab w:leader="none" w:pos="2828" w:val="left"/>
+          <w:tab w:leader="none" w:pos="5656" w:val="left"/>
         </w:tabs>
         <w:ind w:hanging="283" w:left="2828" w:right="0"/>
       </w:pPr>
       <w:r>
         <w:rPr>
-          <w:rFonts w:ascii="Calibri" w:hAnsi="Calibri"/>
+          <w:rFonts w:ascii="Arial" w:hAnsi="Arial"/>
           <w:sz w:val="24"/>
           <w:szCs w:val="24"/>
         </w:rPr>
@@ -614,19 +614,19 @@
     </w:p>
     <w:p>
       <w:pPr>
-        <w:pStyle w:val="style19"/>
+        <w:pStyle w:val="style20"/>
         <w:numPr>
           <w:ilvl w:val="3"/>
           <w:numId w:val="4"/>
         </w:numPr>
         <w:tabs>
-          <w:tab w:leader="none" w:pos="2828" w:val="left"/>
+          <w:tab w:leader="none" w:pos="5656" w:val="left"/>
         </w:tabs>
         <w:ind w:hanging="283" w:left="2828" w:right="0"/>
       </w:pPr>
       <w:r>
         <w:rPr>
-          <w:rFonts w:ascii="Calibri" w:hAnsi="Calibri"/>
+          <w:rFonts w:ascii="Arial" w:hAnsi="Arial"/>
           <w:sz w:val="24"/>
           <w:szCs w:val="24"/>
         </w:rPr>
@@ -635,19 +635,19 @@
     </w:p>
     <w:p>
       <w:pPr>
-        <w:pStyle w:val="style19"/>
+        <w:pStyle w:val="style20"/>
         <w:numPr>
           <w:ilvl w:val="3"/>
           <w:numId w:val="4"/>
         </w:numPr>
         <w:tabs>
-          <w:tab w:leader="none" w:pos="2828" w:val="left"/>
+          <w:tab w:leader="none" w:pos="5656" w:val="left"/>
         </w:tabs>
         <w:ind w:hanging="283" w:left="2828" w:right="0"/>
       </w:pPr>
       <w:r>
         <w:rPr>
-          <w:rFonts w:ascii="Calibri" w:hAnsi="Calibri"/>
+          <w:rFonts w:ascii="Arial" w:hAnsi="Arial"/>
           <w:sz w:val="24"/>
           <w:szCs w:val="24"/>
         </w:rPr>
@@ -656,19 +656,19 @@
     </w:p>
     <w:p>
       <w:pPr>
-        <w:pStyle w:val="style19"/>
+        <w:pStyle w:val="style20"/>
         <w:numPr>
           <w:ilvl w:val="2"/>
           <w:numId w:val="4"/>
         </w:numPr>
         <w:tabs>
-          <w:tab w:leader="none" w:pos="2121" w:val="left"/>
+          <w:tab w:leader="none" w:pos="4242" w:val="left"/>
         </w:tabs>
         <w:ind w:hanging="283" w:left="2121" w:right="0"/>
       </w:pPr>
       <w:r>
         <w:rPr>
-          <w:rFonts w:ascii="Calibri" w:hAnsi="Calibri"/>
+          <w:rFonts w:ascii="Arial" w:hAnsi="Arial"/>
           <w:sz w:val="24"/>
           <w:szCs w:val="24"/>
         </w:rPr>
@@ -677,19 +677,19 @@
     </w:p>
     <w:p>
       <w:pPr>
-        <w:pStyle w:val="style19"/>
+        <w:pStyle w:val="style20"/>
         <w:numPr>
           <w:ilvl w:val="1"/>
           <w:numId w:val="4"/>
         </w:numPr>
         <w:tabs>
-          <w:tab w:leader="none" w:pos="1414" w:val="left"/>
+          <w:tab w:leader="none" w:pos="2828" w:val="left"/>
         </w:tabs>
         <w:ind w:hanging="283" w:left="1414" w:right="0"/>
       </w:pPr>
       <w:r>
         <w:rPr>
-          <w:rFonts w:ascii="Calibri" w:hAnsi="Calibri"/>
+          <w:rFonts w:ascii="Arial" w:hAnsi="Arial"/>
           <w:sz w:val="24"/>
           <w:szCs w:val="24"/>
         </w:rPr>
@@ -698,19 +698,19 @@
     </w:p>
     <w:p>
       <w:pPr>
-        <w:pStyle w:val="style19"/>
+        <w:pStyle w:val="style20"/>
         <w:numPr>
           <w:ilvl w:val="2"/>
           <w:numId w:val="4"/>
         </w:numPr>
         <w:tabs>
-          <w:tab w:leader="none" w:pos="2121" w:val="left"/>
+          <w:tab w:leader="none" w:pos="4242" w:val="left"/>
         </w:tabs>
         <w:ind w:hanging="283" w:left="2121" w:right="0"/>
       </w:pPr>
       <w:r>
         <w:rPr>
-          <w:rFonts w:ascii="Calibri" w:hAnsi="Calibri"/>
+          <w:rFonts w:ascii="Arial" w:hAnsi="Arial"/>
           <w:sz w:val="24"/>
           <w:szCs w:val="24"/>
         </w:rPr>
@@ -719,19 +719,19 @@
     </w:p>
     <w:p>
       <w:pPr>
-        <w:pStyle w:val="style19"/>
+        <w:pStyle w:val="style20"/>
         <w:numPr>
           <w:ilvl w:val="2"/>
           <w:numId w:val="4"/>
         </w:numPr>
         <w:tabs>
-          <w:tab w:leader="none" w:pos="2121" w:val="left"/>
+          <w:tab w:leader="none" w:pos="4242" w:val="left"/>
         </w:tabs>
         <w:ind w:hanging="283" w:left="2121" w:right="0"/>
       </w:pPr>
       <w:r>
         <w:rPr>
-          <w:rFonts w:ascii="Calibri" w:hAnsi="Calibri"/>
+          <w:rFonts w:ascii="Arial" w:hAnsi="Arial"/>
           <w:sz w:val="24"/>
           <w:szCs w:val="24"/>
         </w:rPr>
@@ -740,19 +740,19 @@
     </w:p>
     <w:p>
       <w:pPr>
-        <w:pStyle w:val="style19"/>
+        <w:pStyle w:val="style20"/>
         <w:numPr>
           <w:ilvl w:val="2"/>
           <w:numId w:val="4"/>
         </w:numPr>
         <w:tabs>
-          <w:tab w:leader="none" w:pos="2121" w:val="left"/>
+          <w:tab w:leader="none" w:pos="4242" w:val="left"/>
         </w:tabs>
         <w:ind w:hanging="283" w:left="2121" w:right="0"/>
       </w:pPr>
       <w:r>
         <w:rPr>
-          <w:rFonts w:ascii="Calibri" w:hAnsi="Calibri"/>
+          <w:rFonts w:ascii="Arial" w:hAnsi="Arial"/>
           <w:sz w:val="24"/>
           <w:szCs w:val="24"/>
         </w:rPr>
@@ -761,19 +761,19 @@
     </w:p>
     <w:p>
       <w:pPr>
-        <w:pStyle w:val="style19"/>
+        <w:pStyle w:val="style20"/>
         <w:numPr>
           <w:ilvl w:val="2"/>
           <w:numId w:val="4"/>
         </w:numPr>
         <w:tabs>
-          <w:tab w:leader="none" w:pos="2121" w:val="left"/>
+          <w:tab w:leader="none" w:pos="4242" w:val="left"/>
         </w:tabs>
         <w:ind w:hanging="283" w:left="2121" w:right="0"/>
       </w:pPr>
       <w:r>
         <w:rPr>
-          <w:rFonts w:ascii="Calibri" w:hAnsi="Calibri"/>
+          <w:rFonts w:ascii="Arial" w:hAnsi="Arial"/>
           <w:sz w:val="24"/>
           <w:szCs w:val="24"/>
         </w:rPr>
@@ -782,19 +782,19 @@
     </w:p>
     <w:p>
       <w:pPr>
-        <w:pStyle w:val="style19"/>
+        <w:pStyle w:val="style20"/>
         <w:numPr>
           <w:ilvl w:val="0"/>
           <w:numId w:val="4"/>
         </w:numPr>
         <w:tabs>
-          <w:tab w:leader="none" w:pos="707" w:val="left"/>
+          <w:tab w:leader="none" w:pos="1414" w:val="left"/>
         </w:tabs>
         <w:ind w:hanging="283" w:left="707" w:right="0"/>
       </w:pPr>
       <w:r>
         <w:rPr>
-          <w:rFonts w:ascii="Calibri" w:hAnsi="Calibri"/>
+          <w:rFonts w:ascii="Arial" w:hAnsi="Arial"/>
           <w:sz w:val="24"/>
           <w:szCs w:val="24"/>
         </w:rPr>
@@ -803,19 +803,19 @@
     </w:p>
     <w:p>
       <w:pPr>
-        <w:pStyle w:val="style19"/>
+        <w:pStyle w:val="style20"/>
         <w:numPr>
           <w:ilvl w:val="1"/>
           <w:numId w:val="4"/>
         </w:numPr>
         <w:tabs>
-          <w:tab w:leader="none" w:pos="1414" w:val="left"/>
+          <w:tab w:leader="none" w:pos="2828" w:val="left"/>
         </w:tabs>
         <w:ind w:hanging="283" w:left="1414" w:right="0"/>
       </w:pPr>
       <w:r>
         <w:rPr>
-          <w:rFonts w:ascii="Calibri" w:hAnsi="Calibri"/>
+          <w:rFonts w:ascii="Arial" w:hAnsi="Arial"/>
           <w:sz w:val="24"/>
           <w:szCs w:val="24"/>
         </w:rPr>
@@ -824,19 +824,19 @@
     </w:p>
     <w:p>
       <w:pPr>
-        <w:pStyle w:val="style19"/>
+        <w:pStyle w:val="style20"/>
         <w:numPr>
           <w:ilvl w:val="2"/>
           <w:numId w:val="4"/>
         </w:numPr>
         <w:tabs>
-          <w:tab w:leader="none" w:pos="2121" w:val="left"/>
+          <w:tab w:leader="none" w:pos="4242" w:val="left"/>
         </w:tabs>
         <w:ind w:hanging="283" w:left="2121" w:right="0"/>
       </w:pPr>
       <w:r>
         <w:rPr>
-          <w:rFonts w:ascii="Calibri" w:hAnsi="Calibri"/>
+          <w:rFonts w:ascii="Arial" w:hAnsi="Arial"/>
           <w:sz w:val="24"/>
           <w:szCs w:val="24"/>
         </w:rPr>
@@ -845,19 +845,19 @@
     </w:p>
     <w:p>
       <w:pPr>
-        <w:pStyle w:val="style19"/>
+        <w:pStyle w:val="style20"/>
         <w:numPr>
           <w:ilvl w:val="3"/>
           <w:numId w:val="4"/>
         </w:numPr>
         <w:tabs>
-          <w:tab w:leader="none" w:pos="2828" w:val="left"/>
+          <w:tab w:leader="none" w:pos="5656" w:val="left"/>
         </w:tabs>
         <w:ind w:hanging="283" w:left="2828" w:right="0"/>
       </w:pPr>
       <w:r>
         <w:rPr>
-          <w:rFonts w:ascii="Calibri" w:hAnsi="Calibri"/>
+          <w:rFonts w:ascii="Arial" w:hAnsi="Arial"/>
           <w:sz w:val="24"/>
           <w:szCs w:val="24"/>
         </w:rPr>
@@ -866,19 +866,19 @@
     </w:p>
     <w:p>
       <w:pPr>
-        <w:pStyle w:val="style19"/>
+        <w:pStyle w:val="style20"/>
         <w:numPr>
           <w:ilvl w:val="3"/>
           <w:numId w:val="4"/>
         </w:numPr>
         <w:tabs>
-          <w:tab w:leader="none" w:pos="2828" w:val="left"/>
+          <w:tab w:leader="none" w:pos="5656" w:val="left"/>
         </w:tabs>
         <w:ind w:hanging="283" w:left="2828" w:right="0"/>
       </w:pPr>
       <w:r>
         <w:rPr>
-          <w:rFonts w:ascii="Calibri" w:hAnsi="Calibri"/>
+          <w:rFonts w:ascii="Arial" w:hAnsi="Arial"/>
           <w:sz w:val="24"/>
           <w:szCs w:val="24"/>
         </w:rPr>
@@ -887,19 +887,19 @@
     </w:p>
     <w:p>
       <w:pPr>
-        <w:pStyle w:val="style19"/>
+        <w:pStyle w:val="style20"/>
         <w:numPr>
           <w:ilvl w:val="4"/>
           <w:numId w:val="4"/>
         </w:numPr>
         <w:tabs>
-          <w:tab w:leader="none" w:pos="3535" w:val="left"/>
+          <w:tab w:leader="none" w:pos="7070" w:val="left"/>
         </w:tabs>
         <w:ind w:hanging="283" w:left="3535" w:right="0"/>
       </w:pPr>
       <w:r>
         <w:rPr>
-          <w:rFonts w:ascii="Calibri" w:hAnsi="Calibri"/>
+          <w:rFonts w:ascii="Arial" w:hAnsi="Arial"/>
           <w:sz w:val="24"/>
           <w:szCs w:val="24"/>
         </w:rPr>
@@ -908,19 +908,19 @@
     </w:p>
     <w:p>
       <w:pPr>
-        <w:pStyle w:val="style19"/>
+        <w:pStyle w:val="style20"/>
         <w:numPr>
           <w:ilvl w:val="5"/>
           <w:numId w:val="4"/>
         </w:numPr>
         <w:tabs>
-          <w:tab w:leader="none" w:pos="4242" w:val="left"/>
+          <w:tab w:leader="none" w:pos="8484" w:val="left"/>
         </w:tabs>
         <w:ind w:hanging="283" w:left="4242" w:right="0"/>
       </w:pPr>
       <w:r>
         <w:rPr>
-          <w:rFonts w:ascii="Calibri" w:hAnsi="Calibri"/>
+          <w:rFonts w:ascii="Arial" w:hAnsi="Arial"/>
           <w:sz w:val="24"/>
           <w:szCs w:val="24"/>
         </w:rPr>
@@ -929,19 +929,19 @@
     </w:p>
     <w:p>
       <w:pPr>
-        <w:pStyle w:val="style19"/>
+        <w:pStyle w:val="style20"/>
         <w:numPr>
           <w:ilvl w:val="5"/>
           <w:numId w:val="4"/>
         </w:numPr>
         <w:tabs>
-          <w:tab w:leader="none" w:pos="4242" w:val="left"/>
+          <w:tab w:leader="none" w:pos="8484" w:val="left"/>
         </w:tabs>
         <w:ind w:hanging="283" w:left="4242" w:right="0"/>
       </w:pPr>
       <w:r>
         <w:rPr>
-          <w:rFonts w:ascii="Calibri" w:hAnsi="Calibri"/>
+          <w:rFonts w:ascii="Arial" w:hAnsi="Arial"/>
           <w:sz w:val="24"/>
           <w:szCs w:val="24"/>
         </w:rPr>
@@ -950,19 +950,19 @@
     </w:p>
     <w:p>
       <w:pPr>
-        <w:pStyle w:val="style19"/>
+        <w:pStyle w:val="style20"/>
         <w:numPr>
           <w:ilvl w:val="5"/>
           <w:numId w:val="4"/>
         </w:numPr>
         <w:tabs>
-          <w:tab w:leader="none" w:pos="4242" w:val="left"/>
+          <w:tab w:leader="none" w:pos="8484" w:val="left"/>
         </w:tabs>
         <w:ind w:hanging="283" w:left="4242" w:right="0"/>
       </w:pPr>
       <w:r>
         <w:rPr>
-          <w:rFonts w:ascii="Calibri" w:hAnsi="Calibri"/>
+          <w:rFonts w:ascii="Arial" w:hAnsi="Arial"/>
           <w:sz w:val="24"/>
           <w:szCs w:val="24"/>
         </w:rPr>
@@ -971,19 +971,19 @@
     </w:p>
     <w:p>
       <w:pPr>
-        <w:pStyle w:val="style19"/>
+        <w:pStyle w:val="style20"/>
         <w:numPr>
           <w:ilvl w:val="4"/>
           <w:numId w:val="4"/>
         </w:numPr>
         <w:tabs>
-          <w:tab w:leader="none" w:pos="3535" w:val="left"/>
+          <w:tab w:leader="none" w:pos="7070" w:val="left"/>
         </w:tabs>
         <w:ind w:hanging="283" w:left="3535" w:right="0"/>
       </w:pPr>
       <w:r>
         <w:rPr>
-          <w:rFonts w:ascii="Calibri" w:hAnsi="Calibri"/>
+          <w:rFonts w:ascii="Arial" w:hAnsi="Arial"/>
           <w:sz w:val="24"/>
           <w:szCs w:val="24"/>
         </w:rPr>
@@ -992,19 +992,19 @@
     </w:p>
     <w:p>
       <w:pPr>
-        <w:pStyle w:val="style19"/>
+        <w:pStyle w:val="style20"/>
         <w:numPr>
           <w:ilvl w:val="5"/>
           <w:numId w:val="4"/>
         </w:numPr>
         <w:tabs>
-          <w:tab w:leader="none" w:pos="4242" w:val="left"/>
+          <w:tab w:leader="none" w:pos="8484" w:val="left"/>
         </w:tabs>
         <w:ind w:hanging="283" w:left="4242" w:right="0"/>
       </w:pPr>
       <w:r>
         <w:rPr>
-          <w:rFonts w:ascii="Calibri" w:hAnsi="Calibri"/>
+          <w:rFonts w:ascii="Arial" w:hAnsi="Arial"/>
           <w:sz w:val="24"/>
           <w:szCs w:val="24"/>
         </w:rPr>
@@ -1013,31 +1013,29 @@
     </w:p>
     <w:p>
       <w:pPr>
-        <w:pStyle w:val="style19"/>
-      </w:pPr>
-      <w:r>
-        <w:rPr>
-          <w:rFonts w:ascii="Calibri" w:hAnsi="Calibri"/>
-          <w:sz w:val="24"/>
-          <w:szCs w:val="24"/>
-        </w:rPr>
-      </w:r>
-    </w:p>
-    <w:p>
-      <w:pPr>
-        <w:pStyle w:val="style19"/>
+        <w:pStyle w:val="style20"/>
+      </w:pPr>
+      <w:r>
+        <w:rPr>
+          <w:rFonts w:ascii="Arial" w:hAnsi="Arial"/>
+        </w:rPr>
+      </w:r>
+    </w:p>
+    <w:p>
+      <w:pPr>
+        <w:pStyle w:val="style20"/>
         <w:numPr>
           <w:ilvl w:val="2"/>
           <w:numId w:val="4"/>
         </w:numPr>
         <w:tabs>
-          <w:tab w:leader="none" w:pos="2121" w:val="left"/>
+          <w:tab w:leader="none" w:pos="4242" w:val="left"/>
         </w:tabs>
         <w:ind w:hanging="283" w:left="2121" w:right="0"/>
       </w:pPr>
       <w:r>
         <w:rPr>
-          <w:rFonts w:ascii="Calibri" w:hAnsi="Calibri"/>
+          <w:rFonts w:ascii="Arial" w:hAnsi="Arial"/>
           <w:sz w:val="24"/>
           <w:szCs w:val="24"/>
         </w:rPr>
@@ -1046,19 +1044,19 @@
     </w:p>
     <w:p>
       <w:pPr>
-        <w:pStyle w:val="style19"/>
+        <w:pStyle w:val="style20"/>
         <w:numPr>
           <w:ilvl w:val="3"/>
           <w:numId w:val="4"/>
         </w:numPr>
         <w:tabs>
-          <w:tab w:leader="none" w:pos="2828" w:val="left"/>
+          <w:tab w:leader="none" w:pos="5656" w:val="left"/>
         </w:tabs>
         <w:ind w:hanging="283" w:left="2828" w:right="0"/>
       </w:pPr>
       <w:r>
         <w:rPr>
-          <w:rFonts w:ascii="Calibri" w:hAnsi="Calibri"/>
+          <w:rFonts w:ascii="Arial" w:hAnsi="Arial"/>
           <w:sz w:val="24"/>
           <w:szCs w:val="24"/>
         </w:rPr>
@@ -1066,7 +1064,7 @@
       </w:r>
       <w:r>
         <w:rPr>
-          <w:rFonts w:ascii="Calibri,Bold" w:hAnsi="Calibri,Bold"/>
+          <w:rFonts w:ascii="Arial" w:hAnsi="Arial"/>
           <w:sz w:val="24"/>
           <w:szCs w:val="24"/>
         </w:rPr>
@@ -1074,6 +1072,7 @@
       </w:r>
       <w:r>
         <w:rPr>
+          <w:rFonts w:ascii="Arial" w:hAnsi="Arial"/>
           <w:sz w:val="24"/>
           <w:szCs w:val="24"/>
         </w:rPr>
@@ -1081,7 +1080,7 @@
       </w:r>
       <w:r>
         <w:rPr>
-          <w:rFonts w:ascii="Calibri" w:hAnsi="Calibri"/>
+          <w:rFonts w:ascii="Arial" w:hAnsi="Arial"/>
           <w:sz w:val="24"/>
           <w:szCs w:val="24"/>
         </w:rPr>
@@ -1090,19 +1089,19 @@
     </w:p>
     <w:p>
       <w:pPr>
-        <w:pStyle w:val="style19"/>
+        <w:pStyle w:val="style20"/>
         <w:numPr>
           <w:ilvl w:val="3"/>
           <w:numId w:val="4"/>
         </w:numPr>
         <w:tabs>
-          <w:tab w:leader="none" w:pos="2828" w:val="left"/>
+          <w:tab w:leader="none" w:pos="5656" w:val="left"/>
         </w:tabs>
         <w:ind w:hanging="283" w:left="2828" w:right="0"/>
       </w:pPr>
       <w:r>
         <w:rPr>
-          <w:rFonts w:ascii="Calibri" w:hAnsi="Calibri"/>
+          <w:rFonts w:ascii="Arial" w:hAnsi="Arial"/>
           <w:sz w:val="24"/>
           <w:szCs w:val="24"/>
         </w:rPr>
@@ -1111,19 +1110,19 @@
     </w:p>
     <w:p>
       <w:pPr>
-        <w:pStyle w:val="style19"/>
+        <w:pStyle w:val="style20"/>
         <w:numPr>
           <w:ilvl w:val="4"/>
           <w:numId w:val="4"/>
         </w:numPr>
         <w:tabs>
-          <w:tab w:leader="none" w:pos="3535" w:val="left"/>
+          <w:tab w:leader="none" w:pos="7070" w:val="left"/>
         </w:tabs>
         <w:ind w:hanging="283" w:left="3535" w:right="0"/>
       </w:pPr>
       <w:r>
         <w:rPr>
-          <w:rFonts w:ascii="Calibri" w:hAnsi="Calibri"/>
+          <w:rFonts w:ascii="Arial" w:hAnsi="Arial"/>
           <w:sz w:val="24"/>
           <w:szCs w:val="24"/>
         </w:rPr>
@@ -1132,19 +1131,19 @@
     </w:p>
     <w:p>
       <w:pPr>
-        <w:pStyle w:val="style19"/>
+        <w:pStyle w:val="style20"/>
         <w:numPr>
           <w:ilvl w:val="2"/>
           <w:numId w:val="4"/>
         </w:numPr>
         <w:tabs>
-          <w:tab w:leader="none" w:pos="2121" w:val="left"/>
+          <w:tab w:leader="none" w:pos="4242" w:val="left"/>
         </w:tabs>
         <w:ind w:hanging="283" w:left="2121" w:right="0"/>
       </w:pPr>
       <w:r>
         <w:rPr>
-          <w:rFonts w:ascii="Calibri" w:hAnsi="Calibri"/>
+          <w:rFonts w:ascii="Arial" w:hAnsi="Arial"/>
           <w:sz w:val="24"/>
           <w:szCs w:val="24"/>
         </w:rPr>
@@ -1153,19 +1152,19 @@
     </w:p>
     <w:p>
       <w:pPr>
-        <w:pStyle w:val="style19"/>
+        <w:pStyle w:val="style20"/>
         <w:numPr>
           <w:ilvl w:val="3"/>
           <w:numId w:val="4"/>
         </w:numPr>
         <w:tabs>
-          <w:tab w:leader="none" w:pos="2828" w:val="left"/>
+          <w:tab w:leader="none" w:pos="5656" w:val="left"/>
         </w:tabs>
         <w:ind w:hanging="283" w:left="2828" w:right="0"/>
       </w:pPr>
       <w:r>
         <w:rPr>
-          <w:rFonts w:ascii="Calibri" w:hAnsi="Calibri"/>
+          <w:rFonts w:ascii="Arial" w:hAnsi="Arial"/>
           <w:sz w:val="24"/>
           <w:szCs w:val="24"/>
         </w:rPr>
@@ -1174,19 +1173,19 @@
     </w:p>
     <w:p>
       <w:pPr>
-        <w:pStyle w:val="style19"/>
+        <w:pStyle w:val="style20"/>
         <w:numPr>
           <w:ilvl w:val="4"/>
           <w:numId w:val="4"/>
         </w:numPr>
         <w:tabs>
-          <w:tab w:leader="none" w:pos="3535" w:val="left"/>
+          <w:tab w:leader="none" w:pos="7070" w:val="left"/>
         </w:tabs>
         <w:ind w:hanging="283" w:left="3535" w:right="0"/>
       </w:pPr>
       <w:r>
         <w:rPr>
-          <w:rFonts w:ascii="Calibri" w:hAnsi="Calibri"/>
+          <w:rFonts w:ascii="Arial" w:hAnsi="Arial"/>
           <w:sz w:val="24"/>
           <w:szCs w:val="24"/>
         </w:rPr>
@@ -1195,19 +1194,19 @@
     </w:p>
     <w:p>
       <w:pPr>
-        <w:pStyle w:val="style19"/>
+        <w:pStyle w:val="style20"/>
         <w:numPr>
           <w:ilvl w:val="3"/>
           <w:numId w:val="4"/>
         </w:numPr>
         <w:tabs>
-          <w:tab w:leader="none" w:pos="2828" w:val="left"/>
+          <w:tab w:leader="none" w:pos="5656" w:val="left"/>
         </w:tabs>
         <w:ind w:hanging="283" w:left="2828" w:right="0"/>
       </w:pPr>
       <w:r>
         <w:rPr>
-          <w:rFonts w:ascii="Calibri" w:hAnsi="Calibri"/>
+          <w:rFonts w:ascii="Arial" w:hAnsi="Arial"/>
           <w:sz w:val="24"/>
           <w:szCs w:val="24"/>
         </w:rPr>
@@ -1216,19 +1215,19 @@
     </w:p>
     <w:p>
       <w:pPr>
-        <w:pStyle w:val="style19"/>
+        <w:pStyle w:val="style20"/>
         <w:numPr>
           <w:ilvl w:val="4"/>
           <w:numId w:val="4"/>
         </w:numPr>
         <w:tabs>
-          <w:tab w:leader="none" w:pos="3535" w:val="left"/>
+          <w:tab w:leader="none" w:pos="7070" w:val="left"/>
         </w:tabs>
         <w:ind w:hanging="283" w:left="3535" w:right="0"/>
       </w:pPr>
       <w:r>
         <w:rPr>
-          <w:rFonts w:ascii="Calibri" w:hAnsi="Calibri"/>
+          <w:rFonts w:ascii="Arial" w:hAnsi="Arial"/>
           <w:sz w:val="24"/>
           <w:szCs w:val="24"/>
         </w:rPr>
@@ -1237,19 +1236,19 @@
     </w:p>
     <w:p>
       <w:pPr>
-        <w:pStyle w:val="style19"/>
+        <w:pStyle w:val="style20"/>
         <w:numPr>
           <w:ilvl w:val="3"/>
           <w:numId w:val="4"/>
         </w:numPr>
         <w:tabs>
-          <w:tab w:leader="none" w:pos="2828" w:val="left"/>
+          <w:tab w:leader="none" w:pos="5656" w:val="left"/>
         </w:tabs>
         <w:ind w:hanging="283" w:left="2828" w:right="0"/>
       </w:pPr>
       <w:r>
         <w:rPr>
-          <w:rFonts w:ascii="Calibri" w:hAnsi="Calibri"/>
+          <w:rFonts w:ascii="Arial" w:hAnsi="Arial"/>
           <w:sz w:val="24"/>
           <w:szCs w:val="24"/>
         </w:rPr>
@@ -1258,19 +1257,19 @@
     </w:p>
     <w:p>
       <w:pPr>
-        <w:pStyle w:val="style19"/>
+        <w:pStyle w:val="style20"/>
         <w:numPr>
           <w:ilvl w:val="4"/>
           <w:numId w:val="4"/>
         </w:numPr>
         <w:tabs>
-          <w:tab w:leader="none" w:pos="3535" w:val="left"/>
+          <w:tab w:leader="none" w:pos="7070" w:val="left"/>
         </w:tabs>
         <w:ind w:hanging="283" w:left="3535" w:right="0"/>
       </w:pPr>
       <w:r>
         <w:rPr>
-          <w:rFonts w:ascii="Calibri" w:hAnsi="Calibri"/>
+          <w:rFonts w:ascii="Arial" w:hAnsi="Arial"/>
           <w:sz w:val="24"/>
           <w:szCs w:val="24"/>
         </w:rPr>
@@ -1279,19 +1278,19 @@
     </w:p>
     <w:p>
       <w:pPr>
-        <w:pStyle w:val="style19"/>
+        <w:pStyle w:val="style20"/>
         <w:numPr>
           <w:ilvl w:val="3"/>
           <w:numId w:val="4"/>
         </w:numPr>
         <w:tabs>
-          <w:tab w:leader="none" w:pos="2828" w:val="left"/>
+          <w:tab w:leader="none" w:pos="5656" w:val="left"/>
         </w:tabs>
         <w:ind w:hanging="283" w:left="2828" w:right="0"/>
       </w:pPr>
       <w:r>
         <w:rPr>
-          <w:rFonts w:ascii="Calibri" w:hAnsi="Calibri"/>
+          <w:rFonts w:ascii="Arial" w:hAnsi="Arial"/>
           <w:sz w:val="24"/>
           <w:szCs w:val="24"/>
         </w:rPr>
@@ -1300,19 +1299,19 @@
     </w:p>
     <w:p>
       <w:pPr>
-        <w:pStyle w:val="style19"/>
+        <w:pStyle w:val="style20"/>
         <w:numPr>
           <w:ilvl w:val="4"/>
           <w:numId w:val="4"/>
         </w:numPr>
         <w:tabs>
-          <w:tab w:leader="none" w:pos="3535" w:val="left"/>
+          <w:tab w:leader="none" w:pos="7070" w:val="left"/>
         </w:tabs>
         <w:ind w:hanging="283" w:left="3535" w:right="0"/>
       </w:pPr>
       <w:r>
         <w:rPr>
-          <w:rFonts w:ascii="Calibri" w:hAnsi="Calibri"/>
+          <w:rFonts w:ascii="Arial" w:hAnsi="Arial"/>
           <w:sz w:val="24"/>
           <w:szCs w:val="24"/>
         </w:rPr>
@@ -1321,19 +1320,19 @@
     </w:p>
     <w:p>
       <w:pPr>
-        <w:pStyle w:val="style19"/>
+        <w:pStyle w:val="style20"/>
         <w:numPr>
           <w:ilvl w:val="3"/>
           <w:numId w:val="4"/>
         </w:numPr>
         <w:tabs>
-          <w:tab w:leader="none" w:pos="2828" w:val="left"/>
+          <w:tab w:leader="none" w:pos="5656" w:val="left"/>
         </w:tabs>
         <w:ind w:hanging="283" w:left="2828" w:right="0"/>
       </w:pPr>
       <w:r>
         <w:rPr>
-          <w:rFonts w:ascii="Calibri" w:hAnsi="Calibri"/>
+          <w:rFonts w:ascii="Arial" w:hAnsi="Arial"/>
           <w:sz w:val="24"/>
           <w:szCs w:val="24"/>
         </w:rPr>
@@ -1342,19 +1341,19 @@
     </w:p>
     <w:p>
       <w:pPr>
-        <w:pStyle w:val="style19"/>
+        <w:pStyle w:val="style20"/>
         <w:numPr>
           <w:ilvl w:val="1"/>
           <w:numId w:val="4"/>
         </w:numPr>
         <w:tabs>
-          <w:tab w:leader="none" w:pos="1414" w:val="left"/>
+          <w:tab w:leader="none" w:pos="2828" w:val="left"/>
         </w:tabs>
         <w:ind w:hanging="283" w:left="1414" w:right="0"/>
       </w:pPr>
       <w:r>
         <w:rPr>
-          <w:rFonts w:ascii="Calibri" w:hAnsi="Calibri"/>
+          <w:rFonts w:ascii="Arial" w:hAnsi="Arial"/>
           <w:sz w:val="24"/>
           <w:szCs w:val="24"/>
         </w:rPr>
@@ -1363,19 +1362,19 @@
     </w:p>
     <w:p>
       <w:pPr>
-        <w:pStyle w:val="style19"/>
+        <w:pStyle w:val="style20"/>
         <w:numPr>
           <w:ilvl w:val="0"/>
           <w:numId w:val="4"/>
         </w:numPr>
         <w:tabs>
-          <w:tab w:leader="none" w:pos="707" w:val="left"/>
+          <w:tab w:leader="none" w:pos="1414" w:val="left"/>
         </w:tabs>
         <w:ind w:hanging="283" w:left="707" w:right="0"/>
       </w:pPr>
       <w:r>
         <w:rPr>
-          <w:rFonts w:ascii="Calibri" w:hAnsi="Calibri"/>
+          <w:rFonts w:ascii="Arial" w:hAnsi="Arial"/>
           <w:sz w:val="24"/>
           <w:szCs w:val="24"/>
         </w:rPr>
@@ -1384,19 +1383,19 @@
     </w:p>
     <w:p>
       <w:pPr>
-        <w:pStyle w:val="style19"/>
+        <w:pStyle w:val="style20"/>
         <w:numPr>
           <w:ilvl w:val="1"/>
           <w:numId w:val="4"/>
         </w:numPr>
         <w:tabs>
-          <w:tab w:leader="none" w:pos="1414" w:val="left"/>
+          <w:tab w:leader="none" w:pos="2828" w:val="left"/>
         </w:tabs>
         <w:ind w:hanging="283" w:left="1414" w:right="0"/>
       </w:pPr>
       <w:r>
         <w:rPr>
-          <w:rFonts w:ascii="Calibri" w:hAnsi="Calibri"/>
+          <w:rFonts w:ascii="Arial" w:hAnsi="Arial"/>
           <w:sz w:val="24"/>
           <w:szCs w:val="24"/>
         </w:rPr>
@@ -1405,11 +1404,11 @@
     </w:p>
     <w:p>
       <w:pPr>
-        <w:pStyle w:val="style19"/>
-      </w:pPr>
-      <w:r>
-        <w:rPr>
-          <w:rFonts w:ascii="Calibri,Bold" w:hAnsi="Calibri,Bold"/>
+        <w:pStyle w:val="style20"/>
+      </w:pPr>
+      <w:r>
+        <w:rPr>
+          <w:rFonts w:ascii="Arial" w:hAnsi="Arial"/>
           <w:b/>
           <w:bCs/>
           <w:sz w:val="24"/>
@@ -1420,7 +1419,7 @@
     </w:p>
     <w:p>
       <w:pPr>
-        <w:pStyle w:val="style19"/>
+        <w:pStyle w:val="style20"/>
         <w:numPr>
           <w:ilvl w:val="0"/>
           <w:numId w:val="5"/>
@@ -1428,7 +1427,7 @@
       </w:pPr>
       <w:r>
         <w:rPr>
-          <w:rFonts w:ascii="Calibri" w:hAnsi="Calibri"/>
+          <w:rFonts w:ascii="Arial" w:hAnsi="Arial"/>
           <w:sz w:val="24"/>
           <w:szCs w:val="24"/>
         </w:rPr>
@@ -1437,7 +1436,7 @@
     </w:p>
     <w:p>
       <w:pPr>
-        <w:pStyle w:val="style19"/>
+        <w:pStyle w:val="style20"/>
         <w:numPr>
           <w:ilvl w:val="0"/>
           <w:numId w:val="5"/>
@@ -1445,7 +1444,7 @@
       </w:pPr>
       <w:r>
         <w:rPr>
-          <w:rFonts w:ascii="Calibri" w:hAnsi="Calibri"/>
+          <w:rFonts w:ascii="Arial" w:hAnsi="Arial"/>
           <w:sz w:val="24"/>
           <w:szCs w:val="24"/>
         </w:rPr>
@@ -1454,7 +1453,7 @@
     </w:p>
     <w:p>
       <w:pPr>
-        <w:pStyle w:val="style19"/>
+        <w:pStyle w:val="style20"/>
         <w:numPr>
           <w:ilvl w:val="0"/>
           <w:numId w:val="5"/>
@@ -1462,7 +1461,7 @@
       </w:pPr>
       <w:r>
         <w:rPr>
-          <w:rFonts w:ascii="Calibri" w:hAnsi="Calibri"/>
+          <w:rFonts w:ascii="Arial" w:hAnsi="Arial"/>
           <w:sz w:val="24"/>
           <w:szCs w:val="24"/>
         </w:rPr>
@@ -1471,7 +1470,7 @@
     </w:p>
     <w:p>
       <w:pPr>
-        <w:pStyle w:val="style19"/>
+        <w:pStyle w:val="style20"/>
         <w:numPr>
           <w:ilvl w:val="0"/>
           <w:numId w:val="5"/>
@@ -1479,7 +1478,7 @@
       </w:pPr>
       <w:r>
         <w:rPr>
-          <w:rFonts w:ascii="Calibri" w:hAnsi="Calibri"/>
+          <w:rFonts w:ascii="Arial" w:hAnsi="Arial"/>
           <w:sz w:val="24"/>
           <w:szCs w:val="24"/>
         </w:rPr>
@@ -1488,7 +1487,7 @@
     </w:p>
     <w:p>
       <w:pPr>
-        <w:pStyle w:val="style19"/>
+        <w:pStyle w:val="style20"/>
         <w:numPr>
           <w:ilvl w:val="0"/>
           <w:numId w:val="5"/>
@@ -1496,7 +1495,7 @@
       </w:pPr>
       <w:r>
         <w:rPr>
-          <w:rFonts w:ascii="Calibri" w:hAnsi="Calibri"/>
+          <w:rFonts w:ascii="Arial" w:hAnsi="Arial"/>
           <w:sz w:val="24"/>
           <w:szCs w:val="24"/>
         </w:rPr>
@@ -1509,40 +1508,32 @@
       </w:pPr>
       <w:r>
         <w:rPr>
-          <w:rFonts w:ascii="Calibri,Bold" w:hAnsi="Calibri,Bold"/>
+          <w:rFonts w:ascii="Arial" w:hAnsi="Arial"/>
+        </w:rPr>
+      </w:r>
+    </w:p>
+    <w:p>
+      <w:pPr>
+        <w:pStyle w:val="style0"/>
+      </w:pPr>
+      <w:r>
+        <w:rPr>
+          <w:rFonts w:ascii="Arial" w:hAnsi="Arial"/>
+        </w:rPr>
+      </w:r>
+    </w:p>
+    <w:p>
+      <w:pPr>
+        <w:pStyle w:val="style0"/>
+      </w:pPr>
+      <w:r>
+        <w:rPr>
+          <w:rFonts w:ascii="Arial" w:hAnsi="Arial"/>
           <w:b/>
           <w:bCs/>
           <w:sz w:val="24"/>
           <w:szCs w:val="24"/>
         </w:rPr>
-      </w:r>
-    </w:p>
-    <w:p>
-      <w:pPr>
-        <w:pStyle w:val="style0"/>
-      </w:pPr>
-      <w:r>
-        <w:rPr>
-          <w:rFonts w:ascii="Calibri,Bold" w:hAnsi="Calibri,Bold"/>
-          <w:b/>
-          <w:bCs/>
-          <w:sz w:val="24"/>
-          <w:szCs w:val="24"/>
-        </w:rPr>
-      </w:r>
-    </w:p>
-    <w:p>
-      <w:pPr>
-        <w:pStyle w:val="style0"/>
-      </w:pPr>
-      <w:r>
-        <w:rPr>
-          <w:rFonts w:ascii="Calibri,Bold" w:hAnsi="Calibri,Bold"/>
-          <w:b/>
-          <w:bCs/>
-          <w:sz w:val="24"/>
-          <w:szCs w:val="24"/>
-        </w:rPr>
         <w:t>Sample Hours of Sleep Histogram</w:t>
       </w:r>
     </w:p>
@@ -1552,19 +1543,15 @@
       </w:pPr>
       <w:r>
         <w:rPr>
-          <w:rFonts w:ascii="Calibri,Bold" w:hAnsi="Calibri,Bold"/>
-          <w:b/>
-          <w:bCs/>
-          <w:sz w:val="24"/>
-          <w:szCs w:val="24"/>
+          <w:rFonts w:ascii="Arial" w:hAnsi="Arial"/>
         </w:rPr>
         <w:drawing>
           <wp:anchor allowOverlap="1" behindDoc="0" distB="0" distL="0" distR="0" distT="0" layoutInCell="1" locked="0" relativeHeight="0" simplePos="0">
             <wp:simplePos x="0" y="0"/>
-            <wp:positionH relativeFrom="column">
+            <wp:positionH relativeFrom="character">
               <wp:posOffset>0</wp:posOffset>
             </wp:positionH>
-            <wp:positionV relativeFrom="paragraph">
+            <wp:positionV relativeFrom="line">
               <wp:posOffset>0</wp:posOffset>
             </wp:positionV>
             <wp:extent cx="6332220" cy="3851910"/>
@@ -1619,26 +1606,22 @@
       </w:pPr>
       <w:r>
         <w:rPr>
-          <w:rFonts w:ascii="Calibri,Bold" w:hAnsi="Calibri,Bold"/>
+          <w:rFonts w:ascii="Arial" w:hAnsi="Arial"/>
+        </w:rPr>
+      </w:r>
+    </w:p>
+    <w:p>
+      <w:pPr>
+        <w:pStyle w:val="style0"/>
+      </w:pPr>
+      <w:r>
+        <w:rPr>
+          <w:rFonts w:ascii="Arial" w:hAnsi="Arial"/>
           <w:b/>
           <w:bCs/>
           <w:sz w:val="24"/>
           <w:szCs w:val="24"/>
         </w:rPr>
-      </w:r>
-    </w:p>
-    <w:p>
-      <w:pPr>
-        <w:pStyle w:val="style0"/>
-      </w:pPr>
-      <w:r>
-        <w:rPr>
-          <w:rFonts w:ascii="Calibri,Bold" w:hAnsi="Calibri,Bold"/>
-          <w:b/>
-          <w:bCs/>
-          <w:sz w:val="24"/>
-          <w:szCs w:val="24"/>
-        </w:rPr>
         <w:t>CDC Data Subset Description</w:t>
       </w:r>
     </w:p>
@@ -1648,38 +1631,33 @@
       </w:pPr>
       <w:r>
         <w:rPr>
-          <w:rFonts w:ascii="Calibri,Bold" w:hAnsi="Calibri,Bold"/>
-          <w:b/>
-          <w:bCs/>
-          <w:sz w:val="24"/>
-          <w:szCs w:val="24"/>
+          <w:rFonts w:ascii="Arial" w:hAnsi="Arial"/>
         </w:rPr>
       </w:r>
     </w:p>
     <w:tbl>
       <w:tblPr>
-        <w:tblW w:type="dxa" w:w="9972"/>
         <w:jc w:val="left"/>
-        <w:tblInd w:type="dxa" w:w="55"/>
+        <w:tblInd w:type="dxa" w:w="53"/>
         <w:tblBorders>
-          <w:top w:color="000000" w:space="0" w:sz="2" w:val="single"/>
-          <w:left w:color="000000" w:space="0" w:sz="2" w:val="single"/>
-          <w:bottom w:color="000000" w:space="0" w:sz="2" w:val="single"/>
-          <w:insideH w:color="000000" w:space="0" w:sz="2" w:val="single"/>
+          <w:top w:color="000001" w:space="0" w:sz="2" w:val="single"/>
+          <w:left w:color="000001" w:space="0" w:sz="2" w:val="single"/>
+          <w:bottom w:color="000001" w:space="0" w:sz="2" w:val="single"/>
+          <w:insideH w:color="000001" w:space="0" w:sz="2" w:val="single"/>
           <w:right w:val="none"/>
           <w:insideV w:val="none"/>
         </w:tblBorders>
         <w:tblCellMar>
           <w:top w:type="dxa" w:w="55"/>
-          <w:left w:type="dxa" w:w="54"/>
+          <w:left w:type="dxa" w:w="51"/>
           <w:bottom w:type="dxa" w:w="55"/>
           <w:right w:type="dxa" w:w="55"/>
         </w:tblCellMar>
       </w:tblPr>
       <w:tblGrid>
         <w:gridCol w:w="2003"/>
-        <w:gridCol w:w="1278"/>
-        <w:gridCol w:w="6691"/>
+        <w:gridCol w:w="1277"/>
+        <w:gridCol w:w="6692"/>
       </w:tblGrid>
       <w:tr>
         <w:trPr>
@@ -1689,51 +1667,63 @@
           <w:tcPr>
             <w:tcW w:type="dxa" w:w="2003"/>
             <w:tcBorders>
-              <w:top w:color="000000" w:space="0" w:sz="2" w:val="single"/>
-              <w:left w:color="000000" w:space="0" w:sz="2" w:val="single"/>
-              <w:bottom w:color="000000" w:space="0" w:sz="2" w:val="single"/>
+              <w:top w:color="000001" w:space="0" w:sz="2" w:val="single"/>
+              <w:left w:color="000001" w:space="0" w:sz="2" w:val="single"/>
+              <w:bottom w:color="000001" w:space="0" w:sz="2" w:val="single"/>
               <w:right w:val="none"/>
             </w:tcBorders>
-            <w:shd w:fill="auto" w:val="clear"/>
-            <w:tcMar>
-              <w:left w:type="dxa" w:w="54"/>
-            </w:tcMar>
-          </w:tcPr>
-          <w:p>
-            <w:pPr>
-              <w:pStyle w:val="style23"/>
-            </w:pPr>
-            <w:r>
-              <w:rPr>
-                <w:rFonts w:ascii="Calibri,Bold" w:hAnsi="Calibri,Bold"/>
-                <w:sz w:val="24"/>
-                <w:szCs w:val="24"/>
-              </w:rPr>
-              <w:t xml:space="preserve">Data Names </w:t>
-            </w:r>
-          </w:p>
-        </w:tc>
-        <w:tc>
-          <w:tcPr>
-            <w:tcW w:type="dxa" w:w="1278"/>
-            <w:tcBorders>
-              <w:top w:color="000000" w:space="0" w:sz="2" w:val="single"/>
-              <w:left w:color="000000" w:space="0" w:sz="2" w:val="single"/>
-              <w:bottom w:color="000000" w:space="0" w:sz="2" w:val="single"/>
+            <w:shd w:fill="FFFFFF" w:val="clear"/>
+            <w:tcMar>
+              <w:left w:type="dxa" w:w="51"/>
+            </w:tcMar>
+          </w:tcPr>
+          <w:p>
+            <w:pPr>
+              <w:pStyle w:val="style24"/>
+            </w:pPr>
+            <w:r>
+              <w:rPr>
+                <w:rFonts w:ascii="Arial" w:hAnsi="Arial"/>
+                <w:b/>
+                <w:bCs/>
+                <w:sz w:val="24"/>
+                <w:szCs w:val="24"/>
+              </w:rPr>
+              <w:t>Data Names</w:t>
+            </w:r>
+            <w:r>
+              <w:rPr>
+                <w:rFonts w:ascii="Arial" w:hAnsi="Arial"/>
+                <w:sz w:val="24"/>
+                <w:szCs w:val="24"/>
+              </w:rPr>
+              <w:t xml:space="preserve"> </w:t>
+            </w:r>
+          </w:p>
+        </w:tc>
+        <w:tc>
+          <w:tcPr>
+            <w:tcW w:type="dxa" w:w="1277"/>
+            <w:tcBorders>
+              <w:top w:color="000001" w:space="0" w:sz="2" w:val="single"/>
+              <w:left w:color="000001" w:space="0" w:sz="2" w:val="single"/>
+              <w:bottom w:color="000001" w:space="0" w:sz="2" w:val="single"/>
               <w:right w:val="none"/>
             </w:tcBorders>
-            <w:shd w:fill="auto" w:val="clear"/>
-            <w:tcMar>
-              <w:left w:type="dxa" w:w="54"/>
-            </w:tcMar>
-          </w:tcPr>
-          <w:p>
-            <w:pPr>
-              <w:pStyle w:val="style23"/>
-            </w:pPr>
-            <w:r>
-              <w:rPr>
-                <w:rFonts w:ascii="Calibri,Bold" w:hAnsi="Calibri,Bold"/>
+            <w:shd w:fill="FFFFFF" w:val="clear"/>
+            <w:tcMar>
+              <w:left w:type="dxa" w:w="51"/>
+            </w:tcMar>
+          </w:tcPr>
+          <w:p>
+            <w:pPr>
+              <w:pStyle w:val="style24"/>
+            </w:pPr>
+            <w:r>
+              <w:rPr>
+                <w:rFonts w:ascii="Arial" w:hAnsi="Arial"/>
+                <w:b/>
+                <w:bCs/>
                 <w:sz w:val="24"/>
                 <w:szCs w:val="24"/>
               </w:rPr>
@@ -1743,25 +1733,27 @@
         </w:tc>
         <w:tc>
           <w:tcPr>
-            <w:tcW w:type="dxa" w:w="6691"/>
-            <w:tcBorders>
-              <w:top w:color="000000" w:space="0" w:sz="2" w:val="single"/>
-              <w:left w:color="000000" w:space="0" w:sz="2" w:val="single"/>
-              <w:bottom w:color="000000" w:space="0" w:sz="2" w:val="single"/>
-              <w:right w:color="000000" w:space="0" w:sz="2" w:val="single"/>
-            </w:tcBorders>
-            <w:shd w:fill="auto" w:val="clear"/>
-            <w:tcMar>
-              <w:left w:type="dxa" w:w="54"/>
-            </w:tcMar>
-          </w:tcPr>
-          <w:p>
-            <w:pPr>
-              <w:pStyle w:val="style23"/>
-            </w:pPr>
-            <w:r>
-              <w:rPr>
-                <w:rFonts w:ascii="Calibri,Bold" w:hAnsi="Calibri,Bold"/>
+            <w:tcW w:type="dxa" w:w="6692"/>
+            <w:tcBorders>
+              <w:top w:color="000001" w:space="0" w:sz="2" w:val="single"/>
+              <w:left w:color="000001" w:space="0" w:sz="2" w:val="single"/>
+              <w:bottom w:color="000001" w:space="0" w:sz="2" w:val="single"/>
+              <w:right w:color="000001" w:space="0" w:sz="2" w:val="single"/>
+            </w:tcBorders>
+            <w:shd w:fill="FFFFFF" w:val="clear"/>
+            <w:tcMar>
+              <w:left w:type="dxa" w:w="51"/>
+            </w:tcMar>
+          </w:tcPr>
+          <w:p>
+            <w:pPr>
+              <w:pStyle w:val="style24"/>
+            </w:pPr>
+            <w:r>
+              <w:rPr>
+                <w:rFonts w:ascii="Arial" w:hAnsi="Arial"/>
+                <w:b/>
+                <w:bCs/>
                 <w:sz w:val="24"/>
                 <w:szCs w:val="24"/>
               </w:rPr>
@@ -1779,22 +1771,22 @@
             <w:tcW w:type="dxa" w:w="2003"/>
             <w:tcBorders>
               <w:top w:val="none"/>
-              <w:left w:color="000000" w:space="0" w:sz="2" w:val="single"/>
-              <w:bottom w:color="000000" w:space="0" w:sz="2" w:val="single"/>
+              <w:left w:color="000001" w:space="0" w:sz="2" w:val="single"/>
+              <w:bottom w:color="000001" w:space="0" w:sz="2" w:val="single"/>
               <w:right w:val="none"/>
             </w:tcBorders>
-            <w:shd w:fill="auto" w:val="clear"/>
-            <w:tcMar>
-              <w:left w:type="dxa" w:w="54"/>
-            </w:tcMar>
-          </w:tcPr>
-          <w:p>
-            <w:pPr>
-              <w:pStyle w:val="style23"/>
-            </w:pPr>
-            <w:r>
-              <w:rPr>
-                <w:rFonts w:ascii="Calibri,Bold" w:hAnsi="Calibri,Bold"/>
+            <w:shd w:fill="FFFFFF" w:val="clear"/>
+            <w:tcMar>
+              <w:left w:type="dxa" w:w="51"/>
+            </w:tcMar>
+          </w:tcPr>
+          <w:p>
+            <w:pPr>
+              <w:pStyle w:val="style24"/>
+            </w:pPr>
+            <w:r>
+              <w:rPr>
+                <w:rFonts w:ascii="Arial" w:hAnsi="Arial"/>
                 <w:sz w:val="24"/>
                 <w:szCs w:val="24"/>
               </w:rPr>
@@ -1804,25 +1796,25 @@
         </w:tc>
         <w:tc>
           <w:tcPr>
-            <w:tcW w:type="dxa" w:w="1278"/>
-            <w:tcBorders>
-              <w:top w:val="none"/>
-              <w:left w:color="000000" w:space="0" w:sz="2" w:val="single"/>
-              <w:bottom w:color="000000" w:space="0" w:sz="2" w:val="single"/>
+            <w:tcW w:type="dxa" w:w="1277"/>
+            <w:tcBorders>
+              <w:top w:val="none"/>
+              <w:left w:color="000001" w:space="0" w:sz="2" w:val="single"/>
+              <w:bottom w:color="000001" w:space="0" w:sz="2" w:val="single"/>
               <w:right w:val="none"/>
             </w:tcBorders>
-            <w:shd w:fill="auto" w:val="clear"/>
-            <w:tcMar>
-              <w:left w:type="dxa" w:w="54"/>
-            </w:tcMar>
-          </w:tcPr>
-          <w:p>
-            <w:pPr>
-              <w:pStyle w:val="style23"/>
-            </w:pPr>
-            <w:r>
-              <w:rPr>
-                <w:rFonts w:ascii="Calibri,Bold" w:hAnsi="Calibri,Bold"/>
+            <w:shd w:fill="FFFFFF" w:val="clear"/>
+            <w:tcMar>
+              <w:left w:type="dxa" w:w="51"/>
+            </w:tcMar>
+          </w:tcPr>
+          <w:p>
+            <w:pPr>
+              <w:pStyle w:val="style24"/>
+            </w:pPr>
+            <w:r>
+              <w:rPr>
+                <w:rFonts w:ascii="Arial" w:hAnsi="Arial"/>
                 <w:sz w:val="24"/>
                 <w:szCs w:val="24"/>
               </w:rPr>
@@ -1832,25 +1824,25 @@
         </w:tc>
         <w:tc>
           <w:tcPr>
-            <w:tcW w:type="dxa" w:w="6691"/>
-            <w:tcBorders>
-              <w:top w:val="none"/>
-              <w:left w:color="000000" w:space="0" w:sz="2" w:val="single"/>
-              <w:bottom w:color="000000" w:space="0" w:sz="2" w:val="single"/>
-              <w:right w:color="000000" w:space="0" w:sz="2" w:val="single"/>
-            </w:tcBorders>
-            <w:shd w:fill="auto" w:val="clear"/>
-            <w:tcMar>
-              <w:left w:type="dxa" w:w="54"/>
-            </w:tcMar>
-          </w:tcPr>
-          <w:p>
-            <w:pPr>
-              <w:pStyle w:val="style23"/>
-            </w:pPr>
-            <w:r>
-              <w:rPr>
-                <w:rFonts w:ascii="Calibri,Bold" w:hAnsi="Calibri,Bold"/>
+            <w:tcW w:type="dxa" w:w="6692"/>
+            <w:tcBorders>
+              <w:top w:val="none"/>
+              <w:left w:color="000001" w:space="0" w:sz="2" w:val="single"/>
+              <w:bottom w:color="000001" w:space="0" w:sz="2" w:val="single"/>
+              <w:right w:color="000001" w:space="0" w:sz="2" w:val="single"/>
+            </w:tcBorders>
+            <w:shd w:fill="FFFFFF" w:val="clear"/>
+            <w:tcMar>
+              <w:left w:type="dxa" w:w="51"/>
+            </w:tcMar>
+          </w:tcPr>
+          <w:p>
+            <w:pPr>
+              <w:pStyle w:val="style24"/>
+            </w:pPr>
+            <w:r>
+              <w:rPr>
+                <w:rFonts w:ascii="Arial" w:hAnsi="Arial"/>
                 <w:sz w:val="24"/>
                 <w:szCs w:val="24"/>
               </w:rPr>
@@ -1868,22 +1860,22 @@
             <w:tcW w:type="dxa" w:w="2003"/>
             <w:tcBorders>
               <w:top w:val="none"/>
-              <w:left w:color="000000" w:space="0" w:sz="2" w:val="single"/>
-              <w:bottom w:color="000000" w:space="0" w:sz="2" w:val="single"/>
+              <w:left w:color="000001" w:space="0" w:sz="2" w:val="single"/>
+              <w:bottom w:color="000001" w:space="0" w:sz="2" w:val="single"/>
               <w:right w:val="none"/>
             </w:tcBorders>
-            <w:shd w:fill="auto" w:val="clear"/>
-            <w:tcMar>
-              <w:left w:type="dxa" w:w="54"/>
-            </w:tcMar>
-          </w:tcPr>
-          <w:p>
-            <w:pPr>
-              <w:pStyle w:val="style23"/>
-            </w:pPr>
-            <w:r>
-              <w:rPr>
-                <w:rFonts w:ascii="Calibri,Bold" w:hAnsi="Calibri,Bold"/>
+            <w:shd w:fill="FFFFFF" w:val="clear"/>
+            <w:tcMar>
+              <w:left w:type="dxa" w:w="51"/>
+            </w:tcMar>
+          </w:tcPr>
+          <w:p>
+            <w:pPr>
+              <w:pStyle w:val="style24"/>
+            </w:pPr>
+            <w:r>
+              <w:rPr>
+                <w:rFonts w:ascii="Arial" w:hAnsi="Arial"/>
                 <w:sz w:val="24"/>
                 <w:szCs w:val="24"/>
               </w:rPr>
@@ -1893,25 +1885,25 @@
         </w:tc>
         <w:tc>
           <w:tcPr>
-            <w:tcW w:type="dxa" w:w="1278"/>
-            <w:tcBorders>
-              <w:top w:val="none"/>
-              <w:left w:color="000000" w:space="0" w:sz="2" w:val="single"/>
-              <w:bottom w:color="000000" w:space="0" w:sz="2" w:val="single"/>
+            <w:tcW w:type="dxa" w:w="1277"/>
+            <w:tcBorders>
+              <w:top w:val="none"/>
+              <w:left w:color="000001" w:space="0" w:sz="2" w:val="single"/>
+              <w:bottom w:color="000001" w:space="0" w:sz="2" w:val="single"/>
               <w:right w:val="none"/>
             </w:tcBorders>
-            <w:shd w:fill="auto" w:val="clear"/>
-            <w:tcMar>
-              <w:left w:type="dxa" w:w="54"/>
-            </w:tcMar>
-          </w:tcPr>
-          <w:p>
-            <w:pPr>
-              <w:pStyle w:val="style23"/>
-            </w:pPr>
-            <w:r>
-              <w:rPr>
-                <w:rFonts w:ascii="Calibri,Bold" w:hAnsi="Calibri,Bold"/>
+            <w:shd w:fill="FFFFFF" w:val="clear"/>
+            <w:tcMar>
+              <w:left w:type="dxa" w:w="51"/>
+            </w:tcMar>
+          </w:tcPr>
+          <w:p>
+            <w:pPr>
+              <w:pStyle w:val="style24"/>
+            </w:pPr>
+            <w:r>
+              <w:rPr>
+                <w:rFonts w:ascii="Arial" w:hAnsi="Arial"/>
                 <w:sz w:val="24"/>
                 <w:szCs w:val="24"/>
               </w:rPr>
@@ -1921,25 +1913,25 @@
         </w:tc>
         <w:tc>
           <w:tcPr>
-            <w:tcW w:type="dxa" w:w="6691"/>
-            <w:tcBorders>
-              <w:top w:val="none"/>
-              <w:left w:color="000000" w:space="0" w:sz="2" w:val="single"/>
-              <w:bottom w:color="000000" w:space="0" w:sz="2" w:val="single"/>
-              <w:right w:color="000000" w:space="0" w:sz="2" w:val="single"/>
-            </w:tcBorders>
-            <w:shd w:fill="auto" w:val="clear"/>
-            <w:tcMar>
-              <w:left w:type="dxa" w:w="54"/>
-            </w:tcMar>
-          </w:tcPr>
-          <w:p>
-            <w:pPr>
-              <w:pStyle w:val="style23"/>
-            </w:pPr>
-            <w:r>
-              <w:rPr>
-                <w:rFonts w:ascii="Calibri,Bold" w:hAnsi="Calibri,Bold"/>
+            <w:tcW w:type="dxa" w:w="6692"/>
+            <w:tcBorders>
+              <w:top w:val="none"/>
+              <w:left w:color="000001" w:space="0" w:sz="2" w:val="single"/>
+              <w:bottom w:color="000001" w:space="0" w:sz="2" w:val="single"/>
+              <w:right w:color="000001" w:space="0" w:sz="2" w:val="single"/>
+            </w:tcBorders>
+            <w:shd w:fill="FFFFFF" w:val="clear"/>
+            <w:tcMar>
+              <w:left w:type="dxa" w:w="51"/>
+            </w:tcMar>
+          </w:tcPr>
+          <w:p>
+            <w:pPr>
+              <w:pStyle w:val="style24"/>
+            </w:pPr>
+            <w:r>
+              <w:rPr>
+                <w:rFonts w:ascii="Arial" w:hAnsi="Arial"/>
                 <w:sz w:val="24"/>
                 <w:szCs w:val="24"/>
               </w:rPr>
@@ -1957,22 +1949,22 @@
             <w:tcW w:type="dxa" w:w="2003"/>
             <w:tcBorders>
               <w:top w:val="none"/>
-              <w:left w:color="000000" w:space="0" w:sz="2" w:val="single"/>
-              <w:bottom w:color="000000" w:space="0" w:sz="2" w:val="single"/>
+              <w:left w:color="000001" w:space="0" w:sz="2" w:val="single"/>
+              <w:bottom w:color="000001" w:space="0" w:sz="2" w:val="single"/>
               <w:right w:val="none"/>
             </w:tcBorders>
-            <w:shd w:fill="auto" w:val="clear"/>
-            <w:tcMar>
-              <w:left w:type="dxa" w:w="54"/>
-            </w:tcMar>
-          </w:tcPr>
-          <w:p>
-            <w:pPr>
-              <w:pStyle w:val="style23"/>
-            </w:pPr>
-            <w:r>
-              <w:rPr>
-                <w:rFonts w:ascii="Calibri,Bold" w:hAnsi="Calibri,Bold"/>
+            <w:shd w:fill="FFFFFF" w:val="clear"/>
+            <w:tcMar>
+              <w:left w:type="dxa" w:w="51"/>
+            </w:tcMar>
+          </w:tcPr>
+          <w:p>
+            <w:pPr>
+              <w:pStyle w:val="style24"/>
+            </w:pPr>
+            <w:r>
+              <w:rPr>
+                <w:rFonts w:ascii="Arial" w:hAnsi="Arial"/>
                 <w:sz w:val="24"/>
                 <w:szCs w:val="24"/>
               </w:rPr>
@@ -1982,25 +1974,25 @@
         </w:tc>
         <w:tc>
           <w:tcPr>
-            <w:tcW w:type="dxa" w:w="1278"/>
-            <w:tcBorders>
-              <w:top w:val="none"/>
-              <w:left w:color="000000" w:space="0" w:sz="2" w:val="single"/>
-              <w:bottom w:color="000000" w:space="0" w:sz="2" w:val="single"/>
+            <w:tcW w:type="dxa" w:w="1277"/>
+            <w:tcBorders>
+              <w:top w:val="none"/>
+              <w:left w:color="000001" w:space="0" w:sz="2" w:val="single"/>
+              <w:bottom w:color="000001" w:space="0" w:sz="2" w:val="single"/>
               <w:right w:val="none"/>
             </w:tcBorders>
-            <w:shd w:fill="auto" w:val="clear"/>
-            <w:tcMar>
-              <w:left w:type="dxa" w:w="54"/>
-            </w:tcMar>
-          </w:tcPr>
-          <w:p>
-            <w:pPr>
-              <w:pStyle w:val="style23"/>
-            </w:pPr>
-            <w:r>
-              <w:rPr>
-                <w:rFonts w:ascii="Calibri,Bold" w:hAnsi="Calibri,Bold"/>
+            <w:shd w:fill="FFFFFF" w:val="clear"/>
+            <w:tcMar>
+              <w:left w:type="dxa" w:w="51"/>
+            </w:tcMar>
+          </w:tcPr>
+          <w:p>
+            <w:pPr>
+              <w:pStyle w:val="style24"/>
+            </w:pPr>
+            <w:r>
+              <w:rPr>
+                <w:rFonts w:ascii="Arial" w:hAnsi="Arial"/>
                 <w:sz w:val="24"/>
                 <w:szCs w:val="24"/>
               </w:rPr>
@@ -2010,27 +2002,25 @@
         </w:tc>
         <w:tc>
           <w:tcPr>
-            <w:tcW w:type="dxa" w:w="6691"/>
-            <w:tcBorders>
-              <w:top w:val="none"/>
-              <w:left w:color="000000" w:space="0" w:sz="2" w:val="single"/>
-              <w:bottom w:color="000000" w:space="0" w:sz="2" w:val="single"/>
-              <w:right w:color="000000" w:space="0" w:sz="2" w:val="single"/>
-            </w:tcBorders>
-            <w:shd w:fill="auto" w:val="clear"/>
-            <w:tcMar>
-              <w:left w:type="dxa" w:w="54"/>
-            </w:tcMar>
-          </w:tcPr>
-          <w:p>
-            <w:pPr>
-              <w:pStyle w:val="style23"/>
-            </w:pPr>
-            <w:r>
-              <w:rPr>
-                <w:rFonts w:ascii="Calibri,Bold" w:hAnsi="Calibri,Bold"/>
-                <w:sz w:val="24"/>
-                <w:szCs w:val="24"/>
+            <w:tcW w:type="dxa" w:w="6692"/>
+            <w:tcBorders>
+              <w:top w:val="none"/>
+              <w:left w:color="000001" w:space="0" w:sz="2" w:val="single"/>
+              <w:bottom w:color="000001" w:space="0" w:sz="2" w:val="single"/>
+              <w:right w:color="000001" w:space="0" w:sz="2" w:val="single"/>
+            </w:tcBorders>
+            <w:shd w:fill="FFFFFF" w:val="clear"/>
+            <w:tcMar>
+              <w:left w:type="dxa" w:w="51"/>
+            </w:tcMar>
+          </w:tcPr>
+          <w:p>
+            <w:pPr>
+              <w:pStyle w:val="style24"/>
+            </w:pPr>
+            <w:r>
+              <w:rPr>
+                <w:rFonts w:ascii="Arial" w:hAnsi="Arial"/>
               </w:rPr>
             </w:r>
           </w:p>
@@ -2045,22 +2035,22 @@
             <w:tcW w:type="dxa" w:w="2003"/>
             <w:tcBorders>
               <w:top w:val="none"/>
-              <w:left w:color="000000" w:space="0" w:sz="2" w:val="single"/>
-              <w:bottom w:color="000000" w:space="0" w:sz="2" w:val="single"/>
+              <w:left w:color="000001" w:space="0" w:sz="2" w:val="single"/>
+              <w:bottom w:color="000001" w:space="0" w:sz="2" w:val="single"/>
               <w:right w:val="none"/>
             </w:tcBorders>
-            <w:shd w:fill="auto" w:val="clear"/>
-            <w:tcMar>
-              <w:left w:type="dxa" w:w="54"/>
-            </w:tcMar>
-          </w:tcPr>
-          <w:p>
-            <w:pPr>
-              <w:pStyle w:val="style23"/>
-            </w:pPr>
-            <w:r>
-              <w:rPr>
-                <w:rFonts w:ascii="Calibri,Bold" w:hAnsi="Calibri,Bold"/>
+            <w:shd w:fill="FFFFFF" w:val="clear"/>
+            <w:tcMar>
+              <w:left w:type="dxa" w:w="51"/>
+            </w:tcMar>
+          </w:tcPr>
+          <w:p>
+            <w:pPr>
+              <w:pStyle w:val="style24"/>
+            </w:pPr>
+            <w:r>
+              <w:rPr>
+                <w:rFonts w:ascii="Arial" w:hAnsi="Arial"/>
                 <w:sz w:val="24"/>
                 <w:szCs w:val="24"/>
               </w:rPr>
@@ -2070,25 +2060,25 @@
         </w:tc>
         <w:tc>
           <w:tcPr>
-            <w:tcW w:type="dxa" w:w="1278"/>
-            <w:tcBorders>
-              <w:top w:val="none"/>
-              <w:left w:color="000000" w:space="0" w:sz="2" w:val="single"/>
-              <w:bottom w:color="000000" w:space="0" w:sz="2" w:val="single"/>
+            <w:tcW w:type="dxa" w:w="1277"/>
+            <w:tcBorders>
+              <w:top w:val="none"/>
+              <w:left w:color="000001" w:space="0" w:sz="2" w:val="single"/>
+              <w:bottom w:color="000001" w:space="0" w:sz="2" w:val="single"/>
               <w:right w:val="none"/>
             </w:tcBorders>
-            <w:shd w:fill="auto" w:val="clear"/>
-            <w:tcMar>
-              <w:left w:type="dxa" w:w="54"/>
-            </w:tcMar>
-          </w:tcPr>
-          <w:p>
-            <w:pPr>
-              <w:pStyle w:val="style23"/>
-            </w:pPr>
-            <w:r>
-              <w:rPr>
-                <w:rFonts w:ascii="Calibri,Bold" w:hAnsi="Calibri,Bold"/>
+            <w:shd w:fill="FFFFFF" w:val="clear"/>
+            <w:tcMar>
+              <w:left w:type="dxa" w:w="51"/>
+            </w:tcMar>
+          </w:tcPr>
+          <w:p>
+            <w:pPr>
+              <w:pStyle w:val="style24"/>
+            </w:pPr>
+            <w:r>
+              <w:rPr>
+                <w:rFonts w:ascii="Arial" w:hAnsi="Arial"/>
                 <w:sz w:val="24"/>
                 <w:szCs w:val="24"/>
               </w:rPr>
@@ -2098,25 +2088,25 @@
         </w:tc>
         <w:tc>
           <w:tcPr>
-            <w:tcW w:type="dxa" w:w="6691"/>
-            <w:tcBorders>
-              <w:top w:val="none"/>
-              <w:left w:color="000000" w:space="0" w:sz="2" w:val="single"/>
-              <w:bottom w:color="000000" w:space="0" w:sz="2" w:val="single"/>
-              <w:right w:color="000000" w:space="0" w:sz="2" w:val="single"/>
-            </w:tcBorders>
-            <w:shd w:fill="auto" w:val="clear"/>
-            <w:tcMar>
-              <w:left w:type="dxa" w:w="54"/>
-            </w:tcMar>
-          </w:tcPr>
-          <w:p>
-            <w:pPr>
-              <w:pStyle w:val="style23"/>
-            </w:pPr>
-            <w:r>
-              <w:rPr>
-                <w:rFonts w:ascii="Calibri,Bold" w:hAnsi="Calibri,Bold"/>
+            <w:tcW w:type="dxa" w:w="6692"/>
+            <w:tcBorders>
+              <w:top w:val="none"/>
+              <w:left w:color="000001" w:space="0" w:sz="2" w:val="single"/>
+              <w:bottom w:color="000001" w:space="0" w:sz="2" w:val="single"/>
+              <w:right w:color="000001" w:space="0" w:sz="2" w:val="single"/>
+            </w:tcBorders>
+            <w:shd w:fill="FFFFFF" w:val="clear"/>
+            <w:tcMar>
+              <w:left w:type="dxa" w:w="51"/>
+            </w:tcMar>
+          </w:tcPr>
+          <w:p>
+            <w:pPr>
+              <w:pStyle w:val="style24"/>
+            </w:pPr>
+            <w:r>
+              <w:rPr>
+                <w:rFonts w:ascii="Arial" w:hAnsi="Arial"/>
                 <w:sz w:val="24"/>
                 <w:szCs w:val="24"/>
               </w:rPr>
@@ -2134,22 +2124,22 @@
             <w:tcW w:type="dxa" w:w="2003"/>
             <w:tcBorders>
               <w:top w:val="none"/>
-              <w:left w:color="000000" w:space="0" w:sz="2" w:val="single"/>
-              <w:bottom w:color="000000" w:space="0" w:sz="2" w:val="single"/>
+              <w:left w:color="000001" w:space="0" w:sz="2" w:val="single"/>
+              <w:bottom w:color="000001" w:space="0" w:sz="2" w:val="single"/>
               <w:right w:val="none"/>
             </w:tcBorders>
-            <w:shd w:fill="auto" w:val="clear"/>
-            <w:tcMar>
-              <w:left w:type="dxa" w:w="54"/>
-            </w:tcMar>
-          </w:tcPr>
-          <w:p>
-            <w:pPr>
-              <w:pStyle w:val="style23"/>
-            </w:pPr>
-            <w:r>
-              <w:rPr>
-                <w:rFonts w:ascii="Calibri,Bold" w:hAnsi="Calibri,Bold"/>
+            <w:shd w:fill="FFFFFF" w:val="clear"/>
+            <w:tcMar>
+              <w:left w:type="dxa" w:w="51"/>
+            </w:tcMar>
+          </w:tcPr>
+          <w:p>
+            <w:pPr>
+              <w:pStyle w:val="style24"/>
+            </w:pPr>
+            <w:r>
+              <w:rPr>
+                <w:rFonts w:ascii="Arial" w:hAnsi="Arial"/>
                 <w:sz w:val="24"/>
                 <w:szCs w:val="24"/>
               </w:rPr>
@@ -2159,25 +2149,25 @@
         </w:tc>
         <w:tc>
           <w:tcPr>
-            <w:tcW w:type="dxa" w:w="1278"/>
-            <w:tcBorders>
-              <w:top w:val="none"/>
-              <w:left w:color="000000" w:space="0" w:sz="2" w:val="single"/>
-              <w:bottom w:color="000000" w:space="0" w:sz="2" w:val="single"/>
+            <w:tcW w:type="dxa" w:w="1277"/>
+            <w:tcBorders>
+              <w:top w:val="none"/>
+              <w:left w:color="000001" w:space="0" w:sz="2" w:val="single"/>
+              <w:bottom w:color="000001" w:space="0" w:sz="2" w:val="single"/>
               <w:right w:val="none"/>
             </w:tcBorders>
-            <w:shd w:fill="auto" w:val="clear"/>
-            <w:tcMar>
-              <w:left w:type="dxa" w:w="54"/>
-            </w:tcMar>
-          </w:tcPr>
-          <w:p>
-            <w:pPr>
-              <w:pStyle w:val="style23"/>
-            </w:pPr>
-            <w:r>
-              <w:rPr>
-                <w:rFonts w:ascii="Calibri,Bold" w:hAnsi="Calibri,Bold"/>
+            <w:shd w:fill="FFFFFF" w:val="clear"/>
+            <w:tcMar>
+              <w:left w:type="dxa" w:w="51"/>
+            </w:tcMar>
+          </w:tcPr>
+          <w:p>
+            <w:pPr>
+              <w:pStyle w:val="style24"/>
+            </w:pPr>
+            <w:r>
+              <w:rPr>
+                <w:rFonts w:ascii="Arial" w:hAnsi="Arial"/>
                 <w:sz w:val="24"/>
                 <w:szCs w:val="24"/>
               </w:rPr>
@@ -2187,25 +2177,25 @@
         </w:tc>
         <w:tc>
           <w:tcPr>
-            <w:tcW w:type="dxa" w:w="6691"/>
-            <w:tcBorders>
-              <w:top w:val="none"/>
-              <w:left w:color="000000" w:space="0" w:sz="2" w:val="single"/>
-              <w:bottom w:color="000000" w:space="0" w:sz="2" w:val="single"/>
-              <w:right w:color="000000" w:space="0" w:sz="2" w:val="single"/>
-            </w:tcBorders>
-            <w:shd w:fill="auto" w:val="clear"/>
-            <w:tcMar>
-              <w:left w:type="dxa" w:w="54"/>
-            </w:tcMar>
-          </w:tcPr>
-          <w:p>
-            <w:pPr>
-              <w:pStyle w:val="style23"/>
-            </w:pPr>
-            <w:r>
-              <w:rPr>
-                <w:rFonts w:ascii="Calibri,Bold" w:hAnsi="Calibri,Bold"/>
+            <w:tcW w:type="dxa" w:w="6692"/>
+            <w:tcBorders>
+              <w:top w:val="none"/>
+              <w:left w:color="000001" w:space="0" w:sz="2" w:val="single"/>
+              <w:bottom w:color="000001" w:space="0" w:sz="2" w:val="single"/>
+              <w:right w:color="000001" w:space="0" w:sz="2" w:val="single"/>
+            </w:tcBorders>
+            <w:shd w:fill="FFFFFF" w:val="clear"/>
+            <w:tcMar>
+              <w:left w:type="dxa" w:w="51"/>
+            </w:tcMar>
+          </w:tcPr>
+          <w:p>
+            <w:pPr>
+              <w:pStyle w:val="style24"/>
+            </w:pPr>
+            <w:r>
+              <w:rPr>
+                <w:rFonts w:ascii="Arial" w:hAnsi="Arial"/>
                 <w:sz w:val="24"/>
                 <w:szCs w:val="24"/>
               </w:rPr>
@@ -2223,22 +2213,22 @@
             <w:tcW w:type="dxa" w:w="2003"/>
             <w:tcBorders>
               <w:top w:val="none"/>
-              <w:left w:color="000000" w:space="0" w:sz="2" w:val="single"/>
-              <w:bottom w:color="000000" w:space="0" w:sz="2" w:val="single"/>
+              <w:left w:color="000001" w:space="0" w:sz="2" w:val="single"/>
+              <w:bottom w:color="000001" w:space="0" w:sz="2" w:val="single"/>
               <w:right w:val="none"/>
             </w:tcBorders>
-            <w:shd w:fill="auto" w:val="clear"/>
-            <w:tcMar>
-              <w:left w:type="dxa" w:w="54"/>
-            </w:tcMar>
-          </w:tcPr>
-          <w:p>
-            <w:pPr>
-              <w:pStyle w:val="style23"/>
-            </w:pPr>
-            <w:r>
-              <w:rPr>
-                <w:rFonts w:ascii="Calibri,Bold" w:hAnsi="Calibri,Bold"/>
+            <w:shd w:fill="FFFFFF" w:val="clear"/>
+            <w:tcMar>
+              <w:left w:type="dxa" w:w="51"/>
+            </w:tcMar>
+          </w:tcPr>
+          <w:p>
+            <w:pPr>
+              <w:pStyle w:val="style24"/>
+            </w:pPr>
+            <w:r>
+              <w:rPr>
+                <w:rFonts w:ascii="Arial" w:hAnsi="Arial"/>
                 <w:sz w:val="24"/>
                 <w:szCs w:val="24"/>
               </w:rPr>
@@ -2248,25 +2238,25 @@
         </w:tc>
         <w:tc>
           <w:tcPr>
-            <w:tcW w:type="dxa" w:w="1278"/>
-            <w:tcBorders>
-              <w:top w:val="none"/>
-              <w:left w:color="000000" w:space="0" w:sz="2" w:val="single"/>
-              <w:bottom w:color="000000" w:space="0" w:sz="2" w:val="single"/>
+            <w:tcW w:type="dxa" w:w="1277"/>
+            <w:tcBorders>
+              <w:top w:val="none"/>
+              <w:left w:color="000001" w:space="0" w:sz="2" w:val="single"/>
+              <w:bottom w:color="000001" w:space="0" w:sz="2" w:val="single"/>
               <w:right w:val="none"/>
             </w:tcBorders>
-            <w:shd w:fill="auto" w:val="clear"/>
-            <w:tcMar>
-              <w:left w:type="dxa" w:w="54"/>
-            </w:tcMar>
-          </w:tcPr>
-          <w:p>
-            <w:pPr>
-              <w:pStyle w:val="style23"/>
-            </w:pPr>
-            <w:r>
-              <w:rPr>
-                <w:rFonts w:ascii="Calibri,Bold" w:hAnsi="Calibri,Bold"/>
+            <w:shd w:fill="FFFFFF" w:val="clear"/>
+            <w:tcMar>
+              <w:left w:type="dxa" w:w="51"/>
+            </w:tcMar>
+          </w:tcPr>
+          <w:p>
+            <w:pPr>
+              <w:pStyle w:val="style24"/>
+            </w:pPr>
+            <w:r>
+              <w:rPr>
+                <w:rFonts w:ascii="Arial" w:hAnsi="Arial"/>
                 <w:sz w:val="24"/>
                 <w:szCs w:val="24"/>
               </w:rPr>
@@ -2276,25 +2266,25 @@
         </w:tc>
         <w:tc>
           <w:tcPr>
-            <w:tcW w:type="dxa" w:w="6691"/>
-            <w:tcBorders>
-              <w:top w:val="none"/>
-              <w:left w:color="000000" w:space="0" w:sz="2" w:val="single"/>
-              <w:bottom w:color="000000" w:space="0" w:sz="2" w:val="single"/>
-              <w:right w:color="000000" w:space="0" w:sz="2" w:val="single"/>
-            </w:tcBorders>
-            <w:shd w:fill="auto" w:val="clear"/>
-            <w:tcMar>
-              <w:left w:type="dxa" w:w="54"/>
-            </w:tcMar>
-          </w:tcPr>
-          <w:p>
-            <w:pPr>
-              <w:pStyle w:val="style23"/>
-            </w:pPr>
-            <w:r>
-              <w:rPr>
-                <w:rFonts w:ascii="Calibri,Bold" w:hAnsi="Calibri,Bold"/>
+            <w:tcW w:type="dxa" w:w="6692"/>
+            <w:tcBorders>
+              <w:top w:val="none"/>
+              <w:left w:color="000001" w:space="0" w:sz="2" w:val="single"/>
+              <w:bottom w:color="000001" w:space="0" w:sz="2" w:val="single"/>
+              <w:right w:color="000001" w:space="0" w:sz="2" w:val="single"/>
+            </w:tcBorders>
+            <w:shd w:fill="FFFFFF" w:val="clear"/>
+            <w:tcMar>
+              <w:left w:type="dxa" w:w="51"/>
+            </w:tcMar>
+          </w:tcPr>
+          <w:p>
+            <w:pPr>
+              <w:pStyle w:val="style24"/>
+            </w:pPr>
+            <w:r>
+              <w:rPr>
+                <w:rFonts w:ascii="Arial" w:hAnsi="Arial"/>
                 <w:sz w:val="24"/>
                 <w:szCs w:val="24"/>
               </w:rPr>
@@ -2312,22 +2302,22 @@
             <w:tcW w:type="dxa" w:w="2003"/>
             <w:tcBorders>
               <w:top w:val="none"/>
-              <w:left w:color="000000" w:space="0" w:sz="2" w:val="single"/>
-              <w:bottom w:color="000000" w:space="0" w:sz="2" w:val="single"/>
+              <w:left w:color="000001" w:space="0" w:sz="2" w:val="single"/>
+              <w:bottom w:color="000001" w:space="0" w:sz="2" w:val="single"/>
               <w:right w:val="none"/>
             </w:tcBorders>
-            <w:shd w:fill="auto" w:val="clear"/>
-            <w:tcMar>
-              <w:left w:type="dxa" w:w="54"/>
-            </w:tcMar>
-          </w:tcPr>
-          <w:p>
-            <w:pPr>
-              <w:pStyle w:val="style23"/>
-            </w:pPr>
-            <w:r>
-              <w:rPr>
-                <w:rFonts w:ascii="Calibri,Bold" w:hAnsi="Calibri,Bold"/>
+            <w:shd w:fill="FFFFFF" w:val="clear"/>
+            <w:tcMar>
+              <w:left w:type="dxa" w:w="51"/>
+            </w:tcMar>
+          </w:tcPr>
+          <w:p>
+            <w:pPr>
+              <w:pStyle w:val="style24"/>
+            </w:pPr>
+            <w:r>
+              <w:rPr>
+                <w:rFonts w:ascii="Arial" w:hAnsi="Arial"/>
                 <w:sz w:val="24"/>
                 <w:szCs w:val="24"/>
               </w:rPr>
@@ -2337,25 +2327,25 @@
         </w:tc>
         <w:tc>
           <w:tcPr>
-            <w:tcW w:type="dxa" w:w="1278"/>
-            <w:tcBorders>
-              <w:top w:val="none"/>
-              <w:left w:color="000000" w:space="0" w:sz="2" w:val="single"/>
-              <w:bottom w:color="000000" w:space="0" w:sz="2" w:val="single"/>
+            <w:tcW w:type="dxa" w:w="1277"/>
+            <w:tcBorders>
+              <w:top w:val="none"/>
+              <w:left w:color="000001" w:space="0" w:sz="2" w:val="single"/>
+              <w:bottom w:color="000001" w:space="0" w:sz="2" w:val="single"/>
               <w:right w:val="none"/>
             </w:tcBorders>
-            <w:shd w:fill="auto" w:val="clear"/>
-            <w:tcMar>
-              <w:left w:type="dxa" w:w="54"/>
-            </w:tcMar>
-          </w:tcPr>
-          <w:p>
-            <w:pPr>
-              <w:pStyle w:val="style23"/>
-            </w:pPr>
-            <w:r>
-              <w:rPr>
-                <w:rFonts w:ascii="Calibri,Bold" w:hAnsi="Calibri,Bold"/>
+            <w:shd w:fill="FFFFFF" w:val="clear"/>
+            <w:tcMar>
+              <w:left w:type="dxa" w:w="51"/>
+            </w:tcMar>
+          </w:tcPr>
+          <w:p>
+            <w:pPr>
+              <w:pStyle w:val="style24"/>
+            </w:pPr>
+            <w:r>
+              <w:rPr>
+                <w:rFonts w:ascii="Arial" w:hAnsi="Arial"/>
                 <w:sz w:val="24"/>
                 <w:szCs w:val="24"/>
               </w:rPr>
@@ -2365,25 +2355,25 @@
         </w:tc>
         <w:tc>
           <w:tcPr>
-            <w:tcW w:type="dxa" w:w="6691"/>
-            <w:tcBorders>
-              <w:top w:val="none"/>
-              <w:left w:color="000000" w:space="0" w:sz="2" w:val="single"/>
-              <w:bottom w:color="000000" w:space="0" w:sz="2" w:val="single"/>
-              <w:right w:color="000000" w:space="0" w:sz="2" w:val="single"/>
-            </w:tcBorders>
-            <w:shd w:fill="auto" w:val="clear"/>
-            <w:tcMar>
-              <w:left w:type="dxa" w:w="54"/>
-            </w:tcMar>
-          </w:tcPr>
-          <w:p>
-            <w:pPr>
-              <w:pStyle w:val="style23"/>
-            </w:pPr>
-            <w:r>
-              <w:rPr>
-                <w:rFonts w:ascii="Calibri,Bold" w:hAnsi="Calibri,Bold"/>
+            <w:tcW w:type="dxa" w:w="6692"/>
+            <w:tcBorders>
+              <w:top w:val="none"/>
+              <w:left w:color="000001" w:space="0" w:sz="2" w:val="single"/>
+              <w:bottom w:color="000001" w:space="0" w:sz="2" w:val="single"/>
+              <w:right w:color="000001" w:space="0" w:sz="2" w:val="single"/>
+            </w:tcBorders>
+            <w:shd w:fill="FFFFFF" w:val="clear"/>
+            <w:tcMar>
+              <w:left w:type="dxa" w:w="51"/>
+            </w:tcMar>
+          </w:tcPr>
+          <w:p>
+            <w:pPr>
+              <w:pStyle w:val="style24"/>
+            </w:pPr>
+            <w:r>
+              <w:rPr>
+                <w:rFonts w:ascii="Arial" w:hAnsi="Arial"/>
                 <w:sz w:val="24"/>
                 <w:szCs w:val="24"/>
               </w:rPr>
@@ -2401,22 +2391,22 @@
             <w:tcW w:type="dxa" w:w="2003"/>
             <w:tcBorders>
               <w:top w:val="none"/>
-              <w:left w:color="000000" w:space="0" w:sz="2" w:val="single"/>
-              <w:bottom w:color="000000" w:space="0" w:sz="2" w:val="single"/>
+              <w:left w:color="000001" w:space="0" w:sz="2" w:val="single"/>
+              <w:bottom w:color="000001" w:space="0" w:sz="2" w:val="single"/>
               <w:right w:val="none"/>
             </w:tcBorders>
-            <w:shd w:fill="auto" w:val="clear"/>
-            <w:tcMar>
-              <w:left w:type="dxa" w:w="54"/>
-            </w:tcMar>
-          </w:tcPr>
-          <w:p>
-            <w:pPr>
-              <w:pStyle w:val="style23"/>
-            </w:pPr>
-            <w:r>
-              <w:rPr>
-                <w:rFonts w:ascii="Calibri,Bold" w:hAnsi="Calibri,Bold"/>
+            <w:shd w:fill="FFFFFF" w:val="clear"/>
+            <w:tcMar>
+              <w:left w:type="dxa" w:w="51"/>
+            </w:tcMar>
+          </w:tcPr>
+          <w:p>
+            <w:pPr>
+              <w:pStyle w:val="style24"/>
+            </w:pPr>
+            <w:r>
+              <w:rPr>
+                <w:rFonts w:ascii="Arial" w:hAnsi="Arial"/>
                 <w:sz w:val="24"/>
                 <w:szCs w:val="24"/>
               </w:rPr>
@@ -2426,25 +2416,25 @@
         </w:tc>
         <w:tc>
           <w:tcPr>
-            <w:tcW w:type="dxa" w:w="1278"/>
-            <w:tcBorders>
-              <w:top w:val="none"/>
-              <w:left w:color="000000" w:space="0" w:sz="2" w:val="single"/>
-              <w:bottom w:color="000000" w:space="0" w:sz="2" w:val="single"/>
+            <w:tcW w:type="dxa" w:w="1277"/>
+            <w:tcBorders>
+              <w:top w:val="none"/>
+              <w:left w:color="000001" w:space="0" w:sz="2" w:val="single"/>
+              <w:bottom w:color="000001" w:space="0" w:sz="2" w:val="single"/>
               <w:right w:val="none"/>
             </w:tcBorders>
-            <w:shd w:fill="auto" w:val="clear"/>
-            <w:tcMar>
-              <w:left w:type="dxa" w:w="54"/>
-            </w:tcMar>
-          </w:tcPr>
-          <w:p>
-            <w:pPr>
-              <w:pStyle w:val="style23"/>
-            </w:pPr>
-            <w:r>
-              <w:rPr>
-                <w:rFonts w:ascii="Calibri,Bold" w:hAnsi="Calibri,Bold"/>
+            <w:shd w:fill="FFFFFF" w:val="clear"/>
+            <w:tcMar>
+              <w:left w:type="dxa" w:w="51"/>
+            </w:tcMar>
+          </w:tcPr>
+          <w:p>
+            <w:pPr>
+              <w:pStyle w:val="style24"/>
+            </w:pPr>
+            <w:r>
+              <w:rPr>
+                <w:rFonts w:ascii="Arial" w:hAnsi="Arial"/>
                 <w:sz w:val="24"/>
                 <w:szCs w:val="24"/>
               </w:rPr>
@@ -2454,25 +2444,25 @@
         </w:tc>
         <w:tc>
           <w:tcPr>
-            <w:tcW w:type="dxa" w:w="6691"/>
-            <w:tcBorders>
-              <w:top w:val="none"/>
-              <w:left w:color="000000" w:space="0" w:sz="2" w:val="single"/>
-              <w:bottom w:color="000000" w:space="0" w:sz="2" w:val="single"/>
-              <w:right w:color="000000" w:space="0" w:sz="2" w:val="single"/>
-            </w:tcBorders>
-            <w:shd w:fill="auto" w:val="clear"/>
-            <w:tcMar>
-              <w:left w:type="dxa" w:w="54"/>
-            </w:tcMar>
-          </w:tcPr>
-          <w:p>
-            <w:pPr>
-              <w:pStyle w:val="style23"/>
-            </w:pPr>
-            <w:r>
-              <w:rPr>
-                <w:rFonts w:ascii="Calibri,Bold" w:hAnsi="Calibri,Bold"/>
+            <w:tcW w:type="dxa" w:w="6692"/>
+            <w:tcBorders>
+              <w:top w:val="none"/>
+              <w:left w:color="000001" w:space="0" w:sz="2" w:val="single"/>
+              <w:bottom w:color="000001" w:space="0" w:sz="2" w:val="single"/>
+              <w:right w:color="000001" w:space="0" w:sz="2" w:val="single"/>
+            </w:tcBorders>
+            <w:shd w:fill="FFFFFF" w:val="clear"/>
+            <w:tcMar>
+              <w:left w:type="dxa" w:w="51"/>
+            </w:tcMar>
+          </w:tcPr>
+          <w:p>
+            <w:pPr>
+              <w:pStyle w:val="style24"/>
+            </w:pPr>
+            <w:r>
+              <w:rPr>
+                <w:rFonts w:ascii="Arial" w:hAnsi="Arial"/>
                 <w:sz w:val="24"/>
                 <w:szCs w:val="24"/>
               </w:rPr>
@@ -2490,22 +2480,22 @@
             <w:tcW w:type="dxa" w:w="2003"/>
             <w:tcBorders>
               <w:top w:val="none"/>
-              <w:left w:color="000000" w:space="0" w:sz="2" w:val="single"/>
-              <w:bottom w:color="000000" w:space="0" w:sz="2" w:val="single"/>
+              <w:left w:color="000001" w:space="0" w:sz="2" w:val="single"/>
+              <w:bottom w:color="000001" w:space="0" w:sz="2" w:val="single"/>
               <w:right w:val="none"/>
             </w:tcBorders>
-            <w:shd w:fill="auto" w:val="clear"/>
-            <w:tcMar>
-              <w:left w:type="dxa" w:w="54"/>
-            </w:tcMar>
-          </w:tcPr>
-          <w:p>
-            <w:pPr>
-              <w:pStyle w:val="style23"/>
-            </w:pPr>
-            <w:r>
-              <w:rPr>
-                <w:rFonts w:ascii="Calibri,Bold" w:hAnsi="Calibri,Bold"/>
+            <w:shd w:fill="FFFFFF" w:val="clear"/>
+            <w:tcMar>
+              <w:left w:type="dxa" w:w="51"/>
+            </w:tcMar>
+          </w:tcPr>
+          <w:p>
+            <w:pPr>
+              <w:pStyle w:val="style24"/>
+            </w:pPr>
+            <w:r>
+              <w:rPr>
+                <w:rFonts w:ascii="Arial" w:hAnsi="Arial"/>
                 <w:sz w:val="24"/>
                 <w:szCs w:val="24"/>
               </w:rPr>
@@ -2515,25 +2505,25 @@
         </w:tc>
         <w:tc>
           <w:tcPr>
-            <w:tcW w:type="dxa" w:w="1278"/>
-            <w:tcBorders>
-              <w:top w:val="none"/>
-              <w:left w:color="000000" w:space="0" w:sz="2" w:val="single"/>
-              <w:bottom w:color="000000" w:space="0" w:sz="2" w:val="single"/>
+            <w:tcW w:type="dxa" w:w="1277"/>
+            <w:tcBorders>
+              <w:top w:val="none"/>
+              <w:left w:color="000001" w:space="0" w:sz="2" w:val="single"/>
+              <w:bottom w:color="000001" w:space="0" w:sz="2" w:val="single"/>
               <w:right w:val="none"/>
             </w:tcBorders>
-            <w:shd w:fill="auto" w:val="clear"/>
-            <w:tcMar>
-              <w:left w:type="dxa" w:w="54"/>
-            </w:tcMar>
-          </w:tcPr>
-          <w:p>
-            <w:pPr>
-              <w:pStyle w:val="style23"/>
-            </w:pPr>
-            <w:r>
-              <w:rPr>
-                <w:rFonts w:ascii="Calibri,Bold" w:hAnsi="Calibri,Bold"/>
+            <w:shd w:fill="FFFFFF" w:val="clear"/>
+            <w:tcMar>
+              <w:left w:type="dxa" w:w="51"/>
+            </w:tcMar>
+          </w:tcPr>
+          <w:p>
+            <w:pPr>
+              <w:pStyle w:val="style24"/>
+            </w:pPr>
+            <w:r>
+              <w:rPr>
+                <w:rFonts w:ascii="Arial" w:hAnsi="Arial"/>
                 <w:sz w:val="24"/>
                 <w:szCs w:val="24"/>
               </w:rPr>
@@ -2543,25 +2533,25 @@
         </w:tc>
         <w:tc>
           <w:tcPr>
-            <w:tcW w:type="dxa" w:w="6691"/>
-            <w:tcBorders>
-              <w:top w:val="none"/>
-              <w:left w:color="000000" w:space="0" w:sz="2" w:val="single"/>
-              <w:bottom w:color="000000" w:space="0" w:sz="2" w:val="single"/>
-              <w:right w:color="000000" w:space="0" w:sz="2" w:val="single"/>
-            </w:tcBorders>
-            <w:shd w:fill="auto" w:val="clear"/>
-            <w:tcMar>
-              <w:left w:type="dxa" w:w="54"/>
-            </w:tcMar>
-          </w:tcPr>
-          <w:p>
-            <w:pPr>
-              <w:pStyle w:val="style23"/>
-            </w:pPr>
-            <w:r>
-              <w:rPr>
-                <w:rFonts w:ascii="Calibri,Bold" w:hAnsi="Calibri,Bold"/>
+            <w:tcW w:type="dxa" w:w="6692"/>
+            <w:tcBorders>
+              <w:top w:val="none"/>
+              <w:left w:color="000001" w:space="0" w:sz="2" w:val="single"/>
+              <w:bottom w:color="000001" w:space="0" w:sz="2" w:val="single"/>
+              <w:right w:color="000001" w:space="0" w:sz="2" w:val="single"/>
+            </w:tcBorders>
+            <w:shd w:fill="FFFFFF" w:val="clear"/>
+            <w:tcMar>
+              <w:left w:type="dxa" w:w="51"/>
+            </w:tcMar>
+          </w:tcPr>
+          <w:p>
+            <w:pPr>
+              <w:pStyle w:val="style24"/>
+            </w:pPr>
+            <w:r>
+              <w:rPr>
+                <w:rFonts w:ascii="Arial" w:hAnsi="Arial"/>
                 <w:sz w:val="24"/>
                 <w:szCs w:val="24"/>
               </w:rPr>
@@ -2579,22 +2569,22 @@
             <w:tcW w:type="dxa" w:w="2003"/>
             <w:tcBorders>
               <w:top w:val="none"/>
-              <w:left w:color="000000" w:space="0" w:sz="2" w:val="single"/>
-              <w:bottom w:color="000000" w:space="0" w:sz="2" w:val="single"/>
+              <w:left w:color="000001" w:space="0" w:sz="2" w:val="single"/>
+              <w:bottom w:color="000001" w:space="0" w:sz="2" w:val="single"/>
               <w:right w:val="none"/>
             </w:tcBorders>
-            <w:shd w:fill="auto" w:val="clear"/>
-            <w:tcMar>
-              <w:left w:type="dxa" w:w="54"/>
-            </w:tcMar>
-          </w:tcPr>
-          <w:p>
-            <w:pPr>
-              <w:pStyle w:val="style23"/>
-            </w:pPr>
-            <w:r>
-              <w:rPr>
-                <w:rFonts w:ascii="Calibri,Bold" w:hAnsi="Calibri,Bold"/>
+            <w:shd w:fill="FFFFFF" w:val="clear"/>
+            <w:tcMar>
+              <w:left w:type="dxa" w:w="51"/>
+            </w:tcMar>
+          </w:tcPr>
+          <w:p>
+            <w:pPr>
+              <w:pStyle w:val="style24"/>
+            </w:pPr>
+            <w:r>
+              <w:rPr>
+                <w:rFonts w:ascii="Arial" w:hAnsi="Arial"/>
                 <w:sz w:val="24"/>
                 <w:szCs w:val="24"/>
               </w:rPr>
@@ -2604,25 +2594,25 @@
         </w:tc>
         <w:tc>
           <w:tcPr>
-            <w:tcW w:type="dxa" w:w="1278"/>
-            <w:tcBorders>
-              <w:top w:val="none"/>
-              <w:left w:color="000000" w:space="0" w:sz="2" w:val="single"/>
-              <w:bottom w:color="000000" w:space="0" w:sz="2" w:val="single"/>
+            <w:tcW w:type="dxa" w:w="1277"/>
+            <w:tcBorders>
+              <w:top w:val="none"/>
+              <w:left w:color="000001" w:space="0" w:sz="2" w:val="single"/>
+              <w:bottom w:color="000001" w:space="0" w:sz="2" w:val="single"/>
               <w:right w:val="none"/>
             </w:tcBorders>
-            <w:shd w:fill="auto" w:val="clear"/>
-            <w:tcMar>
-              <w:left w:type="dxa" w:w="54"/>
-            </w:tcMar>
-          </w:tcPr>
-          <w:p>
-            <w:pPr>
-              <w:pStyle w:val="style23"/>
-            </w:pPr>
-            <w:r>
-              <w:rPr>
-                <w:rFonts w:ascii="Calibri,Bold" w:hAnsi="Calibri,Bold"/>
+            <w:shd w:fill="FFFFFF" w:val="clear"/>
+            <w:tcMar>
+              <w:left w:type="dxa" w:w="51"/>
+            </w:tcMar>
+          </w:tcPr>
+          <w:p>
+            <w:pPr>
+              <w:pStyle w:val="style24"/>
+            </w:pPr>
+            <w:r>
+              <w:rPr>
+                <w:rFonts w:ascii="Arial" w:hAnsi="Arial"/>
                 <w:sz w:val="24"/>
                 <w:szCs w:val="24"/>
               </w:rPr>
@@ -2632,25 +2622,25 @@
         </w:tc>
         <w:tc>
           <w:tcPr>
-            <w:tcW w:type="dxa" w:w="6691"/>
-            <w:tcBorders>
-              <w:top w:val="none"/>
-              <w:left w:color="000000" w:space="0" w:sz="2" w:val="single"/>
-              <w:bottom w:color="000000" w:space="0" w:sz="2" w:val="single"/>
-              <w:right w:color="000000" w:space="0" w:sz="2" w:val="single"/>
-            </w:tcBorders>
-            <w:shd w:fill="auto" w:val="clear"/>
-            <w:tcMar>
-              <w:left w:type="dxa" w:w="54"/>
-            </w:tcMar>
-          </w:tcPr>
-          <w:p>
-            <w:pPr>
-              <w:pStyle w:val="style23"/>
-            </w:pPr>
-            <w:r>
-              <w:rPr>
-                <w:rFonts w:ascii="Calibri,Bold" w:hAnsi="Calibri,Bold"/>
+            <w:tcW w:type="dxa" w:w="6692"/>
+            <w:tcBorders>
+              <w:top w:val="none"/>
+              <w:left w:color="000001" w:space="0" w:sz="2" w:val="single"/>
+              <w:bottom w:color="000001" w:space="0" w:sz="2" w:val="single"/>
+              <w:right w:color="000001" w:space="0" w:sz="2" w:val="single"/>
+            </w:tcBorders>
+            <w:shd w:fill="FFFFFF" w:val="clear"/>
+            <w:tcMar>
+              <w:left w:type="dxa" w:w="51"/>
+            </w:tcMar>
+          </w:tcPr>
+          <w:p>
+            <w:pPr>
+              <w:pStyle w:val="style24"/>
+            </w:pPr>
+            <w:r>
+              <w:rPr>
+                <w:rFonts w:ascii="Arial" w:hAnsi="Arial"/>
                 <w:sz w:val="24"/>
                 <w:szCs w:val="24"/>
               </w:rPr>
@@ -2668,22 +2658,22 @@
             <w:tcW w:type="dxa" w:w="2003"/>
             <w:tcBorders>
               <w:top w:val="none"/>
-              <w:left w:color="000000" w:space="0" w:sz="2" w:val="single"/>
-              <w:bottom w:color="000000" w:space="0" w:sz="2" w:val="single"/>
+              <w:left w:color="000001" w:space="0" w:sz="2" w:val="single"/>
+              <w:bottom w:color="000001" w:space="0" w:sz="2" w:val="single"/>
               <w:right w:val="none"/>
             </w:tcBorders>
-            <w:shd w:fill="auto" w:val="clear"/>
-            <w:tcMar>
-              <w:left w:type="dxa" w:w="54"/>
-            </w:tcMar>
-          </w:tcPr>
-          <w:p>
-            <w:pPr>
-              <w:pStyle w:val="style23"/>
-            </w:pPr>
-            <w:r>
-              <w:rPr>
-                <w:rFonts w:ascii="Calibri,Bold" w:hAnsi="Calibri,Bold"/>
+            <w:shd w:fill="FFFFFF" w:val="clear"/>
+            <w:tcMar>
+              <w:left w:type="dxa" w:w="51"/>
+            </w:tcMar>
+          </w:tcPr>
+          <w:p>
+            <w:pPr>
+              <w:pStyle w:val="style24"/>
+            </w:pPr>
+            <w:r>
+              <w:rPr>
+                <w:rFonts w:ascii="Arial" w:hAnsi="Arial"/>
                 <w:sz w:val="24"/>
                 <w:szCs w:val="24"/>
               </w:rPr>
@@ -2693,25 +2683,25 @@
         </w:tc>
         <w:tc>
           <w:tcPr>
-            <w:tcW w:type="dxa" w:w="1278"/>
-            <w:tcBorders>
-              <w:top w:val="none"/>
-              <w:left w:color="000000" w:space="0" w:sz="2" w:val="single"/>
-              <w:bottom w:color="000000" w:space="0" w:sz="2" w:val="single"/>
+            <w:tcW w:type="dxa" w:w="1277"/>
+            <w:tcBorders>
+              <w:top w:val="none"/>
+              <w:left w:color="000001" w:space="0" w:sz="2" w:val="single"/>
+              <w:bottom w:color="000001" w:space="0" w:sz="2" w:val="single"/>
               <w:right w:val="none"/>
             </w:tcBorders>
-            <w:shd w:fill="auto" w:val="clear"/>
-            <w:tcMar>
-              <w:left w:type="dxa" w:w="54"/>
-            </w:tcMar>
-          </w:tcPr>
-          <w:p>
-            <w:pPr>
-              <w:pStyle w:val="style23"/>
-            </w:pPr>
-            <w:r>
-              <w:rPr>
-                <w:rFonts w:ascii="Calibri,Bold" w:hAnsi="Calibri,Bold"/>
+            <w:shd w:fill="FFFFFF" w:val="clear"/>
+            <w:tcMar>
+              <w:left w:type="dxa" w:w="51"/>
+            </w:tcMar>
+          </w:tcPr>
+          <w:p>
+            <w:pPr>
+              <w:pStyle w:val="style24"/>
+            </w:pPr>
+            <w:r>
+              <w:rPr>
+                <w:rFonts w:ascii="Arial" w:hAnsi="Arial"/>
                 <w:sz w:val="24"/>
                 <w:szCs w:val="24"/>
               </w:rPr>
@@ -2721,25 +2711,25 @@
         </w:tc>
         <w:tc>
           <w:tcPr>
-            <w:tcW w:type="dxa" w:w="6691"/>
-            <w:tcBorders>
-              <w:top w:val="none"/>
-              <w:left w:color="000000" w:space="0" w:sz="2" w:val="single"/>
-              <w:bottom w:color="000000" w:space="0" w:sz="2" w:val="single"/>
-              <w:right w:color="000000" w:space="0" w:sz="2" w:val="single"/>
-            </w:tcBorders>
-            <w:shd w:fill="auto" w:val="clear"/>
-            <w:tcMar>
-              <w:left w:type="dxa" w:w="54"/>
-            </w:tcMar>
-          </w:tcPr>
-          <w:p>
-            <w:pPr>
-              <w:pStyle w:val="style23"/>
-            </w:pPr>
-            <w:r>
-              <w:rPr>
-                <w:rFonts w:ascii="Calibri,Bold" w:hAnsi="Calibri,Bold"/>
+            <w:tcW w:type="dxa" w:w="6692"/>
+            <w:tcBorders>
+              <w:top w:val="none"/>
+              <w:left w:color="000001" w:space="0" w:sz="2" w:val="single"/>
+              <w:bottom w:color="000001" w:space="0" w:sz="2" w:val="single"/>
+              <w:right w:color="000001" w:space="0" w:sz="2" w:val="single"/>
+            </w:tcBorders>
+            <w:shd w:fill="FFFFFF" w:val="clear"/>
+            <w:tcMar>
+              <w:left w:type="dxa" w:w="51"/>
+            </w:tcMar>
+          </w:tcPr>
+          <w:p>
+            <w:pPr>
+              <w:pStyle w:val="style24"/>
+            </w:pPr>
+            <w:r>
+              <w:rPr>
+                <w:rFonts w:ascii="Arial" w:hAnsi="Arial"/>
                 <w:sz w:val="24"/>
                 <w:szCs w:val="24"/>
               </w:rPr>
@@ -2757,22 +2747,22 @@
             <w:tcW w:type="dxa" w:w="2003"/>
             <w:tcBorders>
               <w:top w:val="none"/>
-              <w:left w:color="000000" w:space="0" w:sz="2" w:val="single"/>
-              <w:bottom w:color="000000" w:space="0" w:sz="2" w:val="single"/>
+              <w:left w:color="000001" w:space="0" w:sz="2" w:val="single"/>
+              <w:bottom w:color="000001" w:space="0" w:sz="2" w:val="single"/>
               <w:right w:val="none"/>
             </w:tcBorders>
-            <w:shd w:fill="auto" w:val="clear"/>
-            <w:tcMar>
-              <w:left w:type="dxa" w:w="54"/>
-            </w:tcMar>
-          </w:tcPr>
-          <w:p>
-            <w:pPr>
-              <w:pStyle w:val="style23"/>
-            </w:pPr>
-            <w:r>
-              <w:rPr>
-                <w:rFonts w:ascii="Calibri,Bold" w:hAnsi="Calibri,Bold"/>
+            <w:shd w:fill="FFFFFF" w:val="clear"/>
+            <w:tcMar>
+              <w:left w:type="dxa" w:w="51"/>
+            </w:tcMar>
+          </w:tcPr>
+          <w:p>
+            <w:pPr>
+              <w:pStyle w:val="style24"/>
+            </w:pPr>
+            <w:r>
+              <w:rPr>
+                <w:rFonts w:ascii="Arial" w:hAnsi="Arial"/>
                 <w:sz w:val="24"/>
                 <w:szCs w:val="24"/>
               </w:rPr>
@@ -2782,25 +2772,25 @@
         </w:tc>
         <w:tc>
           <w:tcPr>
-            <w:tcW w:type="dxa" w:w="1278"/>
-            <w:tcBorders>
-              <w:top w:val="none"/>
-              <w:left w:color="000000" w:space="0" w:sz="2" w:val="single"/>
-              <w:bottom w:color="000000" w:space="0" w:sz="2" w:val="single"/>
+            <w:tcW w:type="dxa" w:w="1277"/>
+            <w:tcBorders>
+              <w:top w:val="none"/>
+              <w:left w:color="000001" w:space="0" w:sz="2" w:val="single"/>
+              <w:bottom w:color="000001" w:space="0" w:sz="2" w:val="single"/>
               <w:right w:val="none"/>
             </w:tcBorders>
-            <w:shd w:fill="auto" w:val="clear"/>
-            <w:tcMar>
-              <w:left w:type="dxa" w:w="54"/>
-            </w:tcMar>
-          </w:tcPr>
-          <w:p>
-            <w:pPr>
-              <w:pStyle w:val="style23"/>
-            </w:pPr>
-            <w:r>
-              <w:rPr>
-                <w:rFonts w:ascii="Calibri,Bold" w:hAnsi="Calibri,Bold"/>
+            <w:shd w:fill="FFFFFF" w:val="clear"/>
+            <w:tcMar>
+              <w:left w:type="dxa" w:w="51"/>
+            </w:tcMar>
+          </w:tcPr>
+          <w:p>
+            <w:pPr>
+              <w:pStyle w:val="style24"/>
+            </w:pPr>
+            <w:r>
+              <w:rPr>
+                <w:rFonts w:ascii="Arial" w:hAnsi="Arial"/>
                 <w:sz w:val="24"/>
                 <w:szCs w:val="24"/>
               </w:rPr>
@@ -2810,25 +2800,25 @@
         </w:tc>
         <w:tc>
           <w:tcPr>
-            <w:tcW w:type="dxa" w:w="6691"/>
-            <w:tcBorders>
-              <w:top w:val="none"/>
-              <w:left w:color="000000" w:space="0" w:sz="2" w:val="single"/>
-              <w:bottom w:color="000000" w:space="0" w:sz="2" w:val="single"/>
-              <w:right w:color="000000" w:space="0" w:sz="2" w:val="single"/>
-            </w:tcBorders>
-            <w:shd w:fill="auto" w:val="clear"/>
-            <w:tcMar>
-              <w:left w:type="dxa" w:w="54"/>
-            </w:tcMar>
-          </w:tcPr>
-          <w:p>
-            <w:pPr>
-              <w:pStyle w:val="style23"/>
-            </w:pPr>
-            <w:r>
-              <w:rPr>
-                <w:rFonts w:ascii="Calibri,Bold" w:hAnsi="Calibri,Bold"/>
+            <w:tcW w:type="dxa" w:w="6692"/>
+            <w:tcBorders>
+              <w:top w:val="none"/>
+              <w:left w:color="000001" w:space="0" w:sz="2" w:val="single"/>
+              <w:bottom w:color="000001" w:space="0" w:sz="2" w:val="single"/>
+              <w:right w:color="000001" w:space="0" w:sz="2" w:val="single"/>
+            </w:tcBorders>
+            <w:shd w:fill="FFFFFF" w:val="clear"/>
+            <w:tcMar>
+              <w:left w:type="dxa" w:w="51"/>
+            </w:tcMar>
+          </w:tcPr>
+          <w:p>
+            <w:pPr>
+              <w:pStyle w:val="style24"/>
+            </w:pPr>
+            <w:r>
+              <w:rPr>
+                <w:rFonts w:ascii="Arial" w:hAnsi="Arial"/>
                 <w:sz w:val="24"/>
                 <w:szCs w:val="24"/>
               </w:rPr>
@@ -2846,22 +2836,22 @@
             <w:tcW w:type="dxa" w:w="2003"/>
             <w:tcBorders>
               <w:top w:val="none"/>
-              <w:left w:color="000000" w:space="0" w:sz="2" w:val="single"/>
-              <w:bottom w:color="000000" w:space="0" w:sz="2" w:val="single"/>
+              <w:left w:color="000001" w:space="0" w:sz="2" w:val="single"/>
+              <w:bottom w:color="000001" w:space="0" w:sz="2" w:val="single"/>
               <w:right w:val="none"/>
             </w:tcBorders>
-            <w:shd w:fill="auto" w:val="clear"/>
-            <w:tcMar>
-              <w:left w:type="dxa" w:w="54"/>
-            </w:tcMar>
-          </w:tcPr>
-          <w:p>
-            <w:pPr>
-              <w:pStyle w:val="style23"/>
-            </w:pPr>
-            <w:r>
-              <w:rPr>
-                <w:rFonts w:ascii="Calibri,Bold" w:hAnsi="Calibri,Bold"/>
+            <w:shd w:fill="FFFFFF" w:val="clear"/>
+            <w:tcMar>
+              <w:left w:type="dxa" w:w="51"/>
+            </w:tcMar>
+          </w:tcPr>
+          <w:p>
+            <w:pPr>
+              <w:pStyle w:val="style24"/>
+            </w:pPr>
+            <w:r>
+              <w:rPr>
+                <w:rFonts w:ascii="Arial" w:hAnsi="Arial"/>
                 <w:sz w:val="24"/>
                 <w:szCs w:val="24"/>
               </w:rPr>
@@ -2871,25 +2861,25 @@
         </w:tc>
         <w:tc>
           <w:tcPr>
-            <w:tcW w:type="dxa" w:w="1278"/>
-            <w:tcBorders>
-              <w:top w:val="none"/>
-              <w:left w:color="000000" w:space="0" w:sz="2" w:val="single"/>
-              <w:bottom w:color="000000" w:space="0" w:sz="2" w:val="single"/>
+            <w:tcW w:type="dxa" w:w="1277"/>
+            <w:tcBorders>
+              <w:top w:val="none"/>
+              <w:left w:color="000001" w:space="0" w:sz="2" w:val="single"/>
+              <w:bottom w:color="000001" w:space="0" w:sz="2" w:val="single"/>
               <w:right w:val="none"/>
             </w:tcBorders>
-            <w:shd w:fill="auto" w:val="clear"/>
-            <w:tcMar>
-              <w:left w:type="dxa" w:w="54"/>
-            </w:tcMar>
-          </w:tcPr>
-          <w:p>
-            <w:pPr>
-              <w:pStyle w:val="style23"/>
-            </w:pPr>
-            <w:r>
-              <w:rPr>
-                <w:rFonts w:ascii="Calibri,Bold" w:hAnsi="Calibri,Bold"/>
+            <w:shd w:fill="FFFFFF" w:val="clear"/>
+            <w:tcMar>
+              <w:left w:type="dxa" w:w="51"/>
+            </w:tcMar>
+          </w:tcPr>
+          <w:p>
+            <w:pPr>
+              <w:pStyle w:val="style24"/>
+            </w:pPr>
+            <w:r>
+              <w:rPr>
+                <w:rFonts w:ascii="Arial" w:hAnsi="Arial"/>
                 <w:sz w:val="24"/>
                 <w:szCs w:val="24"/>
               </w:rPr>
@@ -2899,25 +2889,25 @@
         </w:tc>
         <w:tc>
           <w:tcPr>
-            <w:tcW w:type="dxa" w:w="6691"/>
-            <w:tcBorders>
-              <w:top w:val="none"/>
-              <w:left w:color="000000" w:space="0" w:sz="2" w:val="single"/>
-              <w:bottom w:color="000000" w:space="0" w:sz="2" w:val="single"/>
-              <w:right w:color="000000" w:space="0" w:sz="2" w:val="single"/>
-            </w:tcBorders>
-            <w:shd w:fill="auto" w:val="clear"/>
-            <w:tcMar>
-              <w:left w:type="dxa" w:w="54"/>
-            </w:tcMar>
-          </w:tcPr>
-          <w:p>
-            <w:pPr>
-              <w:pStyle w:val="style23"/>
-            </w:pPr>
-            <w:r>
-              <w:rPr>
-                <w:rFonts w:ascii="Calibri,Bold" w:hAnsi="Calibri,Bold"/>
+            <w:tcW w:type="dxa" w:w="6692"/>
+            <w:tcBorders>
+              <w:top w:val="none"/>
+              <w:left w:color="000001" w:space="0" w:sz="2" w:val="single"/>
+              <w:bottom w:color="000001" w:space="0" w:sz="2" w:val="single"/>
+              <w:right w:color="000001" w:space="0" w:sz="2" w:val="single"/>
+            </w:tcBorders>
+            <w:shd w:fill="FFFFFF" w:val="clear"/>
+            <w:tcMar>
+              <w:left w:type="dxa" w:w="51"/>
+            </w:tcMar>
+          </w:tcPr>
+          <w:p>
+            <w:pPr>
+              <w:pStyle w:val="style24"/>
+            </w:pPr>
+            <w:r>
+              <w:rPr>
+                <w:rFonts w:ascii="Arial" w:hAnsi="Arial"/>
                 <w:sz w:val="24"/>
                 <w:szCs w:val="24"/>
               </w:rPr>
@@ -2935,22 +2925,22 @@
             <w:tcW w:type="dxa" w:w="2003"/>
             <w:tcBorders>
               <w:top w:val="none"/>
-              <w:left w:color="000000" w:space="0" w:sz="2" w:val="single"/>
-              <w:bottom w:color="000000" w:space="0" w:sz="2" w:val="single"/>
+              <w:left w:color="000001" w:space="0" w:sz="2" w:val="single"/>
+              <w:bottom w:color="000001" w:space="0" w:sz="2" w:val="single"/>
               <w:right w:val="none"/>
             </w:tcBorders>
-            <w:shd w:fill="auto" w:val="clear"/>
-            <w:tcMar>
-              <w:left w:type="dxa" w:w="54"/>
-            </w:tcMar>
-          </w:tcPr>
-          <w:p>
-            <w:pPr>
-              <w:pStyle w:val="style23"/>
-            </w:pPr>
-            <w:r>
-              <w:rPr>
-                <w:rFonts w:ascii="Calibri,Bold" w:hAnsi="Calibri,Bold"/>
+            <w:shd w:fill="FFFFFF" w:val="clear"/>
+            <w:tcMar>
+              <w:left w:type="dxa" w:w="51"/>
+            </w:tcMar>
+          </w:tcPr>
+          <w:p>
+            <w:pPr>
+              <w:pStyle w:val="style24"/>
+            </w:pPr>
+            <w:r>
+              <w:rPr>
+                <w:rFonts w:ascii="Arial" w:hAnsi="Arial"/>
                 <w:sz w:val="24"/>
                 <w:szCs w:val="24"/>
               </w:rPr>
@@ -2960,25 +2950,25 @@
         </w:tc>
         <w:tc>
           <w:tcPr>
-            <w:tcW w:type="dxa" w:w="1278"/>
-            <w:tcBorders>
-              <w:top w:val="none"/>
-              <w:left w:color="000000" w:space="0" w:sz="2" w:val="single"/>
-              <w:bottom w:color="000000" w:space="0" w:sz="2" w:val="single"/>
+            <w:tcW w:type="dxa" w:w="1277"/>
+            <w:tcBorders>
+              <w:top w:val="none"/>
+              <w:left w:color="000001" w:space="0" w:sz="2" w:val="single"/>
+              <w:bottom w:color="000001" w:space="0" w:sz="2" w:val="single"/>
               <w:right w:val="none"/>
             </w:tcBorders>
-            <w:shd w:fill="auto" w:val="clear"/>
-            <w:tcMar>
-              <w:left w:type="dxa" w:w="54"/>
-            </w:tcMar>
-          </w:tcPr>
-          <w:p>
-            <w:pPr>
-              <w:pStyle w:val="style23"/>
-            </w:pPr>
-            <w:r>
-              <w:rPr>
-                <w:rFonts w:ascii="Calibri,Bold" w:hAnsi="Calibri,Bold"/>
+            <w:shd w:fill="FFFFFF" w:val="clear"/>
+            <w:tcMar>
+              <w:left w:type="dxa" w:w="51"/>
+            </w:tcMar>
+          </w:tcPr>
+          <w:p>
+            <w:pPr>
+              <w:pStyle w:val="style24"/>
+            </w:pPr>
+            <w:r>
+              <w:rPr>
+                <w:rFonts w:ascii="Arial" w:hAnsi="Arial"/>
                 <w:sz w:val="24"/>
                 <w:szCs w:val="24"/>
               </w:rPr>
@@ -2988,25 +2978,25 @@
         </w:tc>
         <w:tc>
           <w:tcPr>
-            <w:tcW w:type="dxa" w:w="6691"/>
-            <w:tcBorders>
-              <w:top w:val="none"/>
-              <w:left w:color="000000" w:space="0" w:sz="2" w:val="single"/>
-              <w:bottom w:color="000000" w:space="0" w:sz="2" w:val="single"/>
-              <w:right w:color="000000" w:space="0" w:sz="2" w:val="single"/>
-            </w:tcBorders>
-            <w:shd w:fill="auto" w:val="clear"/>
-            <w:tcMar>
-              <w:left w:type="dxa" w:w="54"/>
-            </w:tcMar>
-          </w:tcPr>
-          <w:p>
-            <w:pPr>
-              <w:pStyle w:val="style23"/>
-            </w:pPr>
-            <w:r>
-              <w:rPr>
-                <w:rFonts w:ascii="Calibri,Bold" w:hAnsi="Calibri,Bold"/>
+            <w:tcW w:type="dxa" w:w="6692"/>
+            <w:tcBorders>
+              <w:top w:val="none"/>
+              <w:left w:color="000001" w:space="0" w:sz="2" w:val="single"/>
+              <w:bottom w:color="000001" w:space="0" w:sz="2" w:val="single"/>
+              <w:right w:color="000001" w:space="0" w:sz="2" w:val="single"/>
+            </w:tcBorders>
+            <w:shd w:fill="FFFFFF" w:val="clear"/>
+            <w:tcMar>
+              <w:left w:type="dxa" w:w="51"/>
+            </w:tcMar>
+          </w:tcPr>
+          <w:p>
+            <w:pPr>
+              <w:pStyle w:val="style24"/>
+            </w:pPr>
+            <w:r>
+              <w:rPr>
+                <w:rFonts w:ascii="Arial" w:hAnsi="Arial"/>
                 <w:sz w:val="24"/>
                 <w:szCs w:val="24"/>
               </w:rPr>
@@ -3025,22 +3015,22 @@
             <w:tcW w:type="dxa" w:w="2003"/>
             <w:tcBorders>
               <w:top w:val="none"/>
-              <w:left w:color="000000" w:space="0" w:sz="2" w:val="single"/>
-              <w:bottom w:color="000000" w:space="0" w:sz="2" w:val="single"/>
+              <w:left w:color="000001" w:space="0" w:sz="2" w:val="single"/>
+              <w:bottom w:color="000001" w:space="0" w:sz="2" w:val="single"/>
               <w:right w:val="none"/>
             </w:tcBorders>
-            <w:shd w:fill="auto" w:val="clear"/>
-            <w:tcMar>
-              <w:left w:type="dxa" w:w="54"/>
-            </w:tcMar>
-          </w:tcPr>
-          <w:p>
-            <w:pPr>
-              <w:pStyle w:val="style23"/>
-            </w:pPr>
-            <w:r>
-              <w:rPr>
-                <w:rFonts w:ascii="Calibri,Bold" w:hAnsi="Calibri,Bold"/>
+            <w:shd w:fill="FFFFFF" w:val="clear"/>
+            <w:tcMar>
+              <w:left w:type="dxa" w:w="51"/>
+            </w:tcMar>
+          </w:tcPr>
+          <w:p>
+            <w:pPr>
+              <w:pStyle w:val="style24"/>
+            </w:pPr>
+            <w:r>
+              <w:rPr>
+                <w:rFonts w:ascii="Arial" w:hAnsi="Arial"/>
                 <w:sz w:val="24"/>
                 <w:szCs w:val="24"/>
               </w:rPr>
@@ -3050,25 +3040,25 @@
         </w:tc>
         <w:tc>
           <w:tcPr>
-            <w:tcW w:type="dxa" w:w="1278"/>
-            <w:tcBorders>
-              <w:top w:val="none"/>
-              <w:left w:color="000000" w:space="0" w:sz="2" w:val="single"/>
-              <w:bottom w:color="000000" w:space="0" w:sz="2" w:val="single"/>
+            <w:tcW w:type="dxa" w:w="1277"/>
+            <w:tcBorders>
+              <w:top w:val="none"/>
+              <w:left w:color="000001" w:space="0" w:sz="2" w:val="single"/>
+              <w:bottom w:color="000001" w:space="0" w:sz="2" w:val="single"/>
               <w:right w:val="none"/>
             </w:tcBorders>
-            <w:shd w:fill="auto" w:val="clear"/>
-            <w:tcMar>
-              <w:left w:type="dxa" w:w="54"/>
-            </w:tcMar>
-          </w:tcPr>
-          <w:p>
-            <w:pPr>
-              <w:pStyle w:val="style23"/>
-            </w:pPr>
-            <w:r>
-              <w:rPr>
-                <w:rFonts w:ascii="Calibri,Bold" w:hAnsi="Calibri,Bold"/>
+            <w:shd w:fill="FFFFFF" w:val="clear"/>
+            <w:tcMar>
+              <w:left w:type="dxa" w:w="51"/>
+            </w:tcMar>
+          </w:tcPr>
+          <w:p>
+            <w:pPr>
+              <w:pStyle w:val="style24"/>
+            </w:pPr>
+            <w:r>
+              <w:rPr>
+                <w:rFonts w:ascii="Arial" w:hAnsi="Arial"/>
                 <w:sz w:val="24"/>
                 <w:szCs w:val="24"/>
               </w:rPr>
@@ -3078,25 +3068,25 @@
         </w:tc>
         <w:tc>
           <w:tcPr>
-            <w:tcW w:type="dxa" w:w="6691"/>
-            <w:tcBorders>
-              <w:top w:val="none"/>
-              <w:left w:color="000000" w:space="0" w:sz="2" w:val="single"/>
-              <w:bottom w:color="000000" w:space="0" w:sz="2" w:val="single"/>
-              <w:right w:color="000000" w:space="0" w:sz="2" w:val="single"/>
-            </w:tcBorders>
-            <w:shd w:fill="auto" w:val="clear"/>
-            <w:tcMar>
-              <w:left w:type="dxa" w:w="54"/>
-            </w:tcMar>
-          </w:tcPr>
-          <w:p>
-            <w:pPr>
-              <w:pStyle w:val="style23"/>
-            </w:pPr>
-            <w:r>
-              <w:rPr>
-                <w:rFonts w:ascii="Calibri,Bold" w:hAnsi="Calibri,Bold"/>
+            <w:tcW w:type="dxa" w:w="6692"/>
+            <w:tcBorders>
+              <w:top w:val="none"/>
+              <w:left w:color="000001" w:space="0" w:sz="2" w:val="single"/>
+              <w:bottom w:color="000001" w:space="0" w:sz="2" w:val="single"/>
+              <w:right w:color="000001" w:space="0" w:sz="2" w:val="single"/>
+            </w:tcBorders>
+            <w:shd w:fill="FFFFFF" w:val="clear"/>
+            <w:tcMar>
+              <w:left w:type="dxa" w:w="51"/>
+            </w:tcMar>
+          </w:tcPr>
+          <w:p>
+            <w:pPr>
+              <w:pStyle w:val="style24"/>
+            </w:pPr>
+            <w:r>
+              <w:rPr>
+                <w:rFonts w:ascii="Arial" w:hAnsi="Arial"/>
                 <w:sz w:val="24"/>
                 <w:szCs w:val="24"/>
               </w:rPr>
@@ -3114,22 +3104,22 @@
             <w:tcW w:type="dxa" w:w="2003"/>
             <w:tcBorders>
               <w:top w:val="none"/>
-              <w:left w:color="000000" w:space="0" w:sz="2" w:val="single"/>
-              <w:bottom w:color="000000" w:space="0" w:sz="2" w:val="single"/>
+              <w:left w:color="000001" w:space="0" w:sz="2" w:val="single"/>
+              <w:bottom w:color="000001" w:space="0" w:sz="2" w:val="single"/>
               <w:right w:val="none"/>
             </w:tcBorders>
-            <w:shd w:fill="auto" w:val="clear"/>
-            <w:tcMar>
-              <w:left w:type="dxa" w:w="54"/>
-            </w:tcMar>
-          </w:tcPr>
-          <w:p>
-            <w:pPr>
-              <w:pStyle w:val="style23"/>
-            </w:pPr>
-            <w:r>
-              <w:rPr>
-                <w:rFonts w:ascii="Calibri,Bold" w:hAnsi="Calibri,Bold"/>
+            <w:shd w:fill="FFFFFF" w:val="clear"/>
+            <w:tcMar>
+              <w:left w:type="dxa" w:w="51"/>
+            </w:tcMar>
+          </w:tcPr>
+          <w:p>
+            <w:pPr>
+              <w:pStyle w:val="style24"/>
+            </w:pPr>
+            <w:r>
+              <w:rPr>
+                <w:rFonts w:ascii="Arial" w:hAnsi="Arial"/>
                 <w:sz w:val="24"/>
                 <w:szCs w:val="24"/>
               </w:rPr>
@@ -3139,25 +3129,25 @@
         </w:tc>
         <w:tc>
           <w:tcPr>
-            <w:tcW w:type="dxa" w:w="1278"/>
-            <w:tcBorders>
-              <w:top w:val="none"/>
-              <w:left w:color="000000" w:space="0" w:sz="2" w:val="single"/>
-              <w:bottom w:color="000000" w:space="0" w:sz="2" w:val="single"/>
+            <w:tcW w:type="dxa" w:w="1277"/>
+            <w:tcBorders>
+              <w:top w:val="none"/>
+              <w:left w:color="000001" w:space="0" w:sz="2" w:val="single"/>
+              <w:bottom w:color="000001" w:space="0" w:sz="2" w:val="single"/>
               <w:right w:val="none"/>
             </w:tcBorders>
-            <w:shd w:fill="auto" w:val="clear"/>
-            <w:tcMar>
-              <w:left w:type="dxa" w:w="54"/>
-            </w:tcMar>
-          </w:tcPr>
-          <w:p>
-            <w:pPr>
-              <w:pStyle w:val="style23"/>
-            </w:pPr>
-            <w:r>
-              <w:rPr>
-                <w:rFonts w:ascii="Calibri,Bold" w:hAnsi="Calibri,Bold"/>
+            <w:shd w:fill="FFFFFF" w:val="clear"/>
+            <w:tcMar>
+              <w:left w:type="dxa" w:w="51"/>
+            </w:tcMar>
+          </w:tcPr>
+          <w:p>
+            <w:pPr>
+              <w:pStyle w:val="style24"/>
+            </w:pPr>
+            <w:r>
+              <w:rPr>
+                <w:rFonts w:ascii="Arial" w:hAnsi="Arial"/>
                 <w:sz w:val="24"/>
                 <w:szCs w:val="24"/>
               </w:rPr>
@@ -3167,25 +3157,25 @@
         </w:tc>
         <w:tc>
           <w:tcPr>
-            <w:tcW w:type="dxa" w:w="6691"/>
-            <w:tcBorders>
-              <w:top w:val="none"/>
-              <w:left w:color="000000" w:space="0" w:sz="2" w:val="single"/>
-              <w:bottom w:color="000000" w:space="0" w:sz="2" w:val="single"/>
-              <w:right w:color="000000" w:space="0" w:sz="2" w:val="single"/>
-            </w:tcBorders>
-            <w:shd w:fill="auto" w:val="clear"/>
-            <w:tcMar>
-              <w:left w:type="dxa" w:w="54"/>
-            </w:tcMar>
-          </w:tcPr>
-          <w:p>
-            <w:pPr>
-              <w:pStyle w:val="style23"/>
-            </w:pPr>
-            <w:r>
-              <w:rPr>
-                <w:rFonts w:ascii="Calibri,Bold" w:hAnsi="Calibri,Bold"/>
+            <w:tcW w:type="dxa" w:w="6692"/>
+            <w:tcBorders>
+              <w:top w:val="none"/>
+              <w:left w:color="000001" w:space="0" w:sz="2" w:val="single"/>
+              <w:bottom w:color="000001" w:space="0" w:sz="2" w:val="single"/>
+              <w:right w:color="000001" w:space="0" w:sz="2" w:val="single"/>
+            </w:tcBorders>
+            <w:shd w:fill="FFFFFF" w:val="clear"/>
+            <w:tcMar>
+              <w:left w:type="dxa" w:w="51"/>
+            </w:tcMar>
+          </w:tcPr>
+          <w:p>
+            <w:pPr>
+              <w:pStyle w:val="style24"/>
+            </w:pPr>
+            <w:r>
+              <w:rPr>
+                <w:rFonts w:ascii="Arial" w:hAnsi="Arial"/>
                 <w:sz w:val="24"/>
                 <w:szCs w:val="24"/>
               </w:rPr>
@@ -3203,22 +3193,22 @@
             <w:tcW w:type="dxa" w:w="2003"/>
             <w:tcBorders>
               <w:top w:val="none"/>
-              <w:left w:color="000000" w:space="0" w:sz="2" w:val="single"/>
-              <w:bottom w:color="000000" w:space="0" w:sz="2" w:val="single"/>
+              <w:left w:color="000001" w:space="0" w:sz="2" w:val="single"/>
+              <w:bottom w:color="000001" w:space="0" w:sz="2" w:val="single"/>
               <w:right w:val="none"/>
             </w:tcBorders>
-            <w:shd w:fill="auto" w:val="clear"/>
-            <w:tcMar>
-              <w:left w:type="dxa" w:w="54"/>
-            </w:tcMar>
-          </w:tcPr>
-          <w:p>
-            <w:pPr>
-              <w:pStyle w:val="style23"/>
-            </w:pPr>
-            <w:r>
-              <w:rPr>
-                <w:rFonts w:ascii="Calibri,Bold" w:hAnsi="Calibri,Bold"/>
+            <w:shd w:fill="FFFFFF" w:val="clear"/>
+            <w:tcMar>
+              <w:left w:type="dxa" w:w="51"/>
+            </w:tcMar>
+          </w:tcPr>
+          <w:p>
+            <w:pPr>
+              <w:pStyle w:val="style24"/>
+            </w:pPr>
+            <w:r>
+              <w:rPr>
+                <w:rFonts w:ascii="Arial" w:hAnsi="Arial"/>
                 <w:sz w:val="24"/>
                 <w:szCs w:val="24"/>
               </w:rPr>
@@ -3228,25 +3218,25 @@
         </w:tc>
         <w:tc>
           <w:tcPr>
-            <w:tcW w:type="dxa" w:w="1278"/>
-            <w:tcBorders>
-              <w:top w:val="none"/>
-              <w:left w:color="000000" w:space="0" w:sz="2" w:val="single"/>
-              <w:bottom w:color="000000" w:space="0" w:sz="2" w:val="single"/>
+            <w:tcW w:type="dxa" w:w="1277"/>
+            <w:tcBorders>
+              <w:top w:val="none"/>
+              <w:left w:color="000001" w:space="0" w:sz="2" w:val="single"/>
+              <w:bottom w:color="000001" w:space="0" w:sz="2" w:val="single"/>
               <w:right w:val="none"/>
             </w:tcBorders>
-            <w:shd w:fill="auto" w:val="clear"/>
-            <w:tcMar>
-              <w:left w:type="dxa" w:w="54"/>
-            </w:tcMar>
-          </w:tcPr>
-          <w:p>
-            <w:pPr>
-              <w:pStyle w:val="style23"/>
-            </w:pPr>
-            <w:r>
-              <w:rPr>
-                <w:rFonts w:ascii="Calibri,Bold" w:hAnsi="Calibri,Bold"/>
+            <w:shd w:fill="FFFFFF" w:val="clear"/>
+            <w:tcMar>
+              <w:left w:type="dxa" w:w="51"/>
+            </w:tcMar>
+          </w:tcPr>
+          <w:p>
+            <w:pPr>
+              <w:pStyle w:val="style24"/>
+            </w:pPr>
+            <w:r>
+              <w:rPr>
+                <w:rFonts w:ascii="Arial" w:hAnsi="Arial"/>
                 <w:sz w:val="24"/>
                 <w:szCs w:val="24"/>
               </w:rPr>
@@ -3256,25 +3246,25 @@
         </w:tc>
         <w:tc>
           <w:tcPr>
-            <w:tcW w:type="dxa" w:w="6691"/>
-            <w:tcBorders>
-              <w:top w:val="none"/>
-              <w:left w:color="000000" w:space="0" w:sz="2" w:val="single"/>
-              <w:bottom w:color="000000" w:space="0" w:sz="2" w:val="single"/>
-              <w:right w:color="000000" w:space="0" w:sz="2" w:val="single"/>
-            </w:tcBorders>
-            <w:shd w:fill="auto" w:val="clear"/>
-            <w:tcMar>
-              <w:left w:type="dxa" w:w="54"/>
-            </w:tcMar>
-          </w:tcPr>
-          <w:p>
-            <w:pPr>
-              <w:pStyle w:val="style23"/>
-            </w:pPr>
-            <w:r>
-              <w:rPr>
-                <w:rFonts w:ascii="Calibri,Bold" w:hAnsi="Calibri,Bold"/>
+            <w:tcW w:type="dxa" w:w="6692"/>
+            <w:tcBorders>
+              <w:top w:val="none"/>
+              <w:left w:color="000001" w:space="0" w:sz="2" w:val="single"/>
+              <w:bottom w:color="000001" w:space="0" w:sz="2" w:val="single"/>
+              <w:right w:color="000001" w:space="0" w:sz="2" w:val="single"/>
+            </w:tcBorders>
+            <w:shd w:fill="FFFFFF" w:val="clear"/>
+            <w:tcMar>
+              <w:left w:type="dxa" w:w="51"/>
+            </w:tcMar>
+          </w:tcPr>
+          <w:p>
+            <w:pPr>
+              <w:pStyle w:val="style24"/>
+            </w:pPr>
+            <w:r>
+              <w:rPr>
+                <w:rFonts w:ascii="Arial" w:hAnsi="Arial"/>
                 <w:sz w:val="24"/>
                 <w:szCs w:val="24"/>
               </w:rPr>
@@ -3292,22 +3282,22 @@
             <w:tcW w:type="dxa" w:w="2003"/>
             <w:tcBorders>
               <w:top w:val="none"/>
-              <w:left w:color="000000" w:space="0" w:sz="2" w:val="single"/>
-              <w:bottom w:color="000000" w:space="0" w:sz="2" w:val="single"/>
+              <w:left w:color="000001" w:space="0" w:sz="2" w:val="single"/>
+              <w:bottom w:color="000001" w:space="0" w:sz="2" w:val="single"/>
               <w:right w:val="none"/>
             </w:tcBorders>
-            <w:shd w:fill="auto" w:val="clear"/>
-            <w:tcMar>
-              <w:left w:type="dxa" w:w="54"/>
-            </w:tcMar>
-          </w:tcPr>
-          <w:p>
-            <w:pPr>
-              <w:pStyle w:val="style23"/>
-            </w:pPr>
-            <w:r>
-              <w:rPr>
-                <w:rFonts w:ascii="Calibri,Bold" w:hAnsi="Calibri,Bold"/>
+            <w:shd w:fill="FFFFFF" w:val="clear"/>
+            <w:tcMar>
+              <w:left w:type="dxa" w:w="51"/>
+            </w:tcMar>
+          </w:tcPr>
+          <w:p>
+            <w:pPr>
+              <w:pStyle w:val="style24"/>
+            </w:pPr>
+            <w:r>
+              <w:rPr>
+                <w:rFonts w:ascii="Arial" w:hAnsi="Arial"/>
                 <w:sz w:val="24"/>
                 <w:szCs w:val="24"/>
               </w:rPr>
@@ -3317,25 +3307,25 @@
         </w:tc>
         <w:tc>
           <w:tcPr>
-            <w:tcW w:type="dxa" w:w="1278"/>
-            <w:tcBorders>
-              <w:top w:val="none"/>
-              <w:left w:color="000000" w:space="0" w:sz="2" w:val="single"/>
-              <w:bottom w:color="000000" w:space="0" w:sz="2" w:val="single"/>
+            <w:tcW w:type="dxa" w:w="1277"/>
+            <w:tcBorders>
+              <w:top w:val="none"/>
+              <w:left w:color="000001" w:space="0" w:sz="2" w:val="single"/>
+              <w:bottom w:color="000001" w:space="0" w:sz="2" w:val="single"/>
               <w:right w:val="none"/>
             </w:tcBorders>
-            <w:shd w:fill="auto" w:val="clear"/>
-            <w:tcMar>
-              <w:left w:type="dxa" w:w="54"/>
-            </w:tcMar>
-          </w:tcPr>
-          <w:p>
-            <w:pPr>
-              <w:pStyle w:val="style23"/>
-            </w:pPr>
-            <w:r>
-              <w:rPr>
-                <w:rFonts w:ascii="Calibri,Bold" w:hAnsi="Calibri,Bold"/>
+            <w:shd w:fill="FFFFFF" w:val="clear"/>
+            <w:tcMar>
+              <w:left w:type="dxa" w:w="51"/>
+            </w:tcMar>
+          </w:tcPr>
+          <w:p>
+            <w:pPr>
+              <w:pStyle w:val="style24"/>
+            </w:pPr>
+            <w:r>
+              <w:rPr>
+                <w:rFonts w:ascii="Arial" w:hAnsi="Arial"/>
                 <w:sz w:val="24"/>
                 <w:szCs w:val="24"/>
               </w:rPr>
@@ -3345,25 +3335,25 @@
         </w:tc>
         <w:tc>
           <w:tcPr>
-            <w:tcW w:type="dxa" w:w="6691"/>
-            <w:tcBorders>
-              <w:top w:val="none"/>
-              <w:left w:color="000000" w:space="0" w:sz="2" w:val="single"/>
-              <w:bottom w:color="000000" w:space="0" w:sz="2" w:val="single"/>
-              <w:right w:color="000000" w:space="0" w:sz="2" w:val="single"/>
-            </w:tcBorders>
-            <w:shd w:fill="auto" w:val="clear"/>
-            <w:tcMar>
-              <w:left w:type="dxa" w:w="54"/>
-            </w:tcMar>
-          </w:tcPr>
-          <w:p>
-            <w:pPr>
-              <w:pStyle w:val="style23"/>
-            </w:pPr>
-            <w:r>
-              <w:rPr>
-                <w:rFonts w:ascii="Calibri,Bold" w:hAnsi="Calibri,Bold"/>
+            <w:tcW w:type="dxa" w:w="6692"/>
+            <w:tcBorders>
+              <w:top w:val="none"/>
+              <w:left w:color="000001" w:space="0" w:sz="2" w:val="single"/>
+              <w:bottom w:color="000001" w:space="0" w:sz="2" w:val="single"/>
+              <w:right w:color="000001" w:space="0" w:sz="2" w:val="single"/>
+            </w:tcBorders>
+            <w:shd w:fill="FFFFFF" w:val="clear"/>
+            <w:tcMar>
+              <w:left w:type="dxa" w:w="51"/>
+            </w:tcMar>
+          </w:tcPr>
+          <w:p>
+            <w:pPr>
+              <w:pStyle w:val="style24"/>
+            </w:pPr>
+            <w:r>
+              <w:rPr>
+                <w:rFonts w:ascii="Arial" w:hAnsi="Arial"/>
                 <w:sz w:val="24"/>
                 <w:szCs w:val="24"/>
               </w:rPr>
@@ -3381,22 +3371,22 @@
             <w:tcW w:type="dxa" w:w="2003"/>
             <w:tcBorders>
               <w:top w:val="none"/>
-              <w:left w:color="000000" w:space="0" w:sz="2" w:val="single"/>
-              <w:bottom w:color="000000" w:space="0" w:sz="2" w:val="single"/>
+              <w:left w:color="000001" w:space="0" w:sz="2" w:val="single"/>
+              <w:bottom w:color="000001" w:space="0" w:sz="2" w:val="single"/>
               <w:right w:val="none"/>
             </w:tcBorders>
-            <w:shd w:fill="auto" w:val="clear"/>
-            <w:tcMar>
-              <w:left w:type="dxa" w:w="54"/>
-            </w:tcMar>
-          </w:tcPr>
-          <w:p>
-            <w:pPr>
-              <w:pStyle w:val="style23"/>
-            </w:pPr>
-            <w:r>
-              <w:rPr>
-                <w:rFonts w:ascii="Calibri,Bold" w:hAnsi="Calibri,Bold"/>
+            <w:shd w:fill="FFFFFF" w:val="clear"/>
+            <w:tcMar>
+              <w:left w:type="dxa" w:w="51"/>
+            </w:tcMar>
+          </w:tcPr>
+          <w:p>
+            <w:pPr>
+              <w:pStyle w:val="style24"/>
+            </w:pPr>
+            <w:r>
+              <w:rPr>
+                <w:rFonts w:ascii="Arial" w:hAnsi="Arial"/>
                 <w:sz w:val="24"/>
                 <w:szCs w:val="24"/>
               </w:rPr>
@@ -3406,25 +3396,25 @@
         </w:tc>
         <w:tc>
           <w:tcPr>
-            <w:tcW w:type="dxa" w:w="1278"/>
-            <w:tcBorders>
-              <w:top w:val="none"/>
-              <w:left w:color="000000" w:space="0" w:sz="2" w:val="single"/>
-              <w:bottom w:color="000000" w:space="0" w:sz="2" w:val="single"/>
+            <w:tcW w:type="dxa" w:w="1277"/>
+            <w:tcBorders>
+              <w:top w:val="none"/>
+              <w:left w:color="000001" w:space="0" w:sz="2" w:val="single"/>
+              <w:bottom w:color="000001" w:space="0" w:sz="2" w:val="single"/>
               <w:right w:val="none"/>
             </w:tcBorders>
-            <w:shd w:fill="auto" w:val="clear"/>
-            <w:tcMar>
-              <w:left w:type="dxa" w:w="54"/>
-            </w:tcMar>
-          </w:tcPr>
-          <w:p>
-            <w:pPr>
-              <w:pStyle w:val="style23"/>
-            </w:pPr>
-            <w:r>
-              <w:rPr>
-                <w:rFonts w:ascii="Calibri,Bold" w:hAnsi="Calibri,Bold"/>
+            <w:shd w:fill="FFFFFF" w:val="clear"/>
+            <w:tcMar>
+              <w:left w:type="dxa" w:w="51"/>
+            </w:tcMar>
+          </w:tcPr>
+          <w:p>
+            <w:pPr>
+              <w:pStyle w:val="style24"/>
+            </w:pPr>
+            <w:r>
+              <w:rPr>
+                <w:rFonts w:ascii="Arial" w:hAnsi="Arial"/>
                 <w:sz w:val="24"/>
                 <w:szCs w:val="24"/>
               </w:rPr>
@@ -3434,25 +3424,25 @@
         </w:tc>
         <w:tc>
           <w:tcPr>
-            <w:tcW w:type="dxa" w:w="6691"/>
-            <w:tcBorders>
-              <w:top w:val="none"/>
-              <w:left w:color="000000" w:space="0" w:sz="2" w:val="single"/>
-              <w:bottom w:color="000000" w:space="0" w:sz="2" w:val="single"/>
-              <w:right w:color="000000" w:space="0" w:sz="2" w:val="single"/>
-            </w:tcBorders>
-            <w:shd w:fill="auto" w:val="clear"/>
-            <w:tcMar>
-              <w:left w:type="dxa" w:w="54"/>
-            </w:tcMar>
-          </w:tcPr>
-          <w:p>
-            <w:pPr>
-              <w:pStyle w:val="style23"/>
-            </w:pPr>
-            <w:r>
-              <w:rPr>
-                <w:rFonts w:ascii="Calibri,Bold" w:hAnsi="Calibri,Bold"/>
+            <w:tcW w:type="dxa" w:w="6692"/>
+            <w:tcBorders>
+              <w:top w:val="none"/>
+              <w:left w:color="000001" w:space="0" w:sz="2" w:val="single"/>
+              <w:bottom w:color="000001" w:space="0" w:sz="2" w:val="single"/>
+              <w:right w:color="000001" w:space="0" w:sz="2" w:val="single"/>
+            </w:tcBorders>
+            <w:shd w:fill="FFFFFF" w:val="clear"/>
+            <w:tcMar>
+              <w:left w:type="dxa" w:w="51"/>
+            </w:tcMar>
+          </w:tcPr>
+          <w:p>
+            <w:pPr>
+              <w:pStyle w:val="style24"/>
+            </w:pPr>
+            <w:r>
+              <w:rPr>
+                <w:rFonts w:ascii="Arial" w:hAnsi="Arial"/>
                 <w:sz w:val="24"/>
                 <w:szCs w:val="24"/>
               </w:rPr>
@@ -3470,22 +3460,22 @@
             <w:tcW w:type="dxa" w:w="2003"/>
             <w:tcBorders>
               <w:top w:val="none"/>
-              <w:left w:color="000000" w:space="0" w:sz="2" w:val="single"/>
-              <w:bottom w:color="000000" w:space="0" w:sz="2" w:val="single"/>
+              <w:left w:color="000001" w:space="0" w:sz="2" w:val="single"/>
+              <w:bottom w:color="000001" w:space="0" w:sz="2" w:val="single"/>
               <w:right w:val="none"/>
             </w:tcBorders>
-            <w:shd w:fill="auto" w:val="clear"/>
-            <w:tcMar>
-              <w:left w:type="dxa" w:w="54"/>
-            </w:tcMar>
-          </w:tcPr>
-          <w:p>
-            <w:pPr>
-              <w:pStyle w:val="style23"/>
-            </w:pPr>
-            <w:r>
-              <w:rPr>
-                <w:rFonts w:ascii="Calibri,Bold" w:hAnsi="Calibri,Bold"/>
+            <w:shd w:fill="FFFFFF" w:val="clear"/>
+            <w:tcMar>
+              <w:left w:type="dxa" w:w="51"/>
+            </w:tcMar>
+          </w:tcPr>
+          <w:p>
+            <w:pPr>
+              <w:pStyle w:val="style24"/>
+            </w:pPr>
+            <w:r>
+              <w:rPr>
+                <w:rFonts w:ascii="Arial" w:hAnsi="Arial"/>
                 <w:sz w:val="24"/>
                 <w:szCs w:val="24"/>
               </w:rPr>
@@ -3495,25 +3485,25 @@
         </w:tc>
         <w:tc>
           <w:tcPr>
-            <w:tcW w:type="dxa" w:w="1278"/>
-            <w:tcBorders>
-              <w:top w:val="none"/>
-              <w:left w:color="000000" w:space="0" w:sz="2" w:val="single"/>
-              <w:bottom w:color="000000" w:space="0" w:sz="2" w:val="single"/>
+            <w:tcW w:type="dxa" w:w="1277"/>
+            <w:tcBorders>
+              <w:top w:val="none"/>
+              <w:left w:color="000001" w:space="0" w:sz="2" w:val="single"/>
+              <w:bottom w:color="000001" w:space="0" w:sz="2" w:val="single"/>
               <w:right w:val="none"/>
             </w:tcBorders>
-            <w:shd w:fill="auto" w:val="clear"/>
-            <w:tcMar>
-              <w:left w:type="dxa" w:w="54"/>
-            </w:tcMar>
-          </w:tcPr>
-          <w:p>
-            <w:pPr>
-              <w:pStyle w:val="style23"/>
-            </w:pPr>
-            <w:r>
-              <w:rPr>
-                <w:rFonts w:ascii="Calibri,Bold" w:hAnsi="Calibri,Bold"/>
+            <w:shd w:fill="FFFFFF" w:val="clear"/>
+            <w:tcMar>
+              <w:left w:type="dxa" w:w="51"/>
+            </w:tcMar>
+          </w:tcPr>
+          <w:p>
+            <w:pPr>
+              <w:pStyle w:val="style24"/>
+            </w:pPr>
+            <w:r>
+              <w:rPr>
+                <w:rFonts w:ascii="Arial" w:hAnsi="Arial"/>
                 <w:sz w:val="24"/>
                 <w:szCs w:val="24"/>
               </w:rPr>
@@ -3523,25 +3513,25 @@
         </w:tc>
         <w:tc>
           <w:tcPr>
-            <w:tcW w:type="dxa" w:w="6691"/>
-            <w:tcBorders>
-              <w:top w:val="none"/>
-              <w:left w:color="000000" w:space="0" w:sz="2" w:val="single"/>
-              <w:bottom w:color="000000" w:space="0" w:sz="2" w:val="single"/>
-              <w:right w:color="000000" w:space="0" w:sz="2" w:val="single"/>
-            </w:tcBorders>
-            <w:shd w:fill="auto" w:val="clear"/>
-            <w:tcMar>
-              <w:left w:type="dxa" w:w="54"/>
-            </w:tcMar>
-          </w:tcPr>
-          <w:p>
-            <w:pPr>
-              <w:pStyle w:val="style23"/>
-            </w:pPr>
-            <w:r>
-              <w:rPr>
-                <w:rFonts w:ascii="Calibri,Bold" w:hAnsi="Calibri,Bold"/>
+            <w:tcW w:type="dxa" w:w="6692"/>
+            <w:tcBorders>
+              <w:top w:val="none"/>
+              <w:left w:color="000001" w:space="0" w:sz="2" w:val="single"/>
+              <w:bottom w:color="000001" w:space="0" w:sz="2" w:val="single"/>
+              <w:right w:color="000001" w:space="0" w:sz="2" w:val="single"/>
+            </w:tcBorders>
+            <w:shd w:fill="FFFFFF" w:val="clear"/>
+            <w:tcMar>
+              <w:left w:type="dxa" w:w="51"/>
+            </w:tcMar>
+          </w:tcPr>
+          <w:p>
+            <w:pPr>
+              <w:pStyle w:val="style24"/>
+            </w:pPr>
+            <w:r>
+              <w:rPr>
+                <w:rFonts w:ascii="Arial" w:hAnsi="Arial"/>
                 <w:sz w:val="24"/>
                 <w:szCs w:val="24"/>
               </w:rPr>
@@ -3559,22 +3549,22 @@
             <w:tcW w:type="dxa" w:w="2003"/>
             <w:tcBorders>
               <w:top w:val="none"/>
-              <w:left w:color="000000" w:space="0" w:sz="2" w:val="single"/>
-              <w:bottom w:color="000000" w:space="0" w:sz="2" w:val="single"/>
+              <w:left w:color="000001" w:space="0" w:sz="2" w:val="single"/>
+              <w:bottom w:color="000001" w:space="0" w:sz="2" w:val="single"/>
               <w:right w:val="none"/>
             </w:tcBorders>
-            <w:shd w:fill="auto" w:val="clear"/>
-            <w:tcMar>
-              <w:left w:type="dxa" w:w="54"/>
-            </w:tcMar>
-          </w:tcPr>
-          <w:p>
-            <w:pPr>
-              <w:pStyle w:val="style23"/>
-            </w:pPr>
-            <w:r>
-              <w:rPr>
-                <w:rFonts w:ascii="Calibri,Bold" w:hAnsi="Calibri,Bold"/>
+            <w:shd w:fill="FFFFFF" w:val="clear"/>
+            <w:tcMar>
+              <w:left w:type="dxa" w:w="51"/>
+            </w:tcMar>
+          </w:tcPr>
+          <w:p>
+            <w:pPr>
+              <w:pStyle w:val="style24"/>
+            </w:pPr>
+            <w:r>
+              <w:rPr>
+                <w:rFonts w:ascii="Arial" w:hAnsi="Arial"/>
                 <w:sz w:val="24"/>
                 <w:szCs w:val="24"/>
               </w:rPr>
@@ -3584,25 +3574,25 @@
         </w:tc>
         <w:tc>
           <w:tcPr>
-            <w:tcW w:type="dxa" w:w="1278"/>
-            <w:tcBorders>
-              <w:top w:val="none"/>
-              <w:left w:color="000000" w:space="0" w:sz="2" w:val="single"/>
-              <w:bottom w:color="000000" w:space="0" w:sz="2" w:val="single"/>
+            <w:tcW w:type="dxa" w:w="1277"/>
+            <w:tcBorders>
+              <w:top w:val="none"/>
+              <w:left w:color="000001" w:space="0" w:sz="2" w:val="single"/>
+              <w:bottom w:color="000001" w:space="0" w:sz="2" w:val="single"/>
               <w:right w:val="none"/>
             </w:tcBorders>
-            <w:shd w:fill="auto" w:val="clear"/>
-            <w:tcMar>
-              <w:left w:type="dxa" w:w="54"/>
-            </w:tcMar>
-          </w:tcPr>
-          <w:p>
-            <w:pPr>
-              <w:pStyle w:val="style23"/>
-            </w:pPr>
-            <w:r>
-              <w:rPr>
-                <w:rFonts w:ascii="Calibri,Bold" w:hAnsi="Calibri,Bold"/>
+            <w:shd w:fill="FFFFFF" w:val="clear"/>
+            <w:tcMar>
+              <w:left w:type="dxa" w:w="51"/>
+            </w:tcMar>
+          </w:tcPr>
+          <w:p>
+            <w:pPr>
+              <w:pStyle w:val="style24"/>
+            </w:pPr>
+            <w:r>
+              <w:rPr>
+                <w:rFonts w:ascii="Arial" w:hAnsi="Arial"/>
                 <w:sz w:val="24"/>
                 <w:szCs w:val="24"/>
               </w:rPr>
@@ -3612,25 +3602,25 @@
         </w:tc>
         <w:tc>
           <w:tcPr>
-            <w:tcW w:type="dxa" w:w="6691"/>
-            <w:tcBorders>
-              <w:top w:val="none"/>
-              <w:left w:color="000000" w:space="0" w:sz="2" w:val="single"/>
-              <w:bottom w:color="000000" w:space="0" w:sz="2" w:val="single"/>
-              <w:right w:color="000000" w:space="0" w:sz="2" w:val="single"/>
-            </w:tcBorders>
-            <w:shd w:fill="auto" w:val="clear"/>
-            <w:tcMar>
-              <w:left w:type="dxa" w:w="54"/>
-            </w:tcMar>
-          </w:tcPr>
-          <w:p>
-            <w:pPr>
-              <w:pStyle w:val="style23"/>
-            </w:pPr>
-            <w:r>
-              <w:rPr>
-                <w:rFonts w:ascii="Calibri,Bold" w:hAnsi="Calibri,Bold"/>
+            <w:tcW w:type="dxa" w:w="6692"/>
+            <w:tcBorders>
+              <w:top w:val="none"/>
+              <w:left w:color="000001" w:space="0" w:sz="2" w:val="single"/>
+              <w:bottom w:color="000001" w:space="0" w:sz="2" w:val="single"/>
+              <w:right w:color="000001" w:space="0" w:sz="2" w:val="single"/>
+            </w:tcBorders>
+            <w:shd w:fill="FFFFFF" w:val="clear"/>
+            <w:tcMar>
+              <w:left w:type="dxa" w:w="51"/>
+            </w:tcMar>
+          </w:tcPr>
+          <w:p>
+            <w:pPr>
+              <w:pStyle w:val="style24"/>
+            </w:pPr>
+            <w:r>
+              <w:rPr>
+                <w:rFonts w:ascii="Arial" w:hAnsi="Arial"/>
                 <w:sz w:val="24"/>
                 <w:szCs w:val="24"/>
               </w:rPr>
@@ -3648,22 +3638,22 @@
             <w:tcW w:type="dxa" w:w="2003"/>
             <w:tcBorders>
               <w:top w:val="none"/>
-              <w:left w:color="000000" w:space="0" w:sz="2" w:val="single"/>
-              <w:bottom w:color="000000" w:space="0" w:sz="2" w:val="single"/>
+              <w:left w:color="000001" w:space="0" w:sz="2" w:val="single"/>
+              <w:bottom w:color="000001" w:space="0" w:sz="2" w:val="single"/>
               <w:right w:val="none"/>
             </w:tcBorders>
-            <w:shd w:fill="auto" w:val="clear"/>
-            <w:tcMar>
-              <w:left w:type="dxa" w:w="54"/>
-            </w:tcMar>
-          </w:tcPr>
-          <w:p>
-            <w:pPr>
-              <w:pStyle w:val="style23"/>
-            </w:pPr>
-            <w:r>
-              <w:rPr>
-                <w:rFonts w:ascii="Calibri,Bold" w:hAnsi="Calibri,Bold"/>
+            <w:shd w:fill="FFFFFF" w:val="clear"/>
+            <w:tcMar>
+              <w:left w:type="dxa" w:w="51"/>
+            </w:tcMar>
+          </w:tcPr>
+          <w:p>
+            <w:pPr>
+              <w:pStyle w:val="style24"/>
+            </w:pPr>
+            <w:r>
+              <w:rPr>
+                <w:rFonts w:ascii="Arial" w:hAnsi="Arial"/>
                 <w:sz w:val="24"/>
                 <w:szCs w:val="24"/>
               </w:rPr>
@@ -3673,25 +3663,25 @@
         </w:tc>
         <w:tc>
           <w:tcPr>
-            <w:tcW w:type="dxa" w:w="1278"/>
-            <w:tcBorders>
-              <w:top w:val="none"/>
-              <w:left w:color="000000" w:space="0" w:sz="2" w:val="single"/>
-              <w:bottom w:color="000000" w:space="0" w:sz="2" w:val="single"/>
+            <w:tcW w:type="dxa" w:w="1277"/>
+            <w:tcBorders>
+              <w:top w:val="none"/>
+              <w:left w:color="000001" w:space="0" w:sz="2" w:val="single"/>
+              <w:bottom w:color="000001" w:space="0" w:sz="2" w:val="single"/>
               <w:right w:val="none"/>
             </w:tcBorders>
-            <w:shd w:fill="auto" w:val="clear"/>
-            <w:tcMar>
-              <w:left w:type="dxa" w:w="54"/>
-            </w:tcMar>
-          </w:tcPr>
-          <w:p>
-            <w:pPr>
-              <w:pStyle w:val="style23"/>
-            </w:pPr>
-            <w:r>
-              <w:rPr>
-                <w:rFonts w:ascii="Calibri,Bold" w:hAnsi="Calibri,Bold"/>
+            <w:shd w:fill="FFFFFF" w:val="clear"/>
+            <w:tcMar>
+              <w:left w:type="dxa" w:w="51"/>
+            </w:tcMar>
+          </w:tcPr>
+          <w:p>
+            <w:pPr>
+              <w:pStyle w:val="style24"/>
+            </w:pPr>
+            <w:r>
+              <w:rPr>
+                <w:rFonts w:ascii="Arial" w:hAnsi="Arial"/>
                 <w:sz w:val="24"/>
                 <w:szCs w:val="24"/>
               </w:rPr>
@@ -3701,25 +3691,25 @@
         </w:tc>
         <w:tc>
           <w:tcPr>
-            <w:tcW w:type="dxa" w:w="6691"/>
-            <w:tcBorders>
-              <w:top w:val="none"/>
-              <w:left w:color="000000" w:space="0" w:sz="2" w:val="single"/>
-              <w:bottom w:color="000000" w:space="0" w:sz="2" w:val="single"/>
-              <w:right w:color="000000" w:space="0" w:sz="2" w:val="single"/>
-            </w:tcBorders>
-            <w:shd w:fill="auto" w:val="clear"/>
-            <w:tcMar>
-              <w:left w:type="dxa" w:w="54"/>
-            </w:tcMar>
-          </w:tcPr>
-          <w:p>
-            <w:pPr>
-              <w:pStyle w:val="style23"/>
-            </w:pPr>
-            <w:r>
-              <w:rPr>
-                <w:rFonts w:ascii="Calibri,Bold" w:hAnsi="Calibri,Bold"/>
+            <w:tcW w:type="dxa" w:w="6692"/>
+            <w:tcBorders>
+              <w:top w:val="none"/>
+              <w:left w:color="000001" w:space="0" w:sz="2" w:val="single"/>
+              <w:bottom w:color="000001" w:space="0" w:sz="2" w:val="single"/>
+              <w:right w:color="000001" w:space="0" w:sz="2" w:val="single"/>
+            </w:tcBorders>
+            <w:shd w:fill="FFFFFF" w:val="clear"/>
+            <w:tcMar>
+              <w:left w:type="dxa" w:w="51"/>
+            </w:tcMar>
+          </w:tcPr>
+          <w:p>
+            <w:pPr>
+              <w:pStyle w:val="style24"/>
+            </w:pPr>
+            <w:r>
+              <w:rPr>
+                <w:rFonts w:ascii="Arial" w:hAnsi="Arial"/>
                 <w:sz w:val="24"/>
                 <w:szCs w:val="24"/>
               </w:rPr>
@@ -3737,22 +3727,22 @@
             <w:tcW w:type="dxa" w:w="2003"/>
             <w:tcBorders>
               <w:top w:val="none"/>
-              <w:left w:color="000000" w:space="0" w:sz="2" w:val="single"/>
-              <w:bottom w:color="000000" w:space="0" w:sz="2" w:val="single"/>
+              <w:left w:color="000001" w:space="0" w:sz="2" w:val="single"/>
+              <w:bottom w:color="000001" w:space="0" w:sz="2" w:val="single"/>
               <w:right w:val="none"/>
             </w:tcBorders>
-            <w:shd w:fill="auto" w:val="clear"/>
-            <w:tcMar>
-              <w:left w:type="dxa" w:w="54"/>
-            </w:tcMar>
-          </w:tcPr>
-          <w:p>
-            <w:pPr>
-              <w:pStyle w:val="style23"/>
-            </w:pPr>
-            <w:r>
-              <w:rPr>
-                <w:rFonts w:ascii="Calibri,Bold" w:hAnsi="Calibri,Bold"/>
+            <w:shd w:fill="FFFFFF" w:val="clear"/>
+            <w:tcMar>
+              <w:left w:type="dxa" w:w="51"/>
+            </w:tcMar>
+          </w:tcPr>
+          <w:p>
+            <w:pPr>
+              <w:pStyle w:val="style24"/>
+            </w:pPr>
+            <w:r>
+              <w:rPr>
+                <w:rFonts w:ascii="Arial" w:hAnsi="Arial"/>
                 <w:sz w:val="24"/>
                 <w:szCs w:val="24"/>
               </w:rPr>
@@ -3762,25 +3752,25 @@
         </w:tc>
         <w:tc>
           <w:tcPr>
-            <w:tcW w:type="dxa" w:w="1278"/>
-            <w:tcBorders>
-              <w:top w:val="none"/>
-              <w:left w:color="000000" w:space="0" w:sz="2" w:val="single"/>
-              <w:bottom w:color="000000" w:space="0" w:sz="2" w:val="single"/>
+            <w:tcW w:type="dxa" w:w="1277"/>
+            <w:tcBorders>
+              <w:top w:val="none"/>
+              <w:left w:color="000001" w:space="0" w:sz="2" w:val="single"/>
+              <w:bottom w:color="000001" w:space="0" w:sz="2" w:val="single"/>
               <w:right w:val="none"/>
             </w:tcBorders>
-            <w:shd w:fill="auto" w:val="clear"/>
-            <w:tcMar>
-              <w:left w:type="dxa" w:w="54"/>
-            </w:tcMar>
-          </w:tcPr>
-          <w:p>
-            <w:pPr>
-              <w:pStyle w:val="style23"/>
-            </w:pPr>
-            <w:r>
-              <w:rPr>
-                <w:rFonts w:ascii="Calibri,Bold" w:hAnsi="Calibri,Bold"/>
+            <w:shd w:fill="FFFFFF" w:val="clear"/>
+            <w:tcMar>
+              <w:left w:type="dxa" w:w="51"/>
+            </w:tcMar>
+          </w:tcPr>
+          <w:p>
+            <w:pPr>
+              <w:pStyle w:val="style24"/>
+            </w:pPr>
+            <w:r>
+              <w:rPr>
+                <w:rFonts w:ascii="Arial" w:hAnsi="Arial"/>
                 <w:sz w:val="24"/>
                 <w:szCs w:val="24"/>
               </w:rPr>
@@ -3790,25 +3780,25 @@
         </w:tc>
         <w:tc>
           <w:tcPr>
-            <w:tcW w:type="dxa" w:w="6691"/>
-            <w:tcBorders>
-              <w:top w:val="none"/>
-              <w:left w:color="000000" w:space="0" w:sz="2" w:val="single"/>
-              <w:bottom w:color="000000" w:space="0" w:sz="2" w:val="single"/>
-              <w:right w:color="000000" w:space="0" w:sz="2" w:val="single"/>
-            </w:tcBorders>
-            <w:shd w:fill="auto" w:val="clear"/>
-            <w:tcMar>
-              <w:left w:type="dxa" w:w="54"/>
-            </w:tcMar>
-          </w:tcPr>
-          <w:p>
-            <w:pPr>
-              <w:pStyle w:val="style23"/>
-            </w:pPr>
-            <w:r>
-              <w:rPr>
-                <w:rFonts w:ascii="Calibri,Bold" w:hAnsi="Calibri,Bold"/>
+            <w:tcW w:type="dxa" w:w="6692"/>
+            <w:tcBorders>
+              <w:top w:val="none"/>
+              <w:left w:color="000001" w:space="0" w:sz="2" w:val="single"/>
+              <w:bottom w:color="000001" w:space="0" w:sz="2" w:val="single"/>
+              <w:right w:color="000001" w:space="0" w:sz="2" w:val="single"/>
+            </w:tcBorders>
+            <w:shd w:fill="FFFFFF" w:val="clear"/>
+            <w:tcMar>
+              <w:left w:type="dxa" w:w="51"/>
+            </w:tcMar>
+          </w:tcPr>
+          <w:p>
+            <w:pPr>
+              <w:pStyle w:val="style24"/>
+            </w:pPr>
+            <w:r>
+              <w:rPr>
+                <w:rFonts w:ascii="Arial" w:hAnsi="Arial"/>
                 <w:sz w:val="24"/>
                 <w:szCs w:val="24"/>
               </w:rPr>
@@ -3826,22 +3816,22 @@
             <w:tcW w:type="dxa" w:w="2003"/>
             <w:tcBorders>
               <w:top w:val="none"/>
-              <w:left w:color="000000" w:space="0" w:sz="2" w:val="single"/>
-              <w:bottom w:color="000000" w:space="0" w:sz="2" w:val="single"/>
+              <w:left w:color="000001" w:space="0" w:sz="2" w:val="single"/>
+              <w:bottom w:color="000001" w:space="0" w:sz="2" w:val="single"/>
               <w:right w:val="none"/>
             </w:tcBorders>
-            <w:shd w:fill="auto" w:val="clear"/>
-            <w:tcMar>
-              <w:left w:type="dxa" w:w="54"/>
-            </w:tcMar>
-          </w:tcPr>
-          <w:p>
-            <w:pPr>
-              <w:pStyle w:val="style23"/>
-            </w:pPr>
-            <w:r>
-              <w:rPr>
-                <w:rFonts w:ascii="Calibri,Bold" w:hAnsi="Calibri,Bold"/>
+            <w:shd w:fill="FFFFFF" w:val="clear"/>
+            <w:tcMar>
+              <w:left w:type="dxa" w:w="51"/>
+            </w:tcMar>
+          </w:tcPr>
+          <w:p>
+            <w:pPr>
+              <w:pStyle w:val="style24"/>
+            </w:pPr>
+            <w:r>
+              <w:rPr>
+                <w:rFonts w:ascii="Arial" w:hAnsi="Arial"/>
                 <w:sz w:val="24"/>
                 <w:szCs w:val="24"/>
               </w:rPr>
@@ -3851,25 +3841,25 @@
         </w:tc>
         <w:tc>
           <w:tcPr>
-            <w:tcW w:type="dxa" w:w="1278"/>
-            <w:tcBorders>
-              <w:top w:val="none"/>
-              <w:left w:color="000000" w:space="0" w:sz="2" w:val="single"/>
-              <w:bottom w:color="000000" w:space="0" w:sz="2" w:val="single"/>
+            <w:tcW w:type="dxa" w:w="1277"/>
+            <w:tcBorders>
+              <w:top w:val="none"/>
+              <w:left w:color="000001" w:space="0" w:sz="2" w:val="single"/>
+              <w:bottom w:color="000001" w:space="0" w:sz="2" w:val="single"/>
               <w:right w:val="none"/>
             </w:tcBorders>
-            <w:shd w:fill="auto" w:val="clear"/>
-            <w:tcMar>
-              <w:left w:type="dxa" w:w="54"/>
-            </w:tcMar>
-          </w:tcPr>
-          <w:p>
-            <w:pPr>
-              <w:pStyle w:val="style23"/>
-            </w:pPr>
-            <w:r>
-              <w:rPr>
-                <w:rFonts w:ascii="Calibri,Bold" w:hAnsi="Calibri,Bold"/>
+            <w:shd w:fill="FFFFFF" w:val="clear"/>
+            <w:tcMar>
+              <w:left w:type="dxa" w:w="51"/>
+            </w:tcMar>
+          </w:tcPr>
+          <w:p>
+            <w:pPr>
+              <w:pStyle w:val="style24"/>
+            </w:pPr>
+            <w:r>
+              <w:rPr>
+                <w:rFonts w:ascii="Arial" w:hAnsi="Arial"/>
                 <w:sz w:val="24"/>
                 <w:szCs w:val="24"/>
               </w:rPr>
@@ -3879,25 +3869,25 @@
         </w:tc>
         <w:tc>
           <w:tcPr>
-            <w:tcW w:type="dxa" w:w="6691"/>
-            <w:tcBorders>
-              <w:top w:val="none"/>
-              <w:left w:color="000000" w:space="0" w:sz="2" w:val="single"/>
-              <w:bottom w:color="000000" w:space="0" w:sz="2" w:val="single"/>
-              <w:right w:color="000000" w:space="0" w:sz="2" w:val="single"/>
-            </w:tcBorders>
-            <w:shd w:fill="auto" w:val="clear"/>
-            <w:tcMar>
-              <w:left w:type="dxa" w:w="54"/>
-            </w:tcMar>
-          </w:tcPr>
-          <w:p>
-            <w:pPr>
-              <w:pStyle w:val="style23"/>
-            </w:pPr>
-            <w:r>
-              <w:rPr>
-                <w:rFonts w:ascii="Calibri,Bold" w:hAnsi="Calibri,Bold"/>
+            <w:tcW w:type="dxa" w:w="6692"/>
+            <w:tcBorders>
+              <w:top w:val="none"/>
+              <w:left w:color="000001" w:space="0" w:sz="2" w:val="single"/>
+              <w:bottom w:color="000001" w:space="0" w:sz="2" w:val="single"/>
+              <w:right w:color="000001" w:space="0" w:sz="2" w:val="single"/>
+            </w:tcBorders>
+            <w:shd w:fill="FFFFFF" w:val="clear"/>
+            <w:tcMar>
+              <w:left w:type="dxa" w:w="51"/>
+            </w:tcMar>
+          </w:tcPr>
+          <w:p>
+            <w:pPr>
+              <w:pStyle w:val="style24"/>
+            </w:pPr>
+            <w:r>
+              <w:rPr>
+                <w:rFonts w:ascii="Arial" w:hAnsi="Arial"/>
                 <w:sz w:val="24"/>
                 <w:szCs w:val="24"/>
               </w:rPr>
@@ -3915,22 +3905,22 @@
             <w:tcW w:type="dxa" w:w="2003"/>
             <w:tcBorders>
               <w:top w:val="none"/>
-              <w:left w:color="000000" w:space="0" w:sz="2" w:val="single"/>
-              <w:bottom w:color="000000" w:space="0" w:sz="2" w:val="single"/>
+              <w:left w:color="000001" w:space="0" w:sz="2" w:val="single"/>
+              <w:bottom w:color="000001" w:space="0" w:sz="2" w:val="single"/>
               <w:right w:val="none"/>
             </w:tcBorders>
-            <w:shd w:fill="auto" w:val="clear"/>
-            <w:tcMar>
-              <w:left w:type="dxa" w:w="54"/>
-            </w:tcMar>
-          </w:tcPr>
-          <w:p>
-            <w:pPr>
-              <w:pStyle w:val="style23"/>
-            </w:pPr>
-            <w:r>
-              <w:rPr>
-                <w:rFonts w:ascii="Calibri,Bold" w:hAnsi="Calibri,Bold"/>
+            <w:shd w:fill="FFFFFF" w:val="clear"/>
+            <w:tcMar>
+              <w:left w:type="dxa" w:w="51"/>
+            </w:tcMar>
+          </w:tcPr>
+          <w:p>
+            <w:pPr>
+              <w:pStyle w:val="style24"/>
+            </w:pPr>
+            <w:r>
+              <w:rPr>
+                <w:rFonts w:ascii="Arial" w:hAnsi="Arial"/>
                 <w:sz w:val="24"/>
                 <w:szCs w:val="24"/>
               </w:rPr>
@@ -3940,25 +3930,25 @@
         </w:tc>
         <w:tc>
           <w:tcPr>
-            <w:tcW w:type="dxa" w:w="1278"/>
-            <w:tcBorders>
-              <w:top w:val="none"/>
-              <w:left w:color="000000" w:space="0" w:sz="2" w:val="single"/>
-              <w:bottom w:color="000000" w:space="0" w:sz="2" w:val="single"/>
+            <w:tcW w:type="dxa" w:w="1277"/>
+            <w:tcBorders>
+              <w:top w:val="none"/>
+              <w:left w:color="000001" w:space="0" w:sz="2" w:val="single"/>
+              <w:bottom w:color="000001" w:space="0" w:sz="2" w:val="single"/>
               <w:right w:val="none"/>
             </w:tcBorders>
-            <w:shd w:fill="auto" w:val="clear"/>
-            <w:tcMar>
-              <w:left w:type="dxa" w:w="54"/>
-            </w:tcMar>
-          </w:tcPr>
-          <w:p>
-            <w:pPr>
-              <w:pStyle w:val="style23"/>
-            </w:pPr>
-            <w:r>
-              <w:rPr>
-                <w:rFonts w:ascii="Calibri,Bold" w:hAnsi="Calibri,Bold"/>
+            <w:shd w:fill="FFFFFF" w:val="clear"/>
+            <w:tcMar>
+              <w:left w:type="dxa" w:w="51"/>
+            </w:tcMar>
+          </w:tcPr>
+          <w:p>
+            <w:pPr>
+              <w:pStyle w:val="style24"/>
+            </w:pPr>
+            <w:r>
+              <w:rPr>
+                <w:rFonts w:ascii="Arial" w:hAnsi="Arial"/>
                 <w:sz w:val="24"/>
                 <w:szCs w:val="24"/>
               </w:rPr>
@@ -3968,25 +3958,25 @@
         </w:tc>
         <w:tc>
           <w:tcPr>
-            <w:tcW w:type="dxa" w:w="6691"/>
-            <w:tcBorders>
-              <w:top w:val="none"/>
-              <w:left w:color="000000" w:space="0" w:sz="2" w:val="single"/>
-              <w:bottom w:color="000000" w:space="0" w:sz="2" w:val="single"/>
-              <w:right w:color="000000" w:space="0" w:sz="2" w:val="single"/>
-            </w:tcBorders>
-            <w:shd w:fill="auto" w:val="clear"/>
-            <w:tcMar>
-              <w:left w:type="dxa" w:w="54"/>
-            </w:tcMar>
-          </w:tcPr>
-          <w:p>
-            <w:pPr>
-              <w:pStyle w:val="style23"/>
-            </w:pPr>
-            <w:r>
-              <w:rPr>
-                <w:rFonts w:ascii="Calibri,Bold" w:hAnsi="Calibri,Bold"/>
+            <w:tcW w:type="dxa" w:w="6692"/>
+            <w:tcBorders>
+              <w:top w:val="none"/>
+              <w:left w:color="000001" w:space="0" w:sz="2" w:val="single"/>
+              <w:bottom w:color="000001" w:space="0" w:sz="2" w:val="single"/>
+              <w:right w:color="000001" w:space="0" w:sz="2" w:val="single"/>
+            </w:tcBorders>
+            <w:shd w:fill="FFFFFF" w:val="clear"/>
+            <w:tcMar>
+              <w:left w:type="dxa" w:w="51"/>
+            </w:tcMar>
+          </w:tcPr>
+          <w:p>
+            <w:pPr>
+              <w:pStyle w:val="style24"/>
+            </w:pPr>
+            <w:r>
+              <w:rPr>
+                <w:rFonts w:ascii="Arial" w:hAnsi="Arial"/>
                 <w:sz w:val="24"/>
                 <w:szCs w:val="24"/>
               </w:rPr>
@@ -4004,22 +3994,22 @@
             <w:tcW w:type="dxa" w:w="2003"/>
             <w:tcBorders>
               <w:top w:val="none"/>
-              <w:left w:color="000000" w:space="0" w:sz="2" w:val="single"/>
-              <w:bottom w:color="000000" w:space="0" w:sz="2" w:val="single"/>
+              <w:left w:color="000001" w:space="0" w:sz="2" w:val="single"/>
+              <w:bottom w:color="000001" w:space="0" w:sz="2" w:val="single"/>
               <w:right w:val="none"/>
             </w:tcBorders>
-            <w:shd w:fill="auto" w:val="clear"/>
-            <w:tcMar>
-              <w:left w:type="dxa" w:w="54"/>
-            </w:tcMar>
-          </w:tcPr>
-          <w:p>
-            <w:pPr>
-              <w:pStyle w:val="style23"/>
-            </w:pPr>
-            <w:r>
-              <w:rPr>
-                <w:rFonts w:ascii="Calibri,Bold" w:hAnsi="Calibri,Bold"/>
+            <w:shd w:fill="FFFFFF" w:val="clear"/>
+            <w:tcMar>
+              <w:left w:type="dxa" w:w="51"/>
+            </w:tcMar>
+          </w:tcPr>
+          <w:p>
+            <w:pPr>
+              <w:pStyle w:val="style24"/>
+            </w:pPr>
+            <w:r>
+              <w:rPr>
+                <w:rFonts w:ascii="Arial" w:hAnsi="Arial"/>
                 <w:sz w:val="24"/>
                 <w:szCs w:val="24"/>
               </w:rPr>
@@ -4029,25 +4019,25 @@
         </w:tc>
         <w:tc>
           <w:tcPr>
-            <w:tcW w:type="dxa" w:w="1278"/>
-            <w:tcBorders>
-              <w:top w:val="none"/>
-              <w:left w:color="000000" w:space="0" w:sz="2" w:val="single"/>
-              <w:bottom w:color="000000" w:space="0" w:sz="2" w:val="single"/>
+            <w:tcW w:type="dxa" w:w="1277"/>
+            <w:tcBorders>
+              <w:top w:val="none"/>
+              <w:left w:color="000001" w:space="0" w:sz="2" w:val="single"/>
+              <w:bottom w:color="000001" w:space="0" w:sz="2" w:val="single"/>
               <w:right w:val="none"/>
             </w:tcBorders>
-            <w:shd w:fill="auto" w:val="clear"/>
-            <w:tcMar>
-              <w:left w:type="dxa" w:w="54"/>
-            </w:tcMar>
-          </w:tcPr>
-          <w:p>
-            <w:pPr>
-              <w:pStyle w:val="style23"/>
-            </w:pPr>
-            <w:r>
-              <w:rPr>
-                <w:rFonts w:ascii="Calibri,Bold" w:hAnsi="Calibri,Bold"/>
+            <w:shd w:fill="FFFFFF" w:val="clear"/>
+            <w:tcMar>
+              <w:left w:type="dxa" w:w="51"/>
+            </w:tcMar>
+          </w:tcPr>
+          <w:p>
+            <w:pPr>
+              <w:pStyle w:val="style24"/>
+            </w:pPr>
+            <w:r>
+              <w:rPr>
+                <w:rFonts w:ascii="Arial" w:hAnsi="Arial"/>
                 <w:sz w:val="24"/>
                 <w:szCs w:val="24"/>
               </w:rPr>
@@ -4057,25 +4047,25 @@
         </w:tc>
         <w:tc>
           <w:tcPr>
-            <w:tcW w:type="dxa" w:w="6691"/>
-            <w:tcBorders>
-              <w:top w:val="none"/>
-              <w:left w:color="000000" w:space="0" w:sz="2" w:val="single"/>
-              <w:bottom w:color="000000" w:space="0" w:sz="2" w:val="single"/>
-              <w:right w:color="000000" w:space="0" w:sz="2" w:val="single"/>
-            </w:tcBorders>
-            <w:shd w:fill="auto" w:val="clear"/>
-            <w:tcMar>
-              <w:left w:type="dxa" w:w="54"/>
-            </w:tcMar>
-          </w:tcPr>
-          <w:p>
-            <w:pPr>
-              <w:pStyle w:val="style23"/>
-            </w:pPr>
-            <w:r>
-              <w:rPr>
-                <w:rFonts w:ascii="Calibri,Bold" w:hAnsi="Calibri,Bold"/>
+            <w:tcW w:type="dxa" w:w="6692"/>
+            <w:tcBorders>
+              <w:top w:val="none"/>
+              <w:left w:color="000001" w:space="0" w:sz="2" w:val="single"/>
+              <w:bottom w:color="000001" w:space="0" w:sz="2" w:val="single"/>
+              <w:right w:color="000001" w:space="0" w:sz="2" w:val="single"/>
+            </w:tcBorders>
+            <w:shd w:fill="FFFFFF" w:val="clear"/>
+            <w:tcMar>
+              <w:left w:type="dxa" w:w="51"/>
+            </w:tcMar>
+          </w:tcPr>
+          <w:p>
+            <w:pPr>
+              <w:pStyle w:val="style24"/>
+            </w:pPr>
+            <w:r>
+              <w:rPr>
+                <w:rFonts w:ascii="Arial" w:hAnsi="Arial"/>
                 <w:sz w:val="24"/>
                 <w:szCs w:val="24"/>
               </w:rPr>
@@ -4093,22 +4083,22 @@
             <w:tcW w:type="dxa" w:w="2003"/>
             <w:tcBorders>
               <w:top w:val="none"/>
-              <w:left w:color="000000" w:space="0" w:sz="2" w:val="single"/>
-              <w:bottom w:color="000000" w:space="0" w:sz="2" w:val="single"/>
+              <w:left w:color="000001" w:space="0" w:sz="2" w:val="single"/>
+              <w:bottom w:color="000001" w:space="0" w:sz="2" w:val="single"/>
               <w:right w:val="none"/>
             </w:tcBorders>
-            <w:shd w:fill="auto" w:val="clear"/>
-            <w:tcMar>
-              <w:left w:type="dxa" w:w="54"/>
-            </w:tcMar>
-          </w:tcPr>
-          <w:p>
-            <w:pPr>
-              <w:pStyle w:val="style23"/>
-            </w:pPr>
-            <w:r>
-              <w:rPr>
-                <w:rFonts w:ascii="Calibri,Bold" w:hAnsi="Calibri,Bold"/>
+            <w:shd w:fill="FFFFFF" w:val="clear"/>
+            <w:tcMar>
+              <w:left w:type="dxa" w:w="51"/>
+            </w:tcMar>
+          </w:tcPr>
+          <w:p>
+            <w:pPr>
+              <w:pStyle w:val="style24"/>
+            </w:pPr>
+            <w:r>
+              <w:rPr>
+                <w:rFonts w:ascii="Arial" w:hAnsi="Arial"/>
                 <w:sz w:val="24"/>
                 <w:szCs w:val="24"/>
               </w:rPr>
@@ -4118,25 +4108,25 @@
         </w:tc>
         <w:tc>
           <w:tcPr>
-            <w:tcW w:type="dxa" w:w="1278"/>
-            <w:tcBorders>
-              <w:top w:val="none"/>
-              <w:left w:color="000000" w:space="0" w:sz="2" w:val="single"/>
-              <w:bottom w:color="000000" w:space="0" w:sz="2" w:val="single"/>
+            <w:tcW w:type="dxa" w:w="1277"/>
+            <w:tcBorders>
+              <w:top w:val="none"/>
+              <w:left w:color="000001" w:space="0" w:sz="2" w:val="single"/>
+              <w:bottom w:color="000001" w:space="0" w:sz="2" w:val="single"/>
               <w:right w:val="none"/>
             </w:tcBorders>
-            <w:shd w:fill="auto" w:val="clear"/>
-            <w:tcMar>
-              <w:left w:type="dxa" w:w="54"/>
-            </w:tcMar>
-          </w:tcPr>
-          <w:p>
-            <w:pPr>
-              <w:pStyle w:val="style23"/>
-            </w:pPr>
-            <w:r>
-              <w:rPr>
-                <w:rFonts w:ascii="Calibri,Bold" w:hAnsi="Calibri,Bold"/>
+            <w:shd w:fill="FFFFFF" w:val="clear"/>
+            <w:tcMar>
+              <w:left w:type="dxa" w:w="51"/>
+            </w:tcMar>
+          </w:tcPr>
+          <w:p>
+            <w:pPr>
+              <w:pStyle w:val="style24"/>
+            </w:pPr>
+            <w:r>
+              <w:rPr>
+                <w:rFonts w:ascii="Arial" w:hAnsi="Arial"/>
                 <w:sz w:val="24"/>
                 <w:szCs w:val="24"/>
               </w:rPr>
@@ -4146,25 +4136,25 @@
         </w:tc>
         <w:tc>
           <w:tcPr>
-            <w:tcW w:type="dxa" w:w="6691"/>
-            <w:tcBorders>
-              <w:top w:val="none"/>
-              <w:left w:color="000000" w:space="0" w:sz="2" w:val="single"/>
-              <w:bottom w:color="000000" w:space="0" w:sz="2" w:val="single"/>
-              <w:right w:color="000000" w:space="0" w:sz="2" w:val="single"/>
-            </w:tcBorders>
-            <w:shd w:fill="auto" w:val="clear"/>
-            <w:tcMar>
-              <w:left w:type="dxa" w:w="54"/>
-            </w:tcMar>
-          </w:tcPr>
-          <w:p>
-            <w:pPr>
-              <w:pStyle w:val="style23"/>
-            </w:pPr>
-            <w:r>
-              <w:rPr>
-                <w:rFonts w:ascii="Calibri,Bold" w:hAnsi="Calibri,Bold"/>
+            <w:tcW w:type="dxa" w:w="6692"/>
+            <w:tcBorders>
+              <w:top w:val="none"/>
+              <w:left w:color="000001" w:space="0" w:sz="2" w:val="single"/>
+              <w:bottom w:color="000001" w:space="0" w:sz="2" w:val="single"/>
+              <w:right w:color="000001" w:space="0" w:sz="2" w:val="single"/>
+            </w:tcBorders>
+            <w:shd w:fill="FFFFFF" w:val="clear"/>
+            <w:tcMar>
+              <w:left w:type="dxa" w:w="51"/>
+            </w:tcMar>
+          </w:tcPr>
+          <w:p>
+            <w:pPr>
+              <w:pStyle w:val="style24"/>
+            </w:pPr>
+            <w:r>
+              <w:rPr>
+                <w:rFonts w:ascii="Arial" w:hAnsi="Arial"/>
                 <w:sz w:val="24"/>
                 <w:szCs w:val="24"/>
               </w:rPr>
@@ -4180,21 +4170,17 @@
       </w:pPr>
       <w:r>
         <w:rPr>
-          <w:rFonts w:ascii="Calibri,Bold" w:hAnsi="Calibri,Bold"/>
-          <w:b/>
-          <w:bCs/>
-          <w:sz w:val="24"/>
-          <w:szCs w:val="24"/>
-        </w:rPr>
-      </w:r>
-    </w:p>
-    <w:p>
-      <w:pPr>
-        <w:pStyle w:val="style0"/>
-      </w:pPr>
-      <w:r>
-        <w:rPr>
-          <w:rFonts w:ascii="Calibri,Bold" w:hAnsi="Calibri,Bold"/>
+          <w:rFonts w:ascii="Arial" w:hAnsi="Arial"/>
+        </w:rPr>
+      </w:r>
+    </w:p>
+    <w:p>
+      <w:pPr>
+        <w:pStyle w:val="style0"/>
+      </w:pPr>
+      <w:r>
+        <w:rPr>
+          <w:rFonts w:ascii="Arial" w:hAnsi="Arial"/>
           <w:b w:val="false"/>
           <w:bCs w:val="false"/>
           <w:sz w:val="24"/>
@@ -4209,7 +4195,7 @@
       </w:pPr>
       <w:r>
         <w:rPr>
-          <w:rFonts w:ascii="Calibri,Bold" w:hAnsi="Calibri,Bold"/>
+          <w:rFonts w:ascii="Arial" w:hAnsi="Arial"/>
           <w:b w:val="false"/>
           <w:bCs w:val="false"/>
           <w:sz w:val="24"/>
@@ -4224,21 +4210,17 @@
       </w:pPr>
       <w:r>
         <w:rPr>
-          <w:rFonts w:ascii="Calibri,Bold" w:hAnsi="Calibri,Bold"/>
-          <w:b w:val="false"/>
-          <w:bCs w:val="false"/>
-          <w:sz w:val="24"/>
-          <w:szCs w:val="24"/>
-        </w:rPr>
-      </w:r>
-    </w:p>
-    <w:p>
-      <w:pPr>
-        <w:pStyle w:val="style0"/>
-      </w:pPr>
-      <w:r>
-        <w:rPr>
-          <w:rFonts w:ascii="Calibri,Bold" w:hAnsi="Calibri,Bold"/>
+          <w:rFonts w:ascii="Arial" w:hAnsi="Arial"/>
+        </w:rPr>
+      </w:r>
+    </w:p>
+    <w:p>
+      <w:pPr>
+        <w:pStyle w:val="style0"/>
+      </w:pPr>
+      <w:r>
+        <w:rPr>
+          <w:rFonts w:ascii="Arial" w:hAnsi="Arial"/>
           <w:b w:val="false"/>
           <w:bCs w:val="false"/>
           <w:sz w:val="24"/>
@@ -4255,7 +4237,8 @@
         <w:r>
           <w:rPr>
             <w:rStyle w:val="style16"/>
-            <w:rFonts w:ascii="Calibri,Bold" w:hAnsi="Calibri,Bold"/>
+            <w:rStyle w:val="style16"/>
+            <w:rFonts w:ascii="Arial" w:hAnsi="Arial"/>
             <w:b w:val="false"/>
             <w:bCs w:val="false"/>
             <w:sz w:val="24"/>
@@ -4271,7 +4254,7 @@
       </w:pPr>
       <w:r>
         <w:rPr>
-          <w:rFonts w:ascii="Calibri,Bold" w:hAnsi="Calibri,Bold"/>
+          <w:rFonts w:ascii="Arial" w:hAnsi="Arial"/>
           <w:b w:val="false"/>
           <w:bCs w:val="false"/>
           <w:sz w:val="24"/>
@@ -4286,7 +4269,7 @@
       </w:pPr>
       <w:r>
         <w:rPr>
-          <w:rFonts w:ascii="Calibri,Bold" w:hAnsi="Calibri,Bold"/>
+          <w:rFonts w:ascii="Arial" w:hAnsi="Arial"/>
           <w:b w:val="false"/>
           <w:bCs w:val="false"/>
           <w:sz w:val="24"/>
@@ -4301,306 +4284,212 @@
       </w:pPr>
       <w:r>
         <w:rPr>
-          <w:rFonts w:ascii="Calibri,Bold" w:hAnsi="Calibri,Bold"/>
+          <w:rFonts w:ascii="Arial" w:hAnsi="Arial"/>
+        </w:rPr>
+      </w:r>
+    </w:p>
+    <w:p>
+      <w:pPr>
+        <w:pStyle w:val="style0"/>
+      </w:pPr>
+      <w:r>
+        <w:rPr>
+          <w:rFonts w:ascii="Arial" w:hAnsi="Arial"/>
+        </w:rPr>
+      </w:r>
+    </w:p>
+    <w:p>
+      <w:pPr>
+        <w:pStyle w:val="style0"/>
+      </w:pPr>
+      <w:r>
+        <w:rPr>
+          <w:rFonts w:ascii="Arial" w:hAnsi="Arial"/>
+        </w:rPr>
+      </w:r>
+    </w:p>
+    <w:p>
+      <w:pPr>
+        <w:pStyle w:val="style0"/>
+      </w:pPr>
+      <w:r>
+        <w:rPr>
+          <w:rFonts w:ascii="Arial" w:hAnsi="Arial"/>
+        </w:rPr>
+      </w:r>
+    </w:p>
+    <w:p>
+      <w:pPr>
+        <w:pStyle w:val="style0"/>
+      </w:pPr>
+      <w:r>
+        <w:rPr>
+          <w:rFonts w:ascii="Arial" w:hAnsi="Arial"/>
+        </w:rPr>
+      </w:r>
+    </w:p>
+    <w:p>
+      <w:pPr>
+        <w:pStyle w:val="style0"/>
+      </w:pPr>
+      <w:r>
+        <w:rPr>
+          <w:rFonts w:ascii="Arial" w:hAnsi="Arial"/>
+        </w:rPr>
+      </w:r>
+    </w:p>
+    <w:p>
+      <w:pPr>
+        <w:pStyle w:val="style0"/>
+      </w:pPr>
+      <w:r>
+        <w:rPr>
+          <w:rFonts w:ascii="Arial" w:hAnsi="Arial"/>
+        </w:rPr>
+      </w:r>
+    </w:p>
+    <w:p>
+      <w:pPr>
+        <w:pStyle w:val="style0"/>
+      </w:pPr>
+      <w:r>
+        <w:rPr>
+          <w:rFonts w:ascii="Arial" w:hAnsi="Arial"/>
+        </w:rPr>
+      </w:r>
+    </w:p>
+    <w:p>
+      <w:pPr>
+        <w:pStyle w:val="style0"/>
+      </w:pPr>
+      <w:r>
+        <w:rPr>
+          <w:rFonts w:ascii="Arial" w:hAnsi="Arial"/>
+        </w:rPr>
+      </w:r>
+    </w:p>
+    <w:p>
+      <w:pPr>
+        <w:pStyle w:val="style0"/>
+      </w:pPr>
+      <w:r>
+        <w:rPr>
+          <w:rFonts w:ascii="Arial" w:hAnsi="Arial"/>
+        </w:rPr>
+      </w:r>
+    </w:p>
+    <w:p>
+      <w:pPr>
+        <w:pStyle w:val="style0"/>
+      </w:pPr>
+      <w:r>
+        <w:rPr>
+          <w:rFonts w:ascii="Arial" w:hAnsi="Arial"/>
+          <w:b/>
+          <w:bCs/>
+          <w:sz w:val="24"/>
+          <w:szCs w:val="24"/>
+        </w:rPr>
+        <w:t>Different Types of Plots</w:t>
+      </w:r>
+    </w:p>
+    <w:p>
+      <w:pPr>
+        <w:pStyle w:val="style0"/>
+      </w:pPr>
+      <w:r>
+        <w:rPr>
+          <w:rFonts w:ascii="Arial" w:hAnsi="Arial"/>
+        </w:rPr>
+      </w:r>
+    </w:p>
+    <w:p>
+      <w:pPr>
+        <w:pStyle w:val="style0"/>
+      </w:pPr>
+      <w:r>
+        <w:rPr>
+          <w:rFonts w:ascii="Arial" w:hAnsi="Arial"/>
+          <w:b/>
+          <w:bCs/>
+          <w:sz w:val="24"/>
+          <w:szCs w:val="24"/>
+        </w:rPr>
+        <w:t>Histogram</w:t>
+      </w:r>
+      <w:r>
+        <w:rPr>
+          <w:rFonts w:ascii="Arial" w:hAnsi="Arial"/>
           <w:b w:val="false"/>
           <w:bCs w:val="false"/>
           <w:sz w:val="24"/>
           <w:szCs w:val="24"/>
         </w:rPr>
-      </w:r>
-    </w:p>
-    <w:p>
-      <w:pPr>
-        <w:pStyle w:val="style0"/>
-      </w:pPr>
-      <w:r>
-        <w:rPr>
-          <w:rFonts w:ascii="Calibri,Bold" w:hAnsi="Calibri,Bold"/>
+        <w:t xml:space="preserve"> (quantitative data)</w:t>
+      </w:r>
+    </w:p>
+    <w:p>
+      <w:pPr>
+        <w:pStyle w:val="style0"/>
+      </w:pPr>
+      <w:r>
+        <w:rPr>
+          <w:rFonts w:ascii="Arial" w:hAnsi="Arial"/>
+        </w:rPr>
+      </w:r>
+    </w:p>
+    <w:p>
+      <w:pPr>
+        <w:pStyle w:val="style0"/>
+      </w:pPr>
+      <w:r>
+        <w:rPr>
+          <w:rFonts w:ascii="Arial" w:hAnsi="Arial"/>
           <w:b w:val="false"/>
           <w:bCs w:val="false"/>
           <w:sz w:val="24"/>
           <w:szCs w:val="24"/>
         </w:rPr>
-      </w:r>
-    </w:p>
-    <w:p>
-      <w:pPr>
-        <w:pStyle w:val="style0"/>
-      </w:pPr>
-      <w:r>
-        <w:rPr>
-          <w:rFonts w:ascii="Calibri,Bold" w:hAnsi="Calibri,Bold"/>
+        <w:t xml:space="preserve">What plot shows: How often a group of numbers occurs in a dataset. Each segment also represents its </w:t>
+      </w:r>
+    </w:p>
+    <w:p>
+      <w:pPr>
+        <w:pStyle w:val="style0"/>
+      </w:pPr>
+      <w:r>
+        <w:rPr>
+          <w:rFonts w:ascii="Arial" w:hAnsi="Arial"/>
           <w:b w:val="false"/>
           <w:bCs w:val="false"/>
           <w:sz w:val="24"/>
           <w:szCs w:val="24"/>
         </w:rPr>
-      </w:r>
-    </w:p>
-    <w:p>
-      <w:pPr>
-        <w:pStyle w:val="style0"/>
-      </w:pPr>
-      <w:r>
-        <w:rPr>
-          <w:rFonts w:ascii="Calibri,Bold" w:hAnsi="Calibri,Bold"/>
+        <w:t>percentage of the entire data set.</w:t>
+      </w:r>
+    </w:p>
+    <w:p>
+      <w:pPr>
+        <w:pStyle w:val="style0"/>
+      </w:pPr>
+      <w:r>
+        <w:rPr>
+          <w:rFonts w:ascii="Arial" w:hAnsi="Arial"/>
+        </w:rPr>
+      </w:r>
+    </w:p>
+    <w:p>
+      <w:pPr>
+        <w:pStyle w:val="style0"/>
+      </w:pPr>
+      <w:r>
+        <w:rPr>
+          <w:rFonts w:ascii="Arial" w:hAnsi="Arial"/>
           <w:b w:val="false"/>
           <w:bCs w:val="false"/>
           <w:sz w:val="24"/>
           <w:szCs w:val="24"/>
         </w:rPr>
-      </w:r>
-    </w:p>
-    <w:p>
-      <w:pPr>
-        <w:pStyle w:val="style0"/>
-      </w:pPr>
-      <w:r>
-        <w:rPr>
-          <w:rFonts w:ascii="Calibri,Bold" w:hAnsi="Calibri,Bold"/>
-          <w:b w:val="false"/>
-          <w:bCs w:val="false"/>
-          <w:sz w:val="24"/>
-          <w:szCs w:val="24"/>
-        </w:rPr>
-      </w:r>
-    </w:p>
-    <w:p>
-      <w:pPr>
-        <w:pStyle w:val="style0"/>
-      </w:pPr>
-      <w:r>
-        <w:rPr>
-          <w:rFonts w:ascii="Calibri,Bold" w:hAnsi="Calibri,Bold"/>
-          <w:b w:val="false"/>
-          <w:bCs w:val="false"/>
-          <w:sz w:val="24"/>
-          <w:szCs w:val="24"/>
-        </w:rPr>
-      </w:r>
-    </w:p>
-    <w:p>
-      <w:pPr>
-        <w:pStyle w:val="style0"/>
-      </w:pPr>
-      <w:r>
-        <w:rPr>
-          <w:rFonts w:ascii="Calibri,Bold" w:hAnsi="Calibri,Bold"/>
-          <w:b w:val="false"/>
-          <w:bCs w:val="false"/>
-          <w:sz w:val="24"/>
-          <w:szCs w:val="24"/>
-        </w:rPr>
-      </w:r>
-    </w:p>
-    <w:p>
-      <w:pPr>
-        <w:pStyle w:val="style0"/>
-      </w:pPr>
-      <w:r>
-        <w:rPr>
-          <w:rFonts w:ascii="Calibri,Bold" w:hAnsi="Calibri,Bold"/>
-          <w:b w:val="false"/>
-          <w:bCs w:val="false"/>
-          <w:sz w:val="24"/>
-          <w:szCs w:val="24"/>
-        </w:rPr>
-      </w:r>
-    </w:p>
-    <w:p>
-      <w:pPr>
-        <w:pStyle w:val="style0"/>
-      </w:pPr>
-      <w:r>
-        <w:rPr>
-          <w:rFonts w:ascii="Calibri,Bold" w:hAnsi="Calibri,Bold"/>
-          <w:b w:val="false"/>
-          <w:bCs w:val="false"/>
-          <w:sz w:val="24"/>
-          <w:szCs w:val="24"/>
-        </w:rPr>
-      </w:r>
-    </w:p>
-    <w:p>
-      <w:pPr>
-        <w:pStyle w:val="style0"/>
-      </w:pPr>
-      <w:r>
-        <w:rPr>
-          <w:rFonts w:ascii="Calibri,Bold" w:hAnsi="Calibri,Bold"/>
-          <w:b w:val="false"/>
-          <w:bCs w:val="false"/>
-          <w:sz w:val="24"/>
-          <w:szCs w:val="24"/>
-        </w:rPr>
-      </w:r>
-    </w:p>
-    <w:p>
-      <w:pPr>
-        <w:pStyle w:val="style0"/>
-      </w:pPr>
-      <w:r>
-        <w:rPr>
-          <w:rFonts w:ascii="Calibri,Bold" w:hAnsi="Calibri,Bold"/>
-          <w:b w:val="false"/>
-          <w:bCs w:val="false"/>
-          <w:sz w:val="24"/>
-          <w:szCs w:val="24"/>
-        </w:rPr>
-      </w:r>
-    </w:p>
-    <w:p>
-      <w:pPr>
-        <w:pStyle w:val="style0"/>
-      </w:pPr>
-      <w:r>
-        <w:rPr>
-          <w:rFonts w:ascii="Calibri,Bold" w:hAnsi="Calibri,Bold"/>
-          <w:b w:val="false"/>
-          <w:bCs w:val="false"/>
-          <w:sz w:val="24"/>
-          <w:szCs w:val="24"/>
-        </w:rPr>
-      </w:r>
-    </w:p>
-    <w:p>
-      <w:pPr>
-        <w:pStyle w:val="style0"/>
-      </w:pPr>
-      <w:r>
-        <w:rPr>
-          <w:rFonts w:ascii="Calibri,Bold" w:hAnsi="Calibri,Bold"/>
-          <w:b w:val="false"/>
-          <w:bCs w:val="false"/>
-          <w:sz w:val="24"/>
-          <w:szCs w:val="24"/>
-        </w:rPr>
-      </w:r>
-    </w:p>
-    <w:p>
-      <w:pPr>
-        <w:pStyle w:val="style0"/>
-      </w:pPr>
-      <w:r>
-        <w:rPr>
-          <w:rFonts w:ascii="Calibri,Bold" w:hAnsi="Calibri,Bold"/>
-          <w:b/>
-          <w:bCs/>
-          <w:sz w:val="24"/>
-          <w:szCs w:val="24"/>
-        </w:rPr>
-        <w:t>Different Types of Plots</w:t>
-      </w:r>
-    </w:p>
-    <w:p>
-      <w:pPr>
-        <w:pStyle w:val="style0"/>
-      </w:pPr>
-      <w:r>
-        <w:rPr>
-          <w:rFonts w:ascii="Calibri,Bold" w:hAnsi="Calibri,Bold"/>
-          <w:b/>
-          <w:bCs/>
-          <w:sz w:val="24"/>
-          <w:szCs w:val="24"/>
-        </w:rPr>
-      </w:r>
-    </w:p>
-    <w:p>
-      <w:pPr>
-        <w:pStyle w:val="style0"/>
-      </w:pPr>
-      <w:r>
-        <w:rPr>
-          <w:rFonts w:ascii="Calibri,Bold" w:hAnsi="Calibri,Bold"/>
-          <w:b/>
-          <w:bCs/>
-          <w:sz w:val="24"/>
-          <w:szCs w:val="24"/>
-        </w:rPr>
-        <w:t>Histogram</w:t>
-      </w:r>
-      <w:r>
-        <w:rPr>
-          <w:rFonts w:ascii="Calibri,Bold" w:hAnsi="Calibri,Bold"/>
-          <w:b w:val="false"/>
-          <w:bCs w:val="false"/>
-          <w:sz w:val="24"/>
-          <w:szCs w:val="24"/>
-        </w:rPr>
-        <w:t xml:space="preserve"> (quantitative data)</w:t>
-      </w:r>
-    </w:p>
-    <w:p>
-      <w:pPr>
-        <w:pStyle w:val="style0"/>
-      </w:pPr>
-      <w:r>
-        <w:rPr>
-          <w:rFonts w:ascii="Calibri,Bold" w:hAnsi="Calibri,Bold"/>
-          <w:b w:val="false"/>
-          <w:bCs w:val="false"/>
-          <w:sz w:val="24"/>
-          <w:szCs w:val="24"/>
-        </w:rPr>
-      </w:r>
-    </w:p>
-    <w:p>
-      <w:pPr>
-        <w:pStyle w:val="style0"/>
-      </w:pPr>
-      <w:r>
-        <w:rPr>
-          <w:rFonts w:ascii="Calibri,Bold" w:hAnsi="Calibri,Bold"/>
-          <w:b w:val="false"/>
-          <w:bCs w:val="false"/>
-          <w:sz w:val="24"/>
-          <w:szCs w:val="24"/>
-        </w:rPr>
-        <w:t xml:space="preserve">What plot shows: How often a group of numbers occurs in a dataset. Each segment also represents its </w:t>
-      </w:r>
-    </w:p>
-    <w:p>
-      <w:pPr>
-        <w:pStyle w:val="style0"/>
-      </w:pPr>
-      <w:r>
-        <w:rPr>
-          <w:rFonts w:ascii="Calibri,Bold" w:hAnsi="Calibri,Bold"/>
-          <w:b w:val="false"/>
-          <w:bCs w:val="false"/>
-          <w:sz w:val="24"/>
-          <w:szCs w:val="24"/>
-        </w:rPr>
-        <w:t>percentage of the entire data set.</w:t>
-      </w:r>
-    </w:p>
-    <w:p>
-      <w:pPr>
-        <w:pStyle w:val="style0"/>
-      </w:pPr>
-      <w:r>
-        <w:rPr>
-          <w:rFonts w:ascii="Calibri,Bold" w:hAnsi="Calibri,Bold"/>
-          <w:b w:val="false"/>
-          <w:bCs w:val="false"/>
-          <w:sz w:val="24"/>
-          <w:szCs w:val="24"/>
-        </w:rPr>
-      </w:r>
-    </w:p>
-    <w:p>
-      <w:pPr>
-        <w:pStyle w:val="style0"/>
-      </w:pPr>
-      <w:r>
-        <w:rPr>
-          <w:rFonts w:ascii="Calibri,Bold" w:hAnsi="Calibri,Bold"/>
-          <w:b w:val="false"/>
-          <w:bCs w:val="false"/>
-          <w:sz w:val="24"/>
-          <w:szCs w:val="24"/>
-        </w:rPr>
         <w:t>Example: Histogram of men’s weights</w:t>
       </w:r>
     </w:p>
@@ -4610,36 +4499,28 @@
       </w:pPr>
       <w:r>
         <w:rPr>
-          <w:rFonts w:ascii="Calibri,Bold" w:hAnsi="Calibri,Bold"/>
-          <w:b w:val="false"/>
-          <w:bCs w:val="false"/>
-          <w:sz w:val="24"/>
-          <w:szCs w:val="24"/>
-        </w:rPr>
-      </w:r>
-    </w:p>
-    <w:p>
-      <w:pPr>
-        <w:pStyle w:val="style0"/>
-      </w:pPr>
-      <w:r>
-        <w:rPr>
-          <w:rFonts w:ascii="Calibri,Bold" w:hAnsi="Calibri,Bold"/>
-          <w:b w:val="false"/>
-          <w:bCs w:val="false"/>
-          <w:sz w:val="24"/>
-          <w:szCs w:val="24"/>
+          <w:rFonts w:ascii="Arial" w:hAnsi="Arial"/>
+        </w:rPr>
+      </w:r>
+    </w:p>
+    <w:p>
+      <w:pPr>
+        <w:pStyle w:val="style0"/>
+      </w:pPr>
+      <w:r>
+        <w:rPr>
+          <w:rFonts w:ascii="Arial" w:hAnsi="Arial"/>
         </w:rPr>
         <w:drawing>
           <wp:anchor allowOverlap="1" behindDoc="0" distB="0" distL="0" distR="0" distT="0" layoutInCell="1" locked="0" relativeHeight="1" simplePos="0">
             <wp:simplePos x="0" y="0"/>
-            <wp:positionH relativeFrom="column">
+            <wp:positionH relativeFrom="character">
               <wp:posOffset>0</wp:posOffset>
             </wp:positionH>
-            <wp:positionV relativeFrom="paragraph">
+            <wp:positionV relativeFrom="line">
               <wp:posOffset>0</wp:posOffset>
             </wp:positionV>
-            <wp:extent cx="6332220" cy="5333365"/>
+            <wp:extent cx="6332220" cy="5332730"/>
             <wp:effectExtent b="0" l="0" r="0" t="0"/>
             <wp:wrapSquare wrapText="largest"/>
             <wp:docPr descr="" id="1" name="Picture"/>
@@ -4665,7 +4546,7 @@
                   <pic:spPr bwMode="auto">
                     <a:xfrm>
                       <a:off x="0" y="0"/>
-                      <a:ext cx="6332220" cy="5333365"/>
+                      <a:ext cx="6332220" cy="5332730"/>
                     </a:xfrm>
                     <a:prstGeom prst="rect">
                       <a:avLst/>
@@ -4691,137 +4572,113 @@
       </w:pPr>
       <w:r>
         <w:rPr>
-          <w:rFonts w:ascii="Calibri,Bold" w:hAnsi="Calibri,Bold"/>
+          <w:rFonts w:ascii="Arial" w:hAnsi="Arial"/>
+        </w:rPr>
+      </w:r>
+    </w:p>
+    <w:p>
+      <w:pPr>
+        <w:pStyle w:val="style0"/>
+      </w:pPr>
+      <w:r>
+        <w:rPr>
+          <w:rFonts w:ascii="Arial" w:hAnsi="Arial"/>
+        </w:rPr>
+      </w:r>
+    </w:p>
+    <w:p>
+      <w:pPr>
+        <w:pStyle w:val="style0"/>
+      </w:pPr>
+      <w:r>
+        <w:rPr>
+          <w:rFonts w:ascii="Arial" w:hAnsi="Arial"/>
+        </w:rPr>
+      </w:r>
+    </w:p>
+    <w:p>
+      <w:pPr>
+        <w:pStyle w:val="style0"/>
+      </w:pPr>
+      <w:r>
+        <w:rPr>
+          <w:rFonts w:ascii="Arial" w:hAnsi="Arial"/>
+        </w:rPr>
+      </w:r>
+    </w:p>
+    <w:p>
+      <w:pPr>
+        <w:pStyle w:val="style0"/>
+      </w:pPr>
+      <w:r>
+        <w:rPr>
+          <w:rFonts w:ascii="Arial" w:hAnsi="Arial"/>
+        </w:rPr>
+      </w:r>
+    </w:p>
+    <w:p>
+      <w:pPr>
+        <w:pStyle w:val="style0"/>
+      </w:pPr>
+      <w:r>
+        <w:rPr>
+          <w:rFonts w:ascii="Arial" w:hAnsi="Arial"/>
+        </w:rPr>
+      </w:r>
+    </w:p>
+    <w:p>
+      <w:pPr>
+        <w:pStyle w:val="style0"/>
+      </w:pPr>
+      <w:r>
+        <w:rPr>
+          <w:rFonts w:ascii="Arial" w:hAnsi="Arial"/>
+        </w:rPr>
+      </w:r>
+    </w:p>
+    <w:p>
+      <w:pPr>
+        <w:pStyle w:val="style20"/>
+      </w:pPr>
+      <w:r>
+        <w:rPr>
+          <w:rFonts w:ascii="Arial" w:hAnsi="Arial"/>
+          <w:b/>
+          <w:bCs/>
+          <w:sz w:val="24"/>
+          <w:szCs w:val="24"/>
+        </w:rPr>
+        <w:t>Median</w:t>
+      </w:r>
+      <w:r>
+        <w:rPr>
+          <w:rFonts w:ascii="Arial" w:hAnsi="Arial"/>
           <w:b w:val="false"/>
           <w:bCs w:val="false"/>
           <w:sz w:val="24"/>
           <w:szCs w:val="24"/>
         </w:rPr>
-      </w:r>
-    </w:p>
-    <w:p>
-      <w:pPr>
-        <w:pStyle w:val="style0"/>
-      </w:pPr>
-      <w:r>
-        <w:rPr>
-          <w:rFonts w:ascii="Calibri,Bold" w:hAnsi="Calibri,Bold"/>
+        <w:t xml:space="preserve"> (quantitative data)</w:t>
+      </w:r>
+    </w:p>
+    <w:p>
+      <w:pPr>
+        <w:pStyle w:val="style20"/>
+      </w:pPr>
+      <w:r>
+        <w:rPr>
+          <w:rFonts w:ascii="Arial" w:hAnsi="Arial"/>
           <w:b w:val="false"/>
           <w:bCs w:val="false"/>
           <w:sz w:val="24"/>
           <w:szCs w:val="24"/>
         </w:rPr>
-      </w:r>
-    </w:p>
-    <w:p>
-      <w:pPr>
-        <w:pStyle w:val="style0"/>
-      </w:pPr>
-      <w:r>
-        <w:rPr>
-          <w:rFonts w:ascii="Calibri,Bold" w:hAnsi="Calibri,Bold"/>
-          <w:b w:val="false"/>
-          <w:bCs w:val="false"/>
-          <w:sz w:val="24"/>
-          <w:szCs w:val="24"/>
-        </w:rPr>
-      </w:r>
-    </w:p>
-    <w:p>
-      <w:pPr>
-        <w:pStyle w:val="style0"/>
-      </w:pPr>
-      <w:r>
-        <w:rPr>
-          <w:rFonts w:ascii="Calibri,Bold" w:hAnsi="Calibri,Bold"/>
-          <w:b w:val="false"/>
-          <w:bCs w:val="false"/>
-          <w:sz w:val="24"/>
-          <w:szCs w:val="24"/>
-        </w:rPr>
-      </w:r>
-    </w:p>
-    <w:p>
-      <w:pPr>
-        <w:pStyle w:val="style0"/>
-      </w:pPr>
-      <w:r>
-        <w:rPr>
-          <w:rFonts w:ascii="Calibri,Bold" w:hAnsi="Calibri,Bold"/>
-          <w:b w:val="false"/>
-          <w:bCs w:val="false"/>
-          <w:sz w:val="24"/>
-          <w:szCs w:val="24"/>
-        </w:rPr>
-      </w:r>
-    </w:p>
-    <w:p>
-      <w:pPr>
-        <w:pStyle w:val="style0"/>
-      </w:pPr>
-      <w:r>
-        <w:rPr>
-          <w:rFonts w:ascii="Calibri,Bold" w:hAnsi="Calibri,Bold"/>
-          <w:b w:val="false"/>
-          <w:bCs w:val="false"/>
-          <w:sz w:val="24"/>
-          <w:szCs w:val="24"/>
-        </w:rPr>
-      </w:r>
-    </w:p>
-    <w:p>
-      <w:pPr>
-        <w:pStyle w:val="style19"/>
-      </w:pPr>
-      <w:r>
-        <w:rPr>
-          <w:rFonts w:ascii="Calibri,Bold" w:hAnsi="Calibri,Bold"/>
-          <w:b/>
-          <w:bCs/>
-          <w:sz w:val="24"/>
-          <w:szCs w:val="24"/>
-        </w:rPr>
-        <w:t>Median</w:t>
-      </w:r>
-      <w:r>
-        <w:rPr>
-          <w:rFonts w:ascii="Calibri,Bold" w:hAnsi="Calibri,Bold"/>
-          <w:b w:val="false"/>
-          <w:bCs w:val="false"/>
-          <w:sz w:val="24"/>
-          <w:szCs w:val="24"/>
-        </w:rPr>
-        <w:t xml:space="preserve"> </w:t>
-      </w:r>
-      <w:r>
-        <w:rPr>
-          <w:rFonts w:ascii="Calibri" w:hAnsi="Calibri"/>
-          <w:b w:val="false"/>
-          <w:bCs w:val="false"/>
-          <w:sz w:val="24"/>
-          <w:szCs w:val="24"/>
-        </w:rPr>
-        <w:t>(quantitative data)</w:t>
-      </w:r>
-    </w:p>
-    <w:p>
-      <w:pPr>
-        <w:pStyle w:val="style19"/>
-      </w:pPr>
-      <w:r>
-        <w:rPr>
-          <w:rFonts w:ascii="Calibri" w:hAnsi="Calibri"/>
-          <w:b w:val="false"/>
-          <w:bCs w:val="false"/>
-          <w:sz w:val="24"/>
-          <w:szCs w:val="24"/>
-        </w:rPr>
         <w:br/>
         <w:t xml:space="preserve">What the plot shows: Median is the value that is literally in the middle—the point where half the data have larger </w:t>
       </w:r>
       <w:r>
         <w:rPr>
-          <w:rFonts w:ascii="Calibri" w:hAnsi="Calibri"/>
+          <w:rFonts w:ascii="Arial" w:hAnsi="Arial"/>
           <w:sz w:val="24"/>
           <w:szCs w:val="24"/>
         </w:rPr>
@@ -4830,11 +4687,11 @@
     </w:p>
     <w:p>
       <w:pPr>
-        <w:pStyle w:val="style19"/>
-      </w:pPr>
-      <w:r>
-        <w:rPr>
-          <w:rFonts w:ascii="Calibri" w:hAnsi="Calibri"/>
+        <w:pStyle w:val="style20"/>
+      </w:pPr>
+      <w:r>
+        <w:rPr>
+          <w:rFonts w:ascii="Arial" w:hAnsi="Arial"/>
           <w:sz w:val="24"/>
           <w:szCs w:val="24"/>
         </w:rPr>
@@ -4848,33 +4705,25 @@
       </w:pPr>
       <w:r>
         <w:rPr>
-          <w:rFonts w:ascii="Calibri,Bold" w:hAnsi="Calibri,Bold"/>
-          <w:b w:val="false"/>
-          <w:bCs w:val="false"/>
-          <w:sz w:val="24"/>
-          <w:szCs w:val="24"/>
-        </w:rPr>
-      </w:r>
-    </w:p>
-    <w:p>
-      <w:pPr>
-        <w:pStyle w:val="style0"/>
-      </w:pPr>
-      <w:r>
-        <w:rPr>
-          <w:rFonts w:ascii="Calibri,Bold" w:hAnsi="Calibri,Bold"/>
-          <w:b w:val="false"/>
-          <w:bCs w:val="false"/>
-          <w:sz w:val="24"/>
-          <w:szCs w:val="24"/>
+          <w:rFonts w:ascii="Arial" w:hAnsi="Arial"/>
+        </w:rPr>
+      </w:r>
+    </w:p>
+    <w:p>
+      <w:pPr>
+        <w:pStyle w:val="style0"/>
+      </w:pPr>
+      <w:r>
+        <w:rPr>
+          <w:rFonts w:ascii="Arial" w:hAnsi="Arial"/>
         </w:rPr>
         <w:drawing>
           <wp:anchor allowOverlap="1" behindDoc="0" distB="0" distL="0" distR="0" distT="0" layoutInCell="1" locked="0" relativeHeight="2" simplePos="0">
             <wp:simplePos x="0" y="0"/>
-            <wp:positionH relativeFrom="column">
+            <wp:positionH relativeFrom="character">
               <wp:posOffset>0</wp:posOffset>
             </wp:positionH>
-            <wp:positionV relativeFrom="paragraph">
+            <wp:positionV relativeFrom="line">
               <wp:posOffset>0</wp:posOffset>
             </wp:positionV>
             <wp:extent cx="6332220" cy="5782945"/>
@@ -4929,91 +4778,67 @@
       </w:pPr>
       <w:r>
         <w:rPr>
-          <w:rFonts w:ascii="Calibri,Bold" w:hAnsi="Calibri,Bold"/>
-          <w:b w:val="false"/>
-          <w:bCs w:val="false"/>
-          <w:sz w:val="24"/>
-          <w:szCs w:val="24"/>
-        </w:rPr>
-      </w:r>
-    </w:p>
-    <w:p>
-      <w:pPr>
-        <w:pStyle w:val="style0"/>
-      </w:pPr>
-      <w:r>
-        <w:rPr>
-          <w:rFonts w:ascii="Calibri,Bold" w:hAnsi="Calibri,Bold"/>
-          <w:b w:val="false"/>
-          <w:bCs w:val="false"/>
-          <w:sz w:val="24"/>
-          <w:szCs w:val="24"/>
-        </w:rPr>
-      </w:r>
-    </w:p>
-    <w:p>
-      <w:pPr>
-        <w:pStyle w:val="style0"/>
-      </w:pPr>
-      <w:r>
-        <w:rPr>
-          <w:rFonts w:ascii="Calibri,Bold" w:hAnsi="Calibri,Bold"/>
-          <w:b w:val="false"/>
-          <w:bCs w:val="false"/>
-          <w:sz w:val="24"/>
-          <w:szCs w:val="24"/>
-        </w:rPr>
-      </w:r>
-    </w:p>
-    <w:p>
-      <w:pPr>
-        <w:pStyle w:val="style0"/>
-      </w:pPr>
-      <w:r>
-        <w:rPr>
-          <w:rFonts w:ascii="Calibri,Bold" w:hAnsi="Calibri,Bold"/>
-          <w:b w:val="false"/>
-          <w:bCs w:val="false"/>
-          <w:sz w:val="24"/>
-          <w:szCs w:val="24"/>
-        </w:rPr>
-      </w:r>
-    </w:p>
-    <w:p>
-      <w:pPr>
-        <w:pStyle w:val="style0"/>
-      </w:pPr>
-      <w:r>
-        <w:rPr>
-          <w:rFonts w:ascii="Calibri,Bold" w:hAnsi="Calibri,Bold"/>
-          <w:b w:val="false"/>
-          <w:bCs w:val="false"/>
-          <w:sz w:val="24"/>
-          <w:szCs w:val="24"/>
-        </w:rPr>
-      </w:r>
-    </w:p>
-    <w:p>
-      <w:pPr>
-        <w:pStyle w:val="style0"/>
-      </w:pPr>
-      <w:r>
-        <w:rPr>
-          <w:rFonts w:ascii="Calibri,Bold" w:hAnsi="Calibri,Bold"/>
-          <w:b w:val="false"/>
-          <w:bCs w:val="false"/>
-          <w:sz w:val="24"/>
-          <w:szCs w:val="24"/>
-        </w:rPr>
-      </w:r>
-    </w:p>
-    <w:p>
-      <w:pPr>
-        <w:pStyle w:val="style19"/>
-      </w:pPr>
-      <w:r>
-        <w:rPr>
-          <w:rFonts w:ascii="Calibri,Bold" w:hAnsi="Calibri,Bold"/>
+          <w:rFonts w:ascii="Arial" w:hAnsi="Arial"/>
+        </w:rPr>
+      </w:r>
+    </w:p>
+    <w:p>
+      <w:pPr>
+        <w:pStyle w:val="style0"/>
+      </w:pPr>
+      <w:r>
+        <w:rPr>
+          <w:rFonts w:ascii="Arial" w:hAnsi="Arial"/>
+        </w:rPr>
+      </w:r>
+    </w:p>
+    <w:p>
+      <w:pPr>
+        <w:pStyle w:val="style0"/>
+      </w:pPr>
+      <w:r>
+        <w:rPr>
+          <w:rFonts w:ascii="Arial" w:hAnsi="Arial"/>
+        </w:rPr>
+      </w:r>
+    </w:p>
+    <w:p>
+      <w:pPr>
+        <w:pStyle w:val="style0"/>
+      </w:pPr>
+      <w:r>
+        <w:rPr>
+          <w:rFonts w:ascii="Arial" w:hAnsi="Arial"/>
+        </w:rPr>
+      </w:r>
+    </w:p>
+    <w:p>
+      <w:pPr>
+        <w:pStyle w:val="style0"/>
+      </w:pPr>
+      <w:r>
+        <w:rPr>
+          <w:rFonts w:ascii="Arial" w:hAnsi="Arial"/>
+        </w:rPr>
+      </w:r>
+    </w:p>
+    <w:p>
+      <w:pPr>
+        <w:pStyle w:val="style0"/>
+      </w:pPr>
+      <w:r>
+        <w:rPr>
+          <w:rFonts w:ascii="Arial" w:hAnsi="Arial"/>
+        </w:rPr>
+      </w:r>
+    </w:p>
+    <w:p>
+      <w:pPr>
+        <w:pStyle w:val="style20"/>
+      </w:pPr>
+      <w:r>
+        <w:rPr>
+          <w:rFonts w:ascii="Arial" w:hAnsi="Arial"/>
           <w:b/>
           <w:bCs/>
           <w:sz w:val="24"/>
@@ -5024,11 +4849,11 @@
     </w:p>
     <w:p>
       <w:pPr>
-        <w:pStyle w:val="style19"/>
-      </w:pPr>
-      <w:r>
-        <w:rPr>
-          <w:rFonts w:ascii="Calibri" w:hAnsi="Calibri"/>
+        <w:pStyle w:val="style20"/>
+      </w:pPr>
+      <w:r>
+        <w:rPr>
+          <w:rFonts w:ascii="Arial" w:hAnsi="Arial"/>
           <w:sz w:val="24"/>
           <w:szCs w:val="24"/>
         </w:rPr>
@@ -5037,11 +4862,11 @@
     </w:p>
     <w:p>
       <w:pPr>
-        <w:pStyle w:val="style19"/>
-      </w:pPr>
-      <w:r>
-        <w:rPr>
-          <w:rFonts w:ascii="Calibri" w:hAnsi="Calibri"/>
+        <w:pStyle w:val="style20"/>
+      </w:pPr>
+      <w:r>
+        <w:rPr>
+          <w:rFonts w:ascii="Arial" w:hAnsi="Arial"/>
           <w:sz w:val="24"/>
           <w:szCs w:val="24"/>
         </w:rPr>
@@ -5050,11 +4875,11 @@
     </w:p>
     <w:p>
       <w:pPr>
-        <w:pStyle w:val="style19"/>
-      </w:pPr>
-      <w:r>
-        <w:rPr>
-          <w:rFonts w:ascii="Calibri" w:hAnsi="Calibri"/>
+        <w:pStyle w:val="style20"/>
+      </w:pPr>
+      <w:r>
+        <w:rPr>
+          <w:rFonts w:ascii="Arial" w:hAnsi="Arial"/>
           <w:sz w:val="24"/>
           <w:szCs w:val="24"/>
         </w:rPr>
@@ -5063,50 +4888,42 @@
     </w:p>
     <w:p>
       <w:pPr>
-        <w:pStyle w:val="style19"/>
-      </w:pPr>
-      <w:r>
-        <w:rPr>
-          <w:rFonts w:ascii="Calibri" w:hAnsi="Calibri"/>
-          <w:sz w:val="24"/>
-          <w:szCs w:val="24"/>
-        </w:rPr>
-      </w:r>
-    </w:p>
-    <w:p>
-      <w:pPr>
-        <w:pStyle w:val="style19"/>
-      </w:pPr>
-      <w:r>
-        <w:rPr>
-          <w:rFonts w:ascii="Calibri" w:hAnsi="Calibri"/>
-          <w:sz w:val="24"/>
-          <w:szCs w:val="24"/>
-        </w:rPr>
-      </w:r>
-    </w:p>
-    <w:p>
-      <w:pPr>
-        <w:pStyle w:val="style0"/>
-      </w:pPr>
-      <w:r>
-        <w:rPr>
-          <w:rFonts w:ascii="Calibri,Bold" w:hAnsi="Calibri,Bold"/>
-          <w:b w:val="false"/>
-          <w:bCs w:val="false"/>
-          <w:sz w:val="24"/>
-          <w:szCs w:val="24"/>
+        <w:pStyle w:val="style20"/>
+      </w:pPr>
+      <w:r>
+        <w:rPr>
+          <w:rFonts w:ascii="Arial" w:hAnsi="Arial"/>
+        </w:rPr>
+      </w:r>
+    </w:p>
+    <w:p>
+      <w:pPr>
+        <w:pStyle w:val="style20"/>
+      </w:pPr>
+      <w:r>
+        <w:rPr>
+          <w:rFonts w:ascii="Arial" w:hAnsi="Arial"/>
+        </w:rPr>
+      </w:r>
+    </w:p>
+    <w:p>
+      <w:pPr>
+        <w:pStyle w:val="style0"/>
+      </w:pPr>
+      <w:r>
+        <w:rPr>
+          <w:rFonts w:ascii="Arial" w:hAnsi="Arial"/>
         </w:rPr>
         <w:drawing>
           <wp:anchor allowOverlap="1" behindDoc="0" distB="0" distL="0" distR="0" distT="0" layoutInCell="1" locked="0" relativeHeight="3" simplePos="0">
             <wp:simplePos x="0" y="0"/>
-            <wp:positionH relativeFrom="column">
+            <wp:positionH relativeFrom="character">
               <wp:posOffset>0</wp:posOffset>
             </wp:positionH>
-            <wp:positionV relativeFrom="paragraph">
+            <wp:positionV relativeFrom="line">
               <wp:posOffset>0</wp:posOffset>
             </wp:positionV>
-            <wp:extent cx="6332220" cy="5782310"/>
+            <wp:extent cx="6332220" cy="5781675"/>
             <wp:effectExtent b="0" l="0" r="0" t="0"/>
             <wp:wrapSquare wrapText="largest"/>
             <wp:docPr descr="" id="3" name="Picture"/>
@@ -5132,7 +4949,7 @@
                   <pic:spPr bwMode="auto">
                     <a:xfrm>
                       <a:off x="0" y="0"/>
-                      <a:ext cx="6332220" cy="5782310"/>
+                      <a:ext cx="6332220" cy="5781675"/>
                     </a:xfrm>
                     <a:prstGeom prst="rect">
                       <a:avLst/>
@@ -5158,133 +4975,113 @@
       </w:pPr>
       <w:r>
         <w:rPr>
-          <w:rFonts w:ascii="Calibri,Bold" w:hAnsi="Calibri,Bold"/>
+          <w:rFonts w:ascii="Arial" w:hAnsi="Arial"/>
+        </w:rPr>
+      </w:r>
+    </w:p>
+    <w:p>
+      <w:pPr>
+        <w:pStyle w:val="style0"/>
+      </w:pPr>
+      <w:r>
+        <w:rPr>
+          <w:rFonts w:ascii="Arial" w:hAnsi="Arial"/>
+        </w:rPr>
+      </w:r>
+    </w:p>
+    <w:p>
+      <w:pPr>
+        <w:pStyle w:val="style0"/>
+      </w:pPr>
+      <w:r>
+        <w:rPr>
+          <w:rFonts w:ascii="Arial" w:hAnsi="Arial"/>
+        </w:rPr>
+      </w:r>
+    </w:p>
+    <w:p>
+      <w:pPr>
+        <w:pStyle w:val="style0"/>
+      </w:pPr>
+      <w:r>
+        <w:rPr>
+          <w:rFonts w:ascii="Arial" w:hAnsi="Arial"/>
+        </w:rPr>
+      </w:r>
+    </w:p>
+    <w:p>
+      <w:pPr>
+        <w:pStyle w:val="style0"/>
+      </w:pPr>
+      <w:r>
+        <w:rPr>
+          <w:rFonts w:ascii="Arial" w:hAnsi="Arial"/>
+        </w:rPr>
+      </w:r>
+    </w:p>
+    <w:p>
+      <w:pPr>
+        <w:pStyle w:val="style20"/>
+      </w:pPr>
+      <w:r>
+        <w:rPr>
+          <w:rFonts w:ascii="Arial" w:hAnsi="Arial"/>
+          <w:b/>
+          <w:bCs/>
+          <w:sz w:val="24"/>
+          <w:szCs w:val="24"/>
+        </w:rPr>
+        <w:t xml:space="preserve">Mosaic Plot – Sample 1 </w:t>
+      </w:r>
+      <w:r>
+        <w:rPr>
+          <w:rFonts w:ascii="Arial" w:hAnsi="Arial"/>
           <w:b w:val="false"/>
           <w:bCs w:val="false"/>
           <w:sz w:val="24"/>
           <w:szCs w:val="24"/>
         </w:rPr>
-      </w:r>
-    </w:p>
-    <w:p>
-      <w:pPr>
-        <w:pStyle w:val="style0"/>
-      </w:pPr>
-      <w:r>
-        <w:rPr>
-          <w:rFonts w:ascii="Calibri,Bold" w:hAnsi="Calibri,Bold"/>
+        <w:t>(categorical data)</w:t>
+      </w:r>
+    </w:p>
+    <w:p>
+      <w:pPr>
+        <w:pStyle w:val="style20"/>
+      </w:pPr>
+      <w:r>
+        <w:rPr>
+          <w:rFonts w:ascii="Arial" w:hAnsi="Arial"/>
           <w:b w:val="false"/>
           <w:bCs w:val="false"/>
           <w:sz w:val="24"/>
           <w:szCs w:val="24"/>
         </w:rPr>
-      </w:r>
-    </w:p>
-    <w:p>
-      <w:pPr>
-        <w:pStyle w:val="style0"/>
-      </w:pPr>
-      <w:r>
-        <w:rPr>
-          <w:rFonts w:ascii="Calibri,Bold" w:hAnsi="Calibri,Bold"/>
+        <w:br/>
+        <w:t xml:space="preserve">What the plot shows: The possible relationships among categorical data. </w:t>
+      </w:r>
+    </w:p>
+    <w:p>
+      <w:pPr>
+        <w:pStyle w:val="style20"/>
+      </w:pPr>
+      <w:r>
+        <w:rPr>
+          <w:rFonts w:ascii="Arial" w:hAnsi="Arial"/>
+        </w:rPr>
+      </w:r>
+    </w:p>
+    <w:p>
+      <w:pPr>
+        <w:pStyle w:val="style20"/>
+      </w:pPr>
+      <w:r>
+        <w:rPr>
+          <w:rFonts w:ascii="Arial" w:hAnsi="Arial"/>
           <w:b w:val="false"/>
           <w:bCs w:val="false"/>
           <w:sz w:val="24"/>
           <w:szCs w:val="24"/>
         </w:rPr>
-      </w:r>
-    </w:p>
-    <w:p>
-      <w:pPr>
-        <w:pStyle w:val="style0"/>
-      </w:pPr>
-      <w:r>
-        <w:rPr>
-          <w:rFonts w:ascii="Calibri,Bold" w:hAnsi="Calibri,Bold"/>
-          <w:b w:val="false"/>
-          <w:bCs w:val="false"/>
-          <w:sz w:val="24"/>
-          <w:szCs w:val="24"/>
-        </w:rPr>
-      </w:r>
-    </w:p>
-    <w:p>
-      <w:pPr>
-        <w:pStyle w:val="style19"/>
-      </w:pPr>
-      <w:r>
-        <w:rPr>
-          <w:rFonts w:ascii="Calibri,Bold" w:hAnsi="Calibri,Bold"/>
-          <w:b/>
-          <w:bCs/>
-          <w:sz w:val="24"/>
-          <w:szCs w:val="24"/>
-        </w:rPr>
-        <w:t xml:space="preserve">Mosaic Plot </w:t>
-      </w:r>
-      <w:r>
-        <w:rPr>
-          <w:rFonts w:ascii="Calibri,Bold" w:hAnsi="Calibri,Bold"/>
-          <w:b/>
-          <w:bCs/>
-          <w:sz w:val="24"/>
-          <w:szCs w:val="24"/>
-        </w:rPr>
-        <w:t xml:space="preserve">– Sample 1 </w:t>
-      </w:r>
-      <w:r>
-        <w:rPr>
-          <w:rFonts w:ascii="Calibri" w:hAnsi="Calibri"/>
-          <w:b w:val="false"/>
-          <w:bCs w:val="false"/>
-          <w:sz w:val="24"/>
-          <w:szCs w:val="24"/>
-        </w:rPr>
-        <w:t>(categorical data)</w:t>
-      </w:r>
-    </w:p>
-    <w:p>
-      <w:pPr>
-        <w:pStyle w:val="style19"/>
-      </w:pPr>
-      <w:r>
-        <w:rPr>
-          <w:rFonts w:ascii="Calibri" w:hAnsi="Calibri"/>
-          <w:b w:val="false"/>
-          <w:bCs w:val="false"/>
-          <w:sz w:val="24"/>
-          <w:szCs w:val="24"/>
-        </w:rPr>
-        <w:br/>
-        <w:t xml:space="preserve">What the plot shows: The possible relationships among categorical data. </w:t>
-      </w:r>
-    </w:p>
-    <w:p>
-      <w:pPr>
-        <w:pStyle w:val="style19"/>
-      </w:pPr>
-      <w:r>
-        <w:rPr>
-          <w:rFonts w:ascii="Calibri,Bold" w:hAnsi="Calibri,Bold"/>
-          <w:b w:val="false"/>
-          <w:bCs w:val="false"/>
-          <w:sz w:val="24"/>
-          <w:szCs w:val="24"/>
-        </w:rPr>
-      </w:r>
-    </w:p>
-    <w:p>
-      <w:pPr>
-        <w:pStyle w:val="style19"/>
-      </w:pPr>
-      <w:r>
-        <w:rPr>
-          <w:rFonts w:ascii="Calibri" w:hAnsi="Calibri"/>
-          <w:b w:val="false"/>
-          <w:bCs w:val="false"/>
-          <w:sz w:val="24"/>
-          <w:szCs w:val="24"/>
-        </w:rPr>
         <w:t xml:space="preserve">Example: Mosaic plot of grades compared to effort </w:t>
       </w:r>
     </w:p>
@@ -5294,33 +5091,25 @@
       </w:pPr>
       <w:r>
         <w:rPr>
-          <w:rFonts w:ascii="Calibri,Bold" w:hAnsi="Calibri,Bold"/>
-          <w:b w:val="false"/>
-          <w:bCs w:val="false"/>
-          <w:sz w:val="24"/>
-          <w:szCs w:val="24"/>
-        </w:rPr>
-      </w:r>
-    </w:p>
-    <w:p>
-      <w:pPr>
-        <w:pStyle w:val="style0"/>
-      </w:pPr>
-      <w:r>
-        <w:rPr>
-          <w:rFonts w:ascii="Calibri,Bold" w:hAnsi="Calibri,Bold"/>
-          <w:b w:val="false"/>
-          <w:bCs w:val="false"/>
-          <w:sz w:val="24"/>
-          <w:szCs w:val="24"/>
+          <w:rFonts w:ascii="Arial" w:hAnsi="Arial"/>
+        </w:rPr>
+      </w:r>
+    </w:p>
+    <w:p>
+      <w:pPr>
+        <w:pStyle w:val="style0"/>
+      </w:pPr>
+      <w:r>
+        <w:rPr>
+          <w:rFonts w:ascii="Arial" w:hAnsi="Arial"/>
         </w:rPr>
         <w:drawing>
           <wp:anchor allowOverlap="1" behindDoc="0" distB="0" distL="0" distR="0" distT="0" layoutInCell="1" locked="0" relativeHeight="4" simplePos="0">
             <wp:simplePos x="0" y="0"/>
-            <wp:positionH relativeFrom="column">
+            <wp:positionH relativeFrom="character">
               <wp:posOffset>0</wp:posOffset>
             </wp:positionH>
-            <wp:positionV relativeFrom="paragraph">
+            <wp:positionV relativeFrom="line">
               <wp:posOffset>0</wp:posOffset>
             </wp:positionV>
             <wp:extent cx="6332220" cy="5885180"/>
@@ -5375,167 +5164,133 @@
       </w:pPr>
       <w:r>
         <w:rPr>
-          <w:rFonts w:ascii="Calibri,Bold" w:hAnsi="Calibri,Bold"/>
+          <w:rFonts w:ascii="Arial" w:hAnsi="Arial"/>
+        </w:rPr>
+      </w:r>
+    </w:p>
+    <w:p>
+      <w:pPr>
+        <w:pStyle w:val="style0"/>
+      </w:pPr>
+      <w:r>
+        <w:rPr>
+          <w:rFonts w:ascii="Arial" w:hAnsi="Arial"/>
+        </w:rPr>
+      </w:r>
+    </w:p>
+    <w:p>
+      <w:pPr>
+        <w:pStyle w:val="style0"/>
+      </w:pPr>
+      <w:r>
+        <w:rPr>
+          <w:rFonts w:ascii="Arial" w:hAnsi="Arial"/>
+        </w:rPr>
+      </w:r>
+    </w:p>
+    <w:p>
+      <w:pPr>
+        <w:pStyle w:val="style0"/>
+      </w:pPr>
+      <w:r>
+        <w:rPr>
+          <w:rFonts w:ascii="Arial" w:hAnsi="Arial"/>
+        </w:rPr>
+      </w:r>
+    </w:p>
+    <w:p>
+      <w:pPr>
+        <w:pStyle w:val="style0"/>
+      </w:pPr>
+      <w:r>
+        <w:rPr>
+          <w:rFonts w:ascii="Arial" w:hAnsi="Arial"/>
+        </w:rPr>
+      </w:r>
+    </w:p>
+    <w:p>
+      <w:pPr>
+        <w:pStyle w:val="style0"/>
+      </w:pPr>
+      <w:r>
+        <w:rPr>
+          <w:rFonts w:ascii="Arial" w:hAnsi="Arial"/>
+        </w:rPr>
+      </w:r>
+    </w:p>
+    <w:p>
+      <w:pPr>
+        <w:pStyle w:val="style20"/>
+      </w:pPr>
+      <w:r>
+        <w:rPr>
+          <w:rFonts w:ascii="Arial" w:hAnsi="Arial"/>
+          <w:b/>
+          <w:bCs/>
+          <w:sz w:val="24"/>
+          <w:szCs w:val="24"/>
+        </w:rPr>
+        <w:t>Mosaic Plot – Sample 2</w:t>
+      </w:r>
+      <w:r>
+        <w:rPr>
+          <w:rFonts w:ascii="Arial" w:hAnsi="Arial"/>
           <w:b w:val="false"/>
           <w:bCs w:val="false"/>
           <w:sz w:val="24"/>
           <w:szCs w:val="24"/>
         </w:rPr>
-      </w:r>
-    </w:p>
-    <w:p>
-      <w:pPr>
-        <w:pStyle w:val="style0"/>
-      </w:pPr>
-      <w:r>
-        <w:rPr>
-          <w:rFonts w:ascii="Calibri,Bold" w:hAnsi="Calibri,Bold"/>
+        <w:t xml:space="preserve"> </w:t>
+      </w:r>
+      <w:r>
+        <w:rPr>
+          <w:rFonts w:ascii="Arial" w:hAnsi="Arial"/>
           <w:b w:val="false"/>
           <w:bCs w:val="false"/>
           <w:sz w:val="24"/>
           <w:szCs w:val="24"/>
         </w:rPr>
-      </w:r>
-    </w:p>
-    <w:p>
-      <w:pPr>
-        <w:pStyle w:val="style0"/>
-      </w:pPr>
-      <w:r>
-        <w:rPr>
-          <w:rFonts w:ascii="Calibri,Bold" w:hAnsi="Calibri,Bold"/>
+        <w:t>(categorical data)</w:t>
+      </w:r>
+    </w:p>
+    <w:p>
+      <w:pPr>
+        <w:pStyle w:val="style20"/>
+      </w:pPr>
+      <w:r>
+        <w:rPr>
+          <w:rFonts w:ascii="Arial" w:hAnsi="Arial"/>
           <w:b w:val="false"/>
           <w:bCs w:val="false"/>
           <w:sz w:val="24"/>
           <w:szCs w:val="24"/>
         </w:rPr>
-      </w:r>
-    </w:p>
-    <w:p>
-      <w:pPr>
-        <w:pStyle w:val="style0"/>
-      </w:pPr>
-      <w:r>
-        <w:rPr>
-          <w:rFonts w:ascii="Calibri,Bold" w:hAnsi="Calibri,Bold"/>
+        <w:br/>
+        <w:t>Sometimes interchanging the relationship of the values helps clarify or present different points of view.</w:t>
+      </w:r>
+    </w:p>
+    <w:p>
+      <w:pPr>
+        <w:pStyle w:val="style20"/>
+      </w:pPr>
+      <w:r>
+        <w:rPr>
+          <w:rFonts w:ascii="Arial" w:hAnsi="Arial"/>
           <w:b w:val="false"/>
           <w:bCs w:val="false"/>
           <w:sz w:val="24"/>
           <w:szCs w:val="24"/>
         </w:rPr>
-      </w:r>
-    </w:p>
-    <w:p>
-      <w:pPr>
-        <w:pStyle w:val="style0"/>
-      </w:pPr>
-      <w:r>
-        <w:rPr>
-          <w:rFonts w:ascii="Calibri,Bold" w:hAnsi="Calibri,Bold"/>
+        <w:t xml:space="preserve"> </w:t>
+      </w:r>
+      <w:r>
+        <w:rPr>
+          <w:rFonts w:ascii="Arial" w:hAnsi="Arial"/>
           <w:b w:val="false"/>
           <w:bCs w:val="false"/>
           <w:sz w:val="24"/>
           <w:szCs w:val="24"/>
         </w:rPr>
-      </w:r>
-    </w:p>
-    <w:p>
-      <w:pPr>
-        <w:pStyle w:val="style0"/>
-      </w:pPr>
-      <w:r>
-        <w:rPr>
-          <w:rFonts w:ascii="Calibri,Bold" w:hAnsi="Calibri,Bold"/>
-          <w:b w:val="false"/>
-          <w:bCs w:val="false"/>
-          <w:sz w:val="24"/>
-          <w:szCs w:val="24"/>
-        </w:rPr>
-      </w:r>
-    </w:p>
-    <w:p>
-      <w:pPr>
-        <w:pStyle w:val="style19"/>
-      </w:pPr>
-      <w:r>
-        <w:rPr>
-          <w:rFonts w:ascii="Calibri,Bold" w:hAnsi="Calibri,Bold"/>
-          <w:b/>
-          <w:bCs/>
-          <w:sz w:val="24"/>
-          <w:szCs w:val="24"/>
-        </w:rPr>
-        <w:t xml:space="preserve">Mosaic Plot </w:t>
-      </w:r>
-      <w:r>
-        <w:rPr>
-          <w:rFonts w:ascii="Calibri,Bold" w:hAnsi="Calibri,Bold"/>
-          <w:b/>
-          <w:bCs/>
-          <w:sz w:val="24"/>
-          <w:szCs w:val="24"/>
-        </w:rPr>
-        <w:t>– Sample 2</w:t>
-      </w:r>
-      <w:r>
-        <w:rPr>
-          <w:rFonts w:ascii="Calibri,Bold" w:hAnsi="Calibri,Bold"/>
-          <w:b w:val="false"/>
-          <w:bCs w:val="false"/>
-          <w:sz w:val="24"/>
-          <w:szCs w:val="24"/>
-        </w:rPr>
-        <w:t xml:space="preserve"> </w:t>
-      </w:r>
-      <w:r>
-        <w:rPr>
-          <w:rFonts w:ascii="Calibri" w:hAnsi="Calibri"/>
-          <w:b w:val="false"/>
-          <w:bCs w:val="false"/>
-          <w:sz w:val="24"/>
-          <w:szCs w:val="24"/>
-        </w:rPr>
-        <w:t>(categorical data)</w:t>
-      </w:r>
-    </w:p>
-    <w:p>
-      <w:pPr>
-        <w:pStyle w:val="style19"/>
-      </w:pPr>
-      <w:r>
-        <w:rPr>
-          <w:rFonts w:ascii="Calibri" w:hAnsi="Calibri"/>
-          <w:b w:val="false"/>
-          <w:bCs w:val="false"/>
-          <w:sz w:val="24"/>
-          <w:szCs w:val="24"/>
-        </w:rPr>
-        <w:br/>
-        <w:t>Sometimes interchanging the relationship of the values helps clarify or present different points of view.</w:t>
-      </w:r>
-    </w:p>
-    <w:p>
-      <w:pPr>
-        <w:pStyle w:val="style19"/>
-      </w:pPr>
-      <w:r>
-        <w:rPr>
-          <w:rFonts w:ascii="Calibri" w:hAnsi="Calibri"/>
-          <w:b w:val="false"/>
-          <w:bCs w:val="false"/>
-          <w:sz w:val="24"/>
-          <w:szCs w:val="24"/>
-        </w:rPr>
-        <w:t xml:space="preserve"> </w:t>
-      </w:r>
-      <w:r>
-        <w:rPr>
-          <w:rFonts w:ascii="Calibri" w:hAnsi="Calibri"/>
-          <w:b w:val="false"/>
-          <w:bCs w:val="false"/>
-          <w:sz w:val="24"/>
-          <w:szCs w:val="24"/>
-        </w:rPr>
         <w:t xml:space="preserve">Example: Mosaic plot with effort compared with grades </w:t>
       </w:r>
     </w:p>
@@ -5545,33 +5300,25 @@
       </w:pPr>
       <w:r>
         <w:rPr>
-          <w:rFonts w:ascii="Calibri,Bold" w:hAnsi="Calibri,Bold"/>
-          <w:b w:val="false"/>
-          <w:bCs w:val="false"/>
-          <w:sz w:val="24"/>
-          <w:szCs w:val="24"/>
-        </w:rPr>
-      </w:r>
-    </w:p>
-    <w:p>
-      <w:pPr>
-        <w:pStyle w:val="style0"/>
-      </w:pPr>
-      <w:r>
-        <w:rPr>
-          <w:rFonts w:ascii="Calibri,Bold" w:hAnsi="Calibri,Bold"/>
-          <w:b w:val="false"/>
-          <w:bCs w:val="false"/>
-          <w:sz w:val="24"/>
-          <w:szCs w:val="24"/>
+          <w:rFonts w:ascii="Arial" w:hAnsi="Arial"/>
+        </w:rPr>
+      </w:r>
+    </w:p>
+    <w:p>
+      <w:pPr>
+        <w:pStyle w:val="style0"/>
+      </w:pPr>
+      <w:r>
+        <w:rPr>
+          <w:rFonts w:ascii="Arial" w:hAnsi="Arial"/>
         </w:rPr>
         <w:drawing>
           <wp:anchor allowOverlap="1" behindDoc="0" distB="0" distL="0" distR="0" distT="0" layoutInCell="1" locked="0" relativeHeight="5" simplePos="0">
             <wp:simplePos x="0" y="0"/>
-            <wp:positionH relativeFrom="column">
+            <wp:positionH relativeFrom="character">
               <wp:posOffset>0</wp:posOffset>
             </wp:positionH>
-            <wp:positionV relativeFrom="paragraph">
+            <wp:positionV relativeFrom="line">
               <wp:posOffset>0</wp:posOffset>
             </wp:positionV>
             <wp:extent cx="6332220" cy="6020435"/>
@@ -5626,77 +5373,67 @@
       </w:pPr>
       <w:r>
         <w:rPr>
-          <w:rFonts w:ascii="Calibri,Bold" w:hAnsi="Calibri,Bold"/>
-          <w:b w:val="false"/>
-          <w:bCs w:val="false"/>
-          <w:sz w:val="24"/>
-          <w:szCs w:val="24"/>
-        </w:rPr>
-      </w:r>
-    </w:p>
-    <w:p>
-      <w:pPr>
-        <w:pStyle w:val="style0"/>
-      </w:pPr>
-      <w:r>
-        <w:rPr>
-          <w:rFonts w:ascii="Calibri,Bold" w:hAnsi="Calibri,Bold"/>
-          <w:b w:val="false"/>
-          <w:bCs w:val="false"/>
-          <w:sz w:val="24"/>
-          <w:szCs w:val="24"/>
-        </w:rPr>
-      </w:r>
-    </w:p>
-    <w:p>
-      <w:pPr>
-        <w:pStyle w:val="style0"/>
-      </w:pPr>
-      <w:r>
-        <w:rPr>
-          <w:rFonts w:ascii="Calibri,Bold" w:hAnsi="Calibri,Bold"/>
-          <w:b w:val="false"/>
-          <w:bCs w:val="false"/>
-          <w:sz w:val="24"/>
-          <w:szCs w:val="24"/>
-        </w:rPr>
-      </w:r>
-    </w:p>
-    <w:p>
-      <w:pPr>
-        <w:pStyle w:val="style0"/>
-      </w:pPr>
-      <w:r>
-        <w:rPr>
-          <w:rFonts w:ascii="Calibri,Bold" w:hAnsi="Calibri,Bold"/>
-          <w:b w:val="false"/>
-          <w:bCs w:val="false"/>
-          <w:sz w:val="24"/>
-          <w:szCs w:val="24"/>
-        </w:rPr>
-      </w:r>
-    </w:p>
-    <w:p>
-      <w:pPr>
-        <w:pStyle w:val="style0"/>
-      </w:pPr>
-      <w:r>
-        <w:rPr>
-          <w:rFonts w:ascii="Calibri,Bold" w:hAnsi="Calibri,Bold"/>
-          <w:b w:val="false"/>
-          <w:bCs w:val="false"/>
-          <w:sz w:val="24"/>
-          <w:szCs w:val="24"/>
-        </w:rPr>
-      </w:r>
-    </w:p>
-    <w:p>
-      <w:pPr>
-        <w:pStyle w:val="style19"/>
-      </w:pPr>
-      <w:r>
-        <w:rPr>
-          <w:rFonts w:ascii="Calibri,Bold" w:hAnsi="Calibri,Bold"/>
+          <w:rFonts w:ascii="Arial" w:hAnsi="Arial"/>
+        </w:rPr>
+      </w:r>
+    </w:p>
+    <w:p>
+      <w:pPr>
+        <w:pStyle w:val="style0"/>
+      </w:pPr>
+      <w:r>
+        <w:rPr>
+          <w:rFonts w:ascii="Arial" w:hAnsi="Arial"/>
+        </w:rPr>
+      </w:r>
+    </w:p>
+    <w:p>
+      <w:pPr>
+        <w:pStyle w:val="style0"/>
+      </w:pPr>
+      <w:r>
+        <w:rPr>
+          <w:rFonts w:ascii="Arial" w:hAnsi="Arial"/>
+        </w:rPr>
+      </w:r>
+    </w:p>
+    <w:p>
+      <w:pPr>
+        <w:pStyle w:val="style0"/>
+      </w:pPr>
+      <w:r>
+        <w:rPr>
+          <w:rFonts w:ascii="Arial" w:hAnsi="Arial"/>
+        </w:rPr>
+      </w:r>
+    </w:p>
+    <w:p>
+      <w:pPr>
+        <w:pStyle w:val="style0"/>
+      </w:pPr>
+      <w:r>
+        <w:rPr>
+          <w:rFonts w:ascii="Arial" w:hAnsi="Arial"/>
+        </w:rPr>
+      </w:r>
+    </w:p>
+    <w:p>
+      <w:pPr>
+        <w:pStyle w:val="style0"/>
+      </w:pPr>
+      <w:r>
+        <w:rPr>
+          <w:rFonts w:ascii="Arial" w:hAnsi="Arial"/>
+        </w:rPr>
+      </w:r>
+    </w:p>
+    <w:p>
+      <w:pPr>
+        <w:pStyle w:val="style20"/>
+      </w:pPr>
+      <w:r>
+        <w:rPr>
+          <w:rFonts w:ascii="Arial" w:hAnsi="Arial"/>
           <w:b/>
           <w:bCs/>
           <w:sz w:val="24"/>
@@ -5707,11 +5444,11 @@
     </w:p>
     <w:p>
       <w:pPr>
-        <w:pStyle w:val="style19"/>
-      </w:pPr>
-      <w:r>
-        <w:rPr>
-          <w:rFonts w:ascii="Calibri" w:hAnsi="Calibri"/>
+        <w:pStyle w:val="style20"/>
+      </w:pPr>
+      <w:r>
+        <w:rPr>
+          <w:rFonts w:ascii="Arial" w:hAnsi="Arial"/>
           <w:sz w:val="24"/>
           <w:szCs w:val="24"/>
         </w:rPr>
@@ -5720,11 +5457,11 @@
     </w:p>
     <w:p>
       <w:pPr>
-        <w:pStyle w:val="style19"/>
-      </w:pPr>
-      <w:r>
-        <w:rPr>
-          <w:rFonts w:ascii="Calibri" w:hAnsi="Calibri"/>
+        <w:pStyle w:val="style20"/>
+      </w:pPr>
+      <w:r>
+        <w:rPr>
+          <w:rFonts w:ascii="Arial" w:hAnsi="Arial"/>
           <w:sz w:val="24"/>
           <w:szCs w:val="24"/>
         </w:rPr>
@@ -5733,11 +5470,11 @@
     </w:p>
     <w:p>
       <w:pPr>
-        <w:pStyle w:val="style19"/>
-      </w:pPr>
-      <w:r>
-        <w:rPr>
-          <w:rFonts w:ascii="Calibri" w:hAnsi="Calibri"/>
+        <w:pStyle w:val="style20"/>
+      </w:pPr>
+      <w:r>
+        <w:rPr>
+          <w:rFonts w:ascii="Arial" w:hAnsi="Arial"/>
           <w:sz w:val="24"/>
           <w:szCs w:val="24"/>
         </w:rPr>
@@ -5750,33 +5487,25 @@
       </w:pPr>
       <w:r>
         <w:rPr>
-          <w:rFonts w:ascii="Calibri,Bold" w:hAnsi="Calibri,Bold"/>
-          <w:b w:val="false"/>
-          <w:bCs w:val="false"/>
-          <w:sz w:val="24"/>
-          <w:szCs w:val="24"/>
-        </w:rPr>
-      </w:r>
-    </w:p>
-    <w:p>
-      <w:pPr>
-        <w:pStyle w:val="style0"/>
-      </w:pPr>
-      <w:r>
-        <w:rPr>
-          <w:rFonts w:ascii="Calibri,Bold" w:hAnsi="Calibri,Bold"/>
-          <w:b w:val="false"/>
-          <w:bCs w:val="false"/>
-          <w:sz w:val="24"/>
-          <w:szCs w:val="24"/>
+          <w:rFonts w:ascii="Arial" w:hAnsi="Arial"/>
+        </w:rPr>
+      </w:r>
+    </w:p>
+    <w:p>
+      <w:pPr>
+        <w:pStyle w:val="style0"/>
+      </w:pPr>
+      <w:r>
+        <w:rPr>
+          <w:rFonts w:ascii="Arial" w:hAnsi="Arial"/>
         </w:rPr>
         <w:drawing>
           <wp:anchor allowOverlap="1" behindDoc="0" distB="0" distL="0" distR="0" distT="0" layoutInCell="1" locked="0" relativeHeight="6" simplePos="0">
             <wp:simplePos x="0" y="0"/>
-            <wp:positionH relativeFrom="column">
+            <wp:positionH relativeFrom="character">
               <wp:posOffset>0</wp:posOffset>
             </wp:positionH>
-            <wp:positionV relativeFrom="paragraph">
+            <wp:positionV relativeFrom="line">
               <wp:posOffset>0</wp:posOffset>
             </wp:positionV>
             <wp:extent cx="6332220" cy="5707380"/>
@@ -5831,91 +5560,67 @@
       </w:pPr>
       <w:r>
         <w:rPr>
-          <w:rFonts w:ascii="Calibri,Bold" w:hAnsi="Calibri,Bold"/>
-          <w:b w:val="false"/>
-          <w:bCs w:val="false"/>
-          <w:sz w:val="24"/>
-          <w:szCs w:val="24"/>
-        </w:rPr>
-      </w:r>
-    </w:p>
-    <w:p>
-      <w:pPr>
-        <w:pStyle w:val="style0"/>
-      </w:pPr>
-      <w:r>
-        <w:rPr>
-          <w:rFonts w:ascii="Calibri,Bold" w:hAnsi="Calibri,Bold"/>
-          <w:b w:val="false"/>
-          <w:bCs w:val="false"/>
-          <w:sz w:val="24"/>
-          <w:szCs w:val="24"/>
-        </w:rPr>
-      </w:r>
-    </w:p>
-    <w:p>
-      <w:pPr>
-        <w:pStyle w:val="style0"/>
-      </w:pPr>
-      <w:r>
-        <w:rPr>
-          <w:rFonts w:ascii="Calibri,Bold" w:hAnsi="Calibri,Bold"/>
-          <w:b w:val="false"/>
-          <w:bCs w:val="false"/>
-          <w:sz w:val="24"/>
-          <w:szCs w:val="24"/>
-        </w:rPr>
-      </w:r>
-    </w:p>
-    <w:p>
-      <w:pPr>
-        <w:pStyle w:val="style0"/>
-      </w:pPr>
-      <w:r>
-        <w:rPr>
-          <w:rFonts w:ascii="Calibri,Bold" w:hAnsi="Calibri,Bold"/>
-          <w:b w:val="false"/>
-          <w:bCs w:val="false"/>
-          <w:sz w:val="24"/>
-          <w:szCs w:val="24"/>
-        </w:rPr>
-      </w:r>
-    </w:p>
-    <w:p>
-      <w:pPr>
-        <w:pStyle w:val="style0"/>
-      </w:pPr>
-      <w:r>
-        <w:rPr>
-          <w:rFonts w:ascii="Calibri,Bold" w:hAnsi="Calibri,Bold"/>
-          <w:b w:val="false"/>
-          <w:bCs w:val="false"/>
-          <w:sz w:val="24"/>
-          <w:szCs w:val="24"/>
-        </w:rPr>
-      </w:r>
-    </w:p>
-    <w:p>
-      <w:pPr>
-        <w:pStyle w:val="style0"/>
-      </w:pPr>
-      <w:r>
-        <w:rPr>
-          <w:rFonts w:ascii="Calibri,Bold" w:hAnsi="Calibri,Bold"/>
-          <w:b w:val="false"/>
-          <w:bCs w:val="false"/>
-          <w:sz w:val="24"/>
-          <w:szCs w:val="24"/>
-        </w:rPr>
-      </w:r>
-    </w:p>
-    <w:p>
-      <w:pPr>
-        <w:pStyle w:val="style19"/>
-      </w:pPr>
-      <w:r>
-        <w:rPr>
-          <w:rFonts w:ascii="Calibri,Bold" w:hAnsi="Calibri,Bold"/>
+          <w:rFonts w:ascii="Arial" w:hAnsi="Arial"/>
+        </w:rPr>
+      </w:r>
+    </w:p>
+    <w:p>
+      <w:pPr>
+        <w:pStyle w:val="style0"/>
+      </w:pPr>
+      <w:r>
+        <w:rPr>
+          <w:rFonts w:ascii="Arial" w:hAnsi="Arial"/>
+        </w:rPr>
+      </w:r>
+    </w:p>
+    <w:p>
+      <w:pPr>
+        <w:pStyle w:val="style0"/>
+      </w:pPr>
+      <w:r>
+        <w:rPr>
+          <w:rFonts w:ascii="Arial" w:hAnsi="Arial"/>
+        </w:rPr>
+      </w:r>
+    </w:p>
+    <w:p>
+      <w:pPr>
+        <w:pStyle w:val="style0"/>
+      </w:pPr>
+      <w:r>
+        <w:rPr>
+          <w:rFonts w:ascii="Arial" w:hAnsi="Arial"/>
+        </w:rPr>
+      </w:r>
+    </w:p>
+    <w:p>
+      <w:pPr>
+        <w:pStyle w:val="style0"/>
+      </w:pPr>
+      <w:r>
+        <w:rPr>
+          <w:rFonts w:ascii="Arial" w:hAnsi="Arial"/>
+        </w:rPr>
+      </w:r>
+    </w:p>
+    <w:p>
+      <w:pPr>
+        <w:pStyle w:val="style0"/>
+      </w:pPr>
+      <w:r>
+        <w:rPr>
+          <w:rFonts w:ascii="Arial" w:hAnsi="Arial"/>
+        </w:rPr>
+      </w:r>
+    </w:p>
+    <w:p>
+      <w:pPr>
+        <w:pStyle w:val="style20"/>
+      </w:pPr>
+      <w:r>
+        <w:rPr>
+          <w:rFonts w:ascii="Arial" w:hAnsi="Arial"/>
           <w:b/>
           <w:bCs/>
           <w:sz w:val="24"/>
@@ -5926,11 +5631,11 @@
     </w:p>
     <w:p>
       <w:pPr>
-        <w:pStyle w:val="style19"/>
-      </w:pPr>
-      <w:r>
-        <w:rPr>
-          <w:rFonts w:ascii="Calibri,Bold" w:hAnsi="Calibri,Bold"/>
+        <w:pStyle w:val="style20"/>
+      </w:pPr>
+      <w:r>
+        <w:rPr>
+          <w:rFonts w:ascii="Arial" w:hAnsi="Arial"/>
           <w:b/>
           <w:bCs/>
           <w:sz w:val="24"/>
@@ -5941,19 +5646,19 @@
     </w:p>
     <w:p>
       <w:pPr>
-        <w:pStyle w:val="style19"/>
+        <w:pStyle w:val="style20"/>
         <w:numPr>
           <w:ilvl w:val="0"/>
           <w:numId w:val="6"/>
         </w:numPr>
         <w:tabs>
-          <w:tab w:leader="none" w:pos="707" w:val="left"/>
+          <w:tab w:leader="none" w:pos="1414" w:val="left"/>
         </w:tabs>
         <w:ind w:hanging="283" w:left="707" w:right="0"/>
       </w:pPr>
       <w:r>
         <w:rPr>
-          <w:rFonts w:ascii="Calibri" w:hAnsi="Calibri"/>
+          <w:rFonts w:ascii="Arial" w:hAnsi="Arial"/>
           <w:sz w:val="24"/>
           <w:szCs w:val="24"/>
         </w:rPr>
@@ -5962,19 +5667,19 @@
     </w:p>
     <w:p>
       <w:pPr>
-        <w:pStyle w:val="style19"/>
+        <w:pStyle w:val="style20"/>
         <w:numPr>
           <w:ilvl w:val="0"/>
           <w:numId w:val="6"/>
         </w:numPr>
         <w:tabs>
-          <w:tab w:leader="none" w:pos="707" w:val="left"/>
+          <w:tab w:leader="none" w:pos="1414" w:val="left"/>
         </w:tabs>
         <w:ind w:hanging="283" w:left="707" w:right="0"/>
       </w:pPr>
       <w:r>
         <w:rPr>
-          <w:rFonts w:ascii="Calibri" w:hAnsi="Calibri"/>
+          <w:rFonts w:ascii="Arial" w:hAnsi="Arial"/>
           <w:sz w:val="24"/>
           <w:szCs w:val="24"/>
         </w:rPr>
@@ -5983,19 +5688,19 @@
     </w:p>
     <w:p>
       <w:pPr>
-        <w:pStyle w:val="style19"/>
+        <w:pStyle w:val="style20"/>
         <w:numPr>
           <w:ilvl w:val="0"/>
           <w:numId w:val="6"/>
         </w:numPr>
         <w:tabs>
-          <w:tab w:leader="none" w:pos="707" w:val="left"/>
+          <w:tab w:leader="none" w:pos="1414" w:val="left"/>
         </w:tabs>
         <w:ind w:hanging="283" w:left="707" w:right="0"/>
       </w:pPr>
       <w:r>
         <w:rPr>
-          <w:rFonts w:ascii="Calibri" w:hAnsi="Calibri"/>
+          <w:rFonts w:ascii="Arial" w:hAnsi="Arial"/>
           <w:sz w:val="24"/>
           <w:szCs w:val="24"/>
         </w:rPr>
@@ -6004,19 +5709,19 @@
     </w:p>
     <w:p>
       <w:pPr>
-        <w:pStyle w:val="style19"/>
+        <w:pStyle w:val="style20"/>
         <w:numPr>
           <w:ilvl w:val="0"/>
           <w:numId w:val="6"/>
         </w:numPr>
         <w:tabs>
-          <w:tab w:leader="none" w:pos="707" w:val="left"/>
+          <w:tab w:leader="none" w:pos="1414" w:val="left"/>
         </w:tabs>
         <w:ind w:hanging="283" w:left="707" w:right="0"/>
       </w:pPr>
       <w:r>
         <w:rPr>
-          <w:rFonts w:ascii="Calibri" w:hAnsi="Calibri"/>
+          <w:rFonts w:ascii="Arial" w:hAnsi="Arial"/>
           <w:sz w:val="24"/>
           <w:szCs w:val="24"/>
         </w:rPr>
@@ -6025,19 +5730,19 @@
     </w:p>
     <w:p>
       <w:pPr>
-        <w:pStyle w:val="style19"/>
+        <w:pStyle w:val="style20"/>
         <w:numPr>
           <w:ilvl w:val="0"/>
           <w:numId w:val="6"/>
         </w:numPr>
         <w:tabs>
-          <w:tab w:leader="none" w:pos="707" w:val="left"/>
+          <w:tab w:leader="none" w:pos="1414" w:val="left"/>
         </w:tabs>
         <w:ind w:hanging="283" w:left="707" w:right="0"/>
       </w:pPr>
       <w:r>
         <w:rPr>
-          <w:rFonts w:ascii="Calibri" w:hAnsi="Calibri"/>
+          <w:rFonts w:ascii="Arial" w:hAnsi="Arial"/>
           <w:sz w:val="24"/>
           <w:szCs w:val="24"/>
         </w:rPr>
@@ -6046,19 +5751,19 @@
     </w:p>
     <w:p>
       <w:pPr>
-        <w:pStyle w:val="style19"/>
+        <w:pStyle w:val="style20"/>
         <w:numPr>
           <w:ilvl w:val="0"/>
           <w:numId w:val="6"/>
         </w:numPr>
         <w:tabs>
-          <w:tab w:leader="none" w:pos="707" w:val="left"/>
+          <w:tab w:leader="none" w:pos="1414" w:val="left"/>
         </w:tabs>
         <w:ind w:hanging="283" w:left="707" w:right="0"/>
       </w:pPr>
       <w:r>
         <w:rPr>
-          <w:rFonts w:ascii="Calibri" w:hAnsi="Calibri"/>
+          <w:rFonts w:ascii="Arial" w:hAnsi="Arial"/>
           <w:sz w:val="24"/>
           <w:szCs w:val="24"/>
         </w:rPr>
@@ -6067,19 +5772,19 @@
     </w:p>
     <w:p>
       <w:pPr>
-        <w:pStyle w:val="style19"/>
+        <w:pStyle w:val="style20"/>
         <w:numPr>
           <w:ilvl w:val="0"/>
           <w:numId w:val="6"/>
         </w:numPr>
         <w:tabs>
-          <w:tab w:leader="none" w:pos="707" w:val="left"/>
+          <w:tab w:leader="none" w:pos="1414" w:val="left"/>
         </w:tabs>
         <w:ind w:hanging="283" w:left="707" w:right="0"/>
       </w:pPr>
       <w:r>
         <w:rPr>
-          <w:rFonts w:ascii="Calibri" w:hAnsi="Calibri"/>
+          <w:rFonts w:ascii="Arial" w:hAnsi="Arial"/>
           <w:sz w:val="24"/>
           <w:szCs w:val="24"/>
         </w:rPr>
@@ -6088,11 +5793,11 @@
     </w:p>
     <w:p>
       <w:pPr>
-        <w:pStyle w:val="style19"/>
-      </w:pPr>
-      <w:r>
-        <w:rPr>
-          <w:rFonts w:ascii="Calibri,Bold" w:hAnsi="Calibri,Bold"/>
+        <w:pStyle w:val="style20"/>
+      </w:pPr>
+      <w:r>
+        <w:rPr>
+          <w:rFonts w:ascii="Arial" w:hAnsi="Arial"/>
           <w:b/>
           <w:bCs/>
           <w:sz w:val="24"/>
@@ -6103,11 +5808,11 @@
     </w:p>
     <w:p>
       <w:pPr>
-        <w:pStyle w:val="style19"/>
-      </w:pPr>
-      <w:r>
-        <w:rPr>
-          <w:rFonts w:ascii="Calibri" w:hAnsi="Calibri"/>
+        <w:pStyle w:val="style20"/>
+      </w:pPr>
+      <w:r>
+        <w:rPr>
+          <w:rFonts w:ascii="Arial" w:hAnsi="Arial"/>
           <w:sz w:val="24"/>
           <w:szCs w:val="24"/>
         </w:rPr>
@@ -6116,19 +5821,19 @@
     </w:p>
     <w:p>
       <w:pPr>
-        <w:pStyle w:val="style19"/>
+        <w:pStyle w:val="style20"/>
         <w:numPr>
           <w:ilvl w:val="0"/>
           <w:numId w:val="7"/>
         </w:numPr>
         <w:tabs>
-          <w:tab w:leader="none" w:pos="707" w:val="left"/>
+          <w:tab w:leader="none" w:pos="1414" w:val="left"/>
         </w:tabs>
         <w:ind w:hanging="283" w:left="707" w:right="0"/>
       </w:pPr>
       <w:r>
         <w:rPr>
-          <w:rFonts w:ascii="Calibri" w:hAnsi="Calibri"/>
+          <w:rFonts w:ascii="Arial" w:hAnsi="Arial"/>
           <w:sz w:val="24"/>
           <w:szCs w:val="24"/>
         </w:rPr>
@@ -6137,19 +5842,19 @@
     </w:p>
     <w:p>
       <w:pPr>
-        <w:pStyle w:val="style19"/>
+        <w:pStyle w:val="style20"/>
         <w:numPr>
           <w:ilvl w:val="0"/>
           <w:numId w:val="7"/>
         </w:numPr>
         <w:tabs>
-          <w:tab w:leader="none" w:pos="707" w:val="left"/>
+          <w:tab w:leader="none" w:pos="1414" w:val="left"/>
         </w:tabs>
         <w:ind w:hanging="283" w:left="707" w:right="0"/>
       </w:pPr>
       <w:r>
         <w:rPr>
-          <w:rFonts w:ascii="Calibri" w:hAnsi="Calibri"/>
+          <w:rFonts w:ascii="Arial" w:hAnsi="Arial"/>
           <w:sz w:val="24"/>
           <w:szCs w:val="24"/>
         </w:rPr>
@@ -6158,19 +5863,19 @@
     </w:p>
     <w:p>
       <w:pPr>
-        <w:pStyle w:val="style19"/>
+        <w:pStyle w:val="style20"/>
         <w:numPr>
           <w:ilvl w:val="0"/>
           <w:numId w:val="7"/>
         </w:numPr>
         <w:tabs>
-          <w:tab w:leader="none" w:pos="707" w:val="left"/>
+          <w:tab w:leader="none" w:pos="1414" w:val="left"/>
         </w:tabs>
         <w:ind w:hanging="283" w:left="707" w:right="0"/>
       </w:pPr>
       <w:r>
         <w:rPr>
-          <w:rFonts w:ascii="Calibri" w:hAnsi="Calibri"/>
+          <w:rFonts w:ascii="Arial" w:hAnsi="Arial"/>
           <w:sz w:val="24"/>
           <w:szCs w:val="24"/>
         </w:rPr>
@@ -6179,19 +5884,19 @@
     </w:p>
     <w:p>
       <w:pPr>
-        <w:pStyle w:val="style19"/>
+        <w:pStyle w:val="style20"/>
         <w:numPr>
           <w:ilvl w:val="0"/>
           <w:numId w:val="7"/>
         </w:numPr>
         <w:tabs>
-          <w:tab w:leader="none" w:pos="707" w:val="left"/>
+          <w:tab w:leader="none" w:pos="1414" w:val="left"/>
         </w:tabs>
         <w:ind w:hanging="283" w:left="707" w:right="0"/>
       </w:pPr>
       <w:r>
         <w:rPr>
-          <w:rFonts w:ascii="Calibri" w:hAnsi="Calibri"/>
+          <w:rFonts w:ascii="Arial" w:hAnsi="Arial"/>
           <w:sz w:val="24"/>
           <w:szCs w:val="24"/>
         </w:rPr>
@@ -6200,19 +5905,19 @@
     </w:p>
     <w:p>
       <w:pPr>
-        <w:pStyle w:val="style19"/>
+        <w:pStyle w:val="style20"/>
         <w:numPr>
           <w:ilvl w:val="0"/>
           <w:numId w:val="7"/>
         </w:numPr>
         <w:tabs>
-          <w:tab w:leader="none" w:pos="707" w:val="left"/>
+          <w:tab w:leader="none" w:pos="1414" w:val="left"/>
         </w:tabs>
         <w:ind w:hanging="283" w:left="707" w:right="0"/>
       </w:pPr>
       <w:r>
         <w:rPr>
-          <w:rFonts w:ascii="Calibri" w:hAnsi="Calibri"/>
+          <w:rFonts w:ascii="Arial" w:hAnsi="Arial"/>
           <w:sz w:val="24"/>
           <w:szCs w:val="24"/>
         </w:rPr>
@@ -6221,19 +5926,19 @@
     </w:p>
     <w:p>
       <w:pPr>
-        <w:pStyle w:val="style19"/>
+        <w:pStyle w:val="style20"/>
         <w:numPr>
           <w:ilvl w:val="0"/>
           <w:numId w:val="7"/>
         </w:numPr>
         <w:tabs>
-          <w:tab w:leader="none" w:pos="707" w:val="left"/>
+          <w:tab w:leader="none" w:pos="1414" w:val="left"/>
         </w:tabs>
         <w:ind w:hanging="283" w:left="707" w:right="0"/>
       </w:pPr>
       <w:r>
         <w:rPr>
-          <w:rFonts w:ascii="Calibri" w:hAnsi="Calibri"/>
+          <w:rFonts w:ascii="Arial" w:hAnsi="Arial"/>
           <w:sz w:val="24"/>
           <w:szCs w:val="24"/>
         </w:rPr>
@@ -6242,19 +5947,19 @@
     </w:p>
     <w:p>
       <w:pPr>
-        <w:pStyle w:val="style19"/>
+        <w:pStyle w:val="style20"/>
         <w:numPr>
           <w:ilvl w:val="0"/>
           <w:numId w:val="7"/>
         </w:numPr>
         <w:tabs>
-          <w:tab w:leader="none" w:pos="707" w:val="left"/>
+          <w:tab w:leader="none" w:pos="1414" w:val="left"/>
         </w:tabs>
         <w:ind w:hanging="283" w:left="707" w:right="0"/>
       </w:pPr>
       <w:r>
         <w:rPr>
-          <w:rFonts w:ascii="Calibri" w:hAnsi="Calibri"/>
+          <w:rFonts w:ascii="Arial" w:hAnsi="Arial"/>
           <w:sz w:val="24"/>
           <w:szCs w:val="24"/>
         </w:rPr>
@@ -6263,19 +5968,19 @@
     </w:p>
     <w:p>
       <w:pPr>
-        <w:pStyle w:val="style19"/>
+        <w:pStyle w:val="style20"/>
         <w:numPr>
           <w:ilvl w:val="0"/>
           <w:numId w:val="7"/>
         </w:numPr>
         <w:tabs>
-          <w:tab w:leader="none" w:pos="707" w:val="left"/>
+          <w:tab w:leader="none" w:pos="1414" w:val="left"/>
         </w:tabs>
         <w:ind w:hanging="283" w:left="707" w:right="0"/>
       </w:pPr>
       <w:r>
         <w:rPr>
-          <w:rFonts w:ascii="Calibri" w:hAnsi="Calibri"/>
+          <w:rFonts w:ascii="Arial" w:hAnsi="Arial"/>
           <w:sz w:val="24"/>
           <w:szCs w:val="24"/>
         </w:rPr>
@@ -6283,7 +5988,7 @@
       </w:r>
       <w:r>
         <w:rPr>
-          <w:rFonts w:ascii="Calibri,Bold" w:hAnsi="Calibri,Bold"/>
+          <w:rFonts w:ascii="Arial" w:hAnsi="Arial"/>
           <w:b/>
           <w:bCs/>
           <w:sz w:val="24"/>
@@ -6293,7 +5998,7 @@
       </w:r>
       <w:r>
         <w:rPr>
-          <w:rFonts w:ascii="Calibri,Bold" w:hAnsi="Calibri,Bold"/>
+          <w:rFonts w:ascii="Arial" w:hAnsi="Arial"/>
           <w:sz w:val="24"/>
           <w:szCs w:val="24"/>
         </w:rPr>
@@ -6301,7 +6006,7 @@
       </w:r>
       <w:r>
         <w:rPr>
-          <w:rFonts w:ascii="Calibri" w:hAnsi="Calibri"/>
+          <w:rFonts w:ascii="Arial" w:hAnsi="Arial"/>
           <w:sz w:val="24"/>
           <w:szCs w:val="24"/>
         </w:rPr>
@@ -6310,19 +6015,19 @@
     </w:p>
     <w:p>
       <w:pPr>
-        <w:pStyle w:val="style19"/>
+        <w:pStyle w:val="style20"/>
         <w:numPr>
           <w:ilvl w:val="0"/>
           <w:numId w:val="7"/>
         </w:numPr>
         <w:tabs>
-          <w:tab w:leader="none" w:pos="707" w:val="left"/>
+          <w:tab w:leader="none" w:pos="1414" w:val="left"/>
         </w:tabs>
         <w:ind w:hanging="283" w:left="707" w:right="0"/>
       </w:pPr>
       <w:r>
         <w:rPr>
-          <w:rFonts w:ascii="Calibri" w:hAnsi="Calibri"/>
+          <w:rFonts w:ascii="Arial" w:hAnsi="Arial"/>
           <w:sz w:val="24"/>
           <w:szCs w:val="24"/>
         </w:rPr>
@@ -6331,19 +6036,19 @@
     </w:p>
     <w:p>
       <w:pPr>
-        <w:pStyle w:val="style19"/>
+        <w:pStyle w:val="style20"/>
         <w:numPr>
           <w:ilvl w:val="0"/>
           <w:numId w:val="7"/>
         </w:numPr>
         <w:tabs>
-          <w:tab w:leader="none" w:pos="707" w:val="left"/>
+          <w:tab w:leader="none" w:pos="1414" w:val="left"/>
         </w:tabs>
         <w:ind w:hanging="283" w:left="707" w:right="0"/>
       </w:pPr>
       <w:r>
         <w:rPr>
-          <w:rFonts w:ascii="Calibri" w:hAnsi="Calibri"/>
+          <w:rFonts w:ascii="Arial" w:hAnsi="Arial"/>
           <w:sz w:val="24"/>
           <w:szCs w:val="24"/>
         </w:rPr>
@@ -6352,11 +6057,11 @@
     </w:p>
     <w:p>
       <w:pPr>
-        <w:pStyle w:val="style19"/>
-      </w:pPr>
-      <w:r>
-        <w:rPr>
-          <w:rFonts w:ascii="Calibri,Bold" w:hAnsi="Calibri,Bold"/>
+        <w:pStyle w:val="style20"/>
+      </w:pPr>
+      <w:r>
+        <w:rPr>
+          <w:rFonts w:ascii="Arial" w:hAnsi="Arial"/>
           <w:b/>
           <w:bCs/>
           <w:sz w:val="24"/>
@@ -6367,19 +6072,19 @@
     </w:p>
     <w:p>
       <w:pPr>
-        <w:pStyle w:val="style19"/>
+        <w:pStyle w:val="style20"/>
         <w:numPr>
           <w:ilvl w:val="0"/>
           <w:numId w:val="8"/>
         </w:numPr>
         <w:tabs>
-          <w:tab w:leader="none" w:pos="707" w:val="left"/>
+          <w:tab w:leader="none" w:pos="1414" w:val="left"/>
         </w:tabs>
         <w:ind w:hanging="283" w:left="707" w:right="0"/>
       </w:pPr>
       <w:r>
         <w:rPr>
-          <w:rFonts w:ascii="Calibri" w:hAnsi="Calibri"/>
+          <w:rFonts w:ascii="Arial" w:hAnsi="Arial"/>
           <w:sz w:val="24"/>
           <w:szCs w:val="24"/>
         </w:rPr>
@@ -6388,19 +6093,19 @@
     </w:p>
     <w:p>
       <w:pPr>
-        <w:pStyle w:val="style19"/>
+        <w:pStyle w:val="style20"/>
         <w:numPr>
           <w:ilvl w:val="0"/>
           <w:numId w:val="8"/>
         </w:numPr>
         <w:tabs>
-          <w:tab w:leader="none" w:pos="707" w:val="left"/>
+          <w:tab w:leader="none" w:pos="1414" w:val="left"/>
         </w:tabs>
         <w:ind w:hanging="283" w:left="707" w:right="0"/>
       </w:pPr>
       <w:r>
         <w:rPr>
-          <w:rFonts w:ascii="Calibri" w:hAnsi="Calibri"/>
+          <w:rFonts w:ascii="Arial" w:hAnsi="Arial"/>
           <w:sz w:val="24"/>
           <w:szCs w:val="24"/>
         </w:rPr>
@@ -6409,19 +6114,19 @@
     </w:p>
     <w:p>
       <w:pPr>
-        <w:pStyle w:val="style19"/>
+        <w:pStyle w:val="style20"/>
         <w:numPr>
           <w:ilvl w:val="0"/>
           <w:numId w:val="8"/>
         </w:numPr>
         <w:tabs>
-          <w:tab w:leader="none" w:pos="707" w:val="left"/>
+          <w:tab w:leader="none" w:pos="1414" w:val="left"/>
         </w:tabs>
         <w:ind w:hanging="283" w:left="707" w:right="0"/>
       </w:pPr>
       <w:r>
         <w:rPr>
-          <w:rFonts w:ascii="Calibri" w:hAnsi="Calibri"/>
+          <w:rFonts w:ascii="Arial" w:hAnsi="Arial"/>
           <w:sz w:val="24"/>
           <w:szCs w:val="24"/>
         </w:rPr>
@@ -6430,19 +6135,19 @@
     </w:p>
     <w:p>
       <w:pPr>
-        <w:pStyle w:val="style19"/>
+        <w:pStyle w:val="style20"/>
         <w:numPr>
           <w:ilvl w:val="0"/>
           <w:numId w:val="8"/>
         </w:numPr>
         <w:tabs>
-          <w:tab w:leader="none" w:pos="707" w:val="left"/>
+          <w:tab w:leader="none" w:pos="1414" w:val="left"/>
         </w:tabs>
         <w:ind w:hanging="283" w:left="707" w:right="0"/>
       </w:pPr>
       <w:r>
         <w:rPr>
-          <w:rFonts w:ascii="Calibri" w:hAnsi="Calibri"/>
+          <w:rFonts w:ascii="Arial" w:hAnsi="Arial"/>
           <w:sz w:val="24"/>
           <w:szCs w:val="24"/>
         </w:rPr>
@@ -6451,19 +6156,19 @@
     </w:p>
     <w:p>
       <w:pPr>
-        <w:pStyle w:val="style19"/>
+        <w:pStyle w:val="style20"/>
         <w:numPr>
           <w:ilvl w:val="0"/>
           <w:numId w:val="8"/>
         </w:numPr>
         <w:tabs>
-          <w:tab w:leader="none" w:pos="707" w:val="left"/>
+          <w:tab w:leader="none" w:pos="1414" w:val="left"/>
         </w:tabs>
         <w:ind w:hanging="283" w:left="707" w:right="0"/>
       </w:pPr>
       <w:r>
         <w:rPr>
-          <w:rFonts w:ascii="Calibri" w:hAnsi="Calibri"/>
+          <w:rFonts w:ascii="Arial" w:hAnsi="Arial"/>
           <w:sz w:val="24"/>
           <w:szCs w:val="24"/>
         </w:rPr>
@@ -6472,11 +6177,11 @@
     </w:p>
     <w:p>
       <w:pPr>
-        <w:pStyle w:val="style19"/>
-      </w:pPr>
-      <w:r>
-        <w:rPr>
-          <w:rFonts w:ascii="Calibri,Bold" w:hAnsi="Calibri,Bold"/>
+        <w:pStyle w:val="style20"/>
+      </w:pPr>
+      <w:r>
+        <w:rPr>
+          <w:rFonts w:ascii="Arial" w:hAnsi="Arial"/>
           <w:b/>
           <w:bCs/>
           <w:sz w:val="24"/>
@@ -6487,19 +6192,19 @@
     </w:p>
     <w:p>
       <w:pPr>
-        <w:pStyle w:val="style19"/>
+        <w:pStyle w:val="style20"/>
         <w:numPr>
           <w:ilvl w:val="0"/>
           <w:numId w:val="9"/>
         </w:numPr>
         <w:tabs>
-          <w:tab w:leader="none" w:pos="707" w:val="left"/>
+          <w:tab w:leader="none" w:pos="1414" w:val="left"/>
         </w:tabs>
         <w:ind w:hanging="283" w:left="707" w:right="0"/>
       </w:pPr>
       <w:r>
         <w:rPr>
-          <w:rFonts w:ascii="Calibri" w:hAnsi="Calibri"/>
+          <w:rFonts w:ascii="Arial" w:hAnsi="Arial"/>
           <w:sz w:val="24"/>
           <w:szCs w:val="24"/>
         </w:rPr>
@@ -6508,19 +6213,19 @@
     </w:p>
     <w:p>
       <w:pPr>
-        <w:pStyle w:val="style19"/>
+        <w:pStyle w:val="style20"/>
         <w:numPr>
           <w:ilvl w:val="0"/>
           <w:numId w:val="9"/>
         </w:numPr>
         <w:tabs>
-          <w:tab w:leader="none" w:pos="707" w:val="left"/>
+          <w:tab w:leader="none" w:pos="1414" w:val="left"/>
         </w:tabs>
         <w:ind w:hanging="283" w:left="707" w:right="0"/>
       </w:pPr>
       <w:r>
         <w:rPr>
-          <w:rFonts w:ascii="Calibri" w:hAnsi="Calibri"/>
+          <w:rFonts w:ascii="Arial" w:hAnsi="Arial"/>
           <w:sz w:val="24"/>
           <w:szCs w:val="24"/>
         </w:rPr>
@@ -6529,19 +6234,19 @@
     </w:p>
     <w:p>
       <w:pPr>
-        <w:pStyle w:val="style19"/>
+        <w:pStyle w:val="style20"/>
         <w:numPr>
           <w:ilvl w:val="0"/>
           <w:numId w:val="9"/>
         </w:numPr>
         <w:tabs>
-          <w:tab w:leader="none" w:pos="707" w:val="left"/>
+          <w:tab w:leader="none" w:pos="1414" w:val="left"/>
         </w:tabs>
         <w:ind w:hanging="283" w:left="707" w:right="0"/>
       </w:pPr>
       <w:r>
         <w:rPr>
-          <w:rFonts w:ascii="Calibri" w:hAnsi="Calibri"/>
+          <w:rFonts w:ascii="Arial" w:hAnsi="Arial"/>
           <w:sz w:val="24"/>
           <w:szCs w:val="24"/>
         </w:rPr>
@@ -6550,19 +6255,19 @@
     </w:p>
     <w:p>
       <w:pPr>
-        <w:pStyle w:val="style19"/>
+        <w:pStyle w:val="style20"/>
         <w:numPr>
           <w:ilvl w:val="0"/>
           <w:numId w:val="9"/>
         </w:numPr>
         <w:tabs>
-          <w:tab w:leader="none" w:pos="707" w:val="left"/>
+          <w:tab w:leader="none" w:pos="1414" w:val="left"/>
         </w:tabs>
         <w:ind w:hanging="283" w:left="707" w:right="0"/>
       </w:pPr>
       <w:r>
         <w:rPr>
-          <w:rFonts w:ascii="Calibri" w:hAnsi="Calibri"/>
+          <w:rFonts w:ascii="Arial" w:hAnsi="Arial"/>
           <w:sz w:val="24"/>
           <w:szCs w:val="24"/>
         </w:rPr>
@@ -6571,19 +6276,19 @@
     </w:p>
     <w:p>
       <w:pPr>
-        <w:pStyle w:val="style19"/>
+        <w:pStyle w:val="style20"/>
         <w:numPr>
           <w:ilvl w:val="0"/>
           <w:numId w:val="9"/>
         </w:numPr>
         <w:tabs>
-          <w:tab w:leader="none" w:pos="707" w:val="left"/>
+          <w:tab w:leader="none" w:pos="1414" w:val="left"/>
         </w:tabs>
         <w:ind w:hanging="283" w:left="707" w:right="0"/>
       </w:pPr>
       <w:r>
         <w:rPr>
-          <w:rFonts w:ascii="Calibri" w:hAnsi="Calibri"/>
+          <w:rFonts w:ascii="Arial" w:hAnsi="Arial"/>
           <w:sz w:val="24"/>
           <w:szCs w:val="24"/>
         </w:rPr>
@@ -6596,11 +6301,7 @@
       </w:pPr>
       <w:r>
         <w:rPr>
-          <w:rFonts w:ascii="Calibri,Bold" w:hAnsi="Calibri,Bold"/>
-          <w:b w:val="false"/>
-          <w:bCs w:val="false"/>
-          <w:sz w:val="24"/>
-          <w:szCs w:val="24"/>
+          <w:rFonts w:ascii="Arial" w:hAnsi="Arial"/>
         </w:rPr>
       </w:r>
     </w:p>
@@ -6611,6 +6312,7 @@
       <w:pgNumType w:fmt="decimal"/>
       <w:formProt w:val="false"/>
       <w:textDirection w:val="lrTb"/>
+      <w:docGrid w:charSpace="0" w:linePitch="240" w:type="default"/>
     </w:sectPr>
   </w:body>
 </w:document>
@@ -7315,7 +7017,6 @@
         </w:tabs>
         <w:ind w:hanging="283" w:left="707"/>
       </w:pPr>
-      <w:rPr/>
     </w:lvl>
     <w:lvl w:ilvl="1">
       <w:start w:val="1"/>
@@ -7328,7 +7029,6 @@
         </w:tabs>
         <w:ind w:hanging="283" w:left="1414"/>
       </w:pPr>
-      <w:rPr/>
     </w:lvl>
     <w:lvl w:ilvl="2">
       <w:start w:val="1"/>
@@ -7341,7 +7041,6 @@
         </w:tabs>
         <w:ind w:hanging="283" w:left="2121"/>
       </w:pPr>
-      <w:rPr/>
     </w:lvl>
     <w:lvl w:ilvl="3">
       <w:start w:val="1"/>
@@ -7354,7 +7053,6 @@
         </w:tabs>
         <w:ind w:hanging="283" w:left="2828"/>
       </w:pPr>
-      <w:rPr/>
     </w:lvl>
     <w:lvl w:ilvl="4">
       <w:start w:val="1"/>
@@ -7367,7 +7065,6 @@
         </w:tabs>
         <w:ind w:hanging="283" w:left="3535"/>
       </w:pPr>
-      <w:rPr/>
     </w:lvl>
     <w:lvl w:ilvl="5">
       <w:start w:val="1"/>
@@ -7380,7 +7077,6 @@
         </w:tabs>
         <w:ind w:hanging="283" w:left="4242"/>
       </w:pPr>
-      <w:rPr/>
     </w:lvl>
     <w:lvl w:ilvl="6">
       <w:start w:val="1"/>
@@ -7393,7 +7089,6 @@
         </w:tabs>
         <w:ind w:hanging="283" w:left="4949"/>
       </w:pPr>
-      <w:rPr/>
     </w:lvl>
     <w:lvl w:ilvl="7">
       <w:start w:val="1"/>
@@ -7406,7 +7101,6 @@
         </w:tabs>
         <w:ind w:hanging="283" w:left="5656"/>
       </w:pPr>
-      <w:rPr/>
     </w:lvl>
     <w:lvl w:ilvl="8">
       <w:start w:val="1"/>
@@ -7419,7 +7113,6 @@
         </w:tabs>
         <w:ind w:hanging="283" w:left="6363"/>
       </w:pPr>
-      <w:rPr/>
     </w:lvl>
   </w:abstractNum>
   <w:abstractNum w:abstractNumId="7">
@@ -7434,7 +7127,6 @@
         </w:tabs>
         <w:ind w:hanging="283" w:left="707"/>
       </w:pPr>
-      <w:rPr/>
     </w:lvl>
     <w:lvl w:ilvl="1">
       <w:start w:val="1"/>
@@ -7447,7 +7139,6 @@
         </w:tabs>
         <w:ind w:hanging="283" w:left="1414"/>
       </w:pPr>
-      <w:rPr/>
     </w:lvl>
     <w:lvl w:ilvl="2">
       <w:start w:val="1"/>
@@ -7460,7 +7151,6 @@
         </w:tabs>
         <w:ind w:hanging="283" w:left="2121"/>
       </w:pPr>
-      <w:rPr/>
     </w:lvl>
     <w:lvl w:ilvl="3">
       <w:start w:val="1"/>
@@ -7473,7 +7163,6 @@
         </w:tabs>
         <w:ind w:hanging="283" w:left="2828"/>
       </w:pPr>
-      <w:rPr/>
     </w:lvl>
     <w:lvl w:ilvl="4">
       <w:start w:val="1"/>
@@ -7486,7 +7175,6 @@
         </w:tabs>
         <w:ind w:hanging="283" w:left="3535"/>
       </w:pPr>
-      <w:rPr/>
     </w:lvl>
     <w:lvl w:ilvl="5">
       <w:start w:val="1"/>
@@ -7499,7 +7187,6 @@
         </w:tabs>
         <w:ind w:hanging="283" w:left="4242"/>
       </w:pPr>
-      <w:rPr/>
     </w:lvl>
     <w:lvl w:ilvl="6">
       <w:start w:val="1"/>
@@ -7512,7 +7199,6 @@
         </w:tabs>
         <w:ind w:hanging="283" w:left="4949"/>
       </w:pPr>
-      <w:rPr/>
     </w:lvl>
     <w:lvl w:ilvl="7">
       <w:start w:val="1"/>
@@ -7525,7 +7211,6 @@
         </w:tabs>
         <w:ind w:hanging="283" w:left="5656"/>
       </w:pPr>
-      <w:rPr/>
     </w:lvl>
     <w:lvl w:ilvl="8">
       <w:start w:val="1"/>
@@ -7538,7 +7223,6 @@
         </w:tabs>
         <w:ind w:hanging="283" w:left="6363"/>
       </w:pPr>
-      <w:rPr/>
     </w:lvl>
   </w:abstractNum>
   <w:abstractNum w:abstractNumId="8">
@@ -7553,7 +7237,6 @@
         </w:tabs>
         <w:ind w:hanging="283" w:left="707"/>
       </w:pPr>
-      <w:rPr/>
     </w:lvl>
     <w:lvl w:ilvl="1">
       <w:start w:val="1"/>
@@ -7566,7 +7249,6 @@
         </w:tabs>
         <w:ind w:hanging="283" w:left="1414"/>
       </w:pPr>
-      <w:rPr/>
     </w:lvl>
     <w:lvl w:ilvl="2">
       <w:start w:val="1"/>
@@ -7579,7 +7261,6 @@
         </w:tabs>
         <w:ind w:hanging="283" w:left="2121"/>
       </w:pPr>
-      <w:rPr/>
     </w:lvl>
     <w:lvl w:ilvl="3">
       <w:start w:val="1"/>
@@ -7592,7 +7273,6 @@
         </w:tabs>
         <w:ind w:hanging="283" w:left="2828"/>
       </w:pPr>
-      <w:rPr/>
     </w:lvl>
     <w:lvl w:ilvl="4">
       <w:start w:val="1"/>
@@ -7605,7 +7285,6 @@
         </w:tabs>
         <w:ind w:hanging="283" w:left="3535"/>
       </w:pPr>
-      <w:rPr/>
     </w:lvl>
     <w:lvl w:ilvl="5">
       <w:start w:val="1"/>
@@ -7618,7 +7297,6 @@
         </w:tabs>
         <w:ind w:hanging="283" w:left="4242"/>
       </w:pPr>
-      <w:rPr/>
     </w:lvl>
     <w:lvl w:ilvl="6">
       <w:start w:val="1"/>
@@ -7631,7 +7309,6 @@
         </w:tabs>
         <w:ind w:hanging="283" w:left="4949"/>
       </w:pPr>
-      <w:rPr/>
     </w:lvl>
     <w:lvl w:ilvl="7">
       <w:start w:val="1"/>
@@ -7644,7 +7321,6 @@
         </w:tabs>
         <w:ind w:hanging="283" w:left="5656"/>
       </w:pPr>
-      <w:rPr/>
     </w:lvl>
     <w:lvl w:ilvl="8">
       <w:start w:val="1"/>
@@ -7657,7 +7333,6 @@
         </w:tabs>
         <w:ind w:hanging="283" w:left="6363"/>
       </w:pPr>
-      <w:rPr/>
     </w:lvl>
   </w:abstractNum>
   <w:abstractNum w:abstractNumId="9">
@@ -7672,7 +7347,6 @@
         </w:tabs>
         <w:ind w:hanging="283" w:left="707"/>
       </w:pPr>
-      <w:rPr/>
     </w:lvl>
     <w:lvl w:ilvl="1">
       <w:start w:val="1"/>
@@ -7685,7 +7359,6 @@
         </w:tabs>
         <w:ind w:hanging="283" w:left="1414"/>
       </w:pPr>
-      <w:rPr/>
     </w:lvl>
     <w:lvl w:ilvl="2">
       <w:start w:val="1"/>
@@ -7698,7 +7371,6 @@
         </w:tabs>
         <w:ind w:hanging="283" w:left="2121"/>
       </w:pPr>
-      <w:rPr/>
     </w:lvl>
     <w:lvl w:ilvl="3">
       <w:start w:val="1"/>
@@ -7711,7 +7383,6 @@
         </w:tabs>
         <w:ind w:hanging="283" w:left="2828"/>
       </w:pPr>
-      <w:rPr/>
     </w:lvl>
     <w:lvl w:ilvl="4">
       <w:start w:val="1"/>
@@ -7724,7 +7395,6 @@
         </w:tabs>
         <w:ind w:hanging="283" w:left="3535"/>
       </w:pPr>
-      <w:rPr/>
     </w:lvl>
     <w:lvl w:ilvl="5">
       <w:start w:val="1"/>
@@ -7737,7 +7407,6 @@
         </w:tabs>
         <w:ind w:hanging="283" w:left="4242"/>
       </w:pPr>
-      <w:rPr/>
     </w:lvl>
     <w:lvl w:ilvl="6">
       <w:start w:val="1"/>
@@ -7750,7 +7419,6 @@
         </w:tabs>
         <w:ind w:hanging="283" w:left="4949"/>
       </w:pPr>
-      <w:rPr/>
     </w:lvl>
     <w:lvl w:ilvl="7">
       <w:start w:val="1"/>
@@ -7763,7 +7431,6 @@
         </w:tabs>
         <w:ind w:hanging="283" w:left="5656"/>
       </w:pPr>
-      <w:rPr/>
     </w:lvl>
     <w:lvl w:ilvl="8">
       <w:start w:val="1"/>
@@ -7776,7 +7443,6 @@
         </w:tabs>
         <w:ind w:hanging="283" w:left="6363"/>
       </w:pPr>
-      <w:rPr/>
     </w:lvl>
   </w:abstractNum>
   <w:abstractNum w:abstractNumId="10">
@@ -7942,7 +7608,7 @@
     </w:pPr>
     <w:rPr>
       <w:rFonts w:ascii="Times New Roman" w:cs="Lucida Sans" w:eastAsia="SimSun" w:hAnsi="Times New Roman"/>
-      <w:color w:val="auto"/>
+      <w:color w:val="00000A"/>
       <w:sz w:val="24"/>
       <w:szCs w:val="24"/>
       <w:lang w:bidi="hi-IN" w:eastAsia="zh-CN" w:val="en-US"/>
@@ -7965,14 +7631,23 @@
     </w:rPr>
   </w:style>
   <w:style w:styleId="style17" w:type="character">
-    <w:name w:val="Numbering Symbols"/>
+    <w:name w:val="ListLabel 1"/>
     <w:next w:val="style17"/>
-    <w:rPr/>
+    <w:rPr>
+      <w:rFonts w:cs="Symbol"/>
+    </w:rPr>
   </w:style>
-  <w:style w:styleId="style18" w:type="paragraph">
+  <w:style w:styleId="style18" w:type="character">
+    <w:name w:val="ListLabel 2"/>
+    <w:next w:val="style18"/>
+    <w:rPr>
+      <w:rFonts w:cs="OpenSymbol"/>
+    </w:rPr>
+  </w:style>
+  <w:style w:styleId="style19" w:type="paragraph">
     <w:name w:val="Heading"/>
     <w:basedOn w:val="style0"/>
-    <w:next w:val="style19"/>
+    <w:next w:val="style20"/>
     <w:pPr>
       <w:keepNext/>
       <w:spacing w:after="120" w:before="240"/>
@@ -7984,29 +7659,29 @@
       <w:szCs w:val="28"/>
     </w:rPr>
   </w:style>
-  <w:style w:styleId="style19" w:type="paragraph">
+  <w:style w:styleId="style20" w:type="paragraph">
     <w:name w:val="Text Body"/>
     <w:basedOn w:val="style0"/>
-    <w:next w:val="style19"/>
+    <w:next w:val="style20"/>
     <w:pPr>
       <w:spacing w:after="120" w:before="0"/>
       <w:contextualSpacing w:val="false"/>
     </w:pPr>
     <w:rPr/>
   </w:style>
-  <w:style w:styleId="style20" w:type="paragraph">
+  <w:style w:styleId="style21" w:type="paragraph">
     <w:name w:val="List"/>
-    <w:basedOn w:val="style19"/>
-    <w:next w:val="style20"/>
+    <w:basedOn w:val="style20"/>
+    <w:next w:val="style21"/>
     <w:pPr/>
     <w:rPr>
       <w:rFonts w:cs="Lucida Sans"/>
     </w:rPr>
   </w:style>
-  <w:style w:styleId="style21" w:type="paragraph">
+  <w:style w:styleId="style22" w:type="paragraph">
     <w:name w:val="Caption"/>
     <w:basedOn w:val="style0"/>
-    <w:next w:val="style21"/>
+    <w:next w:val="style22"/>
     <w:pPr>
       <w:suppressLineNumbers/>
       <w:spacing w:after="120" w:before="120"/>
@@ -8020,10 +7695,10 @@
       <w:szCs w:val="24"/>
     </w:rPr>
   </w:style>
-  <w:style w:styleId="style22" w:type="paragraph">
+  <w:style w:styleId="style23" w:type="paragraph">
     <w:name w:val="Index"/>
     <w:basedOn w:val="style0"/>
-    <w:next w:val="style22"/>
+    <w:next w:val="style23"/>
     <w:pPr>
       <w:suppressLineNumbers/>
     </w:pPr>
@@ -8031,10 +7706,10 @@
       <w:rFonts w:cs="Lucida Sans"/>
     </w:rPr>
   </w:style>
-  <w:style w:styleId="style23" w:type="paragraph">
+  <w:style w:styleId="style24" w:type="paragraph">
     <w:name w:val="Table Contents"/>
     <w:basedOn w:val="style0"/>
-    <w:next w:val="style23"/>
+    <w:next w:val="style24"/>
     <w:pPr>
       <w:suppressLineNumbers/>
     </w:pPr>

--- a/Unit5/Unit5 16-18.docx
+++ b/Unit5/Unit5 16-18.docx
@@ -4,7 +4,12 @@
   <w:body>
     <w:p>
       <w:pPr>
-        <w:pStyle w:val="style20"/>
+        <w:pStyle w:val="style22"/>
+        <w:rPr>
+          <w:rFonts w:ascii="Arial" w:hAnsi="Arial"/>
+          <w:sz w:val="24"/>
+          <w:szCs w:val="24"/>
+        </w:rPr>
       </w:pPr>
       <w:r>
         <w:rPr>
@@ -14,7 +19,7 @@
           <w:sz w:val="24"/>
           <w:szCs w:val="24"/>
         </w:rPr>
-        <w:t>InstructionalDays:</w:t>
+        <w:t>Instructional Days:</w:t>
       </w:r>
       <w:r>
         <w:rPr>
@@ -27,7 +32,12 @@
     </w:p>
     <w:p>
       <w:pPr>
-        <w:pStyle w:val="style20"/>
+        <w:pStyle w:val="style22"/>
+        <w:rPr>
+          <w:rFonts w:ascii="Arial" w:hAnsi="Arial"/>
+          <w:sz w:val="24"/>
+          <w:szCs w:val="24"/>
+        </w:rPr>
       </w:pPr>
       <w:r>
         <w:rPr>
@@ -58,9 +68,7 @@
     </w:p>
     <w:p>
       <w:pPr>
-        <w:pStyle w:val="style20"/>
-      </w:pPr>
-      <w:r>
+        <w:pStyle w:val="style22"/>
         <w:rPr>
           <w:rFonts w:ascii="Arial" w:hAnsi="Arial"/>
           <w:b/>
@@ -68,12 +76,26 @@
           <w:sz w:val="24"/>
           <w:szCs w:val="24"/>
         </w:rPr>
+      </w:pPr>
+      <w:r>
+        <w:rPr>
+          <w:rFonts w:ascii="Arial" w:hAnsi="Arial"/>
+          <w:b/>
+          <w:bCs/>
+          <w:sz w:val="24"/>
+          <w:szCs w:val="24"/>
+        </w:rPr>
         <w:t xml:space="preserve">Objectives: </w:t>
       </w:r>
     </w:p>
     <w:p>
       <w:pPr>
-        <w:pStyle w:val="style20"/>
+        <w:pStyle w:val="style22"/>
+        <w:rPr>
+          <w:rFonts w:ascii="Arial" w:hAnsi="Arial"/>
+          <w:sz w:val="24"/>
+          <w:szCs w:val="24"/>
+        </w:rPr>
       </w:pPr>
       <w:r>
         <w:rPr>
@@ -86,7 +108,7 @@
     </w:p>
     <w:p>
       <w:pPr>
-        <w:pStyle w:val="style20"/>
+        <w:pStyle w:val="style22"/>
         <w:numPr>
           <w:ilvl w:val="0"/>
           <w:numId w:val="1"/>
@@ -95,6 +117,11 @@
           <w:tab w:leader="none" w:pos="1414" w:val="left"/>
         </w:tabs>
         <w:ind w:hanging="283" w:left="707" w:right="0"/>
+        <w:rPr>
+          <w:rFonts w:ascii="Arial" w:hAnsi="Arial"/>
+          <w:sz w:val="24"/>
+          <w:szCs w:val="24"/>
+        </w:rPr>
       </w:pPr>
       <w:r>
         <w:rPr>
@@ -107,7 +134,7 @@
     </w:p>
     <w:p>
       <w:pPr>
-        <w:pStyle w:val="style20"/>
+        <w:pStyle w:val="style22"/>
         <w:numPr>
           <w:ilvl w:val="0"/>
           <w:numId w:val="1"/>
@@ -116,6 +143,11 @@
           <w:tab w:leader="none" w:pos="1414" w:val="left"/>
         </w:tabs>
         <w:ind w:hanging="283" w:left="707" w:right="0"/>
+        <w:rPr>
+          <w:rFonts w:ascii="Arial" w:hAnsi="Arial"/>
+          <w:sz w:val="24"/>
+          <w:szCs w:val="24"/>
+        </w:rPr>
       </w:pPr>
       <w:r>
         <w:rPr>
@@ -128,7 +160,7 @@
     </w:p>
     <w:p>
       <w:pPr>
-        <w:pStyle w:val="style20"/>
+        <w:pStyle w:val="style22"/>
         <w:numPr>
           <w:ilvl w:val="0"/>
           <w:numId w:val="1"/>
@@ -137,6 +169,11 @@
           <w:tab w:leader="none" w:pos="1414" w:val="left"/>
         </w:tabs>
         <w:ind w:hanging="283" w:left="707" w:right="0"/>
+        <w:rPr>
+          <w:rFonts w:ascii="Arial" w:hAnsi="Arial"/>
+          <w:sz w:val="24"/>
+          <w:szCs w:val="24"/>
+        </w:rPr>
       </w:pPr>
       <w:r>
         <w:rPr>
@@ -149,7 +186,7 @@
     </w:p>
     <w:p>
       <w:pPr>
-        <w:pStyle w:val="style20"/>
+        <w:pStyle w:val="style22"/>
         <w:numPr>
           <w:ilvl w:val="0"/>
           <w:numId w:val="1"/>
@@ -158,6 +195,11 @@
           <w:tab w:leader="none" w:pos="1414" w:val="left"/>
         </w:tabs>
         <w:ind w:hanging="283" w:left="707" w:right="0"/>
+        <w:rPr>
+          <w:rFonts w:ascii="Arial" w:hAnsi="Arial"/>
+          <w:sz w:val="24"/>
+          <w:szCs w:val="24"/>
+        </w:rPr>
       </w:pPr>
       <w:r>
         <w:rPr>
@@ -170,7 +212,7 @@
     </w:p>
     <w:p>
       <w:pPr>
-        <w:pStyle w:val="style20"/>
+        <w:pStyle w:val="style22"/>
         <w:numPr>
           <w:ilvl w:val="0"/>
           <w:numId w:val="1"/>
@@ -179,6 +221,11 @@
           <w:tab w:leader="none" w:pos="1414" w:val="left"/>
         </w:tabs>
         <w:ind w:hanging="283" w:left="707" w:right="0"/>
+        <w:rPr>
+          <w:rFonts w:ascii="Arial" w:hAnsi="Arial"/>
+          <w:sz w:val="24"/>
+          <w:szCs w:val="24"/>
+        </w:rPr>
       </w:pPr>
       <w:r>
         <w:rPr>
@@ -191,7 +238,7 @@
     </w:p>
     <w:p>
       <w:pPr>
-        <w:pStyle w:val="style20"/>
+        <w:pStyle w:val="style22"/>
         <w:numPr>
           <w:ilvl w:val="0"/>
           <w:numId w:val="1"/>
@@ -200,6 +247,11 @@
           <w:tab w:leader="none" w:pos="1414" w:val="left"/>
         </w:tabs>
         <w:ind w:hanging="283" w:left="707" w:right="0"/>
+        <w:rPr>
+          <w:rFonts w:ascii="Arial" w:hAnsi="Arial"/>
+          <w:sz w:val="24"/>
+          <w:szCs w:val="24"/>
+        </w:rPr>
       </w:pPr>
       <w:r>
         <w:rPr>
@@ -212,9 +264,7 @@
     </w:p>
     <w:p>
       <w:pPr>
-        <w:pStyle w:val="style20"/>
-      </w:pPr>
-      <w:r>
+        <w:pStyle w:val="style22"/>
         <w:rPr>
           <w:rFonts w:ascii="Arial" w:hAnsi="Arial"/>
           <w:b/>
@@ -222,12 +272,21 @@
           <w:sz w:val="24"/>
           <w:szCs w:val="24"/>
         </w:rPr>
+      </w:pPr>
+      <w:r>
+        <w:rPr>
+          <w:rFonts w:ascii="Arial" w:hAnsi="Arial"/>
+          <w:b/>
+          <w:bCs/>
+          <w:sz w:val="24"/>
+          <w:szCs w:val="24"/>
+        </w:rPr>
         <w:t xml:space="preserve">Outline of the Lesson: </w:t>
       </w:r>
     </w:p>
     <w:p>
       <w:pPr>
-        <w:pStyle w:val="style20"/>
+        <w:pStyle w:val="style22"/>
         <w:numPr>
           <w:ilvl w:val="0"/>
           <w:numId w:val="2"/>
@@ -236,6 +295,11 @@
           <w:tab w:leader="none" w:pos="1414" w:val="left"/>
         </w:tabs>
         <w:ind w:hanging="283" w:left="707" w:right="0"/>
+        <w:rPr>
+          <w:rFonts w:ascii="Arial" w:hAnsi="Arial"/>
+          <w:sz w:val="24"/>
+          <w:szCs w:val="24"/>
+        </w:rPr>
       </w:pPr>
       <w:r>
         <w:rPr>
@@ -248,7 +312,7 @@
     </w:p>
     <w:p>
       <w:pPr>
-        <w:pStyle w:val="style20"/>
+        <w:pStyle w:val="style22"/>
         <w:numPr>
           <w:ilvl w:val="0"/>
           <w:numId w:val="2"/>
@@ -257,6 +321,11 @@
           <w:tab w:leader="none" w:pos="1414" w:val="left"/>
         </w:tabs>
         <w:ind w:hanging="283" w:left="707" w:right="0"/>
+        <w:rPr>
+          <w:rFonts w:ascii="Arial" w:hAnsi="Arial"/>
+          <w:sz w:val="24"/>
+          <w:szCs w:val="24"/>
+        </w:rPr>
       </w:pPr>
       <w:r>
         <w:rPr>
@@ -269,7 +338,7 @@
     </w:p>
     <w:p>
       <w:pPr>
-        <w:pStyle w:val="style20"/>
+        <w:pStyle w:val="style22"/>
         <w:numPr>
           <w:ilvl w:val="0"/>
           <w:numId w:val="2"/>
@@ -278,6 +347,11 @@
           <w:tab w:leader="none" w:pos="1414" w:val="left"/>
         </w:tabs>
         <w:ind w:hanging="283" w:left="707" w:right="0"/>
+        <w:rPr>
+          <w:rFonts w:ascii="Arial" w:hAnsi="Arial"/>
+          <w:sz w:val="24"/>
+          <w:szCs w:val="24"/>
+        </w:rPr>
       </w:pPr>
       <w:r>
         <w:rPr>
@@ -290,7 +364,7 @@
     </w:p>
     <w:p>
       <w:pPr>
-        <w:pStyle w:val="style20"/>
+        <w:pStyle w:val="style22"/>
         <w:numPr>
           <w:ilvl w:val="0"/>
           <w:numId w:val="2"/>
@@ -299,6 +373,11 @@
           <w:tab w:leader="none" w:pos="1414" w:val="left"/>
         </w:tabs>
         <w:ind w:hanging="283" w:left="707" w:right="0"/>
+        <w:rPr>
+          <w:rFonts w:ascii="Arial" w:hAnsi="Arial"/>
+          <w:sz w:val="24"/>
+          <w:szCs w:val="24"/>
+        </w:rPr>
       </w:pPr>
       <w:r>
         <w:rPr>
@@ -311,9 +390,7 @@
     </w:p>
     <w:p>
       <w:pPr>
-        <w:pStyle w:val="style20"/>
-      </w:pPr>
-      <w:r>
+        <w:pStyle w:val="style22"/>
         <w:rPr>
           <w:rFonts w:ascii="Arial" w:hAnsi="Arial"/>
           <w:b/>
@@ -321,12 +398,21 @@
           <w:sz w:val="24"/>
           <w:szCs w:val="24"/>
         </w:rPr>
+      </w:pPr>
+      <w:r>
+        <w:rPr>
+          <w:rFonts w:ascii="Arial" w:hAnsi="Arial"/>
+          <w:b/>
+          <w:bCs/>
+          <w:sz w:val="24"/>
+          <w:szCs w:val="24"/>
+        </w:rPr>
         <w:t xml:space="preserve">Student Activities: </w:t>
       </w:r>
     </w:p>
     <w:p>
       <w:pPr>
-        <w:pStyle w:val="style20"/>
+        <w:pStyle w:val="style22"/>
         <w:numPr>
           <w:ilvl w:val="0"/>
           <w:numId w:val="3"/>
@@ -335,6 +421,11 @@
           <w:tab w:leader="none" w:pos="1414" w:val="left"/>
         </w:tabs>
         <w:ind w:hanging="283" w:left="707" w:right="0"/>
+        <w:rPr>
+          <w:rFonts w:ascii="Arial" w:hAnsi="Arial"/>
+          <w:sz w:val="24"/>
+          <w:szCs w:val="24"/>
+        </w:rPr>
       </w:pPr>
       <w:r>
         <w:rPr>
@@ -347,7 +438,7 @@
     </w:p>
     <w:p>
       <w:pPr>
-        <w:pStyle w:val="style20"/>
+        <w:pStyle w:val="style22"/>
         <w:numPr>
           <w:ilvl w:val="0"/>
           <w:numId w:val="3"/>
@@ -356,6 +447,11 @@
           <w:tab w:leader="none" w:pos="1414" w:val="left"/>
         </w:tabs>
         <w:ind w:hanging="283" w:left="707" w:right="0"/>
+        <w:rPr>
+          <w:rFonts w:ascii="Arial" w:hAnsi="Arial"/>
+          <w:sz w:val="24"/>
+          <w:szCs w:val="24"/>
+        </w:rPr>
       </w:pPr>
       <w:r>
         <w:rPr>
@@ -368,7 +464,7 @@
     </w:p>
     <w:p>
       <w:pPr>
-        <w:pStyle w:val="style20"/>
+        <w:pStyle w:val="style22"/>
         <w:numPr>
           <w:ilvl w:val="0"/>
           <w:numId w:val="3"/>
@@ -377,6 +473,11 @@
           <w:tab w:leader="none" w:pos="1414" w:val="left"/>
         </w:tabs>
         <w:ind w:hanging="283" w:left="707" w:right="0"/>
+        <w:rPr>
+          <w:rFonts w:ascii="Arial" w:hAnsi="Arial"/>
+          <w:sz w:val="24"/>
+          <w:szCs w:val="24"/>
+        </w:rPr>
       </w:pPr>
       <w:r>
         <w:rPr>
@@ -389,7 +490,7 @@
     </w:p>
     <w:p>
       <w:pPr>
-        <w:pStyle w:val="style20"/>
+        <w:pStyle w:val="style22"/>
         <w:numPr>
           <w:ilvl w:val="0"/>
           <w:numId w:val="3"/>
@@ -398,6 +499,11 @@
           <w:tab w:leader="none" w:pos="1414" w:val="left"/>
         </w:tabs>
         <w:ind w:hanging="283" w:left="707" w:right="0"/>
+        <w:rPr>
+          <w:rFonts w:ascii="Arial" w:hAnsi="Arial"/>
+          <w:sz w:val="24"/>
+          <w:szCs w:val="24"/>
+        </w:rPr>
       </w:pPr>
       <w:r>
         <w:rPr>
@@ -410,9 +516,7 @@
     </w:p>
     <w:p>
       <w:pPr>
-        <w:pStyle w:val="style20"/>
-      </w:pPr>
-      <w:r>
+        <w:pStyle w:val="style22"/>
         <w:rPr>
           <w:rFonts w:ascii="Arial" w:hAnsi="Arial"/>
           <w:b/>
@@ -420,12 +524,21 @@
           <w:sz w:val="24"/>
           <w:szCs w:val="24"/>
         </w:rPr>
+      </w:pPr>
+      <w:r>
+        <w:rPr>
+          <w:rFonts w:ascii="Arial" w:hAnsi="Arial"/>
+          <w:b/>
+          <w:bCs/>
+          <w:sz w:val="24"/>
+          <w:szCs w:val="24"/>
+        </w:rPr>
         <w:t xml:space="preserve">Teaching/Learning Strategies: </w:t>
       </w:r>
     </w:p>
     <w:p>
       <w:pPr>
-        <w:pStyle w:val="style20"/>
+        <w:pStyle w:val="style22"/>
         <w:numPr>
           <w:ilvl w:val="0"/>
           <w:numId w:val="4"/>
@@ -434,6 +547,11 @@
           <w:tab w:leader="none" w:pos="1414" w:val="left"/>
         </w:tabs>
         <w:ind w:hanging="283" w:left="707" w:right="0"/>
+        <w:rPr>
+          <w:rFonts w:ascii="Arial" w:hAnsi="Arial"/>
+          <w:sz w:val="24"/>
+          <w:szCs w:val="24"/>
+        </w:rPr>
       </w:pPr>
       <w:r>
         <w:rPr>
@@ -446,7 +564,7 @@
     </w:p>
     <w:p>
       <w:pPr>
-        <w:pStyle w:val="style20"/>
+        <w:pStyle w:val="style22"/>
         <w:numPr>
           <w:ilvl w:val="0"/>
           <w:numId w:val="4"/>
@@ -455,6 +573,11 @@
           <w:tab w:leader="none" w:pos="1414" w:val="left"/>
         </w:tabs>
         <w:ind w:hanging="283" w:left="707" w:right="0"/>
+        <w:rPr>
+          <w:rFonts w:ascii="Arial" w:hAnsi="Arial"/>
+          <w:sz w:val="24"/>
+          <w:szCs w:val="24"/>
+        </w:rPr>
       </w:pPr>
       <w:r>
         <w:rPr>
@@ -467,7 +590,7 @@
     </w:p>
     <w:p>
       <w:pPr>
-        <w:pStyle w:val="style20"/>
+        <w:pStyle w:val="style22"/>
         <w:numPr>
           <w:ilvl w:val="1"/>
           <w:numId w:val="4"/>
@@ -476,6 +599,11 @@
           <w:tab w:leader="none" w:pos="2828" w:val="left"/>
         </w:tabs>
         <w:ind w:hanging="283" w:left="1414" w:right="0"/>
+        <w:rPr>
+          <w:rFonts w:ascii="Arial" w:hAnsi="Arial"/>
+          <w:sz w:val="24"/>
+          <w:szCs w:val="24"/>
+        </w:rPr>
       </w:pPr>
       <w:r>
         <w:rPr>
@@ -488,7 +616,7 @@
     </w:p>
     <w:p>
       <w:pPr>
-        <w:pStyle w:val="style20"/>
+        <w:pStyle w:val="style22"/>
         <w:numPr>
           <w:ilvl w:val="0"/>
           <w:numId w:val="4"/>
@@ -497,6 +625,11 @@
           <w:tab w:leader="none" w:pos="1414" w:val="left"/>
         </w:tabs>
         <w:ind w:hanging="283" w:left="707" w:right="0"/>
+        <w:rPr>
+          <w:rFonts w:ascii="Arial" w:hAnsi="Arial"/>
+          <w:sz w:val="24"/>
+          <w:szCs w:val="24"/>
+        </w:rPr>
       </w:pPr>
       <w:r>
         <w:rPr>
@@ -509,7 +642,7 @@
     </w:p>
     <w:p>
       <w:pPr>
-        <w:pStyle w:val="style20"/>
+        <w:pStyle w:val="style22"/>
         <w:numPr>
           <w:ilvl w:val="1"/>
           <w:numId w:val="4"/>
@@ -518,6 +651,11 @@
           <w:tab w:leader="none" w:pos="2828" w:val="left"/>
         </w:tabs>
         <w:ind w:hanging="283" w:left="1414" w:right="0"/>
+        <w:rPr>
+          <w:rFonts w:ascii="Arial" w:hAnsi="Arial"/>
+          <w:sz w:val="24"/>
+          <w:szCs w:val="24"/>
+        </w:rPr>
       </w:pPr>
       <w:r>
         <w:rPr>
@@ -530,7 +668,7 @@
     </w:p>
     <w:p>
       <w:pPr>
-        <w:pStyle w:val="style20"/>
+        <w:pStyle w:val="style22"/>
         <w:numPr>
           <w:ilvl w:val="2"/>
           <w:numId w:val="4"/>
@@ -539,6 +677,11 @@
           <w:tab w:leader="none" w:pos="4242" w:val="left"/>
         </w:tabs>
         <w:ind w:hanging="283" w:left="2121" w:right="0"/>
+        <w:rPr>
+          <w:rFonts w:ascii="Arial" w:hAnsi="Arial"/>
+          <w:sz w:val="24"/>
+          <w:szCs w:val="24"/>
+        </w:rPr>
       </w:pPr>
       <w:r>
         <w:rPr>
@@ -551,7 +694,7 @@
     </w:p>
     <w:p>
       <w:pPr>
-        <w:pStyle w:val="style20"/>
+        <w:pStyle w:val="style22"/>
         <w:numPr>
           <w:ilvl w:val="3"/>
           <w:numId w:val="4"/>
@@ -560,6 +703,11 @@
           <w:tab w:leader="none" w:pos="5656" w:val="left"/>
         </w:tabs>
         <w:ind w:hanging="283" w:left="2828" w:right="0"/>
+        <w:rPr>
+          <w:rFonts w:ascii="Arial" w:hAnsi="Arial"/>
+          <w:sz w:val="24"/>
+          <w:szCs w:val="24"/>
+        </w:rPr>
       </w:pPr>
       <w:r>
         <w:rPr>
@@ -572,7 +720,7 @@
     </w:p>
     <w:p>
       <w:pPr>
-        <w:pStyle w:val="style20"/>
+        <w:pStyle w:val="style22"/>
         <w:numPr>
           <w:ilvl w:val="2"/>
           <w:numId w:val="4"/>
@@ -581,6 +729,11 @@
           <w:tab w:leader="none" w:pos="4242" w:val="left"/>
         </w:tabs>
         <w:ind w:hanging="283" w:left="2121" w:right="0"/>
+        <w:rPr>
+          <w:rFonts w:ascii="Arial" w:hAnsi="Arial"/>
+          <w:sz w:val="24"/>
+          <w:szCs w:val="24"/>
+        </w:rPr>
       </w:pPr>
       <w:r>
         <w:rPr>
@@ -593,7 +746,7 @@
     </w:p>
     <w:p>
       <w:pPr>
-        <w:pStyle w:val="style20"/>
+        <w:pStyle w:val="style22"/>
         <w:numPr>
           <w:ilvl w:val="3"/>
           <w:numId w:val="4"/>
@@ -602,6 +755,11 @@
           <w:tab w:leader="none" w:pos="5656" w:val="left"/>
         </w:tabs>
         <w:ind w:hanging="283" w:left="2828" w:right="0"/>
+        <w:rPr>
+          <w:rFonts w:ascii="Arial" w:hAnsi="Arial"/>
+          <w:sz w:val="24"/>
+          <w:szCs w:val="24"/>
+        </w:rPr>
       </w:pPr>
       <w:r>
         <w:rPr>
@@ -614,7 +772,7 @@
     </w:p>
     <w:p>
       <w:pPr>
-        <w:pStyle w:val="style20"/>
+        <w:pStyle w:val="style22"/>
         <w:numPr>
           <w:ilvl w:val="3"/>
           <w:numId w:val="4"/>
@@ -623,6 +781,11 @@
           <w:tab w:leader="none" w:pos="5656" w:val="left"/>
         </w:tabs>
         <w:ind w:hanging="283" w:left="2828" w:right="0"/>
+        <w:rPr>
+          <w:rFonts w:ascii="Arial" w:hAnsi="Arial"/>
+          <w:sz w:val="24"/>
+          <w:szCs w:val="24"/>
+        </w:rPr>
       </w:pPr>
       <w:r>
         <w:rPr>
@@ -635,7 +798,7 @@
     </w:p>
     <w:p>
       <w:pPr>
-        <w:pStyle w:val="style20"/>
+        <w:pStyle w:val="style22"/>
         <w:numPr>
           <w:ilvl w:val="3"/>
           <w:numId w:val="4"/>
@@ -644,6 +807,11 @@
           <w:tab w:leader="none" w:pos="5656" w:val="left"/>
         </w:tabs>
         <w:ind w:hanging="283" w:left="2828" w:right="0"/>
+        <w:rPr>
+          <w:rFonts w:ascii="Arial" w:hAnsi="Arial"/>
+          <w:sz w:val="24"/>
+          <w:szCs w:val="24"/>
+        </w:rPr>
       </w:pPr>
       <w:r>
         <w:rPr>
@@ -656,7 +824,7 @@
     </w:p>
     <w:p>
       <w:pPr>
-        <w:pStyle w:val="style20"/>
+        <w:pStyle w:val="style22"/>
         <w:numPr>
           <w:ilvl w:val="2"/>
           <w:numId w:val="4"/>
@@ -665,6 +833,11 @@
           <w:tab w:leader="none" w:pos="4242" w:val="left"/>
         </w:tabs>
         <w:ind w:hanging="283" w:left="2121" w:right="0"/>
+        <w:rPr>
+          <w:rFonts w:ascii="Arial" w:hAnsi="Arial"/>
+          <w:sz w:val="24"/>
+          <w:szCs w:val="24"/>
+        </w:rPr>
       </w:pPr>
       <w:r>
         <w:rPr>
@@ -677,7 +850,7 @@
     </w:p>
     <w:p>
       <w:pPr>
-        <w:pStyle w:val="style20"/>
+        <w:pStyle w:val="style22"/>
         <w:numPr>
           <w:ilvl w:val="1"/>
           <w:numId w:val="4"/>
@@ -686,6 +859,11 @@
           <w:tab w:leader="none" w:pos="2828" w:val="left"/>
         </w:tabs>
         <w:ind w:hanging="283" w:left="1414" w:right="0"/>
+        <w:rPr>
+          <w:rFonts w:ascii="Arial" w:hAnsi="Arial"/>
+          <w:sz w:val="24"/>
+          <w:szCs w:val="24"/>
+        </w:rPr>
       </w:pPr>
       <w:r>
         <w:rPr>
@@ -698,7 +876,7 @@
     </w:p>
     <w:p>
       <w:pPr>
-        <w:pStyle w:val="style20"/>
+        <w:pStyle w:val="style22"/>
         <w:numPr>
           <w:ilvl w:val="2"/>
           <w:numId w:val="4"/>
@@ -707,6 +885,11 @@
           <w:tab w:leader="none" w:pos="4242" w:val="left"/>
         </w:tabs>
         <w:ind w:hanging="283" w:left="2121" w:right="0"/>
+        <w:rPr>
+          <w:rFonts w:ascii="Arial" w:hAnsi="Arial"/>
+          <w:sz w:val="24"/>
+          <w:szCs w:val="24"/>
+        </w:rPr>
       </w:pPr>
       <w:r>
         <w:rPr>
@@ -719,7 +902,7 @@
     </w:p>
     <w:p>
       <w:pPr>
-        <w:pStyle w:val="style20"/>
+        <w:pStyle w:val="style22"/>
         <w:numPr>
           <w:ilvl w:val="2"/>
           <w:numId w:val="4"/>
@@ -728,6 +911,11 @@
           <w:tab w:leader="none" w:pos="4242" w:val="left"/>
         </w:tabs>
         <w:ind w:hanging="283" w:left="2121" w:right="0"/>
+        <w:rPr>
+          <w:rFonts w:ascii="Arial" w:hAnsi="Arial"/>
+          <w:sz w:val="24"/>
+          <w:szCs w:val="24"/>
+        </w:rPr>
       </w:pPr>
       <w:r>
         <w:rPr>
@@ -740,7 +928,7 @@
     </w:p>
     <w:p>
       <w:pPr>
-        <w:pStyle w:val="style20"/>
+        <w:pStyle w:val="style22"/>
         <w:numPr>
           <w:ilvl w:val="2"/>
           <w:numId w:val="4"/>
@@ -749,6 +937,11 @@
           <w:tab w:leader="none" w:pos="4242" w:val="left"/>
         </w:tabs>
         <w:ind w:hanging="283" w:left="2121" w:right="0"/>
+        <w:rPr>
+          <w:rFonts w:ascii="Arial" w:hAnsi="Arial"/>
+          <w:sz w:val="24"/>
+          <w:szCs w:val="24"/>
+        </w:rPr>
       </w:pPr>
       <w:r>
         <w:rPr>
@@ -761,7 +954,7 @@
     </w:p>
     <w:p>
       <w:pPr>
-        <w:pStyle w:val="style20"/>
+        <w:pStyle w:val="style22"/>
         <w:numPr>
           <w:ilvl w:val="2"/>
           <w:numId w:val="4"/>
@@ -770,6 +963,11 @@
           <w:tab w:leader="none" w:pos="4242" w:val="left"/>
         </w:tabs>
         <w:ind w:hanging="283" w:left="2121" w:right="0"/>
+        <w:rPr>
+          <w:rFonts w:ascii="Arial" w:hAnsi="Arial"/>
+          <w:sz w:val="24"/>
+          <w:szCs w:val="24"/>
+        </w:rPr>
       </w:pPr>
       <w:r>
         <w:rPr>
@@ -782,7 +980,7 @@
     </w:p>
     <w:p>
       <w:pPr>
-        <w:pStyle w:val="style20"/>
+        <w:pStyle w:val="style22"/>
         <w:numPr>
           <w:ilvl w:val="0"/>
           <w:numId w:val="4"/>
@@ -791,6 +989,11 @@
           <w:tab w:leader="none" w:pos="1414" w:val="left"/>
         </w:tabs>
         <w:ind w:hanging="283" w:left="707" w:right="0"/>
+        <w:rPr>
+          <w:rFonts w:ascii="Arial" w:hAnsi="Arial"/>
+          <w:sz w:val="24"/>
+          <w:szCs w:val="24"/>
+        </w:rPr>
       </w:pPr>
       <w:r>
         <w:rPr>
@@ -803,7 +1006,7 @@
     </w:p>
     <w:p>
       <w:pPr>
-        <w:pStyle w:val="style20"/>
+        <w:pStyle w:val="style22"/>
         <w:numPr>
           <w:ilvl w:val="1"/>
           <w:numId w:val="4"/>
@@ -812,6 +1015,11 @@
           <w:tab w:leader="none" w:pos="2828" w:val="left"/>
         </w:tabs>
         <w:ind w:hanging="283" w:left="1414" w:right="0"/>
+        <w:rPr>
+          <w:rFonts w:ascii="Arial" w:hAnsi="Arial"/>
+          <w:sz w:val="24"/>
+          <w:szCs w:val="24"/>
+        </w:rPr>
       </w:pPr>
       <w:r>
         <w:rPr>
@@ -824,7 +1032,7 @@
     </w:p>
     <w:p>
       <w:pPr>
-        <w:pStyle w:val="style20"/>
+        <w:pStyle w:val="style22"/>
         <w:numPr>
           <w:ilvl w:val="2"/>
           <w:numId w:val="4"/>
@@ -833,6 +1041,11 @@
           <w:tab w:leader="none" w:pos="4242" w:val="left"/>
         </w:tabs>
         <w:ind w:hanging="283" w:left="2121" w:right="0"/>
+        <w:rPr>
+          <w:rFonts w:ascii="Arial" w:hAnsi="Arial"/>
+          <w:sz w:val="24"/>
+          <w:szCs w:val="24"/>
+        </w:rPr>
       </w:pPr>
       <w:r>
         <w:rPr>
@@ -845,7 +1058,7 @@
     </w:p>
     <w:p>
       <w:pPr>
-        <w:pStyle w:val="style20"/>
+        <w:pStyle w:val="style22"/>
         <w:numPr>
           <w:ilvl w:val="3"/>
           <w:numId w:val="4"/>
@@ -854,6 +1067,11 @@
           <w:tab w:leader="none" w:pos="5656" w:val="left"/>
         </w:tabs>
         <w:ind w:hanging="283" w:left="2828" w:right="0"/>
+        <w:rPr>
+          <w:rFonts w:ascii="Arial" w:hAnsi="Arial"/>
+          <w:sz w:val="24"/>
+          <w:szCs w:val="24"/>
+        </w:rPr>
       </w:pPr>
       <w:r>
         <w:rPr>
@@ -866,7 +1084,7 @@
     </w:p>
     <w:p>
       <w:pPr>
-        <w:pStyle w:val="style20"/>
+        <w:pStyle w:val="style22"/>
         <w:numPr>
           <w:ilvl w:val="3"/>
           <w:numId w:val="4"/>
@@ -875,6 +1093,11 @@
           <w:tab w:leader="none" w:pos="5656" w:val="left"/>
         </w:tabs>
         <w:ind w:hanging="283" w:left="2828" w:right="0"/>
+        <w:rPr>
+          <w:rFonts w:ascii="Arial" w:hAnsi="Arial"/>
+          <w:sz w:val="24"/>
+          <w:szCs w:val="24"/>
+        </w:rPr>
       </w:pPr>
       <w:r>
         <w:rPr>
@@ -887,7 +1110,7 @@
     </w:p>
     <w:p>
       <w:pPr>
-        <w:pStyle w:val="style20"/>
+        <w:pStyle w:val="style22"/>
         <w:numPr>
           <w:ilvl w:val="4"/>
           <w:numId w:val="4"/>
@@ -896,6 +1119,11 @@
           <w:tab w:leader="none" w:pos="7070" w:val="left"/>
         </w:tabs>
         <w:ind w:hanging="283" w:left="3535" w:right="0"/>
+        <w:rPr>
+          <w:rFonts w:ascii="Arial" w:hAnsi="Arial"/>
+          <w:sz w:val="24"/>
+          <w:szCs w:val="24"/>
+        </w:rPr>
       </w:pPr>
       <w:r>
         <w:rPr>
@@ -908,7 +1136,7 @@
     </w:p>
     <w:p>
       <w:pPr>
-        <w:pStyle w:val="style20"/>
+        <w:pStyle w:val="style22"/>
         <w:numPr>
           <w:ilvl w:val="5"/>
           <w:numId w:val="4"/>
@@ -917,6 +1145,11 @@
           <w:tab w:leader="none" w:pos="8484" w:val="left"/>
         </w:tabs>
         <w:ind w:hanging="283" w:left="4242" w:right="0"/>
+        <w:rPr>
+          <w:rFonts w:ascii="Arial" w:hAnsi="Arial"/>
+          <w:sz w:val="24"/>
+          <w:szCs w:val="24"/>
+        </w:rPr>
       </w:pPr>
       <w:r>
         <w:rPr>
@@ -929,7 +1162,7 @@
     </w:p>
     <w:p>
       <w:pPr>
-        <w:pStyle w:val="style20"/>
+        <w:pStyle w:val="style22"/>
         <w:numPr>
           <w:ilvl w:val="5"/>
           <w:numId w:val="4"/>
@@ -938,6 +1171,11 @@
           <w:tab w:leader="none" w:pos="8484" w:val="left"/>
         </w:tabs>
         <w:ind w:hanging="283" w:left="4242" w:right="0"/>
+        <w:rPr>
+          <w:rFonts w:ascii="Arial" w:hAnsi="Arial"/>
+          <w:sz w:val="24"/>
+          <w:szCs w:val="24"/>
+        </w:rPr>
       </w:pPr>
       <w:r>
         <w:rPr>
@@ -950,7 +1188,7 @@
     </w:p>
     <w:p>
       <w:pPr>
-        <w:pStyle w:val="style20"/>
+        <w:pStyle w:val="style22"/>
         <w:numPr>
           <w:ilvl w:val="5"/>
           <w:numId w:val="4"/>
@@ -959,6 +1197,11 @@
           <w:tab w:leader="none" w:pos="8484" w:val="left"/>
         </w:tabs>
         <w:ind w:hanging="283" w:left="4242" w:right="0"/>
+        <w:rPr>
+          <w:rFonts w:ascii="Arial" w:hAnsi="Arial"/>
+          <w:sz w:val="24"/>
+          <w:szCs w:val="24"/>
+        </w:rPr>
       </w:pPr>
       <w:r>
         <w:rPr>
@@ -971,7 +1214,7 @@
     </w:p>
     <w:p>
       <w:pPr>
-        <w:pStyle w:val="style20"/>
+        <w:pStyle w:val="style22"/>
         <w:numPr>
           <w:ilvl w:val="4"/>
           <w:numId w:val="4"/>
@@ -980,6 +1223,11 @@
           <w:tab w:leader="none" w:pos="7070" w:val="left"/>
         </w:tabs>
         <w:ind w:hanging="283" w:left="3535" w:right="0"/>
+        <w:rPr>
+          <w:rFonts w:ascii="Arial" w:hAnsi="Arial"/>
+          <w:sz w:val="24"/>
+          <w:szCs w:val="24"/>
+        </w:rPr>
       </w:pPr>
       <w:r>
         <w:rPr>
@@ -992,7 +1240,7 @@
     </w:p>
     <w:p>
       <w:pPr>
-        <w:pStyle w:val="style20"/>
+        <w:pStyle w:val="style22"/>
         <w:numPr>
           <w:ilvl w:val="5"/>
           <w:numId w:val="4"/>
@@ -1001,6 +1249,11 @@
           <w:tab w:leader="none" w:pos="8484" w:val="left"/>
         </w:tabs>
         <w:ind w:hanging="283" w:left="4242" w:right="0"/>
+        <w:rPr>
+          <w:rFonts w:ascii="Arial" w:hAnsi="Arial"/>
+          <w:sz w:val="24"/>
+          <w:szCs w:val="24"/>
+        </w:rPr>
       </w:pPr>
       <w:r>
         <w:rPr>
@@ -1013,17 +1266,16 @@
     </w:p>
     <w:p>
       <w:pPr>
-        <w:pStyle w:val="style20"/>
-      </w:pPr>
-      <w:r>
-        <w:rPr>
-          <w:rFonts w:ascii="Arial" w:hAnsi="Arial"/>
-        </w:rPr>
-      </w:r>
-    </w:p>
-    <w:p>
-      <w:pPr>
-        <w:pStyle w:val="style20"/>
+        <w:pStyle w:val="style22"/>
+        <w:rPr/>
+      </w:pPr>
+      <w:r>
+        <w:rPr/>
+      </w:r>
+    </w:p>
+    <w:p>
+      <w:pPr>
+        <w:pStyle w:val="style22"/>
         <w:numPr>
           <w:ilvl w:val="2"/>
           <w:numId w:val="4"/>
@@ -1032,6 +1284,11 @@
           <w:tab w:leader="none" w:pos="4242" w:val="left"/>
         </w:tabs>
         <w:ind w:hanging="283" w:left="2121" w:right="0"/>
+        <w:rPr>
+          <w:rFonts w:ascii="Arial" w:hAnsi="Arial"/>
+          <w:sz w:val="24"/>
+          <w:szCs w:val="24"/>
+        </w:rPr>
       </w:pPr>
       <w:r>
         <w:rPr>
@@ -1044,7 +1301,7 @@
     </w:p>
     <w:p>
       <w:pPr>
-        <w:pStyle w:val="style20"/>
+        <w:pStyle w:val="style22"/>
         <w:numPr>
           <w:ilvl w:val="3"/>
           <w:numId w:val="4"/>
@@ -1053,43 +1310,24 @@
           <w:tab w:leader="none" w:pos="5656" w:val="left"/>
         </w:tabs>
         <w:ind w:hanging="283" w:left="2828" w:right="0"/>
-      </w:pPr>
-      <w:r>
-        <w:rPr>
-          <w:rFonts w:ascii="Arial" w:hAnsi="Arial"/>
-          <w:sz w:val="24"/>
-          <w:szCs w:val="24"/>
-        </w:rPr>
-        <w:t xml:space="preserve">Remind students how to create a subset and how to use more complicated conditions to subset by creating a subset of students that are “Female” </w:t>
-      </w:r>
-      <w:r>
-        <w:rPr>
-          <w:rFonts w:ascii="Arial" w:hAnsi="Arial"/>
-          <w:sz w:val="24"/>
-          <w:szCs w:val="24"/>
-        </w:rPr>
-        <w:t xml:space="preserve">AND </w:t>
-      </w:r>
-      <w:r>
-        <w:rPr>
-          <w:rFonts w:ascii="Arial" w:hAnsi="Arial"/>
-          <w:sz w:val="24"/>
-          <w:szCs w:val="24"/>
-        </w:rPr>
-        <w:t>“</w:t>
-      </w:r>
-      <w:r>
-        <w:rPr>
-          <w:rFonts w:ascii="Arial" w:hAnsi="Arial"/>
-          <w:sz w:val="24"/>
-          <w:szCs w:val="24"/>
-        </w:rPr>
-        <w:t xml:space="preserve">16 years old”. </w:t>
-      </w:r>
-    </w:p>
-    <w:p>
-      <w:pPr>
-        <w:pStyle w:val="style20"/>
+        <w:rPr>
+          <w:rFonts w:ascii="Arial" w:hAnsi="Arial"/>
+          <w:sz w:val="24"/>
+          <w:szCs w:val="24"/>
+        </w:rPr>
+      </w:pPr>
+      <w:r>
+        <w:rPr>
+          <w:rFonts w:ascii="Arial" w:hAnsi="Arial"/>
+          <w:sz w:val="24"/>
+          <w:szCs w:val="24"/>
+        </w:rPr>
+        <w:t xml:space="preserve">Remind students how to create a subset and how to use more complicated conditions to subset by creating a subset of students that are “Female” AND “16 years old”. </w:t>
+      </w:r>
+    </w:p>
+    <w:p>
+      <w:pPr>
+        <w:pStyle w:val="style22"/>
         <w:numPr>
           <w:ilvl w:val="3"/>
           <w:numId w:val="4"/>
@@ -1098,6 +1336,11 @@
           <w:tab w:leader="none" w:pos="5656" w:val="left"/>
         </w:tabs>
         <w:ind w:hanging="283" w:left="2828" w:right="0"/>
+        <w:rPr>
+          <w:rFonts w:ascii="Arial" w:hAnsi="Arial"/>
+          <w:sz w:val="24"/>
+          <w:szCs w:val="24"/>
+        </w:rPr>
       </w:pPr>
       <w:r>
         <w:rPr>
@@ -1110,7 +1353,7 @@
     </w:p>
     <w:p>
       <w:pPr>
-        <w:pStyle w:val="style20"/>
+        <w:pStyle w:val="style22"/>
         <w:numPr>
           <w:ilvl w:val="4"/>
           <w:numId w:val="4"/>
@@ -1119,6 +1362,11 @@
           <w:tab w:leader="none" w:pos="7070" w:val="left"/>
         </w:tabs>
         <w:ind w:hanging="283" w:left="3535" w:right="0"/>
+        <w:rPr>
+          <w:rFonts w:ascii="Arial" w:hAnsi="Arial"/>
+          <w:sz w:val="24"/>
+          <w:szCs w:val="24"/>
+        </w:rPr>
       </w:pPr>
       <w:r>
         <w:rPr>
@@ -1131,7 +1379,7 @@
     </w:p>
     <w:p>
       <w:pPr>
-        <w:pStyle w:val="style20"/>
+        <w:pStyle w:val="style22"/>
         <w:numPr>
           <w:ilvl w:val="2"/>
           <w:numId w:val="4"/>
@@ -1140,6 +1388,11 @@
           <w:tab w:leader="none" w:pos="4242" w:val="left"/>
         </w:tabs>
         <w:ind w:hanging="283" w:left="2121" w:right="0"/>
+        <w:rPr>
+          <w:rFonts w:ascii="Arial" w:hAnsi="Arial"/>
+          <w:sz w:val="24"/>
+          <w:szCs w:val="24"/>
+        </w:rPr>
       </w:pPr>
       <w:r>
         <w:rPr>
@@ -1152,7 +1405,7 @@
     </w:p>
     <w:p>
       <w:pPr>
-        <w:pStyle w:val="style20"/>
+        <w:pStyle w:val="style22"/>
         <w:numPr>
           <w:ilvl w:val="3"/>
           <w:numId w:val="4"/>
@@ -1161,6 +1414,11 @@
           <w:tab w:leader="none" w:pos="5656" w:val="left"/>
         </w:tabs>
         <w:ind w:hanging="283" w:left="2828" w:right="0"/>
+        <w:rPr>
+          <w:rFonts w:ascii="Arial" w:hAnsi="Arial"/>
+          <w:sz w:val="24"/>
+          <w:szCs w:val="24"/>
+        </w:rPr>
       </w:pPr>
       <w:r>
         <w:rPr>
@@ -1173,7 +1431,7 @@
     </w:p>
     <w:p>
       <w:pPr>
-        <w:pStyle w:val="style20"/>
+        <w:pStyle w:val="style22"/>
         <w:numPr>
           <w:ilvl w:val="4"/>
           <w:numId w:val="4"/>
@@ -1182,6 +1440,11 @@
           <w:tab w:leader="none" w:pos="7070" w:val="left"/>
         </w:tabs>
         <w:ind w:hanging="283" w:left="3535" w:right="0"/>
+        <w:rPr>
+          <w:rFonts w:ascii="Arial" w:hAnsi="Arial"/>
+          <w:sz w:val="24"/>
+          <w:szCs w:val="24"/>
+        </w:rPr>
       </w:pPr>
       <w:r>
         <w:rPr>
@@ -1194,7 +1457,7 @@
     </w:p>
     <w:p>
       <w:pPr>
-        <w:pStyle w:val="style20"/>
+        <w:pStyle w:val="style22"/>
         <w:numPr>
           <w:ilvl w:val="3"/>
           <w:numId w:val="4"/>
@@ -1203,6 +1466,11 @@
           <w:tab w:leader="none" w:pos="5656" w:val="left"/>
         </w:tabs>
         <w:ind w:hanging="283" w:left="2828" w:right="0"/>
+        <w:rPr>
+          <w:rFonts w:ascii="Arial" w:hAnsi="Arial"/>
+          <w:sz w:val="24"/>
+          <w:szCs w:val="24"/>
+        </w:rPr>
       </w:pPr>
       <w:r>
         <w:rPr>
@@ -1215,7 +1483,7 @@
     </w:p>
     <w:p>
       <w:pPr>
-        <w:pStyle w:val="style20"/>
+        <w:pStyle w:val="style22"/>
         <w:numPr>
           <w:ilvl w:val="4"/>
           <w:numId w:val="4"/>
@@ -1224,6 +1492,11 @@
           <w:tab w:leader="none" w:pos="7070" w:val="left"/>
         </w:tabs>
         <w:ind w:hanging="283" w:left="3535" w:right="0"/>
+        <w:rPr>
+          <w:rFonts w:ascii="Arial" w:hAnsi="Arial"/>
+          <w:sz w:val="24"/>
+          <w:szCs w:val="24"/>
+        </w:rPr>
       </w:pPr>
       <w:r>
         <w:rPr>
@@ -1236,7 +1509,7 @@
     </w:p>
     <w:p>
       <w:pPr>
-        <w:pStyle w:val="style20"/>
+        <w:pStyle w:val="style22"/>
         <w:numPr>
           <w:ilvl w:val="3"/>
           <w:numId w:val="4"/>
@@ -1245,6 +1518,11 @@
           <w:tab w:leader="none" w:pos="5656" w:val="left"/>
         </w:tabs>
         <w:ind w:hanging="283" w:left="2828" w:right="0"/>
+        <w:rPr>
+          <w:rFonts w:ascii="Arial" w:hAnsi="Arial"/>
+          <w:sz w:val="24"/>
+          <w:szCs w:val="24"/>
+        </w:rPr>
       </w:pPr>
       <w:r>
         <w:rPr>
@@ -1257,7 +1535,7 @@
     </w:p>
     <w:p>
       <w:pPr>
-        <w:pStyle w:val="style20"/>
+        <w:pStyle w:val="style22"/>
         <w:numPr>
           <w:ilvl w:val="4"/>
           <w:numId w:val="4"/>
@@ -1266,6 +1544,11 @@
           <w:tab w:leader="none" w:pos="7070" w:val="left"/>
         </w:tabs>
         <w:ind w:hanging="283" w:left="3535" w:right="0"/>
+        <w:rPr>
+          <w:rFonts w:ascii="Arial" w:hAnsi="Arial"/>
+          <w:sz w:val="24"/>
+          <w:szCs w:val="24"/>
+        </w:rPr>
       </w:pPr>
       <w:r>
         <w:rPr>
@@ -1278,7 +1561,7 @@
     </w:p>
     <w:p>
       <w:pPr>
-        <w:pStyle w:val="style20"/>
+        <w:pStyle w:val="style22"/>
         <w:numPr>
           <w:ilvl w:val="3"/>
           <w:numId w:val="4"/>
@@ -1287,6 +1570,11 @@
           <w:tab w:leader="none" w:pos="5656" w:val="left"/>
         </w:tabs>
         <w:ind w:hanging="283" w:left="2828" w:right="0"/>
+        <w:rPr>
+          <w:rFonts w:ascii="Arial" w:hAnsi="Arial"/>
+          <w:sz w:val="24"/>
+          <w:szCs w:val="24"/>
+        </w:rPr>
       </w:pPr>
       <w:r>
         <w:rPr>
@@ -1299,7 +1587,7 @@
     </w:p>
     <w:p>
       <w:pPr>
-        <w:pStyle w:val="style20"/>
+        <w:pStyle w:val="style22"/>
         <w:numPr>
           <w:ilvl w:val="4"/>
           <w:numId w:val="4"/>
@@ -1308,6 +1596,11 @@
           <w:tab w:leader="none" w:pos="7070" w:val="left"/>
         </w:tabs>
         <w:ind w:hanging="283" w:left="3535" w:right="0"/>
+        <w:rPr>
+          <w:rFonts w:ascii="Arial" w:hAnsi="Arial"/>
+          <w:sz w:val="24"/>
+          <w:szCs w:val="24"/>
+        </w:rPr>
       </w:pPr>
       <w:r>
         <w:rPr>
@@ -1320,7 +1613,7 @@
     </w:p>
     <w:p>
       <w:pPr>
-        <w:pStyle w:val="style20"/>
+        <w:pStyle w:val="style22"/>
         <w:numPr>
           <w:ilvl w:val="3"/>
           <w:numId w:val="4"/>
@@ -1329,6 +1622,11 @@
           <w:tab w:leader="none" w:pos="5656" w:val="left"/>
         </w:tabs>
         <w:ind w:hanging="283" w:left="2828" w:right="0"/>
+        <w:rPr>
+          <w:rFonts w:ascii="Arial" w:hAnsi="Arial"/>
+          <w:sz w:val="24"/>
+          <w:szCs w:val="24"/>
+        </w:rPr>
       </w:pPr>
       <w:r>
         <w:rPr>
@@ -1341,7 +1639,7 @@
     </w:p>
     <w:p>
       <w:pPr>
-        <w:pStyle w:val="style20"/>
+        <w:pStyle w:val="style22"/>
         <w:numPr>
           <w:ilvl w:val="1"/>
           <w:numId w:val="4"/>
@@ -1350,6 +1648,11 @@
           <w:tab w:leader="none" w:pos="2828" w:val="left"/>
         </w:tabs>
         <w:ind w:hanging="283" w:left="1414" w:right="0"/>
+        <w:rPr>
+          <w:rFonts w:ascii="Arial" w:hAnsi="Arial"/>
+          <w:sz w:val="24"/>
+          <w:szCs w:val="24"/>
+        </w:rPr>
       </w:pPr>
       <w:r>
         <w:rPr>
@@ -1362,7 +1665,7 @@
     </w:p>
     <w:p>
       <w:pPr>
-        <w:pStyle w:val="style20"/>
+        <w:pStyle w:val="style22"/>
         <w:numPr>
           <w:ilvl w:val="0"/>
           <w:numId w:val="4"/>
@@ -1371,6 +1674,11 @@
           <w:tab w:leader="none" w:pos="1414" w:val="left"/>
         </w:tabs>
         <w:ind w:hanging="283" w:left="707" w:right="0"/>
+        <w:rPr>
+          <w:rFonts w:ascii="Arial" w:hAnsi="Arial"/>
+          <w:sz w:val="24"/>
+          <w:szCs w:val="24"/>
+        </w:rPr>
       </w:pPr>
       <w:r>
         <w:rPr>
@@ -1383,7 +1691,7 @@
     </w:p>
     <w:p>
       <w:pPr>
-        <w:pStyle w:val="style20"/>
+        <w:pStyle w:val="style22"/>
         <w:numPr>
           <w:ilvl w:val="1"/>
           <w:numId w:val="4"/>
@@ -1392,6 +1700,11 @@
           <w:tab w:leader="none" w:pos="2828" w:val="left"/>
         </w:tabs>
         <w:ind w:hanging="283" w:left="1414" w:right="0"/>
+        <w:rPr>
+          <w:rFonts w:ascii="Arial" w:hAnsi="Arial"/>
+          <w:sz w:val="24"/>
+          <w:szCs w:val="24"/>
+        </w:rPr>
       </w:pPr>
       <w:r>
         <w:rPr>
@@ -1404,9 +1717,7 @@
     </w:p>
     <w:p>
       <w:pPr>
-        <w:pStyle w:val="style20"/>
-      </w:pPr>
-      <w:r>
+        <w:pStyle w:val="style22"/>
         <w:rPr>
           <w:rFonts w:ascii="Arial" w:hAnsi="Arial"/>
           <w:b/>
@@ -1414,16 +1725,30 @@
           <w:sz w:val="24"/>
           <w:szCs w:val="24"/>
         </w:rPr>
+      </w:pPr>
+      <w:r>
+        <w:rPr>
+          <w:rFonts w:ascii="Arial" w:hAnsi="Arial"/>
+          <w:b/>
+          <w:bCs/>
+          <w:sz w:val="24"/>
+          <w:szCs w:val="24"/>
+        </w:rPr>
         <w:t xml:space="preserve">Resources: </w:t>
       </w:r>
     </w:p>
     <w:p>
       <w:pPr>
-        <w:pStyle w:val="style20"/>
+        <w:pStyle w:val="style22"/>
         <w:numPr>
           <w:ilvl w:val="0"/>
           <w:numId w:val="5"/>
         </w:numPr>
+        <w:rPr>
+          <w:rFonts w:ascii="Arial" w:hAnsi="Arial"/>
+          <w:sz w:val="24"/>
+          <w:szCs w:val="24"/>
+        </w:rPr>
       </w:pPr>
       <w:r>
         <w:rPr>
@@ -1436,11 +1761,16 @@
     </w:p>
     <w:p>
       <w:pPr>
-        <w:pStyle w:val="style20"/>
+        <w:pStyle w:val="style22"/>
         <w:numPr>
           <w:ilvl w:val="0"/>
           <w:numId w:val="5"/>
         </w:numPr>
+        <w:rPr>
+          <w:rFonts w:ascii="Arial" w:hAnsi="Arial"/>
+          <w:sz w:val="24"/>
+          <w:szCs w:val="24"/>
+        </w:rPr>
       </w:pPr>
       <w:r>
         <w:rPr>
@@ -1453,11 +1783,16 @@
     </w:p>
     <w:p>
       <w:pPr>
-        <w:pStyle w:val="style20"/>
+        <w:pStyle w:val="style22"/>
         <w:numPr>
           <w:ilvl w:val="0"/>
           <w:numId w:val="5"/>
         </w:numPr>
+        <w:rPr>
+          <w:rFonts w:ascii="Arial" w:hAnsi="Arial"/>
+          <w:sz w:val="24"/>
+          <w:szCs w:val="24"/>
+        </w:rPr>
       </w:pPr>
       <w:r>
         <w:rPr>
@@ -1470,11 +1805,16 @@
     </w:p>
     <w:p>
       <w:pPr>
-        <w:pStyle w:val="style20"/>
+        <w:pStyle w:val="style22"/>
         <w:numPr>
           <w:ilvl w:val="0"/>
           <w:numId w:val="5"/>
         </w:numPr>
+        <w:rPr>
+          <w:rFonts w:ascii="Arial" w:hAnsi="Arial"/>
+          <w:sz w:val="24"/>
+          <w:szCs w:val="24"/>
+        </w:rPr>
       </w:pPr>
       <w:r>
         <w:rPr>
@@ -1487,11 +1827,16 @@
     </w:p>
     <w:p>
       <w:pPr>
-        <w:pStyle w:val="style20"/>
+        <w:pStyle w:val="style22"/>
         <w:numPr>
           <w:ilvl w:val="0"/>
           <w:numId w:val="5"/>
         </w:numPr>
+        <w:rPr>
+          <w:rFonts w:ascii="Arial" w:hAnsi="Arial"/>
+          <w:sz w:val="24"/>
+          <w:szCs w:val="24"/>
+        </w:rPr>
       </w:pPr>
       <w:r>
         <w:rPr>
@@ -1505,28 +1850,24 @@
     <w:p>
       <w:pPr>
         <w:pStyle w:val="style0"/>
-      </w:pPr>
-      <w:r>
-        <w:rPr>
-          <w:rFonts w:ascii="Arial" w:hAnsi="Arial"/>
-        </w:rPr>
+        <w:rPr/>
+      </w:pPr>
+      <w:r>
+        <w:rPr/>
       </w:r>
     </w:p>
     <w:p>
       <w:pPr>
         <w:pStyle w:val="style0"/>
-      </w:pPr>
-      <w:r>
-        <w:rPr>
-          <w:rFonts w:ascii="Arial" w:hAnsi="Arial"/>
-        </w:rPr>
+        <w:rPr/>
+      </w:pPr>
+      <w:r>
+        <w:rPr/>
       </w:r>
     </w:p>
     <w:p>
       <w:pPr>
         <w:pStyle w:val="style0"/>
-      </w:pPr>
-      <w:r>
         <w:rPr>
           <w:rFonts w:ascii="Arial" w:hAnsi="Arial"/>
           <w:b/>
@@ -1534,17 +1875,25 @@
           <w:sz w:val="24"/>
           <w:szCs w:val="24"/>
         </w:rPr>
+      </w:pPr>
+      <w:r>
+        <w:rPr>
+          <w:rFonts w:ascii="Arial" w:hAnsi="Arial"/>
+          <w:b/>
+          <w:bCs/>
+          <w:sz w:val="24"/>
+          <w:szCs w:val="24"/>
+        </w:rPr>
         <w:t>Sample Hours of Sleep Histogram</w:t>
       </w:r>
     </w:p>
     <w:p>
       <w:pPr>
         <w:pStyle w:val="style0"/>
-      </w:pPr>
-      <w:r>
-        <w:rPr>
-          <w:rFonts w:ascii="Arial" w:hAnsi="Arial"/>
-        </w:rPr>
+        <w:rPr/>
+      </w:pPr>
+      <w:r>
+        <w:rPr/>
         <w:drawing>
           <wp:anchor allowOverlap="1" behindDoc="0" distB="0" distL="0" distR="0" distT="0" layoutInCell="1" locked="0" relativeHeight="0" simplePos="0">
             <wp:simplePos x="0" y="0"/>
@@ -1603,18 +1952,15 @@
     <w:p>
       <w:pPr>
         <w:pStyle w:val="style0"/>
-      </w:pPr>
-      <w:r>
-        <w:rPr>
-          <w:rFonts w:ascii="Arial" w:hAnsi="Arial"/>
-        </w:rPr>
+        <w:rPr/>
+      </w:pPr>
+      <w:r>
+        <w:rPr/>
       </w:r>
     </w:p>
     <w:p>
       <w:pPr>
         <w:pStyle w:val="style0"/>
-      </w:pPr>
-      <w:r>
         <w:rPr>
           <w:rFonts w:ascii="Arial" w:hAnsi="Arial"/>
           <w:b/>
@@ -1622,42 +1968,50 @@
           <w:sz w:val="24"/>
           <w:szCs w:val="24"/>
         </w:rPr>
+      </w:pPr>
+      <w:r>
+        <w:rPr>
+          <w:rFonts w:ascii="Arial" w:hAnsi="Arial"/>
+          <w:b/>
+          <w:bCs/>
+          <w:sz w:val="24"/>
+          <w:szCs w:val="24"/>
+        </w:rPr>
         <w:t>CDC Data Subset Description</w:t>
       </w:r>
     </w:p>
     <w:p>
       <w:pPr>
         <w:pStyle w:val="style0"/>
-      </w:pPr>
-      <w:r>
-        <w:rPr>
-          <w:rFonts w:ascii="Arial" w:hAnsi="Arial"/>
-        </w:rPr>
+        <w:rPr/>
+      </w:pPr>
+      <w:r>
+        <w:rPr/>
       </w:r>
     </w:p>
     <w:tbl>
       <w:tblPr>
         <w:jc w:val="left"/>
-        <w:tblInd w:type="dxa" w:w="53"/>
+        <w:tblInd w:type="dxa" w:w="50"/>
         <w:tblBorders>
           <w:top w:color="000001" w:space="0" w:sz="2" w:val="single"/>
           <w:left w:color="000001" w:space="0" w:sz="2" w:val="single"/>
           <w:bottom w:color="000001" w:space="0" w:sz="2" w:val="single"/>
           <w:insideH w:color="000001" w:space="0" w:sz="2" w:val="single"/>
-          <w:right w:val="none"/>
-          <w:insideV w:val="none"/>
+          <w:right w:val="nil"/>
+          <w:insideV w:val="nil"/>
         </w:tblBorders>
         <w:tblCellMar>
           <w:top w:type="dxa" w:w="55"/>
-          <w:left w:type="dxa" w:w="51"/>
+          <w:left w:type="dxa" w:w="48"/>
           <w:bottom w:type="dxa" w:w="55"/>
           <w:right w:type="dxa" w:w="55"/>
         </w:tblCellMar>
       </w:tblPr>
       <w:tblGrid>
-        <w:gridCol w:w="2003"/>
-        <w:gridCol w:w="1277"/>
-        <w:gridCol w:w="6692"/>
+        <w:gridCol w:w="2002"/>
+        <w:gridCol w:w="1276"/>
+        <w:gridCol w:w="6694"/>
       </w:tblGrid>
       <w:tr>
         <w:trPr>
@@ -1665,21 +2019,26 @@
         </w:trPr>
         <w:tc>
           <w:tcPr>
-            <w:tcW w:type="dxa" w:w="2003"/>
+            <w:tcW w:type="dxa" w:w="2002"/>
             <w:tcBorders>
               <w:top w:color="000001" w:space="0" w:sz="2" w:val="single"/>
               <w:left w:color="000001" w:space="0" w:sz="2" w:val="single"/>
               <w:bottom w:color="000001" w:space="0" w:sz="2" w:val="single"/>
-              <w:right w:val="none"/>
+              <w:right w:val="nil"/>
             </w:tcBorders>
             <w:shd w:fill="FFFFFF" w:val="clear"/>
             <w:tcMar>
-              <w:left w:type="dxa" w:w="51"/>
+              <w:left w:type="dxa" w:w="48"/>
             </w:tcMar>
           </w:tcPr>
           <w:p>
             <w:pPr>
-              <w:pStyle w:val="style24"/>
+              <w:pStyle w:val="style26"/>
+              <w:rPr>
+                <w:rFonts w:ascii="Arial" w:hAnsi="Arial"/>
+                <w:sz w:val="24"/>
+                <w:szCs w:val="24"/>
+              </w:rPr>
             </w:pPr>
             <w:r>
               <w:rPr>
@@ -1703,21 +2062,28 @@
         </w:tc>
         <w:tc>
           <w:tcPr>
-            <w:tcW w:type="dxa" w:w="1277"/>
+            <w:tcW w:type="dxa" w:w="1276"/>
             <w:tcBorders>
               <w:top w:color="000001" w:space="0" w:sz="2" w:val="single"/>
               <w:left w:color="000001" w:space="0" w:sz="2" w:val="single"/>
               <w:bottom w:color="000001" w:space="0" w:sz="2" w:val="single"/>
-              <w:right w:val="none"/>
+              <w:right w:val="nil"/>
             </w:tcBorders>
             <w:shd w:fill="FFFFFF" w:val="clear"/>
             <w:tcMar>
-              <w:left w:type="dxa" w:w="51"/>
+              <w:left w:type="dxa" w:w="48"/>
             </w:tcMar>
           </w:tcPr>
           <w:p>
             <w:pPr>
-              <w:pStyle w:val="style24"/>
+              <w:pStyle w:val="style26"/>
+              <w:rPr>
+                <w:rFonts w:ascii="Arial" w:hAnsi="Arial"/>
+                <w:b/>
+                <w:bCs/>
+                <w:sz w:val="24"/>
+                <w:szCs w:val="24"/>
+              </w:rPr>
             </w:pPr>
             <w:r>
               <w:rPr>
@@ -1733,7 +2099,7 @@
         </w:tc>
         <w:tc>
           <w:tcPr>
-            <w:tcW w:type="dxa" w:w="6692"/>
+            <w:tcW w:type="dxa" w:w="6694"/>
             <w:tcBorders>
               <w:top w:color="000001" w:space="0" w:sz="2" w:val="single"/>
               <w:left w:color="000001" w:space="0" w:sz="2" w:val="single"/>
@@ -1742,12 +2108,19 @@
             </w:tcBorders>
             <w:shd w:fill="FFFFFF" w:val="clear"/>
             <w:tcMar>
-              <w:left w:type="dxa" w:w="51"/>
+              <w:left w:type="dxa" w:w="48"/>
             </w:tcMar>
           </w:tcPr>
           <w:p>
             <w:pPr>
-              <w:pStyle w:val="style24"/>
+              <w:pStyle w:val="style26"/>
+              <w:rPr>
+                <w:rFonts w:ascii="Arial" w:hAnsi="Arial"/>
+                <w:b/>
+                <w:bCs/>
+                <w:sz w:val="24"/>
+                <w:szCs w:val="24"/>
+              </w:rPr>
             </w:pPr>
             <w:r>
               <w:rPr>
@@ -1768,21 +2141,26 @@
         </w:trPr>
         <w:tc>
           <w:tcPr>
-            <w:tcW w:type="dxa" w:w="2003"/>
+            <w:tcW w:type="dxa" w:w="2002"/>
             <w:tcBorders>
-              <w:top w:val="none"/>
+              <w:top w:val="nil"/>
               <w:left w:color="000001" w:space="0" w:sz="2" w:val="single"/>
               <w:bottom w:color="000001" w:space="0" w:sz="2" w:val="single"/>
-              <w:right w:val="none"/>
+              <w:right w:val="nil"/>
             </w:tcBorders>
             <w:shd w:fill="FFFFFF" w:val="clear"/>
             <w:tcMar>
-              <w:left w:type="dxa" w:w="51"/>
+              <w:left w:type="dxa" w:w="48"/>
             </w:tcMar>
           </w:tcPr>
           <w:p>
             <w:pPr>
-              <w:pStyle w:val="style24"/>
+              <w:pStyle w:val="style26"/>
+              <w:rPr>
+                <w:rFonts w:ascii="Arial" w:hAnsi="Arial"/>
+                <w:sz w:val="24"/>
+                <w:szCs w:val="24"/>
+              </w:rPr>
             </w:pPr>
             <w:r>
               <w:rPr>
@@ -1796,21 +2174,26 @@
         </w:tc>
         <w:tc>
           <w:tcPr>
-            <w:tcW w:type="dxa" w:w="1277"/>
+            <w:tcW w:type="dxa" w:w="1276"/>
             <w:tcBorders>
-              <w:top w:val="none"/>
+              <w:top w:val="nil"/>
               <w:left w:color="000001" w:space="0" w:sz="2" w:val="single"/>
               <w:bottom w:color="000001" w:space="0" w:sz="2" w:val="single"/>
-              <w:right w:val="none"/>
+              <w:right w:val="nil"/>
             </w:tcBorders>
             <w:shd w:fill="FFFFFF" w:val="clear"/>
             <w:tcMar>
-              <w:left w:type="dxa" w:w="51"/>
+              <w:left w:type="dxa" w:w="48"/>
             </w:tcMar>
           </w:tcPr>
           <w:p>
             <w:pPr>
-              <w:pStyle w:val="style24"/>
+              <w:pStyle w:val="style26"/>
+              <w:rPr>
+                <w:rFonts w:ascii="Arial" w:hAnsi="Arial"/>
+                <w:sz w:val="24"/>
+                <w:szCs w:val="24"/>
+              </w:rPr>
             </w:pPr>
             <w:r>
               <w:rPr>
@@ -1824,21 +2207,26 @@
         </w:tc>
         <w:tc>
           <w:tcPr>
-            <w:tcW w:type="dxa" w:w="6692"/>
+            <w:tcW w:type="dxa" w:w="6694"/>
             <w:tcBorders>
-              <w:top w:val="none"/>
+              <w:top w:val="nil"/>
               <w:left w:color="000001" w:space="0" w:sz="2" w:val="single"/>
               <w:bottom w:color="000001" w:space="0" w:sz="2" w:val="single"/>
               <w:right w:color="000001" w:space="0" w:sz="2" w:val="single"/>
             </w:tcBorders>
             <w:shd w:fill="FFFFFF" w:val="clear"/>
             <w:tcMar>
-              <w:left w:type="dxa" w:w="51"/>
+              <w:left w:type="dxa" w:w="48"/>
             </w:tcMar>
           </w:tcPr>
           <w:p>
             <w:pPr>
-              <w:pStyle w:val="style24"/>
+              <w:pStyle w:val="style26"/>
+              <w:rPr>
+                <w:rFonts w:ascii="Arial" w:hAnsi="Arial"/>
+                <w:sz w:val="24"/>
+                <w:szCs w:val="24"/>
+              </w:rPr>
             </w:pPr>
             <w:r>
               <w:rPr>
@@ -1857,21 +2245,26 @@
         </w:trPr>
         <w:tc>
           <w:tcPr>
-            <w:tcW w:type="dxa" w:w="2003"/>
+            <w:tcW w:type="dxa" w:w="2002"/>
             <w:tcBorders>
-              <w:top w:val="none"/>
+              <w:top w:val="nil"/>
               <w:left w:color="000001" w:space="0" w:sz="2" w:val="single"/>
               <w:bottom w:color="000001" w:space="0" w:sz="2" w:val="single"/>
-              <w:right w:val="none"/>
+              <w:right w:val="nil"/>
             </w:tcBorders>
             <w:shd w:fill="FFFFFF" w:val="clear"/>
             <w:tcMar>
-              <w:left w:type="dxa" w:w="51"/>
+              <w:left w:type="dxa" w:w="48"/>
             </w:tcMar>
           </w:tcPr>
           <w:p>
             <w:pPr>
-              <w:pStyle w:val="style24"/>
+              <w:pStyle w:val="style26"/>
+              <w:rPr>
+                <w:rFonts w:ascii="Arial" w:hAnsi="Arial"/>
+                <w:sz w:val="24"/>
+                <w:szCs w:val="24"/>
+              </w:rPr>
             </w:pPr>
             <w:r>
               <w:rPr>
@@ -1885,21 +2278,26 @@
         </w:tc>
         <w:tc>
           <w:tcPr>
-            <w:tcW w:type="dxa" w:w="1277"/>
+            <w:tcW w:type="dxa" w:w="1276"/>
             <w:tcBorders>
-              <w:top w:val="none"/>
+              <w:top w:val="nil"/>
               <w:left w:color="000001" w:space="0" w:sz="2" w:val="single"/>
               <w:bottom w:color="000001" w:space="0" w:sz="2" w:val="single"/>
-              <w:right w:val="none"/>
+              <w:right w:val="nil"/>
             </w:tcBorders>
             <w:shd w:fill="FFFFFF" w:val="clear"/>
             <w:tcMar>
-              <w:left w:type="dxa" w:w="51"/>
+              <w:left w:type="dxa" w:w="48"/>
             </w:tcMar>
           </w:tcPr>
           <w:p>
             <w:pPr>
-              <w:pStyle w:val="style24"/>
+              <w:pStyle w:val="style26"/>
+              <w:rPr>
+                <w:rFonts w:ascii="Arial" w:hAnsi="Arial"/>
+                <w:sz w:val="24"/>
+                <w:szCs w:val="24"/>
+              </w:rPr>
             </w:pPr>
             <w:r>
               <w:rPr>
@@ -1913,21 +2311,26 @@
         </w:tc>
         <w:tc>
           <w:tcPr>
-            <w:tcW w:type="dxa" w:w="6692"/>
+            <w:tcW w:type="dxa" w:w="6694"/>
             <w:tcBorders>
-              <w:top w:val="none"/>
+              <w:top w:val="nil"/>
               <w:left w:color="000001" w:space="0" w:sz="2" w:val="single"/>
               <w:bottom w:color="000001" w:space="0" w:sz="2" w:val="single"/>
               <w:right w:color="000001" w:space="0" w:sz="2" w:val="single"/>
             </w:tcBorders>
             <w:shd w:fill="FFFFFF" w:val="clear"/>
             <w:tcMar>
-              <w:left w:type="dxa" w:w="51"/>
+              <w:left w:type="dxa" w:w="48"/>
             </w:tcMar>
           </w:tcPr>
           <w:p>
             <w:pPr>
-              <w:pStyle w:val="style24"/>
+              <w:pStyle w:val="style26"/>
+              <w:rPr>
+                <w:rFonts w:ascii="Arial" w:hAnsi="Arial"/>
+                <w:sz w:val="24"/>
+                <w:szCs w:val="24"/>
+              </w:rPr>
             </w:pPr>
             <w:r>
               <w:rPr>
@@ -1946,21 +2349,26 @@
         </w:trPr>
         <w:tc>
           <w:tcPr>
-            <w:tcW w:type="dxa" w:w="2003"/>
+            <w:tcW w:type="dxa" w:w="2002"/>
             <w:tcBorders>
-              <w:top w:val="none"/>
+              <w:top w:val="nil"/>
               <w:left w:color="000001" w:space="0" w:sz="2" w:val="single"/>
               <w:bottom w:color="000001" w:space="0" w:sz="2" w:val="single"/>
-              <w:right w:val="none"/>
+              <w:right w:val="nil"/>
             </w:tcBorders>
             <w:shd w:fill="FFFFFF" w:val="clear"/>
             <w:tcMar>
-              <w:left w:type="dxa" w:w="51"/>
+              <w:left w:type="dxa" w:w="48"/>
             </w:tcMar>
           </w:tcPr>
           <w:p>
             <w:pPr>
-              <w:pStyle w:val="style24"/>
+              <w:pStyle w:val="style26"/>
+              <w:rPr>
+                <w:rFonts w:ascii="Arial" w:hAnsi="Arial"/>
+                <w:sz w:val="24"/>
+                <w:szCs w:val="24"/>
+              </w:rPr>
             </w:pPr>
             <w:r>
               <w:rPr>
@@ -1974,21 +2382,26 @@
         </w:tc>
         <w:tc>
           <w:tcPr>
-            <w:tcW w:type="dxa" w:w="1277"/>
+            <w:tcW w:type="dxa" w:w="1276"/>
             <w:tcBorders>
-              <w:top w:val="none"/>
+              <w:top w:val="nil"/>
               <w:left w:color="000001" w:space="0" w:sz="2" w:val="single"/>
               <w:bottom w:color="000001" w:space="0" w:sz="2" w:val="single"/>
-              <w:right w:val="none"/>
+              <w:right w:val="nil"/>
             </w:tcBorders>
             <w:shd w:fill="FFFFFF" w:val="clear"/>
             <w:tcMar>
-              <w:left w:type="dxa" w:w="51"/>
+              <w:left w:type="dxa" w:w="48"/>
             </w:tcMar>
           </w:tcPr>
           <w:p>
             <w:pPr>
-              <w:pStyle w:val="style24"/>
+              <w:pStyle w:val="style26"/>
+              <w:rPr>
+                <w:rFonts w:ascii="Arial" w:hAnsi="Arial"/>
+                <w:sz w:val="24"/>
+                <w:szCs w:val="24"/>
+              </w:rPr>
             </w:pPr>
             <w:r>
               <w:rPr>
@@ -2002,26 +2415,25 @@
         </w:tc>
         <w:tc>
           <w:tcPr>
-            <w:tcW w:type="dxa" w:w="6692"/>
+            <w:tcW w:type="dxa" w:w="6694"/>
             <w:tcBorders>
-              <w:top w:val="none"/>
+              <w:top w:val="nil"/>
               <w:left w:color="000001" w:space="0" w:sz="2" w:val="single"/>
               <w:bottom w:color="000001" w:space="0" w:sz="2" w:val="single"/>
               <w:right w:color="000001" w:space="0" w:sz="2" w:val="single"/>
             </w:tcBorders>
             <w:shd w:fill="FFFFFF" w:val="clear"/>
             <w:tcMar>
-              <w:left w:type="dxa" w:w="51"/>
+              <w:left w:type="dxa" w:w="48"/>
             </w:tcMar>
           </w:tcPr>
           <w:p>
             <w:pPr>
-              <w:pStyle w:val="style24"/>
+              <w:pStyle w:val="style26"/>
+              <w:rPr/>
             </w:pPr>
             <w:r>
-              <w:rPr>
-                <w:rFonts w:ascii="Arial" w:hAnsi="Arial"/>
-              </w:rPr>
+              <w:rPr/>
             </w:r>
           </w:p>
         </w:tc>
@@ -2032,21 +2444,26 @@
         </w:trPr>
         <w:tc>
           <w:tcPr>
-            <w:tcW w:type="dxa" w:w="2003"/>
+            <w:tcW w:type="dxa" w:w="2002"/>
             <w:tcBorders>
-              <w:top w:val="none"/>
+              <w:top w:val="nil"/>
               <w:left w:color="000001" w:space="0" w:sz="2" w:val="single"/>
               <w:bottom w:color="000001" w:space="0" w:sz="2" w:val="single"/>
-              <w:right w:val="none"/>
+              <w:right w:val="nil"/>
             </w:tcBorders>
             <w:shd w:fill="FFFFFF" w:val="clear"/>
             <w:tcMar>
-              <w:left w:type="dxa" w:w="51"/>
+              <w:left w:type="dxa" w:w="48"/>
             </w:tcMar>
           </w:tcPr>
           <w:p>
             <w:pPr>
-              <w:pStyle w:val="style24"/>
+              <w:pStyle w:val="style26"/>
+              <w:rPr>
+                <w:rFonts w:ascii="Arial" w:hAnsi="Arial"/>
+                <w:sz w:val="24"/>
+                <w:szCs w:val="24"/>
+              </w:rPr>
             </w:pPr>
             <w:r>
               <w:rPr>
@@ -2060,21 +2477,26 @@
         </w:tc>
         <w:tc>
           <w:tcPr>
-            <w:tcW w:type="dxa" w:w="1277"/>
+            <w:tcW w:type="dxa" w:w="1276"/>
             <w:tcBorders>
-              <w:top w:val="none"/>
+              <w:top w:val="nil"/>
               <w:left w:color="000001" w:space="0" w:sz="2" w:val="single"/>
               <w:bottom w:color="000001" w:space="0" w:sz="2" w:val="single"/>
-              <w:right w:val="none"/>
+              <w:right w:val="nil"/>
             </w:tcBorders>
             <w:shd w:fill="FFFFFF" w:val="clear"/>
             <w:tcMar>
-              <w:left w:type="dxa" w:w="51"/>
+              <w:left w:type="dxa" w:w="48"/>
             </w:tcMar>
           </w:tcPr>
           <w:p>
             <w:pPr>
-              <w:pStyle w:val="style24"/>
+              <w:pStyle w:val="style26"/>
+              <w:rPr>
+                <w:rFonts w:ascii="Arial" w:hAnsi="Arial"/>
+                <w:sz w:val="24"/>
+                <w:szCs w:val="24"/>
+              </w:rPr>
             </w:pPr>
             <w:r>
               <w:rPr>
@@ -2088,21 +2510,26 @@
         </w:tc>
         <w:tc>
           <w:tcPr>
-            <w:tcW w:type="dxa" w:w="6692"/>
+            <w:tcW w:type="dxa" w:w="6694"/>
             <w:tcBorders>
-              <w:top w:val="none"/>
+              <w:top w:val="nil"/>
               <w:left w:color="000001" w:space="0" w:sz="2" w:val="single"/>
               <w:bottom w:color="000001" w:space="0" w:sz="2" w:val="single"/>
               <w:right w:color="000001" w:space="0" w:sz="2" w:val="single"/>
             </w:tcBorders>
             <w:shd w:fill="FFFFFF" w:val="clear"/>
             <w:tcMar>
-              <w:left w:type="dxa" w:w="51"/>
+              <w:left w:type="dxa" w:w="48"/>
             </w:tcMar>
           </w:tcPr>
           <w:p>
             <w:pPr>
-              <w:pStyle w:val="style24"/>
+              <w:pStyle w:val="style26"/>
+              <w:rPr>
+                <w:rFonts w:ascii="Arial" w:hAnsi="Arial"/>
+                <w:sz w:val="24"/>
+                <w:szCs w:val="24"/>
+              </w:rPr>
             </w:pPr>
             <w:r>
               <w:rPr>
@@ -2121,21 +2548,26 @@
         </w:trPr>
         <w:tc>
           <w:tcPr>
-            <w:tcW w:type="dxa" w:w="2003"/>
+            <w:tcW w:type="dxa" w:w="2002"/>
             <w:tcBorders>
-              <w:top w:val="none"/>
+              <w:top w:val="nil"/>
               <w:left w:color="000001" w:space="0" w:sz="2" w:val="single"/>
               <w:bottom w:color="000001" w:space="0" w:sz="2" w:val="single"/>
-              <w:right w:val="none"/>
+              <w:right w:val="nil"/>
             </w:tcBorders>
             <w:shd w:fill="FFFFFF" w:val="clear"/>
             <w:tcMar>
-              <w:left w:type="dxa" w:w="51"/>
+              <w:left w:type="dxa" w:w="48"/>
             </w:tcMar>
           </w:tcPr>
           <w:p>
             <w:pPr>
-              <w:pStyle w:val="style24"/>
+              <w:pStyle w:val="style26"/>
+              <w:rPr>
+                <w:rFonts w:ascii="Arial" w:hAnsi="Arial"/>
+                <w:sz w:val="24"/>
+                <w:szCs w:val="24"/>
+              </w:rPr>
             </w:pPr>
             <w:r>
               <w:rPr>
@@ -2149,21 +2581,26 @@
         </w:tc>
         <w:tc>
           <w:tcPr>
-            <w:tcW w:type="dxa" w:w="1277"/>
+            <w:tcW w:type="dxa" w:w="1276"/>
             <w:tcBorders>
-              <w:top w:val="none"/>
+              <w:top w:val="nil"/>
               <w:left w:color="000001" w:space="0" w:sz="2" w:val="single"/>
               <w:bottom w:color="000001" w:space="0" w:sz="2" w:val="single"/>
-              <w:right w:val="none"/>
+              <w:right w:val="nil"/>
             </w:tcBorders>
             <w:shd w:fill="FFFFFF" w:val="clear"/>
             <w:tcMar>
-              <w:left w:type="dxa" w:w="51"/>
+              <w:left w:type="dxa" w:w="48"/>
             </w:tcMar>
           </w:tcPr>
           <w:p>
             <w:pPr>
-              <w:pStyle w:val="style24"/>
+              <w:pStyle w:val="style26"/>
+              <w:rPr>
+                <w:rFonts w:ascii="Arial" w:hAnsi="Arial"/>
+                <w:sz w:val="24"/>
+                <w:szCs w:val="24"/>
+              </w:rPr>
             </w:pPr>
             <w:r>
               <w:rPr>
@@ -2177,21 +2614,26 @@
         </w:tc>
         <w:tc>
           <w:tcPr>
-            <w:tcW w:type="dxa" w:w="6692"/>
+            <w:tcW w:type="dxa" w:w="6694"/>
             <w:tcBorders>
-              <w:top w:val="none"/>
+              <w:top w:val="nil"/>
               <w:left w:color="000001" w:space="0" w:sz="2" w:val="single"/>
               <w:bottom w:color="000001" w:space="0" w:sz="2" w:val="single"/>
               <w:right w:color="000001" w:space="0" w:sz="2" w:val="single"/>
             </w:tcBorders>
             <w:shd w:fill="FFFFFF" w:val="clear"/>
             <w:tcMar>
-              <w:left w:type="dxa" w:w="51"/>
+              <w:left w:type="dxa" w:w="48"/>
             </w:tcMar>
           </w:tcPr>
           <w:p>
             <w:pPr>
-              <w:pStyle w:val="style24"/>
+              <w:pStyle w:val="style26"/>
+              <w:rPr>
+                <w:rFonts w:ascii="Arial" w:hAnsi="Arial"/>
+                <w:sz w:val="24"/>
+                <w:szCs w:val="24"/>
+              </w:rPr>
             </w:pPr>
             <w:r>
               <w:rPr>
@@ -2210,21 +2652,26 @@
         </w:trPr>
         <w:tc>
           <w:tcPr>
-            <w:tcW w:type="dxa" w:w="2003"/>
+            <w:tcW w:type="dxa" w:w="2002"/>
             <w:tcBorders>
-              <w:top w:val="none"/>
+              <w:top w:val="nil"/>
               <w:left w:color="000001" w:space="0" w:sz="2" w:val="single"/>
               <w:bottom w:color="000001" w:space="0" w:sz="2" w:val="single"/>
-              <w:right w:val="none"/>
+              <w:right w:val="nil"/>
             </w:tcBorders>
             <w:shd w:fill="FFFFFF" w:val="clear"/>
             <w:tcMar>
-              <w:left w:type="dxa" w:w="51"/>
+              <w:left w:type="dxa" w:w="48"/>
             </w:tcMar>
           </w:tcPr>
           <w:p>
             <w:pPr>
-              <w:pStyle w:val="style24"/>
+              <w:pStyle w:val="style26"/>
+              <w:rPr>
+                <w:rFonts w:ascii="Arial" w:hAnsi="Arial"/>
+                <w:sz w:val="24"/>
+                <w:szCs w:val="24"/>
+              </w:rPr>
             </w:pPr>
             <w:r>
               <w:rPr>
@@ -2238,21 +2685,26 @@
         </w:tc>
         <w:tc>
           <w:tcPr>
-            <w:tcW w:type="dxa" w:w="1277"/>
+            <w:tcW w:type="dxa" w:w="1276"/>
             <w:tcBorders>
-              <w:top w:val="none"/>
+              <w:top w:val="nil"/>
               <w:left w:color="000001" w:space="0" w:sz="2" w:val="single"/>
               <w:bottom w:color="000001" w:space="0" w:sz="2" w:val="single"/>
-              <w:right w:val="none"/>
+              <w:right w:val="nil"/>
             </w:tcBorders>
             <w:shd w:fill="FFFFFF" w:val="clear"/>
             <w:tcMar>
-              <w:left w:type="dxa" w:w="51"/>
+              <w:left w:type="dxa" w:w="48"/>
             </w:tcMar>
           </w:tcPr>
           <w:p>
             <w:pPr>
-              <w:pStyle w:val="style24"/>
+              <w:pStyle w:val="style26"/>
+              <w:rPr>
+                <w:rFonts w:ascii="Arial" w:hAnsi="Arial"/>
+                <w:sz w:val="24"/>
+                <w:szCs w:val="24"/>
+              </w:rPr>
             </w:pPr>
             <w:r>
               <w:rPr>
@@ -2266,21 +2718,26 @@
         </w:tc>
         <w:tc>
           <w:tcPr>
-            <w:tcW w:type="dxa" w:w="6692"/>
+            <w:tcW w:type="dxa" w:w="6694"/>
             <w:tcBorders>
-              <w:top w:val="none"/>
+              <w:top w:val="nil"/>
               <w:left w:color="000001" w:space="0" w:sz="2" w:val="single"/>
               <w:bottom w:color="000001" w:space="0" w:sz="2" w:val="single"/>
               <w:right w:color="000001" w:space="0" w:sz="2" w:val="single"/>
             </w:tcBorders>
             <w:shd w:fill="FFFFFF" w:val="clear"/>
             <w:tcMar>
-              <w:left w:type="dxa" w:w="51"/>
+              <w:left w:type="dxa" w:w="48"/>
             </w:tcMar>
           </w:tcPr>
           <w:p>
             <w:pPr>
-              <w:pStyle w:val="style24"/>
+              <w:pStyle w:val="style26"/>
+              <w:rPr>
+                <w:rFonts w:ascii="Arial" w:hAnsi="Arial"/>
+                <w:sz w:val="24"/>
+                <w:szCs w:val="24"/>
+              </w:rPr>
             </w:pPr>
             <w:r>
               <w:rPr>
@@ -2299,21 +2756,26 @@
         </w:trPr>
         <w:tc>
           <w:tcPr>
-            <w:tcW w:type="dxa" w:w="2003"/>
+            <w:tcW w:type="dxa" w:w="2002"/>
             <w:tcBorders>
-              <w:top w:val="none"/>
+              <w:top w:val="nil"/>
               <w:left w:color="000001" w:space="0" w:sz="2" w:val="single"/>
               <w:bottom w:color="000001" w:space="0" w:sz="2" w:val="single"/>
-              <w:right w:val="none"/>
+              <w:right w:val="nil"/>
             </w:tcBorders>
             <w:shd w:fill="FFFFFF" w:val="clear"/>
             <w:tcMar>
-              <w:left w:type="dxa" w:w="51"/>
+              <w:left w:type="dxa" w:w="48"/>
             </w:tcMar>
           </w:tcPr>
           <w:p>
             <w:pPr>
-              <w:pStyle w:val="style24"/>
+              <w:pStyle w:val="style26"/>
+              <w:rPr>
+                <w:rFonts w:ascii="Arial" w:hAnsi="Arial"/>
+                <w:sz w:val="24"/>
+                <w:szCs w:val="24"/>
+              </w:rPr>
             </w:pPr>
             <w:r>
               <w:rPr>
@@ -2327,21 +2789,26 @@
         </w:tc>
         <w:tc>
           <w:tcPr>
-            <w:tcW w:type="dxa" w:w="1277"/>
+            <w:tcW w:type="dxa" w:w="1276"/>
             <w:tcBorders>
-              <w:top w:val="none"/>
+              <w:top w:val="nil"/>
               <w:left w:color="000001" w:space="0" w:sz="2" w:val="single"/>
               <w:bottom w:color="000001" w:space="0" w:sz="2" w:val="single"/>
-              <w:right w:val="none"/>
+              <w:right w:val="nil"/>
             </w:tcBorders>
             <w:shd w:fill="FFFFFF" w:val="clear"/>
             <w:tcMar>
-              <w:left w:type="dxa" w:w="51"/>
+              <w:left w:type="dxa" w:w="48"/>
             </w:tcMar>
           </w:tcPr>
           <w:p>
             <w:pPr>
-              <w:pStyle w:val="style24"/>
+              <w:pStyle w:val="style26"/>
+              <w:rPr>
+                <w:rFonts w:ascii="Arial" w:hAnsi="Arial"/>
+                <w:sz w:val="24"/>
+                <w:szCs w:val="24"/>
+              </w:rPr>
             </w:pPr>
             <w:r>
               <w:rPr>
@@ -2355,21 +2822,26 @@
         </w:tc>
         <w:tc>
           <w:tcPr>
-            <w:tcW w:type="dxa" w:w="6692"/>
+            <w:tcW w:type="dxa" w:w="6694"/>
             <w:tcBorders>
-              <w:top w:val="none"/>
+              <w:top w:val="nil"/>
               <w:left w:color="000001" w:space="0" w:sz="2" w:val="single"/>
               <w:bottom w:color="000001" w:space="0" w:sz="2" w:val="single"/>
               <w:right w:color="000001" w:space="0" w:sz="2" w:val="single"/>
             </w:tcBorders>
             <w:shd w:fill="FFFFFF" w:val="clear"/>
             <w:tcMar>
-              <w:left w:type="dxa" w:w="51"/>
+              <w:left w:type="dxa" w:w="48"/>
             </w:tcMar>
           </w:tcPr>
           <w:p>
             <w:pPr>
-              <w:pStyle w:val="style24"/>
+              <w:pStyle w:val="style26"/>
+              <w:rPr>
+                <w:rFonts w:ascii="Arial" w:hAnsi="Arial"/>
+                <w:sz w:val="24"/>
+                <w:szCs w:val="24"/>
+              </w:rPr>
             </w:pPr>
             <w:r>
               <w:rPr>
@@ -2388,21 +2860,26 @@
         </w:trPr>
         <w:tc>
           <w:tcPr>
-            <w:tcW w:type="dxa" w:w="2003"/>
+            <w:tcW w:type="dxa" w:w="2002"/>
             <w:tcBorders>
-              <w:top w:val="none"/>
+              <w:top w:val="nil"/>
               <w:left w:color="000001" w:space="0" w:sz="2" w:val="single"/>
               <w:bottom w:color="000001" w:space="0" w:sz="2" w:val="single"/>
-              <w:right w:val="none"/>
+              <w:right w:val="nil"/>
             </w:tcBorders>
             <w:shd w:fill="FFFFFF" w:val="clear"/>
             <w:tcMar>
-              <w:left w:type="dxa" w:w="51"/>
+              <w:left w:type="dxa" w:w="48"/>
             </w:tcMar>
           </w:tcPr>
           <w:p>
             <w:pPr>
-              <w:pStyle w:val="style24"/>
+              <w:pStyle w:val="style26"/>
+              <w:rPr>
+                <w:rFonts w:ascii="Arial" w:hAnsi="Arial"/>
+                <w:sz w:val="24"/>
+                <w:szCs w:val="24"/>
+              </w:rPr>
             </w:pPr>
             <w:r>
               <w:rPr>
@@ -2416,21 +2893,26 @@
         </w:tc>
         <w:tc>
           <w:tcPr>
-            <w:tcW w:type="dxa" w:w="1277"/>
+            <w:tcW w:type="dxa" w:w="1276"/>
             <w:tcBorders>
-              <w:top w:val="none"/>
+              <w:top w:val="nil"/>
               <w:left w:color="000001" w:space="0" w:sz="2" w:val="single"/>
               <w:bottom w:color="000001" w:space="0" w:sz="2" w:val="single"/>
-              <w:right w:val="none"/>
+              <w:right w:val="nil"/>
             </w:tcBorders>
             <w:shd w:fill="FFFFFF" w:val="clear"/>
             <w:tcMar>
-              <w:left w:type="dxa" w:w="51"/>
+              <w:left w:type="dxa" w:w="48"/>
             </w:tcMar>
           </w:tcPr>
           <w:p>
             <w:pPr>
-              <w:pStyle w:val="style24"/>
+              <w:pStyle w:val="style26"/>
+              <w:rPr>
+                <w:rFonts w:ascii="Arial" w:hAnsi="Arial"/>
+                <w:sz w:val="24"/>
+                <w:szCs w:val="24"/>
+              </w:rPr>
             </w:pPr>
             <w:r>
               <w:rPr>
@@ -2444,21 +2926,26 @@
         </w:tc>
         <w:tc>
           <w:tcPr>
-            <w:tcW w:type="dxa" w:w="6692"/>
+            <w:tcW w:type="dxa" w:w="6694"/>
             <w:tcBorders>
-              <w:top w:val="none"/>
+              <w:top w:val="nil"/>
               <w:left w:color="000001" w:space="0" w:sz="2" w:val="single"/>
               <w:bottom w:color="000001" w:space="0" w:sz="2" w:val="single"/>
               <w:right w:color="000001" w:space="0" w:sz="2" w:val="single"/>
             </w:tcBorders>
             <w:shd w:fill="FFFFFF" w:val="clear"/>
             <w:tcMar>
-              <w:left w:type="dxa" w:w="51"/>
+              <w:left w:type="dxa" w:w="48"/>
             </w:tcMar>
           </w:tcPr>
           <w:p>
             <w:pPr>
-              <w:pStyle w:val="style24"/>
+              <w:pStyle w:val="style26"/>
+              <w:rPr>
+                <w:rFonts w:ascii="Arial" w:hAnsi="Arial"/>
+                <w:sz w:val="24"/>
+                <w:szCs w:val="24"/>
+              </w:rPr>
             </w:pPr>
             <w:r>
               <w:rPr>
@@ -2477,21 +2964,26 @@
         </w:trPr>
         <w:tc>
           <w:tcPr>
-            <w:tcW w:type="dxa" w:w="2003"/>
+            <w:tcW w:type="dxa" w:w="2002"/>
             <w:tcBorders>
-              <w:top w:val="none"/>
+              <w:top w:val="nil"/>
               <w:left w:color="000001" w:space="0" w:sz="2" w:val="single"/>
               <w:bottom w:color="000001" w:space="0" w:sz="2" w:val="single"/>
-              <w:right w:val="none"/>
+              <w:right w:val="nil"/>
             </w:tcBorders>
             <w:shd w:fill="FFFFFF" w:val="clear"/>
             <w:tcMar>
-              <w:left w:type="dxa" w:w="51"/>
+              <w:left w:type="dxa" w:w="48"/>
             </w:tcMar>
           </w:tcPr>
           <w:p>
             <w:pPr>
-              <w:pStyle w:val="style24"/>
+              <w:pStyle w:val="style26"/>
+              <w:rPr>
+                <w:rFonts w:ascii="Arial" w:hAnsi="Arial"/>
+                <w:sz w:val="24"/>
+                <w:szCs w:val="24"/>
+              </w:rPr>
             </w:pPr>
             <w:r>
               <w:rPr>
@@ -2505,21 +2997,26 @@
         </w:tc>
         <w:tc>
           <w:tcPr>
-            <w:tcW w:type="dxa" w:w="1277"/>
+            <w:tcW w:type="dxa" w:w="1276"/>
             <w:tcBorders>
-              <w:top w:val="none"/>
+              <w:top w:val="nil"/>
               <w:left w:color="000001" w:space="0" w:sz="2" w:val="single"/>
               <w:bottom w:color="000001" w:space="0" w:sz="2" w:val="single"/>
-              <w:right w:val="none"/>
+              <w:right w:val="nil"/>
             </w:tcBorders>
             <w:shd w:fill="FFFFFF" w:val="clear"/>
             <w:tcMar>
-              <w:left w:type="dxa" w:w="51"/>
+              <w:left w:type="dxa" w:w="48"/>
             </w:tcMar>
           </w:tcPr>
           <w:p>
             <w:pPr>
-              <w:pStyle w:val="style24"/>
+              <w:pStyle w:val="style26"/>
+              <w:rPr>
+                <w:rFonts w:ascii="Arial" w:hAnsi="Arial"/>
+                <w:sz w:val="24"/>
+                <w:szCs w:val="24"/>
+              </w:rPr>
             </w:pPr>
             <w:r>
               <w:rPr>
@@ -2533,21 +3030,26 @@
         </w:tc>
         <w:tc>
           <w:tcPr>
-            <w:tcW w:type="dxa" w:w="6692"/>
+            <w:tcW w:type="dxa" w:w="6694"/>
             <w:tcBorders>
-              <w:top w:val="none"/>
+              <w:top w:val="nil"/>
               <w:left w:color="000001" w:space="0" w:sz="2" w:val="single"/>
               <w:bottom w:color="000001" w:space="0" w:sz="2" w:val="single"/>
               <w:right w:color="000001" w:space="0" w:sz="2" w:val="single"/>
             </w:tcBorders>
             <w:shd w:fill="FFFFFF" w:val="clear"/>
             <w:tcMar>
-              <w:left w:type="dxa" w:w="51"/>
+              <w:left w:type="dxa" w:w="48"/>
             </w:tcMar>
           </w:tcPr>
           <w:p>
             <w:pPr>
-              <w:pStyle w:val="style24"/>
+              <w:pStyle w:val="style26"/>
+              <w:rPr>
+                <w:rFonts w:ascii="Arial" w:hAnsi="Arial"/>
+                <w:sz w:val="24"/>
+                <w:szCs w:val="24"/>
+              </w:rPr>
             </w:pPr>
             <w:r>
               <w:rPr>
@@ -2566,21 +3068,26 @@
         </w:trPr>
         <w:tc>
           <w:tcPr>
-            <w:tcW w:type="dxa" w:w="2003"/>
+            <w:tcW w:type="dxa" w:w="2002"/>
             <w:tcBorders>
-              <w:top w:val="none"/>
+              <w:top w:val="nil"/>
               <w:left w:color="000001" w:space="0" w:sz="2" w:val="single"/>
               <w:bottom w:color="000001" w:space="0" w:sz="2" w:val="single"/>
-              <w:right w:val="none"/>
+              <w:right w:val="nil"/>
             </w:tcBorders>
             <w:shd w:fill="FFFFFF" w:val="clear"/>
             <w:tcMar>
-              <w:left w:type="dxa" w:w="51"/>
+              <w:left w:type="dxa" w:w="48"/>
             </w:tcMar>
           </w:tcPr>
           <w:p>
             <w:pPr>
-              <w:pStyle w:val="style24"/>
+              <w:pStyle w:val="style26"/>
+              <w:rPr>
+                <w:rFonts w:ascii="Arial" w:hAnsi="Arial"/>
+                <w:sz w:val="24"/>
+                <w:szCs w:val="24"/>
+              </w:rPr>
             </w:pPr>
             <w:r>
               <w:rPr>
@@ -2594,21 +3101,26 @@
         </w:tc>
         <w:tc>
           <w:tcPr>
-            <w:tcW w:type="dxa" w:w="1277"/>
+            <w:tcW w:type="dxa" w:w="1276"/>
             <w:tcBorders>
-              <w:top w:val="none"/>
+              <w:top w:val="nil"/>
               <w:left w:color="000001" w:space="0" w:sz="2" w:val="single"/>
               <w:bottom w:color="000001" w:space="0" w:sz="2" w:val="single"/>
-              <w:right w:val="none"/>
+              <w:right w:val="nil"/>
             </w:tcBorders>
             <w:shd w:fill="FFFFFF" w:val="clear"/>
             <w:tcMar>
-              <w:left w:type="dxa" w:w="51"/>
+              <w:left w:type="dxa" w:w="48"/>
             </w:tcMar>
           </w:tcPr>
           <w:p>
             <w:pPr>
-              <w:pStyle w:val="style24"/>
+              <w:pStyle w:val="style26"/>
+              <w:rPr>
+                <w:rFonts w:ascii="Arial" w:hAnsi="Arial"/>
+                <w:sz w:val="24"/>
+                <w:szCs w:val="24"/>
+              </w:rPr>
             </w:pPr>
             <w:r>
               <w:rPr>
@@ -2622,21 +3134,26 @@
         </w:tc>
         <w:tc>
           <w:tcPr>
-            <w:tcW w:type="dxa" w:w="6692"/>
+            <w:tcW w:type="dxa" w:w="6694"/>
             <w:tcBorders>
-              <w:top w:val="none"/>
+              <w:top w:val="nil"/>
               <w:left w:color="000001" w:space="0" w:sz="2" w:val="single"/>
               <w:bottom w:color="000001" w:space="0" w:sz="2" w:val="single"/>
               <w:right w:color="000001" w:space="0" w:sz="2" w:val="single"/>
             </w:tcBorders>
             <w:shd w:fill="FFFFFF" w:val="clear"/>
             <w:tcMar>
-              <w:left w:type="dxa" w:w="51"/>
+              <w:left w:type="dxa" w:w="48"/>
             </w:tcMar>
           </w:tcPr>
           <w:p>
             <w:pPr>
-              <w:pStyle w:val="style24"/>
+              <w:pStyle w:val="style26"/>
+              <w:rPr>
+                <w:rFonts w:ascii="Arial" w:hAnsi="Arial"/>
+                <w:sz w:val="24"/>
+                <w:szCs w:val="24"/>
+              </w:rPr>
             </w:pPr>
             <w:r>
               <w:rPr>
@@ -2655,21 +3172,26 @@
         </w:trPr>
         <w:tc>
           <w:tcPr>
-            <w:tcW w:type="dxa" w:w="2003"/>
+            <w:tcW w:type="dxa" w:w="2002"/>
             <w:tcBorders>
-              <w:top w:val="none"/>
+              <w:top w:val="nil"/>
               <w:left w:color="000001" w:space="0" w:sz="2" w:val="single"/>
               <w:bottom w:color="000001" w:space="0" w:sz="2" w:val="single"/>
-              <w:right w:val="none"/>
+              <w:right w:val="nil"/>
             </w:tcBorders>
             <w:shd w:fill="FFFFFF" w:val="clear"/>
             <w:tcMar>
-              <w:left w:type="dxa" w:w="51"/>
+              <w:left w:type="dxa" w:w="48"/>
             </w:tcMar>
           </w:tcPr>
           <w:p>
             <w:pPr>
-              <w:pStyle w:val="style24"/>
+              <w:pStyle w:val="style26"/>
+              <w:rPr>
+                <w:rFonts w:ascii="Arial" w:hAnsi="Arial"/>
+                <w:sz w:val="24"/>
+                <w:szCs w:val="24"/>
+              </w:rPr>
             </w:pPr>
             <w:r>
               <w:rPr>
@@ -2683,21 +3205,26 @@
         </w:tc>
         <w:tc>
           <w:tcPr>
-            <w:tcW w:type="dxa" w:w="1277"/>
+            <w:tcW w:type="dxa" w:w="1276"/>
             <w:tcBorders>
-              <w:top w:val="none"/>
+              <w:top w:val="nil"/>
               <w:left w:color="000001" w:space="0" w:sz="2" w:val="single"/>
               <w:bottom w:color="000001" w:space="0" w:sz="2" w:val="single"/>
-              <w:right w:val="none"/>
+              <w:right w:val="nil"/>
             </w:tcBorders>
             <w:shd w:fill="FFFFFF" w:val="clear"/>
             <w:tcMar>
-              <w:left w:type="dxa" w:w="51"/>
+              <w:left w:type="dxa" w:w="48"/>
             </w:tcMar>
           </w:tcPr>
           <w:p>
             <w:pPr>
-              <w:pStyle w:val="style24"/>
+              <w:pStyle w:val="style26"/>
+              <w:rPr>
+                <w:rFonts w:ascii="Arial" w:hAnsi="Arial"/>
+                <w:sz w:val="24"/>
+                <w:szCs w:val="24"/>
+              </w:rPr>
             </w:pPr>
             <w:r>
               <w:rPr>
@@ -2711,21 +3238,26 @@
         </w:tc>
         <w:tc>
           <w:tcPr>
-            <w:tcW w:type="dxa" w:w="6692"/>
+            <w:tcW w:type="dxa" w:w="6694"/>
             <w:tcBorders>
-              <w:top w:val="none"/>
+              <w:top w:val="nil"/>
               <w:left w:color="000001" w:space="0" w:sz="2" w:val="single"/>
               <w:bottom w:color="000001" w:space="0" w:sz="2" w:val="single"/>
               <w:right w:color="000001" w:space="0" w:sz="2" w:val="single"/>
             </w:tcBorders>
             <w:shd w:fill="FFFFFF" w:val="clear"/>
             <w:tcMar>
-              <w:left w:type="dxa" w:w="51"/>
+              <w:left w:type="dxa" w:w="48"/>
             </w:tcMar>
           </w:tcPr>
           <w:p>
             <w:pPr>
-              <w:pStyle w:val="style24"/>
+              <w:pStyle w:val="style26"/>
+              <w:rPr>
+                <w:rFonts w:ascii="Arial" w:hAnsi="Arial"/>
+                <w:sz w:val="24"/>
+                <w:szCs w:val="24"/>
+              </w:rPr>
             </w:pPr>
             <w:r>
               <w:rPr>
@@ -2744,21 +3276,26 @@
         </w:trPr>
         <w:tc>
           <w:tcPr>
-            <w:tcW w:type="dxa" w:w="2003"/>
+            <w:tcW w:type="dxa" w:w="2002"/>
             <w:tcBorders>
-              <w:top w:val="none"/>
+              <w:top w:val="nil"/>
               <w:left w:color="000001" w:space="0" w:sz="2" w:val="single"/>
               <w:bottom w:color="000001" w:space="0" w:sz="2" w:val="single"/>
-              <w:right w:val="none"/>
+              <w:right w:val="nil"/>
             </w:tcBorders>
             <w:shd w:fill="FFFFFF" w:val="clear"/>
             <w:tcMar>
-              <w:left w:type="dxa" w:w="51"/>
+              <w:left w:type="dxa" w:w="48"/>
             </w:tcMar>
           </w:tcPr>
           <w:p>
             <w:pPr>
-              <w:pStyle w:val="style24"/>
+              <w:pStyle w:val="style26"/>
+              <w:rPr>
+                <w:rFonts w:ascii="Arial" w:hAnsi="Arial"/>
+                <w:sz w:val="24"/>
+                <w:szCs w:val="24"/>
+              </w:rPr>
             </w:pPr>
             <w:r>
               <w:rPr>
@@ -2772,21 +3309,26 @@
         </w:tc>
         <w:tc>
           <w:tcPr>
-            <w:tcW w:type="dxa" w:w="1277"/>
+            <w:tcW w:type="dxa" w:w="1276"/>
             <w:tcBorders>
-              <w:top w:val="none"/>
+              <w:top w:val="nil"/>
               <w:left w:color="000001" w:space="0" w:sz="2" w:val="single"/>
               <w:bottom w:color="000001" w:space="0" w:sz="2" w:val="single"/>
-              <w:right w:val="none"/>
+              <w:right w:val="nil"/>
             </w:tcBorders>
             <w:shd w:fill="FFFFFF" w:val="clear"/>
             <w:tcMar>
-              <w:left w:type="dxa" w:w="51"/>
+              <w:left w:type="dxa" w:w="48"/>
             </w:tcMar>
           </w:tcPr>
           <w:p>
             <w:pPr>
-              <w:pStyle w:val="style24"/>
+              <w:pStyle w:val="style26"/>
+              <w:rPr>
+                <w:rFonts w:ascii="Arial" w:hAnsi="Arial"/>
+                <w:sz w:val="24"/>
+                <w:szCs w:val="24"/>
+              </w:rPr>
             </w:pPr>
             <w:r>
               <w:rPr>
@@ -2800,21 +3342,26 @@
         </w:tc>
         <w:tc>
           <w:tcPr>
-            <w:tcW w:type="dxa" w:w="6692"/>
+            <w:tcW w:type="dxa" w:w="6694"/>
             <w:tcBorders>
-              <w:top w:val="none"/>
+              <w:top w:val="nil"/>
               <w:left w:color="000001" w:space="0" w:sz="2" w:val="single"/>
               <w:bottom w:color="000001" w:space="0" w:sz="2" w:val="single"/>
               <w:right w:color="000001" w:space="0" w:sz="2" w:val="single"/>
             </w:tcBorders>
             <w:shd w:fill="FFFFFF" w:val="clear"/>
             <w:tcMar>
-              <w:left w:type="dxa" w:w="51"/>
+              <w:left w:type="dxa" w:w="48"/>
             </w:tcMar>
           </w:tcPr>
           <w:p>
             <w:pPr>
-              <w:pStyle w:val="style24"/>
+              <w:pStyle w:val="style26"/>
+              <w:rPr>
+                <w:rFonts w:ascii="Arial" w:hAnsi="Arial"/>
+                <w:sz w:val="24"/>
+                <w:szCs w:val="24"/>
+              </w:rPr>
             </w:pPr>
             <w:r>
               <w:rPr>
@@ -2833,21 +3380,26 @@
         </w:trPr>
         <w:tc>
           <w:tcPr>
-            <w:tcW w:type="dxa" w:w="2003"/>
+            <w:tcW w:type="dxa" w:w="2002"/>
             <w:tcBorders>
-              <w:top w:val="none"/>
+              <w:top w:val="nil"/>
               <w:left w:color="000001" w:space="0" w:sz="2" w:val="single"/>
               <w:bottom w:color="000001" w:space="0" w:sz="2" w:val="single"/>
-              <w:right w:val="none"/>
+              <w:right w:val="nil"/>
             </w:tcBorders>
             <w:shd w:fill="FFFFFF" w:val="clear"/>
             <w:tcMar>
-              <w:left w:type="dxa" w:w="51"/>
+              <w:left w:type="dxa" w:w="48"/>
             </w:tcMar>
           </w:tcPr>
           <w:p>
             <w:pPr>
-              <w:pStyle w:val="style24"/>
+              <w:pStyle w:val="style26"/>
+              <w:rPr>
+                <w:rFonts w:ascii="Arial" w:hAnsi="Arial"/>
+                <w:sz w:val="24"/>
+                <w:szCs w:val="24"/>
+              </w:rPr>
             </w:pPr>
             <w:r>
               <w:rPr>
@@ -2861,21 +3413,26 @@
         </w:tc>
         <w:tc>
           <w:tcPr>
-            <w:tcW w:type="dxa" w:w="1277"/>
+            <w:tcW w:type="dxa" w:w="1276"/>
             <w:tcBorders>
-              <w:top w:val="none"/>
+              <w:top w:val="nil"/>
               <w:left w:color="000001" w:space="0" w:sz="2" w:val="single"/>
               <w:bottom w:color="000001" w:space="0" w:sz="2" w:val="single"/>
-              <w:right w:val="none"/>
+              <w:right w:val="nil"/>
             </w:tcBorders>
             <w:shd w:fill="FFFFFF" w:val="clear"/>
             <w:tcMar>
-              <w:left w:type="dxa" w:w="51"/>
+              <w:left w:type="dxa" w:w="48"/>
             </w:tcMar>
           </w:tcPr>
           <w:p>
             <w:pPr>
-              <w:pStyle w:val="style24"/>
+              <w:pStyle w:val="style26"/>
+              <w:rPr>
+                <w:rFonts w:ascii="Arial" w:hAnsi="Arial"/>
+                <w:sz w:val="24"/>
+                <w:szCs w:val="24"/>
+              </w:rPr>
             </w:pPr>
             <w:r>
               <w:rPr>
@@ -2889,21 +3446,26 @@
         </w:tc>
         <w:tc>
           <w:tcPr>
-            <w:tcW w:type="dxa" w:w="6692"/>
+            <w:tcW w:type="dxa" w:w="6694"/>
             <w:tcBorders>
-              <w:top w:val="none"/>
+              <w:top w:val="nil"/>
               <w:left w:color="000001" w:space="0" w:sz="2" w:val="single"/>
               <w:bottom w:color="000001" w:space="0" w:sz="2" w:val="single"/>
               <w:right w:color="000001" w:space="0" w:sz="2" w:val="single"/>
             </w:tcBorders>
             <w:shd w:fill="FFFFFF" w:val="clear"/>
             <w:tcMar>
-              <w:left w:type="dxa" w:w="51"/>
+              <w:left w:type="dxa" w:w="48"/>
             </w:tcMar>
           </w:tcPr>
           <w:p>
             <w:pPr>
-              <w:pStyle w:val="style24"/>
+              <w:pStyle w:val="style26"/>
+              <w:rPr>
+                <w:rFonts w:ascii="Arial" w:hAnsi="Arial"/>
+                <w:sz w:val="24"/>
+                <w:szCs w:val="24"/>
+              </w:rPr>
             </w:pPr>
             <w:r>
               <w:rPr>
@@ -2922,21 +3484,26 @@
         </w:trPr>
         <w:tc>
           <w:tcPr>
-            <w:tcW w:type="dxa" w:w="2003"/>
+            <w:tcW w:type="dxa" w:w="2002"/>
             <w:tcBorders>
-              <w:top w:val="none"/>
+              <w:top w:val="nil"/>
               <w:left w:color="000001" w:space="0" w:sz="2" w:val="single"/>
               <w:bottom w:color="000001" w:space="0" w:sz="2" w:val="single"/>
-              <w:right w:val="none"/>
+              <w:right w:val="nil"/>
             </w:tcBorders>
             <w:shd w:fill="FFFFFF" w:val="clear"/>
             <w:tcMar>
-              <w:left w:type="dxa" w:w="51"/>
+              <w:left w:type="dxa" w:w="48"/>
             </w:tcMar>
           </w:tcPr>
           <w:p>
             <w:pPr>
-              <w:pStyle w:val="style24"/>
+              <w:pStyle w:val="style26"/>
+              <w:rPr>
+                <w:rFonts w:ascii="Arial" w:hAnsi="Arial"/>
+                <w:sz w:val="24"/>
+                <w:szCs w:val="24"/>
+              </w:rPr>
             </w:pPr>
             <w:r>
               <w:rPr>
@@ -2950,21 +3517,26 @@
         </w:tc>
         <w:tc>
           <w:tcPr>
-            <w:tcW w:type="dxa" w:w="1277"/>
+            <w:tcW w:type="dxa" w:w="1276"/>
             <w:tcBorders>
-              <w:top w:val="none"/>
+              <w:top w:val="nil"/>
               <w:left w:color="000001" w:space="0" w:sz="2" w:val="single"/>
               <w:bottom w:color="000001" w:space="0" w:sz="2" w:val="single"/>
-              <w:right w:val="none"/>
+              <w:right w:val="nil"/>
             </w:tcBorders>
             <w:shd w:fill="FFFFFF" w:val="clear"/>
             <w:tcMar>
-              <w:left w:type="dxa" w:w="51"/>
+              <w:left w:type="dxa" w:w="48"/>
             </w:tcMar>
           </w:tcPr>
           <w:p>
             <w:pPr>
-              <w:pStyle w:val="style24"/>
+              <w:pStyle w:val="style26"/>
+              <w:rPr>
+                <w:rFonts w:ascii="Arial" w:hAnsi="Arial"/>
+                <w:sz w:val="24"/>
+                <w:szCs w:val="24"/>
+              </w:rPr>
             </w:pPr>
             <w:r>
               <w:rPr>
@@ -2978,21 +3550,26 @@
         </w:tc>
         <w:tc>
           <w:tcPr>
-            <w:tcW w:type="dxa" w:w="6692"/>
+            <w:tcW w:type="dxa" w:w="6694"/>
             <w:tcBorders>
-              <w:top w:val="none"/>
+              <w:top w:val="nil"/>
               <w:left w:color="000001" w:space="0" w:sz="2" w:val="single"/>
               <w:bottom w:color="000001" w:space="0" w:sz="2" w:val="single"/>
               <w:right w:color="000001" w:space="0" w:sz="2" w:val="single"/>
             </w:tcBorders>
             <w:shd w:fill="FFFFFF" w:val="clear"/>
             <w:tcMar>
-              <w:left w:type="dxa" w:w="51"/>
+              <w:left w:type="dxa" w:w="48"/>
             </w:tcMar>
           </w:tcPr>
           <w:p>
             <w:pPr>
-              <w:pStyle w:val="style24"/>
+              <w:pStyle w:val="style26"/>
+              <w:rPr>
+                <w:rFonts w:ascii="Arial" w:hAnsi="Arial"/>
+                <w:sz w:val="24"/>
+                <w:szCs w:val="24"/>
+              </w:rPr>
             </w:pPr>
             <w:r>
               <w:rPr>
@@ -3012,21 +3589,26 @@
         </w:trPr>
         <w:tc>
           <w:tcPr>
-            <w:tcW w:type="dxa" w:w="2003"/>
+            <w:tcW w:type="dxa" w:w="2002"/>
             <w:tcBorders>
-              <w:top w:val="none"/>
+              <w:top w:val="nil"/>
               <w:left w:color="000001" w:space="0" w:sz="2" w:val="single"/>
               <w:bottom w:color="000001" w:space="0" w:sz="2" w:val="single"/>
-              <w:right w:val="none"/>
+              <w:right w:val="nil"/>
             </w:tcBorders>
             <w:shd w:fill="FFFFFF" w:val="clear"/>
             <w:tcMar>
-              <w:left w:type="dxa" w:w="51"/>
+              <w:left w:type="dxa" w:w="48"/>
             </w:tcMar>
           </w:tcPr>
           <w:p>
             <w:pPr>
-              <w:pStyle w:val="style24"/>
+              <w:pStyle w:val="style26"/>
+              <w:rPr>
+                <w:rFonts w:ascii="Arial" w:hAnsi="Arial"/>
+                <w:sz w:val="24"/>
+                <w:szCs w:val="24"/>
+              </w:rPr>
             </w:pPr>
             <w:r>
               <w:rPr>
@@ -3040,21 +3622,26 @@
         </w:tc>
         <w:tc>
           <w:tcPr>
-            <w:tcW w:type="dxa" w:w="1277"/>
+            <w:tcW w:type="dxa" w:w="1276"/>
             <w:tcBorders>
-              <w:top w:val="none"/>
+              <w:top w:val="nil"/>
               <w:left w:color="000001" w:space="0" w:sz="2" w:val="single"/>
               <w:bottom w:color="000001" w:space="0" w:sz="2" w:val="single"/>
-              <w:right w:val="none"/>
+              <w:right w:val="nil"/>
             </w:tcBorders>
             <w:shd w:fill="FFFFFF" w:val="clear"/>
             <w:tcMar>
-              <w:left w:type="dxa" w:w="51"/>
+              <w:left w:type="dxa" w:w="48"/>
             </w:tcMar>
           </w:tcPr>
           <w:p>
             <w:pPr>
-              <w:pStyle w:val="style24"/>
+              <w:pStyle w:val="style26"/>
+              <w:rPr>
+                <w:rFonts w:ascii="Arial" w:hAnsi="Arial"/>
+                <w:sz w:val="24"/>
+                <w:szCs w:val="24"/>
+              </w:rPr>
             </w:pPr>
             <w:r>
               <w:rPr>
@@ -3068,21 +3655,26 @@
         </w:tc>
         <w:tc>
           <w:tcPr>
-            <w:tcW w:type="dxa" w:w="6692"/>
+            <w:tcW w:type="dxa" w:w="6694"/>
             <w:tcBorders>
-              <w:top w:val="none"/>
+              <w:top w:val="nil"/>
               <w:left w:color="000001" w:space="0" w:sz="2" w:val="single"/>
               <w:bottom w:color="000001" w:space="0" w:sz="2" w:val="single"/>
               <w:right w:color="000001" w:space="0" w:sz="2" w:val="single"/>
             </w:tcBorders>
             <w:shd w:fill="FFFFFF" w:val="clear"/>
             <w:tcMar>
-              <w:left w:type="dxa" w:w="51"/>
+              <w:left w:type="dxa" w:w="48"/>
             </w:tcMar>
           </w:tcPr>
           <w:p>
             <w:pPr>
-              <w:pStyle w:val="style24"/>
+              <w:pStyle w:val="style26"/>
+              <w:rPr>
+                <w:rFonts w:ascii="Arial" w:hAnsi="Arial"/>
+                <w:sz w:val="24"/>
+                <w:szCs w:val="24"/>
+              </w:rPr>
             </w:pPr>
             <w:r>
               <w:rPr>
@@ -3101,21 +3693,26 @@
         </w:trPr>
         <w:tc>
           <w:tcPr>
-            <w:tcW w:type="dxa" w:w="2003"/>
+            <w:tcW w:type="dxa" w:w="2002"/>
             <w:tcBorders>
-              <w:top w:val="none"/>
+              <w:top w:val="nil"/>
               <w:left w:color="000001" w:space="0" w:sz="2" w:val="single"/>
               <w:bottom w:color="000001" w:space="0" w:sz="2" w:val="single"/>
-              <w:right w:val="none"/>
+              <w:right w:val="nil"/>
             </w:tcBorders>
             <w:shd w:fill="FFFFFF" w:val="clear"/>
             <w:tcMar>
-              <w:left w:type="dxa" w:w="51"/>
+              <w:left w:type="dxa" w:w="48"/>
             </w:tcMar>
           </w:tcPr>
           <w:p>
             <w:pPr>
-              <w:pStyle w:val="style24"/>
+              <w:pStyle w:val="style26"/>
+              <w:rPr>
+                <w:rFonts w:ascii="Arial" w:hAnsi="Arial"/>
+                <w:sz w:val="24"/>
+                <w:szCs w:val="24"/>
+              </w:rPr>
             </w:pPr>
             <w:r>
               <w:rPr>
@@ -3129,21 +3726,26 @@
         </w:tc>
         <w:tc>
           <w:tcPr>
-            <w:tcW w:type="dxa" w:w="1277"/>
+            <w:tcW w:type="dxa" w:w="1276"/>
             <w:tcBorders>
-              <w:top w:val="none"/>
+              <w:top w:val="nil"/>
               <w:left w:color="000001" w:space="0" w:sz="2" w:val="single"/>
               <w:bottom w:color="000001" w:space="0" w:sz="2" w:val="single"/>
-              <w:right w:val="none"/>
+              <w:right w:val="nil"/>
             </w:tcBorders>
             <w:shd w:fill="FFFFFF" w:val="clear"/>
             <w:tcMar>
-              <w:left w:type="dxa" w:w="51"/>
+              <w:left w:type="dxa" w:w="48"/>
             </w:tcMar>
           </w:tcPr>
           <w:p>
             <w:pPr>
-              <w:pStyle w:val="style24"/>
+              <w:pStyle w:val="style26"/>
+              <w:rPr>
+                <w:rFonts w:ascii="Arial" w:hAnsi="Arial"/>
+                <w:sz w:val="24"/>
+                <w:szCs w:val="24"/>
+              </w:rPr>
             </w:pPr>
             <w:r>
               <w:rPr>
@@ -3157,21 +3759,26 @@
         </w:tc>
         <w:tc>
           <w:tcPr>
-            <w:tcW w:type="dxa" w:w="6692"/>
+            <w:tcW w:type="dxa" w:w="6694"/>
             <w:tcBorders>
-              <w:top w:val="none"/>
+              <w:top w:val="nil"/>
               <w:left w:color="000001" w:space="0" w:sz="2" w:val="single"/>
               <w:bottom w:color="000001" w:space="0" w:sz="2" w:val="single"/>
               <w:right w:color="000001" w:space="0" w:sz="2" w:val="single"/>
             </w:tcBorders>
             <w:shd w:fill="FFFFFF" w:val="clear"/>
             <w:tcMar>
-              <w:left w:type="dxa" w:w="51"/>
+              <w:left w:type="dxa" w:w="48"/>
             </w:tcMar>
           </w:tcPr>
           <w:p>
             <w:pPr>
-              <w:pStyle w:val="style24"/>
+              <w:pStyle w:val="style26"/>
+              <w:rPr>
+                <w:rFonts w:ascii="Arial" w:hAnsi="Arial"/>
+                <w:sz w:val="24"/>
+                <w:szCs w:val="24"/>
+              </w:rPr>
             </w:pPr>
             <w:r>
               <w:rPr>
@@ -3190,21 +3797,26 @@
         </w:trPr>
         <w:tc>
           <w:tcPr>
-            <w:tcW w:type="dxa" w:w="2003"/>
+            <w:tcW w:type="dxa" w:w="2002"/>
             <w:tcBorders>
-              <w:top w:val="none"/>
+              <w:top w:val="nil"/>
               <w:left w:color="000001" w:space="0" w:sz="2" w:val="single"/>
               <w:bottom w:color="000001" w:space="0" w:sz="2" w:val="single"/>
-              <w:right w:val="none"/>
+              <w:right w:val="nil"/>
             </w:tcBorders>
             <w:shd w:fill="FFFFFF" w:val="clear"/>
             <w:tcMar>
-              <w:left w:type="dxa" w:w="51"/>
+              <w:left w:type="dxa" w:w="48"/>
             </w:tcMar>
           </w:tcPr>
           <w:p>
             <w:pPr>
-              <w:pStyle w:val="style24"/>
+              <w:pStyle w:val="style26"/>
+              <w:rPr>
+                <w:rFonts w:ascii="Arial" w:hAnsi="Arial"/>
+                <w:sz w:val="24"/>
+                <w:szCs w:val="24"/>
+              </w:rPr>
             </w:pPr>
             <w:r>
               <w:rPr>
@@ -3218,21 +3830,26 @@
         </w:tc>
         <w:tc>
           <w:tcPr>
-            <w:tcW w:type="dxa" w:w="1277"/>
+            <w:tcW w:type="dxa" w:w="1276"/>
             <w:tcBorders>
-              <w:top w:val="none"/>
+              <w:top w:val="nil"/>
               <w:left w:color="000001" w:space="0" w:sz="2" w:val="single"/>
               <w:bottom w:color="000001" w:space="0" w:sz="2" w:val="single"/>
-              <w:right w:val="none"/>
+              <w:right w:val="nil"/>
             </w:tcBorders>
             <w:shd w:fill="FFFFFF" w:val="clear"/>
             <w:tcMar>
-              <w:left w:type="dxa" w:w="51"/>
+              <w:left w:type="dxa" w:w="48"/>
             </w:tcMar>
           </w:tcPr>
           <w:p>
             <w:pPr>
-              <w:pStyle w:val="style24"/>
+              <w:pStyle w:val="style26"/>
+              <w:rPr>
+                <w:rFonts w:ascii="Arial" w:hAnsi="Arial"/>
+                <w:sz w:val="24"/>
+                <w:szCs w:val="24"/>
+              </w:rPr>
             </w:pPr>
             <w:r>
               <w:rPr>
@@ -3246,21 +3863,26 @@
         </w:tc>
         <w:tc>
           <w:tcPr>
-            <w:tcW w:type="dxa" w:w="6692"/>
+            <w:tcW w:type="dxa" w:w="6694"/>
             <w:tcBorders>
-              <w:top w:val="none"/>
+              <w:top w:val="nil"/>
               <w:left w:color="000001" w:space="0" w:sz="2" w:val="single"/>
               <w:bottom w:color="000001" w:space="0" w:sz="2" w:val="single"/>
               <w:right w:color="000001" w:space="0" w:sz="2" w:val="single"/>
             </w:tcBorders>
             <w:shd w:fill="FFFFFF" w:val="clear"/>
             <w:tcMar>
-              <w:left w:type="dxa" w:w="51"/>
+              <w:left w:type="dxa" w:w="48"/>
             </w:tcMar>
           </w:tcPr>
           <w:p>
             <w:pPr>
-              <w:pStyle w:val="style24"/>
+              <w:pStyle w:val="style26"/>
+              <w:rPr>
+                <w:rFonts w:ascii="Arial" w:hAnsi="Arial"/>
+                <w:sz w:val="24"/>
+                <w:szCs w:val="24"/>
+              </w:rPr>
             </w:pPr>
             <w:r>
               <w:rPr>
@@ -3279,21 +3901,26 @@
         </w:trPr>
         <w:tc>
           <w:tcPr>
-            <w:tcW w:type="dxa" w:w="2003"/>
+            <w:tcW w:type="dxa" w:w="2002"/>
             <w:tcBorders>
-              <w:top w:val="none"/>
+              <w:top w:val="nil"/>
               <w:left w:color="000001" w:space="0" w:sz="2" w:val="single"/>
               <w:bottom w:color="000001" w:space="0" w:sz="2" w:val="single"/>
-              <w:right w:val="none"/>
+              <w:right w:val="nil"/>
             </w:tcBorders>
             <w:shd w:fill="FFFFFF" w:val="clear"/>
             <w:tcMar>
-              <w:left w:type="dxa" w:w="51"/>
+              <w:left w:type="dxa" w:w="48"/>
             </w:tcMar>
           </w:tcPr>
           <w:p>
             <w:pPr>
-              <w:pStyle w:val="style24"/>
+              <w:pStyle w:val="style26"/>
+              <w:rPr>
+                <w:rFonts w:ascii="Arial" w:hAnsi="Arial"/>
+                <w:sz w:val="24"/>
+                <w:szCs w:val="24"/>
+              </w:rPr>
             </w:pPr>
             <w:r>
               <w:rPr>
@@ -3307,21 +3934,26 @@
         </w:tc>
         <w:tc>
           <w:tcPr>
-            <w:tcW w:type="dxa" w:w="1277"/>
+            <w:tcW w:type="dxa" w:w="1276"/>
             <w:tcBorders>
-              <w:top w:val="none"/>
+              <w:top w:val="nil"/>
               <w:left w:color="000001" w:space="0" w:sz="2" w:val="single"/>
               <w:bottom w:color="000001" w:space="0" w:sz="2" w:val="single"/>
-              <w:right w:val="none"/>
+              <w:right w:val="nil"/>
             </w:tcBorders>
             <w:shd w:fill="FFFFFF" w:val="clear"/>
             <w:tcMar>
-              <w:left w:type="dxa" w:w="51"/>
+              <w:left w:type="dxa" w:w="48"/>
             </w:tcMar>
           </w:tcPr>
           <w:p>
             <w:pPr>
-              <w:pStyle w:val="style24"/>
+              <w:pStyle w:val="style26"/>
+              <w:rPr>
+                <w:rFonts w:ascii="Arial" w:hAnsi="Arial"/>
+                <w:sz w:val="24"/>
+                <w:szCs w:val="24"/>
+              </w:rPr>
             </w:pPr>
             <w:r>
               <w:rPr>
@@ -3335,21 +3967,26 @@
         </w:tc>
         <w:tc>
           <w:tcPr>
-            <w:tcW w:type="dxa" w:w="6692"/>
+            <w:tcW w:type="dxa" w:w="6694"/>
             <w:tcBorders>
-              <w:top w:val="none"/>
+              <w:top w:val="nil"/>
               <w:left w:color="000001" w:space="0" w:sz="2" w:val="single"/>
               <w:bottom w:color="000001" w:space="0" w:sz="2" w:val="single"/>
               <w:right w:color="000001" w:space="0" w:sz="2" w:val="single"/>
             </w:tcBorders>
             <w:shd w:fill="FFFFFF" w:val="clear"/>
             <w:tcMar>
-              <w:left w:type="dxa" w:w="51"/>
+              <w:left w:type="dxa" w:w="48"/>
             </w:tcMar>
           </w:tcPr>
           <w:p>
             <w:pPr>
-              <w:pStyle w:val="style24"/>
+              <w:pStyle w:val="style26"/>
+              <w:rPr>
+                <w:rFonts w:ascii="Arial" w:hAnsi="Arial"/>
+                <w:sz w:val="24"/>
+                <w:szCs w:val="24"/>
+              </w:rPr>
             </w:pPr>
             <w:r>
               <w:rPr>
@@ -3368,21 +4005,26 @@
         </w:trPr>
         <w:tc>
           <w:tcPr>
-            <w:tcW w:type="dxa" w:w="2003"/>
+            <w:tcW w:type="dxa" w:w="2002"/>
             <w:tcBorders>
-              <w:top w:val="none"/>
+              <w:top w:val="nil"/>
               <w:left w:color="000001" w:space="0" w:sz="2" w:val="single"/>
               <w:bottom w:color="000001" w:space="0" w:sz="2" w:val="single"/>
-              <w:right w:val="none"/>
+              <w:right w:val="nil"/>
             </w:tcBorders>
             <w:shd w:fill="FFFFFF" w:val="clear"/>
             <w:tcMar>
-              <w:left w:type="dxa" w:w="51"/>
+              <w:left w:type="dxa" w:w="48"/>
             </w:tcMar>
           </w:tcPr>
           <w:p>
             <w:pPr>
-              <w:pStyle w:val="style24"/>
+              <w:pStyle w:val="style26"/>
+              <w:rPr>
+                <w:rFonts w:ascii="Arial" w:hAnsi="Arial"/>
+                <w:sz w:val="24"/>
+                <w:szCs w:val="24"/>
+              </w:rPr>
             </w:pPr>
             <w:r>
               <w:rPr>
@@ -3396,21 +4038,26 @@
         </w:tc>
         <w:tc>
           <w:tcPr>
-            <w:tcW w:type="dxa" w:w="1277"/>
+            <w:tcW w:type="dxa" w:w="1276"/>
             <w:tcBorders>
-              <w:top w:val="none"/>
+              <w:top w:val="nil"/>
               <w:left w:color="000001" w:space="0" w:sz="2" w:val="single"/>
               <w:bottom w:color="000001" w:space="0" w:sz="2" w:val="single"/>
-              <w:right w:val="none"/>
+              <w:right w:val="nil"/>
             </w:tcBorders>
             <w:shd w:fill="FFFFFF" w:val="clear"/>
             <w:tcMar>
-              <w:left w:type="dxa" w:w="51"/>
+              <w:left w:type="dxa" w:w="48"/>
             </w:tcMar>
           </w:tcPr>
           <w:p>
             <w:pPr>
-              <w:pStyle w:val="style24"/>
+              <w:pStyle w:val="style26"/>
+              <w:rPr>
+                <w:rFonts w:ascii="Arial" w:hAnsi="Arial"/>
+                <w:sz w:val="24"/>
+                <w:szCs w:val="24"/>
+              </w:rPr>
             </w:pPr>
             <w:r>
               <w:rPr>
@@ -3424,21 +4071,26 @@
         </w:tc>
         <w:tc>
           <w:tcPr>
-            <w:tcW w:type="dxa" w:w="6692"/>
+            <w:tcW w:type="dxa" w:w="6694"/>
             <w:tcBorders>
-              <w:top w:val="none"/>
+              <w:top w:val="nil"/>
               <w:left w:color="000001" w:space="0" w:sz="2" w:val="single"/>
               <w:bottom w:color="000001" w:space="0" w:sz="2" w:val="single"/>
               <w:right w:color="000001" w:space="0" w:sz="2" w:val="single"/>
             </w:tcBorders>
             <w:shd w:fill="FFFFFF" w:val="clear"/>
             <w:tcMar>
-              <w:left w:type="dxa" w:w="51"/>
+              <w:left w:type="dxa" w:w="48"/>
             </w:tcMar>
           </w:tcPr>
           <w:p>
             <w:pPr>
-              <w:pStyle w:val="style24"/>
+              <w:pStyle w:val="style26"/>
+              <w:rPr>
+                <w:rFonts w:ascii="Arial" w:hAnsi="Arial"/>
+                <w:sz w:val="24"/>
+                <w:szCs w:val="24"/>
+              </w:rPr>
             </w:pPr>
             <w:r>
               <w:rPr>
@@ -3457,21 +4109,26 @@
         </w:trPr>
         <w:tc>
           <w:tcPr>
-            <w:tcW w:type="dxa" w:w="2003"/>
+            <w:tcW w:type="dxa" w:w="2002"/>
             <w:tcBorders>
-              <w:top w:val="none"/>
+              <w:top w:val="nil"/>
               <w:left w:color="000001" w:space="0" w:sz="2" w:val="single"/>
               <w:bottom w:color="000001" w:space="0" w:sz="2" w:val="single"/>
-              <w:right w:val="none"/>
+              <w:right w:val="nil"/>
             </w:tcBorders>
             <w:shd w:fill="FFFFFF" w:val="clear"/>
             <w:tcMar>
-              <w:left w:type="dxa" w:w="51"/>
+              <w:left w:type="dxa" w:w="48"/>
             </w:tcMar>
           </w:tcPr>
           <w:p>
             <w:pPr>
-              <w:pStyle w:val="style24"/>
+              <w:pStyle w:val="style26"/>
+              <w:rPr>
+                <w:rFonts w:ascii="Arial" w:hAnsi="Arial"/>
+                <w:sz w:val="24"/>
+                <w:szCs w:val="24"/>
+              </w:rPr>
             </w:pPr>
             <w:r>
               <w:rPr>
@@ -3485,21 +4142,26 @@
         </w:tc>
         <w:tc>
           <w:tcPr>
-            <w:tcW w:type="dxa" w:w="1277"/>
+            <w:tcW w:type="dxa" w:w="1276"/>
             <w:tcBorders>
-              <w:top w:val="none"/>
+              <w:top w:val="nil"/>
               <w:left w:color="000001" w:space="0" w:sz="2" w:val="single"/>
               <w:bottom w:color="000001" w:space="0" w:sz="2" w:val="single"/>
-              <w:right w:val="none"/>
+              <w:right w:val="nil"/>
             </w:tcBorders>
             <w:shd w:fill="FFFFFF" w:val="clear"/>
             <w:tcMar>
-              <w:left w:type="dxa" w:w="51"/>
+              <w:left w:type="dxa" w:w="48"/>
             </w:tcMar>
           </w:tcPr>
           <w:p>
             <w:pPr>
-              <w:pStyle w:val="style24"/>
+              <w:pStyle w:val="style26"/>
+              <w:rPr>
+                <w:rFonts w:ascii="Arial" w:hAnsi="Arial"/>
+                <w:sz w:val="24"/>
+                <w:szCs w:val="24"/>
+              </w:rPr>
             </w:pPr>
             <w:r>
               <w:rPr>
@@ -3513,21 +4175,26 @@
         </w:tc>
         <w:tc>
           <w:tcPr>
-            <w:tcW w:type="dxa" w:w="6692"/>
+            <w:tcW w:type="dxa" w:w="6694"/>
             <w:tcBorders>
-              <w:top w:val="none"/>
+              <w:top w:val="nil"/>
               <w:left w:color="000001" w:space="0" w:sz="2" w:val="single"/>
               <w:bottom w:color="000001" w:space="0" w:sz="2" w:val="single"/>
               <w:right w:color="000001" w:space="0" w:sz="2" w:val="single"/>
             </w:tcBorders>
             <w:shd w:fill="FFFFFF" w:val="clear"/>
             <w:tcMar>
-              <w:left w:type="dxa" w:w="51"/>
+              <w:left w:type="dxa" w:w="48"/>
             </w:tcMar>
           </w:tcPr>
           <w:p>
             <w:pPr>
-              <w:pStyle w:val="style24"/>
+              <w:pStyle w:val="style26"/>
+              <w:rPr>
+                <w:rFonts w:ascii="Arial" w:hAnsi="Arial"/>
+                <w:sz w:val="24"/>
+                <w:szCs w:val="24"/>
+              </w:rPr>
             </w:pPr>
             <w:r>
               <w:rPr>
@@ -3546,21 +4213,26 @@
         </w:trPr>
         <w:tc>
           <w:tcPr>
-            <w:tcW w:type="dxa" w:w="2003"/>
+            <w:tcW w:type="dxa" w:w="2002"/>
             <w:tcBorders>
-              <w:top w:val="none"/>
+              <w:top w:val="nil"/>
               <w:left w:color="000001" w:space="0" w:sz="2" w:val="single"/>
               <w:bottom w:color="000001" w:space="0" w:sz="2" w:val="single"/>
-              <w:right w:val="none"/>
+              <w:right w:val="nil"/>
             </w:tcBorders>
             <w:shd w:fill="FFFFFF" w:val="clear"/>
             <w:tcMar>
-              <w:left w:type="dxa" w:w="51"/>
+              <w:left w:type="dxa" w:w="48"/>
             </w:tcMar>
           </w:tcPr>
           <w:p>
             <w:pPr>
-              <w:pStyle w:val="style24"/>
+              <w:pStyle w:val="style26"/>
+              <w:rPr>
+                <w:rFonts w:ascii="Arial" w:hAnsi="Arial"/>
+                <w:sz w:val="24"/>
+                <w:szCs w:val="24"/>
+              </w:rPr>
             </w:pPr>
             <w:r>
               <w:rPr>
@@ -3574,21 +4246,26 @@
         </w:tc>
         <w:tc>
           <w:tcPr>
-            <w:tcW w:type="dxa" w:w="1277"/>
+            <w:tcW w:type="dxa" w:w="1276"/>
             <w:tcBorders>
-              <w:top w:val="none"/>
+              <w:top w:val="nil"/>
               <w:left w:color="000001" w:space="0" w:sz="2" w:val="single"/>
               <w:bottom w:color="000001" w:space="0" w:sz="2" w:val="single"/>
-              <w:right w:val="none"/>
+              <w:right w:val="nil"/>
             </w:tcBorders>
             <w:shd w:fill="FFFFFF" w:val="clear"/>
             <w:tcMar>
-              <w:left w:type="dxa" w:w="51"/>
+              <w:left w:type="dxa" w:w="48"/>
             </w:tcMar>
           </w:tcPr>
           <w:p>
             <w:pPr>
-              <w:pStyle w:val="style24"/>
+              <w:pStyle w:val="style26"/>
+              <w:rPr>
+                <w:rFonts w:ascii="Arial" w:hAnsi="Arial"/>
+                <w:sz w:val="24"/>
+                <w:szCs w:val="24"/>
+              </w:rPr>
             </w:pPr>
             <w:r>
               <w:rPr>
@@ -3602,21 +4279,26 @@
         </w:tc>
         <w:tc>
           <w:tcPr>
-            <w:tcW w:type="dxa" w:w="6692"/>
+            <w:tcW w:type="dxa" w:w="6694"/>
             <w:tcBorders>
-              <w:top w:val="none"/>
+              <w:top w:val="nil"/>
               <w:left w:color="000001" w:space="0" w:sz="2" w:val="single"/>
               <w:bottom w:color="000001" w:space="0" w:sz="2" w:val="single"/>
               <w:right w:color="000001" w:space="0" w:sz="2" w:val="single"/>
             </w:tcBorders>
             <w:shd w:fill="FFFFFF" w:val="clear"/>
             <w:tcMar>
-              <w:left w:type="dxa" w:w="51"/>
+              <w:left w:type="dxa" w:w="48"/>
             </w:tcMar>
           </w:tcPr>
           <w:p>
             <w:pPr>
-              <w:pStyle w:val="style24"/>
+              <w:pStyle w:val="style26"/>
+              <w:rPr>
+                <w:rFonts w:ascii="Arial" w:hAnsi="Arial"/>
+                <w:sz w:val="24"/>
+                <w:szCs w:val="24"/>
+              </w:rPr>
             </w:pPr>
             <w:r>
               <w:rPr>
@@ -3635,21 +4317,26 @@
         </w:trPr>
         <w:tc>
           <w:tcPr>
-            <w:tcW w:type="dxa" w:w="2003"/>
+            <w:tcW w:type="dxa" w:w="2002"/>
             <w:tcBorders>
-              <w:top w:val="none"/>
+              <w:top w:val="nil"/>
               <w:left w:color="000001" w:space="0" w:sz="2" w:val="single"/>
               <w:bottom w:color="000001" w:space="0" w:sz="2" w:val="single"/>
-              <w:right w:val="none"/>
+              <w:right w:val="nil"/>
             </w:tcBorders>
             <w:shd w:fill="FFFFFF" w:val="clear"/>
             <w:tcMar>
-              <w:left w:type="dxa" w:w="51"/>
+              <w:left w:type="dxa" w:w="48"/>
             </w:tcMar>
           </w:tcPr>
           <w:p>
             <w:pPr>
-              <w:pStyle w:val="style24"/>
+              <w:pStyle w:val="style26"/>
+              <w:rPr>
+                <w:rFonts w:ascii="Arial" w:hAnsi="Arial"/>
+                <w:sz w:val="24"/>
+                <w:szCs w:val="24"/>
+              </w:rPr>
             </w:pPr>
             <w:r>
               <w:rPr>
@@ -3663,21 +4350,26 @@
         </w:tc>
         <w:tc>
           <w:tcPr>
-            <w:tcW w:type="dxa" w:w="1277"/>
+            <w:tcW w:type="dxa" w:w="1276"/>
             <w:tcBorders>
-              <w:top w:val="none"/>
+              <w:top w:val="nil"/>
               <w:left w:color="000001" w:space="0" w:sz="2" w:val="single"/>
               <w:bottom w:color="000001" w:space="0" w:sz="2" w:val="single"/>
-              <w:right w:val="none"/>
+              <w:right w:val="nil"/>
             </w:tcBorders>
             <w:shd w:fill="FFFFFF" w:val="clear"/>
             <w:tcMar>
-              <w:left w:type="dxa" w:w="51"/>
+              <w:left w:type="dxa" w:w="48"/>
             </w:tcMar>
           </w:tcPr>
           <w:p>
             <w:pPr>
-              <w:pStyle w:val="style24"/>
+              <w:pStyle w:val="style26"/>
+              <w:rPr>
+                <w:rFonts w:ascii="Arial" w:hAnsi="Arial"/>
+                <w:sz w:val="24"/>
+                <w:szCs w:val="24"/>
+              </w:rPr>
             </w:pPr>
             <w:r>
               <w:rPr>
@@ -3691,21 +4383,26 @@
         </w:tc>
         <w:tc>
           <w:tcPr>
-            <w:tcW w:type="dxa" w:w="6692"/>
+            <w:tcW w:type="dxa" w:w="6694"/>
             <w:tcBorders>
-              <w:top w:val="none"/>
+              <w:top w:val="nil"/>
               <w:left w:color="000001" w:space="0" w:sz="2" w:val="single"/>
               <w:bottom w:color="000001" w:space="0" w:sz="2" w:val="single"/>
               <w:right w:color="000001" w:space="0" w:sz="2" w:val="single"/>
             </w:tcBorders>
             <w:shd w:fill="FFFFFF" w:val="clear"/>
             <w:tcMar>
-              <w:left w:type="dxa" w:w="51"/>
+              <w:left w:type="dxa" w:w="48"/>
             </w:tcMar>
           </w:tcPr>
           <w:p>
             <w:pPr>
-              <w:pStyle w:val="style24"/>
+              <w:pStyle w:val="style26"/>
+              <w:rPr>
+                <w:rFonts w:ascii="Arial" w:hAnsi="Arial"/>
+                <w:sz w:val="24"/>
+                <w:szCs w:val="24"/>
+              </w:rPr>
             </w:pPr>
             <w:r>
               <w:rPr>
@@ -3724,21 +4421,26 @@
         </w:trPr>
         <w:tc>
           <w:tcPr>
-            <w:tcW w:type="dxa" w:w="2003"/>
+            <w:tcW w:type="dxa" w:w="2002"/>
             <w:tcBorders>
-              <w:top w:val="none"/>
+              <w:top w:val="nil"/>
               <w:left w:color="000001" w:space="0" w:sz="2" w:val="single"/>
               <w:bottom w:color="000001" w:space="0" w:sz="2" w:val="single"/>
-              <w:right w:val="none"/>
+              <w:right w:val="nil"/>
             </w:tcBorders>
             <w:shd w:fill="FFFFFF" w:val="clear"/>
             <w:tcMar>
-              <w:left w:type="dxa" w:w="51"/>
+              <w:left w:type="dxa" w:w="48"/>
             </w:tcMar>
           </w:tcPr>
           <w:p>
             <w:pPr>
-              <w:pStyle w:val="style24"/>
+              <w:pStyle w:val="style26"/>
+              <w:rPr>
+                <w:rFonts w:ascii="Arial" w:hAnsi="Arial"/>
+                <w:sz w:val="24"/>
+                <w:szCs w:val="24"/>
+              </w:rPr>
             </w:pPr>
             <w:r>
               <w:rPr>
@@ -3752,21 +4454,26 @@
         </w:tc>
         <w:tc>
           <w:tcPr>
-            <w:tcW w:type="dxa" w:w="1277"/>
+            <w:tcW w:type="dxa" w:w="1276"/>
             <w:tcBorders>
-              <w:top w:val="none"/>
+              <w:top w:val="nil"/>
               <w:left w:color="000001" w:space="0" w:sz="2" w:val="single"/>
               <w:bottom w:color="000001" w:space="0" w:sz="2" w:val="single"/>
-              <w:right w:val="none"/>
+              <w:right w:val="nil"/>
             </w:tcBorders>
             <w:shd w:fill="FFFFFF" w:val="clear"/>
             <w:tcMar>
-              <w:left w:type="dxa" w:w="51"/>
+              <w:left w:type="dxa" w:w="48"/>
             </w:tcMar>
           </w:tcPr>
           <w:p>
             <w:pPr>
-              <w:pStyle w:val="style24"/>
+              <w:pStyle w:val="style26"/>
+              <w:rPr>
+                <w:rFonts w:ascii="Arial" w:hAnsi="Arial"/>
+                <w:sz w:val="24"/>
+                <w:szCs w:val="24"/>
+              </w:rPr>
             </w:pPr>
             <w:r>
               <w:rPr>
@@ -3780,21 +4487,26 @@
         </w:tc>
         <w:tc>
           <w:tcPr>
-            <w:tcW w:type="dxa" w:w="6692"/>
+            <w:tcW w:type="dxa" w:w="6694"/>
             <w:tcBorders>
-              <w:top w:val="none"/>
+              <w:top w:val="nil"/>
               <w:left w:color="000001" w:space="0" w:sz="2" w:val="single"/>
               <w:bottom w:color="000001" w:space="0" w:sz="2" w:val="single"/>
               <w:right w:color="000001" w:space="0" w:sz="2" w:val="single"/>
             </w:tcBorders>
             <w:shd w:fill="FFFFFF" w:val="clear"/>
             <w:tcMar>
-              <w:left w:type="dxa" w:w="51"/>
+              <w:left w:type="dxa" w:w="48"/>
             </w:tcMar>
           </w:tcPr>
           <w:p>
             <w:pPr>
-              <w:pStyle w:val="style24"/>
+              <w:pStyle w:val="style26"/>
+              <w:rPr>
+                <w:rFonts w:ascii="Arial" w:hAnsi="Arial"/>
+                <w:sz w:val="24"/>
+                <w:szCs w:val="24"/>
+              </w:rPr>
             </w:pPr>
             <w:r>
               <w:rPr>
@@ -3813,21 +4525,26 @@
         </w:trPr>
         <w:tc>
           <w:tcPr>
-            <w:tcW w:type="dxa" w:w="2003"/>
+            <w:tcW w:type="dxa" w:w="2002"/>
             <w:tcBorders>
-              <w:top w:val="none"/>
+              <w:top w:val="nil"/>
               <w:left w:color="000001" w:space="0" w:sz="2" w:val="single"/>
               <w:bottom w:color="000001" w:space="0" w:sz="2" w:val="single"/>
-              <w:right w:val="none"/>
+              <w:right w:val="nil"/>
             </w:tcBorders>
             <w:shd w:fill="FFFFFF" w:val="clear"/>
             <w:tcMar>
-              <w:left w:type="dxa" w:w="51"/>
+              <w:left w:type="dxa" w:w="48"/>
             </w:tcMar>
           </w:tcPr>
           <w:p>
             <w:pPr>
-              <w:pStyle w:val="style24"/>
+              <w:pStyle w:val="style26"/>
+              <w:rPr>
+                <w:rFonts w:ascii="Arial" w:hAnsi="Arial"/>
+                <w:sz w:val="24"/>
+                <w:szCs w:val="24"/>
+              </w:rPr>
             </w:pPr>
             <w:r>
               <w:rPr>
@@ -3841,21 +4558,26 @@
         </w:tc>
         <w:tc>
           <w:tcPr>
-            <w:tcW w:type="dxa" w:w="1277"/>
+            <w:tcW w:type="dxa" w:w="1276"/>
             <w:tcBorders>
-              <w:top w:val="none"/>
+              <w:top w:val="nil"/>
               <w:left w:color="000001" w:space="0" w:sz="2" w:val="single"/>
               <w:bottom w:color="000001" w:space="0" w:sz="2" w:val="single"/>
-              <w:right w:val="none"/>
+              <w:right w:val="nil"/>
             </w:tcBorders>
             <w:shd w:fill="FFFFFF" w:val="clear"/>
             <w:tcMar>
-              <w:left w:type="dxa" w:w="51"/>
+              <w:left w:type="dxa" w:w="48"/>
             </w:tcMar>
           </w:tcPr>
           <w:p>
             <w:pPr>
-              <w:pStyle w:val="style24"/>
+              <w:pStyle w:val="style26"/>
+              <w:rPr>
+                <w:rFonts w:ascii="Arial" w:hAnsi="Arial"/>
+                <w:sz w:val="24"/>
+                <w:szCs w:val="24"/>
+              </w:rPr>
             </w:pPr>
             <w:r>
               <w:rPr>
@@ -3869,21 +4591,26 @@
         </w:tc>
         <w:tc>
           <w:tcPr>
-            <w:tcW w:type="dxa" w:w="6692"/>
+            <w:tcW w:type="dxa" w:w="6694"/>
             <w:tcBorders>
-              <w:top w:val="none"/>
+              <w:top w:val="nil"/>
               <w:left w:color="000001" w:space="0" w:sz="2" w:val="single"/>
               <w:bottom w:color="000001" w:space="0" w:sz="2" w:val="single"/>
               <w:right w:color="000001" w:space="0" w:sz="2" w:val="single"/>
             </w:tcBorders>
             <w:shd w:fill="FFFFFF" w:val="clear"/>
             <w:tcMar>
-              <w:left w:type="dxa" w:w="51"/>
+              <w:left w:type="dxa" w:w="48"/>
             </w:tcMar>
           </w:tcPr>
           <w:p>
             <w:pPr>
-              <w:pStyle w:val="style24"/>
+              <w:pStyle w:val="style26"/>
+              <w:rPr>
+                <w:rFonts w:ascii="Arial" w:hAnsi="Arial"/>
+                <w:sz w:val="24"/>
+                <w:szCs w:val="24"/>
+              </w:rPr>
             </w:pPr>
             <w:r>
               <w:rPr>
@@ -3902,21 +4629,26 @@
         </w:trPr>
         <w:tc>
           <w:tcPr>
-            <w:tcW w:type="dxa" w:w="2003"/>
+            <w:tcW w:type="dxa" w:w="2002"/>
             <w:tcBorders>
-              <w:top w:val="none"/>
+              <w:top w:val="nil"/>
               <w:left w:color="000001" w:space="0" w:sz="2" w:val="single"/>
               <w:bottom w:color="000001" w:space="0" w:sz="2" w:val="single"/>
-              <w:right w:val="none"/>
+              <w:right w:val="nil"/>
             </w:tcBorders>
             <w:shd w:fill="FFFFFF" w:val="clear"/>
             <w:tcMar>
-              <w:left w:type="dxa" w:w="51"/>
+              <w:left w:type="dxa" w:w="48"/>
             </w:tcMar>
           </w:tcPr>
           <w:p>
             <w:pPr>
-              <w:pStyle w:val="style24"/>
+              <w:pStyle w:val="style26"/>
+              <w:rPr>
+                <w:rFonts w:ascii="Arial" w:hAnsi="Arial"/>
+                <w:sz w:val="24"/>
+                <w:szCs w:val="24"/>
+              </w:rPr>
             </w:pPr>
             <w:r>
               <w:rPr>
@@ -3930,21 +4662,26 @@
         </w:tc>
         <w:tc>
           <w:tcPr>
-            <w:tcW w:type="dxa" w:w="1277"/>
+            <w:tcW w:type="dxa" w:w="1276"/>
             <w:tcBorders>
-              <w:top w:val="none"/>
+              <w:top w:val="nil"/>
               <w:left w:color="000001" w:space="0" w:sz="2" w:val="single"/>
               <w:bottom w:color="000001" w:space="0" w:sz="2" w:val="single"/>
-              <w:right w:val="none"/>
+              <w:right w:val="nil"/>
             </w:tcBorders>
             <w:shd w:fill="FFFFFF" w:val="clear"/>
             <w:tcMar>
-              <w:left w:type="dxa" w:w="51"/>
+              <w:left w:type="dxa" w:w="48"/>
             </w:tcMar>
           </w:tcPr>
           <w:p>
             <w:pPr>
-              <w:pStyle w:val="style24"/>
+              <w:pStyle w:val="style26"/>
+              <w:rPr>
+                <w:rFonts w:ascii="Arial" w:hAnsi="Arial"/>
+                <w:sz w:val="24"/>
+                <w:szCs w:val="24"/>
+              </w:rPr>
             </w:pPr>
             <w:r>
               <w:rPr>
@@ -3958,21 +4695,26 @@
         </w:tc>
         <w:tc>
           <w:tcPr>
-            <w:tcW w:type="dxa" w:w="6692"/>
+            <w:tcW w:type="dxa" w:w="6694"/>
             <w:tcBorders>
-              <w:top w:val="none"/>
+              <w:top w:val="nil"/>
               <w:left w:color="000001" w:space="0" w:sz="2" w:val="single"/>
               <w:bottom w:color="000001" w:space="0" w:sz="2" w:val="single"/>
               <w:right w:color="000001" w:space="0" w:sz="2" w:val="single"/>
             </w:tcBorders>
             <w:shd w:fill="FFFFFF" w:val="clear"/>
             <w:tcMar>
-              <w:left w:type="dxa" w:w="51"/>
+              <w:left w:type="dxa" w:w="48"/>
             </w:tcMar>
           </w:tcPr>
           <w:p>
             <w:pPr>
-              <w:pStyle w:val="style24"/>
+              <w:pStyle w:val="style26"/>
+              <w:rPr>
+                <w:rFonts w:ascii="Arial" w:hAnsi="Arial"/>
+                <w:sz w:val="24"/>
+                <w:szCs w:val="24"/>
+              </w:rPr>
             </w:pPr>
             <w:r>
               <w:rPr>
@@ -3991,21 +4733,26 @@
         </w:trPr>
         <w:tc>
           <w:tcPr>
-            <w:tcW w:type="dxa" w:w="2003"/>
+            <w:tcW w:type="dxa" w:w="2002"/>
             <w:tcBorders>
-              <w:top w:val="none"/>
+              <w:top w:val="nil"/>
               <w:left w:color="000001" w:space="0" w:sz="2" w:val="single"/>
               <w:bottom w:color="000001" w:space="0" w:sz="2" w:val="single"/>
-              <w:right w:val="none"/>
+              <w:right w:val="nil"/>
             </w:tcBorders>
             <w:shd w:fill="FFFFFF" w:val="clear"/>
             <w:tcMar>
-              <w:left w:type="dxa" w:w="51"/>
+              <w:left w:type="dxa" w:w="48"/>
             </w:tcMar>
           </w:tcPr>
           <w:p>
             <w:pPr>
-              <w:pStyle w:val="style24"/>
+              <w:pStyle w:val="style26"/>
+              <w:rPr>
+                <w:rFonts w:ascii="Arial" w:hAnsi="Arial"/>
+                <w:sz w:val="24"/>
+                <w:szCs w:val="24"/>
+              </w:rPr>
             </w:pPr>
             <w:r>
               <w:rPr>
@@ -4019,21 +4766,26 @@
         </w:tc>
         <w:tc>
           <w:tcPr>
-            <w:tcW w:type="dxa" w:w="1277"/>
+            <w:tcW w:type="dxa" w:w="1276"/>
             <w:tcBorders>
-              <w:top w:val="none"/>
+              <w:top w:val="nil"/>
               <w:left w:color="000001" w:space="0" w:sz="2" w:val="single"/>
               <w:bottom w:color="000001" w:space="0" w:sz="2" w:val="single"/>
-              <w:right w:val="none"/>
+              <w:right w:val="nil"/>
             </w:tcBorders>
             <w:shd w:fill="FFFFFF" w:val="clear"/>
             <w:tcMar>
-              <w:left w:type="dxa" w:w="51"/>
+              <w:left w:type="dxa" w:w="48"/>
             </w:tcMar>
           </w:tcPr>
           <w:p>
             <w:pPr>
-              <w:pStyle w:val="style24"/>
+              <w:pStyle w:val="style26"/>
+              <w:rPr>
+                <w:rFonts w:ascii="Arial" w:hAnsi="Arial"/>
+                <w:sz w:val="24"/>
+                <w:szCs w:val="24"/>
+              </w:rPr>
             </w:pPr>
             <w:r>
               <w:rPr>
@@ -4047,21 +4799,26 @@
         </w:tc>
         <w:tc>
           <w:tcPr>
-            <w:tcW w:type="dxa" w:w="6692"/>
+            <w:tcW w:type="dxa" w:w="6694"/>
             <w:tcBorders>
-              <w:top w:val="none"/>
+              <w:top w:val="nil"/>
               <w:left w:color="000001" w:space="0" w:sz="2" w:val="single"/>
               <w:bottom w:color="000001" w:space="0" w:sz="2" w:val="single"/>
               <w:right w:color="000001" w:space="0" w:sz="2" w:val="single"/>
             </w:tcBorders>
             <w:shd w:fill="FFFFFF" w:val="clear"/>
             <w:tcMar>
-              <w:left w:type="dxa" w:w="51"/>
+              <w:left w:type="dxa" w:w="48"/>
             </w:tcMar>
           </w:tcPr>
           <w:p>
             <w:pPr>
-              <w:pStyle w:val="style24"/>
+              <w:pStyle w:val="style26"/>
+              <w:rPr>
+                <w:rFonts w:ascii="Arial" w:hAnsi="Arial"/>
+                <w:sz w:val="24"/>
+                <w:szCs w:val="24"/>
+              </w:rPr>
             </w:pPr>
             <w:r>
               <w:rPr>
@@ -4080,21 +4837,26 @@
         </w:trPr>
         <w:tc>
           <w:tcPr>
-            <w:tcW w:type="dxa" w:w="2003"/>
+            <w:tcW w:type="dxa" w:w="2002"/>
             <w:tcBorders>
-              <w:top w:val="none"/>
+              <w:top w:val="nil"/>
               <w:left w:color="000001" w:space="0" w:sz="2" w:val="single"/>
               <w:bottom w:color="000001" w:space="0" w:sz="2" w:val="single"/>
-              <w:right w:val="none"/>
+              <w:right w:val="nil"/>
             </w:tcBorders>
             <w:shd w:fill="FFFFFF" w:val="clear"/>
             <w:tcMar>
-              <w:left w:type="dxa" w:w="51"/>
+              <w:left w:type="dxa" w:w="48"/>
             </w:tcMar>
           </w:tcPr>
           <w:p>
             <w:pPr>
-              <w:pStyle w:val="style24"/>
+              <w:pStyle w:val="style26"/>
+              <w:rPr>
+                <w:rFonts w:ascii="Arial" w:hAnsi="Arial"/>
+                <w:sz w:val="24"/>
+                <w:szCs w:val="24"/>
+              </w:rPr>
             </w:pPr>
             <w:r>
               <w:rPr>
@@ -4108,21 +4870,26 @@
         </w:tc>
         <w:tc>
           <w:tcPr>
-            <w:tcW w:type="dxa" w:w="1277"/>
+            <w:tcW w:type="dxa" w:w="1276"/>
             <w:tcBorders>
-              <w:top w:val="none"/>
+              <w:top w:val="nil"/>
               <w:left w:color="000001" w:space="0" w:sz="2" w:val="single"/>
               <w:bottom w:color="000001" w:space="0" w:sz="2" w:val="single"/>
-              <w:right w:val="none"/>
+              <w:right w:val="nil"/>
             </w:tcBorders>
             <w:shd w:fill="FFFFFF" w:val="clear"/>
             <w:tcMar>
-              <w:left w:type="dxa" w:w="51"/>
+              <w:left w:type="dxa" w:w="48"/>
             </w:tcMar>
           </w:tcPr>
           <w:p>
             <w:pPr>
-              <w:pStyle w:val="style24"/>
+              <w:pStyle w:val="style26"/>
+              <w:rPr>
+                <w:rFonts w:ascii="Arial" w:hAnsi="Arial"/>
+                <w:sz w:val="24"/>
+                <w:szCs w:val="24"/>
+              </w:rPr>
             </w:pPr>
             <w:r>
               <w:rPr>
@@ -4136,21 +4903,26 @@
         </w:tc>
         <w:tc>
           <w:tcPr>
-            <w:tcW w:type="dxa" w:w="6692"/>
+            <w:tcW w:type="dxa" w:w="6694"/>
             <w:tcBorders>
-              <w:top w:val="none"/>
+              <w:top w:val="nil"/>
               <w:left w:color="000001" w:space="0" w:sz="2" w:val="single"/>
               <w:bottom w:color="000001" w:space="0" w:sz="2" w:val="single"/>
               <w:right w:color="000001" w:space="0" w:sz="2" w:val="single"/>
             </w:tcBorders>
             <w:shd w:fill="FFFFFF" w:val="clear"/>
             <w:tcMar>
-              <w:left w:type="dxa" w:w="51"/>
+              <w:left w:type="dxa" w:w="48"/>
             </w:tcMar>
           </w:tcPr>
           <w:p>
             <w:pPr>
-              <w:pStyle w:val="style24"/>
+              <w:pStyle w:val="style26"/>
+              <w:rPr>
+                <w:rFonts w:ascii="Arial" w:hAnsi="Arial"/>
+                <w:sz w:val="24"/>
+                <w:szCs w:val="24"/>
+              </w:rPr>
             </w:pPr>
             <w:r>
               <w:rPr>
@@ -4167,18 +4939,15 @@
     <w:p>
       <w:pPr>
         <w:pStyle w:val="style0"/>
-      </w:pPr>
-      <w:r>
-        <w:rPr>
-          <w:rFonts w:ascii="Arial" w:hAnsi="Arial"/>
-        </w:rPr>
+        <w:rPr/>
+      </w:pPr>
+      <w:r>
+        <w:rPr/>
       </w:r>
     </w:p>
     <w:p>
       <w:pPr>
         <w:pStyle w:val="style0"/>
-      </w:pPr>
-      <w:r>
         <w:rPr>
           <w:rFonts w:ascii="Arial" w:hAnsi="Arial"/>
           <w:b w:val="false"/>
@@ -4186,12 +4955,6 @@
           <w:sz w:val="24"/>
           <w:szCs w:val="24"/>
         </w:rPr>
-        <w:t>Note: only two data types are “numerical”—height, weight</w:t>
-      </w:r>
-    </w:p>
-    <w:p>
-      <w:pPr>
-        <w:pStyle w:val="style0"/>
       </w:pPr>
       <w:r>
         <w:rPr>
@@ -4201,24 +4964,12 @@
           <w:sz w:val="24"/>
           <w:szCs w:val="24"/>
         </w:rPr>
-        <w:t>Reminder: R/Deducer describes categorical data with the word “factor”and a decimal value with the word “double”.</w:t>
+        <w:t>Note: only two data types are “numerical”—height, weight</w:t>
       </w:r>
     </w:p>
     <w:p>
       <w:pPr>
         <w:pStyle w:val="style0"/>
-      </w:pPr>
-      <w:r>
-        <w:rPr>
-          <w:rFonts w:ascii="Arial" w:hAnsi="Arial"/>
-        </w:rPr>
-      </w:r>
-    </w:p>
-    <w:p>
-      <w:pPr>
-        <w:pStyle w:val="style0"/>
-      </w:pPr>
-      <w:r>
         <w:rPr>
           <w:rFonts w:ascii="Arial" w:hAnsi="Arial"/>
           <w:b w:val="false"/>
@@ -4226,17 +4977,64 @@
           <w:sz w:val="24"/>
           <w:szCs w:val="24"/>
         </w:rPr>
+      </w:pPr>
+      <w:r>
+        <w:rPr>
+          <w:rFonts w:ascii="Arial" w:hAnsi="Arial"/>
+          <w:b w:val="false"/>
+          <w:bCs w:val="false"/>
+          <w:sz w:val="24"/>
+          <w:szCs w:val="24"/>
+        </w:rPr>
+        <w:t>Reminder: R/Deducer describes categorical data with the word “factor”and a decimal value with the word “double”.</w:t>
+      </w:r>
+    </w:p>
+    <w:p>
+      <w:pPr>
+        <w:pStyle w:val="style0"/>
+        <w:rPr/>
+      </w:pPr>
+      <w:r>
+        <w:rPr/>
+      </w:r>
+    </w:p>
+    <w:p>
+      <w:pPr>
+        <w:pStyle w:val="style0"/>
+        <w:rPr>
+          <w:rFonts w:ascii="Arial" w:hAnsi="Arial"/>
+          <w:b w:val="false"/>
+          <w:bCs w:val="false"/>
+          <w:sz w:val="24"/>
+          <w:szCs w:val="24"/>
+        </w:rPr>
+      </w:pPr>
+      <w:r>
+        <w:rPr>
+          <w:rFonts w:ascii="Arial" w:hAnsi="Arial"/>
+          <w:b w:val="false"/>
+          <w:bCs w:val="false"/>
+          <w:sz w:val="24"/>
+          <w:szCs w:val="24"/>
+        </w:rPr>
         <w:t xml:space="preserve">Source: </w:t>
       </w:r>
     </w:p>
     <w:p>
       <w:pPr>
         <w:pStyle w:val="style0"/>
+        <w:rPr>
+          <w:rStyle w:val="style16"/>
+          <w:rFonts w:ascii="Arial" w:hAnsi="Arial"/>
+          <w:b w:val="false"/>
+          <w:bCs w:val="false"/>
+          <w:sz w:val="24"/>
+          <w:szCs w:val="24"/>
+        </w:rPr>
       </w:pPr>
       <w:hyperlink r:id="rId3">
         <w:r>
           <w:rPr>
-            <w:rStyle w:val="style16"/>
             <w:rStyle w:val="style16"/>
             <w:rFonts w:ascii="Arial" w:hAnsi="Arial"/>
             <w:b w:val="false"/>
@@ -4251,8 +5049,6 @@
     <w:p>
       <w:pPr>
         <w:pStyle w:val="style0"/>
-      </w:pPr>
-      <w:r>
         <w:rPr>
           <w:rFonts w:ascii="Arial" w:hAnsi="Arial"/>
           <w:b w:val="false"/>
@@ -4260,12 +5056,6 @@
           <w:sz w:val="24"/>
           <w:szCs w:val="24"/>
         </w:rPr>
-        <w:t>2007_National_YRBS_Data_Users_Manual.pdf</w:t>
-      </w:r>
-    </w:p>
-    <w:p>
-      <w:pPr>
-        <w:pStyle w:val="style0"/>
       </w:pPr>
       <w:r>
         <w:rPr>
@@ -4275,114 +5065,124 @@
           <w:sz w:val="24"/>
           <w:szCs w:val="24"/>
         </w:rPr>
+        <w:t>2007_National_YRBS_Data_Users_Manual.pdf</w:t>
+      </w:r>
+    </w:p>
+    <w:p>
+      <w:pPr>
+        <w:pStyle w:val="style0"/>
+        <w:rPr>
+          <w:rFonts w:ascii="Arial" w:hAnsi="Arial"/>
+          <w:b w:val="false"/>
+          <w:bCs w:val="false"/>
+          <w:sz w:val="24"/>
+          <w:szCs w:val="24"/>
+        </w:rPr>
+      </w:pPr>
+      <w:r>
+        <w:rPr>
+          <w:rFonts w:ascii="Arial" w:hAnsi="Arial"/>
+          <w:b w:val="false"/>
+          <w:bCs w:val="false"/>
+          <w:sz w:val="24"/>
+          <w:szCs w:val="24"/>
+        </w:rPr>
         <w:t>2007 National YRBS Data Users Manual</w:t>
       </w:r>
     </w:p>
     <w:p>
       <w:pPr>
         <w:pStyle w:val="style0"/>
-      </w:pPr>
-      <w:r>
-        <w:rPr>
-          <w:rFonts w:ascii="Arial" w:hAnsi="Arial"/>
-        </w:rPr>
+        <w:rPr/>
+      </w:pPr>
+      <w:r>
+        <w:rPr/>
       </w:r>
     </w:p>
     <w:p>
       <w:pPr>
         <w:pStyle w:val="style0"/>
-      </w:pPr>
-      <w:r>
-        <w:rPr>
-          <w:rFonts w:ascii="Arial" w:hAnsi="Arial"/>
-        </w:rPr>
+        <w:rPr/>
+      </w:pPr>
+      <w:r>
+        <w:rPr/>
       </w:r>
     </w:p>
     <w:p>
       <w:pPr>
         <w:pStyle w:val="style0"/>
-      </w:pPr>
-      <w:r>
-        <w:rPr>
-          <w:rFonts w:ascii="Arial" w:hAnsi="Arial"/>
-        </w:rPr>
+        <w:rPr/>
+      </w:pPr>
+      <w:r>
+        <w:rPr/>
       </w:r>
     </w:p>
     <w:p>
       <w:pPr>
         <w:pStyle w:val="style0"/>
-      </w:pPr>
-      <w:r>
-        <w:rPr>
-          <w:rFonts w:ascii="Arial" w:hAnsi="Arial"/>
-        </w:rPr>
+        <w:rPr/>
+      </w:pPr>
+      <w:r>
+        <w:rPr/>
       </w:r>
     </w:p>
     <w:p>
       <w:pPr>
         <w:pStyle w:val="style0"/>
-      </w:pPr>
-      <w:r>
-        <w:rPr>
-          <w:rFonts w:ascii="Arial" w:hAnsi="Arial"/>
-        </w:rPr>
+        <w:rPr/>
+      </w:pPr>
+      <w:r>
+        <w:rPr/>
       </w:r>
     </w:p>
     <w:p>
       <w:pPr>
         <w:pStyle w:val="style0"/>
-      </w:pPr>
-      <w:r>
-        <w:rPr>
-          <w:rFonts w:ascii="Arial" w:hAnsi="Arial"/>
-        </w:rPr>
+        <w:rPr/>
+      </w:pPr>
+      <w:r>
+        <w:rPr/>
       </w:r>
     </w:p>
     <w:p>
       <w:pPr>
         <w:pStyle w:val="style0"/>
-      </w:pPr>
-      <w:r>
-        <w:rPr>
-          <w:rFonts w:ascii="Arial" w:hAnsi="Arial"/>
-        </w:rPr>
+        <w:rPr/>
+      </w:pPr>
+      <w:r>
+        <w:rPr/>
       </w:r>
     </w:p>
     <w:p>
       <w:pPr>
         <w:pStyle w:val="style0"/>
-      </w:pPr>
-      <w:r>
-        <w:rPr>
-          <w:rFonts w:ascii="Arial" w:hAnsi="Arial"/>
-        </w:rPr>
+        <w:rPr/>
+      </w:pPr>
+      <w:r>
+        <w:rPr/>
       </w:r>
     </w:p>
     <w:p>
       <w:pPr>
         <w:pStyle w:val="style0"/>
-      </w:pPr>
-      <w:r>
-        <w:rPr>
-          <w:rFonts w:ascii="Arial" w:hAnsi="Arial"/>
-        </w:rPr>
+        <w:rPr/>
+      </w:pPr>
+      <w:r>
+        <w:rPr/>
       </w:r>
     </w:p>
     <w:p>
       <w:pPr>
         <w:pStyle w:val="style0"/>
-      </w:pPr>
-      <w:r>
-        <w:rPr>
-          <w:rFonts w:ascii="Arial" w:hAnsi="Arial"/>
-        </w:rPr>
+        <w:rPr/>
+      </w:pPr>
+      <w:r>
+        <w:rPr/>
       </w:r>
     </w:p>
     <w:p>
       <w:pPr>
         <w:pStyle w:val="style0"/>
-      </w:pPr>
-      <w:r>
         <w:rPr>
           <w:rFonts w:ascii="Arial" w:hAnsi="Arial"/>
           <w:b/>
@@ -4390,22 +5190,6 @@
           <w:sz w:val="24"/>
           <w:szCs w:val="24"/>
         </w:rPr>
-        <w:t>Different Types of Plots</w:t>
-      </w:r>
-    </w:p>
-    <w:p>
-      <w:pPr>
-        <w:pStyle w:val="style0"/>
-      </w:pPr>
-      <w:r>
-        <w:rPr>
-          <w:rFonts w:ascii="Arial" w:hAnsi="Arial"/>
-        </w:rPr>
-      </w:r>
-    </w:p>
-    <w:p>
-      <w:pPr>
-        <w:pStyle w:val="style0"/>
       </w:pPr>
       <w:r>
         <w:rPr>
@@ -4415,9 +5199,21 @@
           <w:sz w:val="24"/>
           <w:szCs w:val="24"/>
         </w:rPr>
-        <w:t>Histogram</w:t>
-      </w:r>
-      <w:r>
+        <w:t>Different Types of Plots</w:t>
+      </w:r>
+    </w:p>
+    <w:p>
+      <w:pPr>
+        <w:pStyle w:val="style0"/>
+        <w:rPr/>
+      </w:pPr>
+      <w:r>
+        <w:rPr/>
+      </w:r>
+    </w:p>
+    <w:p>
+      <w:pPr>
+        <w:pStyle w:val="style0"/>
         <w:rPr>
           <w:rFonts w:ascii="Arial" w:hAnsi="Arial"/>
           <w:b w:val="false"/>
@@ -4425,23 +5221,17 @@
           <w:sz w:val="24"/>
           <w:szCs w:val="24"/>
         </w:rPr>
-        <w:t xml:space="preserve"> (quantitative data)</w:t>
-      </w:r>
-    </w:p>
-    <w:p>
-      <w:pPr>
-        <w:pStyle w:val="style0"/>
-      </w:pPr>
-      <w:r>
-        <w:rPr>
-          <w:rFonts w:ascii="Arial" w:hAnsi="Arial"/>
-        </w:rPr>
-      </w:r>
-    </w:p>
-    <w:p>
-      <w:pPr>
-        <w:pStyle w:val="style0"/>
-      </w:pPr>
+      </w:pPr>
+      <w:r>
+        <w:rPr>
+          <w:rFonts w:ascii="Arial" w:hAnsi="Arial"/>
+          <w:b/>
+          <w:bCs/>
+          <w:sz w:val="24"/>
+          <w:szCs w:val="24"/>
+        </w:rPr>
+        <w:t>Histogram</w:t>
+      </w:r>
       <w:r>
         <w:rPr>
           <w:rFonts w:ascii="Arial" w:hAnsi="Arial"/>
@@ -4450,14 +5240,21 @@
           <w:sz w:val="24"/>
           <w:szCs w:val="24"/>
         </w:rPr>
-        <w:t xml:space="preserve">What plot shows: How often a group of numbers occurs in a dataset. Each segment also represents its </w:t>
+        <w:t xml:space="preserve"> (quantitative data)</w:t>
       </w:r>
     </w:p>
     <w:p>
       <w:pPr>
         <w:pStyle w:val="style0"/>
-      </w:pPr>
-      <w:r>
+        <w:rPr/>
+      </w:pPr>
+      <w:r>
+        <w:rPr/>
+      </w:r>
+    </w:p>
+    <w:p>
+      <w:pPr>
+        <w:pStyle w:val="style0"/>
         <w:rPr>
           <w:rFonts w:ascii="Arial" w:hAnsi="Arial"/>
           <w:b w:val="false"/>
@@ -4465,22 +5262,6 @@
           <w:sz w:val="24"/>
           <w:szCs w:val="24"/>
         </w:rPr>
-        <w:t>percentage of the entire data set.</w:t>
-      </w:r>
-    </w:p>
-    <w:p>
-      <w:pPr>
-        <w:pStyle w:val="style0"/>
-      </w:pPr>
-      <w:r>
-        <w:rPr>
-          <w:rFonts w:ascii="Arial" w:hAnsi="Arial"/>
-        </w:rPr>
-      </w:r>
-    </w:p>
-    <w:p>
-      <w:pPr>
-        <w:pStyle w:val="style0"/>
       </w:pPr>
       <w:r>
         <w:rPr>
@@ -4490,27 +5271,78 @@
           <w:sz w:val="24"/>
           <w:szCs w:val="24"/>
         </w:rPr>
+        <w:t xml:space="preserve">What plot shows: How often a group of numbers occurs in a dataset. Each segment also represents its </w:t>
+      </w:r>
+    </w:p>
+    <w:p>
+      <w:pPr>
+        <w:pStyle w:val="style0"/>
+        <w:rPr>
+          <w:rFonts w:ascii="Arial" w:hAnsi="Arial"/>
+          <w:b w:val="false"/>
+          <w:bCs w:val="false"/>
+          <w:sz w:val="24"/>
+          <w:szCs w:val="24"/>
+        </w:rPr>
+      </w:pPr>
+      <w:r>
+        <w:rPr>
+          <w:rFonts w:ascii="Arial" w:hAnsi="Arial"/>
+          <w:b w:val="false"/>
+          <w:bCs w:val="false"/>
+          <w:sz w:val="24"/>
+          <w:szCs w:val="24"/>
+        </w:rPr>
+        <w:t>percentage of the entire data set.</w:t>
+      </w:r>
+    </w:p>
+    <w:p>
+      <w:pPr>
+        <w:pStyle w:val="style0"/>
+        <w:rPr/>
+      </w:pPr>
+      <w:r>
+        <w:rPr/>
+      </w:r>
+    </w:p>
+    <w:p>
+      <w:pPr>
+        <w:pStyle w:val="style0"/>
+        <w:rPr>
+          <w:rFonts w:ascii="Arial" w:hAnsi="Arial"/>
+          <w:b w:val="false"/>
+          <w:bCs w:val="false"/>
+          <w:sz w:val="24"/>
+          <w:szCs w:val="24"/>
+        </w:rPr>
+      </w:pPr>
+      <w:r>
+        <w:rPr>
+          <w:rFonts w:ascii="Arial" w:hAnsi="Arial"/>
+          <w:b w:val="false"/>
+          <w:bCs w:val="false"/>
+          <w:sz w:val="24"/>
+          <w:szCs w:val="24"/>
+        </w:rPr>
         <w:t>Example: Histogram of men’s weights</w:t>
       </w:r>
     </w:p>
     <w:p>
       <w:pPr>
         <w:pStyle w:val="style0"/>
-      </w:pPr>
-      <w:r>
-        <w:rPr>
-          <w:rFonts w:ascii="Arial" w:hAnsi="Arial"/>
-        </w:rPr>
+        <w:rPr/>
+      </w:pPr>
+      <w:r>
+        <w:rPr/>
       </w:r>
     </w:p>
     <w:p>
       <w:pPr>
         <w:pStyle w:val="style0"/>
-      </w:pPr>
-      <w:r>
-        <w:rPr>
-          <w:rFonts w:ascii="Arial" w:hAnsi="Arial"/>
-        </w:rPr>
+        <w:rPr/>
+      </w:pPr>
+      <w:r>
+        <w:rPr/>
         <w:drawing>
           <wp:anchor allowOverlap="1" behindDoc="0" distB="0" distL="0" distR="0" distT="0" layoutInCell="1" locked="0" relativeHeight="1" simplePos="0">
             <wp:simplePos x="0" y="0"/>
@@ -4569,76 +5401,76 @@
     <w:p>
       <w:pPr>
         <w:pStyle w:val="style0"/>
-      </w:pPr>
-      <w:r>
-        <w:rPr>
-          <w:rFonts w:ascii="Arial" w:hAnsi="Arial"/>
-        </w:rPr>
+        <w:rPr/>
+      </w:pPr>
+      <w:r>
+        <w:rPr/>
       </w:r>
     </w:p>
     <w:p>
       <w:pPr>
         <w:pStyle w:val="style0"/>
-      </w:pPr>
-      <w:r>
-        <w:rPr>
-          <w:rFonts w:ascii="Arial" w:hAnsi="Arial"/>
-        </w:rPr>
+        <w:rPr/>
+      </w:pPr>
+      <w:r>
+        <w:rPr/>
       </w:r>
     </w:p>
     <w:p>
       <w:pPr>
         <w:pStyle w:val="style0"/>
-      </w:pPr>
-      <w:r>
-        <w:rPr>
-          <w:rFonts w:ascii="Arial" w:hAnsi="Arial"/>
-        </w:rPr>
+        <w:rPr/>
+      </w:pPr>
+      <w:r>
+        <w:rPr/>
       </w:r>
     </w:p>
     <w:p>
       <w:pPr>
         <w:pStyle w:val="style0"/>
-      </w:pPr>
-      <w:r>
-        <w:rPr>
-          <w:rFonts w:ascii="Arial" w:hAnsi="Arial"/>
-        </w:rPr>
+        <w:rPr/>
+      </w:pPr>
+      <w:r>
+        <w:rPr/>
       </w:r>
     </w:p>
     <w:p>
       <w:pPr>
         <w:pStyle w:val="style0"/>
-      </w:pPr>
-      <w:r>
-        <w:rPr>
-          <w:rFonts w:ascii="Arial" w:hAnsi="Arial"/>
-        </w:rPr>
+        <w:rPr/>
+      </w:pPr>
+      <w:r>
+        <w:rPr/>
       </w:r>
     </w:p>
     <w:p>
       <w:pPr>
         <w:pStyle w:val="style0"/>
-      </w:pPr>
-      <w:r>
-        <w:rPr>
-          <w:rFonts w:ascii="Arial" w:hAnsi="Arial"/>
-        </w:rPr>
+        <w:rPr/>
+      </w:pPr>
+      <w:r>
+        <w:rPr/>
       </w:r>
     </w:p>
     <w:p>
       <w:pPr>
         <w:pStyle w:val="style0"/>
-      </w:pPr>
-      <w:r>
-        <w:rPr>
-          <w:rFonts w:ascii="Arial" w:hAnsi="Arial"/>
-        </w:rPr>
-      </w:r>
-    </w:p>
-    <w:p>
-      <w:pPr>
-        <w:pStyle w:val="style20"/>
+        <w:rPr/>
+      </w:pPr>
+      <w:r>
+        <w:rPr/>
+      </w:r>
+    </w:p>
+    <w:p>
+      <w:pPr>
+        <w:pStyle w:val="style22"/>
+        <w:rPr>
+          <w:rFonts w:ascii="Arial" w:hAnsi="Arial"/>
+          <w:b w:val="false"/>
+          <w:bCs w:val="false"/>
+          <w:sz w:val="24"/>
+          <w:szCs w:val="24"/>
+        </w:rPr>
       </w:pPr>
       <w:r>
         <w:rPr>
@@ -4663,7 +5495,12 @@
     </w:p>
     <w:p>
       <w:pPr>
-        <w:pStyle w:val="style20"/>
+        <w:pStyle w:val="style22"/>
+        <w:rPr>
+          <w:rFonts w:ascii="Arial" w:hAnsi="Arial"/>
+          <w:sz w:val="24"/>
+          <w:szCs w:val="24"/>
+        </w:rPr>
       </w:pPr>
       <w:r>
         <w:rPr>
@@ -4687,7 +5524,12 @@
     </w:p>
     <w:p>
       <w:pPr>
-        <w:pStyle w:val="style20"/>
+        <w:pStyle w:val="style22"/>
+        <w:rPr>
+          <w:rFonts w:ascii="Arial" w:hAnsi="Arial"/>
+          <w:sz w:val="24"/>
+          <w:szCs w:val="24"/>
+        </w:rPr>
       </w:pPr>
       <w:r>
         <w:rPr>
@@ -4702,21 +5544,19 @@
     <w:p>
       <w:pPr>
         <w:pStyle w:val="style0"/>
-      </w:pPr>
-      <w:r>
-        <w:rPr>
-          <w:rFonts w:ascii="Arial" w:hAnsi="Arial"/>
-        </w:rPr>
+        <w:rPr/>
+      </w:pPr>
+      <w:r>
+        <w:rPr/>
       </w:r>
     </w:p>
     <w:p>
       <w:pPr>
         <w:pStyle w:val="style0"/>
-      </w:pPr>
-      <w:r>
-        <w:rPr>
-          <w:rFonts w:ascii="Arial" w:hAnsi="Arial"/>
-        </w:rPr>
+        <w:rPr/>
+      </w:pPr>
+      <w:r>
+        <w:rPr/>
         <w:drawing>
           <wp:anchor allowOverlap="1" behindDoc="0" distB="0" distL="0" distR="0" distT="0" layoutInCell="1" locked="0" relativeHeight="2" simplePos="0">
             <wp:simplePos x="0" y="0"/>
@@ -4775,68 +5615,60 @@
     <w:p>
       <w:pPr>
         <w:pStyle w:val="style0"/>
-      </w:pPr>
-      <w:r>
-        <w:rPr>
-          <w:rFonts w:ascii="Arial" w:hAnsi="Arial"/>
-        </w:rPr>
+        <w:rPr/>
+      </w:pPr>
+      <w:r>
+        <w:rPr/>
       </w:r>
     </w:p>
     <w:p>
       <w:pPr>
         <w:pStyle w:val="style0"/>
-      </w:pPr>
-      <w:r>
-        <w:rPr>
-          <w:rFonts w:ascii="Arial" w:hAnsi="Arial"/>
-        </w:rPr>
+        <w:rPr/>
+      </w:pPr>
+      <w:r>
+        <w:rPr/>
       </w:r>
     </w:p>
     <w:p>
       <w:pPr>
         <w:pStyle w:val="style0"/>
-      </w:pPr>
-      <w:r>
-        <w:rPr>
-          <w:rFonts w:ascii="Arial" w:hAnsi="Arial"/>
-        </w:rPr>
+        <w:rPr/>
+      </w:pPr>
+      <w:r>
+        <w:rPr/>
       </w:r>
     </w:p>
     <w:p>
       <w:pPr>
         <w:pStyle w:val="style0"/>
-      </w:pPr>
-      <w:r>
-        <w:rPr>
-          <w:rFonts w:ascii="Arial" w:hAnsi="Arial"/>
-        </w:rPr>
+        <w:rPr/>
+      </w:pPr>
+      <w:r>
+        <w:rPr/>
       </w:r>
     </w:p>
     <w:p>
       <w:pPr>
         <w:pStyle w:val="style0"/>
-      </w:pPr>
-      <w:r>
-        <w:rPr>
-          <w:rFonts w:ascii="Arial" w:hAnsi="Arial"/>
-        </w:rPr>
+        <w:rPr/>
+      </w:pPr>
+      <w:r>
+        <w:rPr/>
       </w:r>
     </w:p>
     <w:p>
       <w:pPr>
         <w:pStyle w:val="style0"/>
-      </w:pPr>
-      <w:r>
-        <w:rPr>
-          <w:rFonts w:ascii="Arial" w:hAnsi="Arial"/>
-        </w:rPr>
-      </w:r>
-    </w:p>
-    <w:p>
-      <w:pPr>
-        <w:pStyle w:val="style20"/>
-      </w:pPr>
-      <w:r>
+        <w:rPr/>
+      </w:pPr>
+      <w:r>
+        <w:rPr/>
+      </w:r>
+    </w:p>
+    <w:p>
+      <w:pPr>
+        <w:pStyle w:val="style22"/>
         <w:rPr>
           <w:rFonts w:ascii="Arial" w:hAnsi="Arial"/>
           <w:b/>
@@ -4844,12 +5676,26 @@
           <w:sz w:val="24"/>
           <w:szCs w:val="24"/>
         </w:rPr>
+      </w:pPr>
+      <w:r>
+        <w:rPr>
+          <w:rFonts w:ascii="Arial" w:hAnsi="Arial"/>
+          <w:b/>
+          <w:bCs/>
+          <w:sz w:val="24"/>
+          <w:szCs w:val="24"/>
+        </w:rPr>
         <w:t xml:space="preserve">Bar Plot </w:t>
       </w:r>
     </w:p>
     <w:p>
       <w:pPr>
-        <w:pStyle w:val="style20"/>
+        <w:pStyle w:val="style22"/>
+        <w:rPr>
+          <w:rFonts w:ascii="Arial" w:hAnsi="Arial"/>
+          <w:sz w:val="24"/>
+          <w:szCs w:val="24"/>
+        </w:rPr>
       </w:pPr>
       <w:r>
         <w:rPr>
@@ -4862,7 +5708,12 @@
     </w:p>
     <w:p>
       <w:pPr>
-        <w:pStyle w:val="style20"/>
+        <w:pStyle w:val="style22"/>
+        <w:rPr>
+          <w:rFonts w:ascii="Arial" w:hAnsi="Arial"/>
+          <w:sz w:val="24"/>
+          <w:szCs w:val="24"/>
+        </w:rPr>
       </w:pPr>
       <w:r>
         <w:rPr>
@@ -4875,7 +5726,12 @@
     </w:p>
     <w:p>
       <w:pPr>
-        <w:pStyle w:val="style20"/>
+        <w:pStyle w:val="style22"/>
+        <w:rPr>
+          <w:rFonts w:ascii="Arial" w:hAnsi="Arial"/>
+          <w:sz w:val="24"/>
+          <w:szCs w:val="24"/>
+        </w:rPr>
       </w:pPr>
       <w:r>
         <w:rPr>
@@ -4888,32 +5744,29 @@
     </w:p>
     <w:p>
       <w:pPr>
-        <w:pStyle w:val="style20"/>
-      </w:pPr>
-      <w:r>
-        <w:rPr>
-          <w:rFonts w:ascii="Arial" w:hAnsi="Arial"/>
-        </w:rPr>
-      </w:r>
-    </w:p>
-    <w:p>
-      <w:pPr>
-        <w:pStyle w:val="style20"/>
-      </w:pPr>
-      <w:r>
-        <w:rPr>
-          <w:rFonts w:ascii="Arial" w:hAnsi="Arial"/>
-        </w:rPr>
+        <w:pStyle w:val="style22"/>
+        <w:rPr/>
+      </w:pPr>
+      <w:r>
+        <w:rPr/>
+      </w:r>
+    </w:p>
+    <w:p>
+      <w:pPr>
+        <w:pStyle w:val="style22"/>
+        <w:rPr/>
+      </w:pPr>
+      <w:r>
+        <w:rPr/>
       </w:r>
     </w:p>
     <w:p>
       <w:pPr>
         <w:pStyle w:val="style0"/>
-      </w:pPr>
-      <w:r>
-        <w:rPr>
-          <w:rFonts w:ascii="Arial" w:hAnsi="Arial"/>
-        </w:rPr>
+        <w:rPr/>
+      </w:pPr>
+      <w:r>
+        <w:rPr/>
         <w:drawing>
           <wp:anchor allowOverlap="1" behindDoc="0" distB="0" distL="0" distR="0" distT="0" layoutInCell="1" locked="0" relativeHeight="3" simplePos="0">
             <wp:simplePos x="0" y="0"/>
@@ -4972,56 +5825,58 @@
     <w:p>
       <w:pPr>
         <w:pStyle w:val="style0"/>
-      </w:pPr>
-      <w:r>
-        <w:rPr>
-          <w:rFonts w:ascii="Arial" w:hAnsi="Arial"/>
-        </w:rPr>
+        <w:rPr/>
+      </w:pPr>
+      <w:r>
+        <w:rPr/>
       </w:r>
     </w:p>
     <w:p>
       <w:pPr>
         <w:pStyle w:val="style0"/>
-      </w:pPr>
-      <w:r>
-        <w:rPr>
-          <w:rFonts w:ascii="Arial" w:hAnsi="Arial"/>
-        </w:rPr>
+        <w:rPr/>
+      </w:pPr>
+      <w:r>
+        <w:rPr/>
       </w:r>
     </w:p>
     <w:p>
       <w:pPr>
         <w:pStyle w:val="style0"/>
-      </w:pPr>
-      <w:r>
-        <w:rPr>
-          <w:rFonts w:ascii="Arial" w:hAnsi="Arial"/>
-        </w:rPr>
+        <w:rPr/>
+      </w:pPr>
+      <w:r>
+        <w:rPr/>
       </w:r>
     </w:p>
     <w:p>
       <w:pPr>
         <w:pStyle w:val="style0"/>
-      </w:pPr>
-      <w:r>
-        <w:rPr>
-          <w:rFonts w:ascii="Arial" w:hAnsi="Arial"/>
-        </w:rPr>
+        <w:rPr/>
+      </w:pPr>
+      <w:r>
+        <w:rPr/>
       </w:r>
     </w:p>
     <w:p>
       <w:pPr>
         <w:pStyle w:val="style0"/>
-      </w:pPr>
-      <w:r>
-        <w:rPr>
-          <w:rFonts w:ascii="Arial" w:hAnsi="Arial"/>
-        </w:rPr>
-      </w:r>
-    </w:p>
-    <w:p>
-      <w:pPr>
-        <w:pStyle w:val="style20"/>
+        <w:rPr/>
+      </w:pPr>
+      <w:r>
+        <w:rPr/>
+      </w:r>
+    </w:p>
+    <w:p>
+      <w:pPr>
+        <w:pStyle w:val="style22"/>
+        <w:rPr>
+          <w:rFonts w:ascii="Arial" w:hAnsi="Arial"/>
+          <w:b w:val="false"/>
+          <w:bCs w:val="false"/>
+          <w:sz w:val="24"/>
+          <w:szCs w:val="24"/>
+        </w:rPr>
       </w:pPr>
       <w:r>
         <w:rPr>
@@ -5046,9 +5901,7 @@
     </w:p>
     <w:p>
       <w:pPr>
-        <w:pStyle w:val="style20"/>
-      </w:pPr>
-      <w:r>
+        <w:pStyle w:val="style22"/>
         <w:rPr>
           <w:rFonts w:ascii="Arial" w:hAnsi="Arial"/>
           <w:b w:val="false"/>
@@ -5056,25 +5909,31 @@
           <w:sz w:val="24"/>
           <w:szCs w:val="24"/>
         </w:rPr>
+      </w:pPr>
+      <w:r>
+        <w:rPr>
+          <w:rFonts w:ascii="Arial" w:hAnsi="Arial"/>
+          <w:b w:val="false"/>
+          <w:bCs w:val="false"/>
+          <w:sz w:val="24"/>
+          <w:szCs w:val="24"/>
+        </w:rPr>
         <w:br/>
         <w:t xml:space="preserve">What the plot shows: The possible relationships among categorical data. </w:t>
       </w:r>
     </w:p>
     <w:p>
       <w:pPr>
-        <w:pStyle w:val="style20"/>
-      </w:pPr>
-      <w:r>
-        <w:rPr>
-          <w:rFonts w:ascii="Arial" w:hAnsi="Arial"/>
-        </w:rPr>
-      </w:r>
-    </w:p>
-    <w:p>
-      <w:pPr>
-        <w:pStyle w:val="style20"/>
-      </w:pPr>
-      <w:r>
+        <w:pStyle w:val="style22"/>
+        <w:rPr/>
+      </w:pPr>
+      <w:r>
+        <w:rPr/>
+      </w:r>
+    </w:p>
+    <w:p>
+      <w:pPr>
+        <w:pStyle w:val="style22"/>
         <w:rPr>
           <w:rFonts w:ascii="Arial" w:hAnsi="Arial"/>
           <w:b w:val="false"/>
@@ -5082,27 +5941,34 @@
           <w:sz w:val="24"/>
           <w:szCs w:val="24"/>
         </w:rPr>
+      </w:pPr>
+      <w:r>
+        <w:rPr>
+          <w:rFonts w:ascii="Arial" w:hAnsi="Arial"/>
+          <w:b w:val="false"/>
+          <w:bCs w:val="false"/>
+          <w:sz w:val="24"/>
+          <w:szCs w:val="24"/>
+        </w:rPr>
         <w:t xml:space="preserve">Example: Mosaic plot of grades compared to effort </w:t>
       </w:r>
     </w:p>
     <w:p>
       <w:pPr>
         <w:pStyle w:val="style0"/>
-      </w:pPr>
-      <w:r>
-        <w:rPr>
-          <w:rFonts w:ascii="Arial" w:hAnsi="Arial"/>
-        </w:rPr>
+        <w:rPr/>
+      </w:pPr>
+      <w:r>
+        <w:rPr/>
       </w:r>
     </w:p>
     <w:p>
       <w:pPr>
         <w:pStyle w:val="style0"/>
-      </w:pPr>
-      <w:r>
-        <w:rPr>
-          <w:rFonts w:ascii="Arial" w:hAnsi="Arial"/>
-        </w:rPr>
+        <w:rPr/>
+      </w:pPr>
+      <w:r>
+        <w:rPr/>
         <w:drawing>
           <wp:anchor allowOverlap="1" behindDoc="0" distB="0" distL="0" distR="0" distT="0" layoutInCell="1" locked="0" relativeHeight="4" simplePos="0">
             <wp:simplePos x="0" y="0"/>
@@ -5161,66 +6027,67 @@
     <w:p>
       <w:pPr>
         <w:pStyle w:val="style0"/>
-      </w:pPr>
-      <w:r>
-        <w:rPr>
-          <w:rFonts w:ascii="Arial" w:hAnsi="Arial"/>
-        </w:rPr>
+        <w:rPr/>
+      </w:pPr>
+      <w:r>
+        <w:rPr/>
       </w:r>
     </w:p>
     <w:p>
       <w:pPr>
         <w:pStyle w:val="style0"/>
-      </w:pPr>
-      <w:r>
-        <w:rPr>
-          <w:rFonts w:ascii="Arial" w:hAnsi="Arial"/>
-        </w:rPr>
+        <w:rPr/>
+      </w:pPr>
+      <w:r>
+        <w:rPr/>
       </w:r>
     </w:p>
     <w:p>
       <w:pPr>
         <w:pStyle w:val="style0"/>
-      </w:pPr>
-      <w:r>
-        <w:rPr>
-          <w:rFonts w:ascii="Arial" w:hAnsi="Arial"/>
-        </w:rPr>
+        <w:rPr/>
+      </w:pPr>
+      <w:r>
+        <w:rPr/>
       </w:r>
     </w:p>
     <w:p>
       <w:pPr>
         <w:pStyle w:val="style0"/>
-      </w:pPr>
-      <w:r>
-        <w:rPr>
-          <w:rFonts w:ascii="Arial" w:hAnsi="Arial"/>
-        </w:rPr>
+        <w:rPr/>
+      </w:pPr>
+      <w:r>
+        <w:rPr/>
       </w:r>
     </w:p>
     <w:p>
       <w:pPr>
         <w:pStyle w:val="style0"/>
-      </w:pPr>
-      <w:r>
-        <w:rPr>
-          <w:rFonts w:ascii="Arial" w:hAnsi="Arial"/>
-        </w:rPr>
+        <w:rPr/>
+      </w:pPr>
+      <w:r>
+        <w:rPr/>
       </w:r>
     </w:p>
     <w:p>
       <w:pPr>
         <w:pStyle w:val="style0"/>
-      </w:pPr>
-      <w:r>
-        <w:rPr>
-          <w:rFonts w:ascii="Arial" w:hAnsi="Arial"/>
-        </w:rPr>
-      </w:r>
-    </w:p>
-    <w:p>
-      <w:pPr>
-        <w:pStyle w:val="style20"/>
+        <w:rPr/>
+      </w:pPr>
+      <w:r>
+        <w:rPr/>
+      </w:r>
+    </w:p>
+    <w:p>
+      <w:pPr>
+        <w:pStyle w:val="style22"/>
+        <w:rPr>
+          <w:rFonts w:ascii="Arial" w:hAnsi="Arial"/>
+          <w:b w:val="false"/>
+          <w:bCs w:val="false"/>
+          <w:sz w:val="24"/>
+          <w:szCs w:val="24"/>
+        </w:rPr>
       </w:pPr>
       <w:r>
         <w:rPr>
@@ -5240,9 +6107,12 @@
           <w:sz w:val="24"/>
           <w:szCs w:val="24"/>
         </w:rPr>
-        <w:t xml:space="preserve"> </w:t>
-      </w:r>
-      <w:r>
+        <w:t xml:space="preserve"> (categorical data)</w:t>
+      </w:r>
+    </w:p>
+    <w:p>
+      <w:pPr>
+        <w:pStyle w:val="style22"/>
         <w:rPr>
           <w:rFonts w:ascii="Arial" w:hAnsi="Arial"/>
           <w:b w:val="false"/>
@@ -5250,12 +6120,6 @@
           <w:sz w:val="24"/>
           <w:szCs w:val="24"/>
         </w:rPr>
-        <w:t>(categorical data)</w:t>
-      </w:r>
-    </w:p>
-    <w:p>
-      <w:pPr>
-        <w:pStyle w:val="style20"/>
       </w:pPr>
       <w:r>
         <w:rPr>
@@ -5271,9 +6135,7 @@
     </w:p>
     <w:p>
       <w:pPr>
-        <w:pStyle w:val="style20"/>
-      </w:pPr>
-      <w:r>
+        <w:pStyle w:val="style22"/>
         <w:rPr>
           <w:rFonts w:ascii="Arial" w:hAnsi="Arial"/>
           <w:b w:val="false"/>
@@ -5281,8 +6143,7 @@
           <w:sz w:val="24"/>
           <w:szCs w:val="24"/>
         </w:rPr>
-        <w:t xml:space="preserve"> </w:t>
-      </w:r>
+      </w:pPr>
       <w:r>
         <w:rPr>
           <w:rFonts w:ascii="Arial" w:hAnsi="Arial"/>
@@ -5291,27 +6152,35 @@
           <w:sz w:val="24"/>
           <w:szCs w:val="24"/>
         </w:rPr>
+        <w:t xml:space="preserve"> </w:t>
+      </w:r>
+      <w:r>
+        <w:rPr>
+          <w:rFonts w:ascii="Arial" w:hAnsi="Arial"/>
+          <w:b w:val="false"/>
+          <w:bCs w:val="false"/>
+          <w:sz w:val="24"/>
+          <w:szCs w:val="24"/>
+        </w:rPr>
         <w:t xml:space="preserve">Example: Mosaic plot with effort compared with grades </w:t>
       </w:r>
     </w:p>
     <w:p>
       <w:pPr>
         <w:pStyle w:val="style0"/>
-      </w:pPr>
-      <w:r>
-        <w:rPr>
-          <w:rFonts w:ascii="Arial" w:hAnsi="Arial"/>
-        </w:rPr>
+        <w:rPr/>
+      </w:pPr>
+      <w:r>
+        <w:rPr/>
       </w:r>
     </w:p>
     <w:p>
       <w:pPr>
         <w:pStyle w:val="style0"/>
-      </w:pPr>
-      <w:r>
-        <w:rPr>
-          <w:rFonts w:ascii="Arial" w:hAnsi="Arial"/>
-        </w:rPr>
+        <w:rPr/>
+      </w:pPr>
+      <w:r>
+        <w:rPr/>
         <w:drawing>
           <wp:anchor allowOverlap="1" behindDoc="0" distB="0" distL="0" distR="0" distT="0" layoutInCell="1" locked="0" relativeHeight="5" simplePos="0">
             <wp:simplePos x="0" y="0"/>
@@ -5370,68 +6239,60 @@
     <w:p>
       <w:pPr>
         <w:pStyle w:val="style0"/>
-      </w:pPr>
-      <w:r>
-        <w:rPr>
-          <w:rFonts w:ascii="Arial" w:hAnsi="Arial"/>
-        </w:rPr>
+        <w:rPr/>
+      </w:pPr>
+      <w:r>
+        <w:rPr/>
       </w:r>
     </w:p>
     <w:p>
       <w:pPr>
         <w:pStyle w:val="style0"/>
-      </w:pPr>
-      <w:r>
-        <w:rPr>
-          <w:rFonts w:ascii="Arial" w:hAnsi="Arial"/>
-        </w:rPr>
+        <w:rPr/>
+      </w:pPr>
+      <w:r>
+        <w:rPr/>
       </w:r>
     </w:p>
     <w:p>
       <w:pPr>
         <w:pStyle w:val="style0"/>
-      </w:pPr>
-      <w:r>
-        <w:rPr>
-          <w:rFonts w:ascii="Arial" w:hAnsi="Arial"/>
-        </w:rPr>
+        <w:rPr/>
+      </w:pPr>
+      <w:r>
+        <w:rPr/>
       </w:r>
     </w:p>
     <w:p>
       <w:pPr>
         <w:pStyle w:val="style0"/>
-      </w:pPr>
-      <w:r>
-        <w:rPr>
-          <w:rFonts w:ascii="Arial" w:hAnsi="Arial"/>
-        </w:rPr>
+        <w:rPr/>
+      </w:pPr>
+      <w:r>
+        <w:rPr/>
       </w:r>
     </w:p>
     <w:p>
       <w:pPr>
         <w:pStyle w:val="style0"/>
-      </w:pPr>
-      <w:r>
-        <w:rPr>
-          <w:rFonts w:ascii="Arial" w:hAnsi="Arial"/>
-        </w:rPr>
+        <w:rPr/>
+      </w:pPr>
+      <w:r>
+        <w:rPr/>
       </w:r>
     </w:p>
     <w:p>
       <w:pPr>
         <w:pStyle w:val="style0"/>
-      </w:pPr>
-      <w:r>
-        <w:rPr>
-          <w:rFonts w:ascii="Arial" w:hAnsi="Arial"/>
-        </w:rPr>
-      </w:r>
-    </w:p>
-    <w:p>
-      <w:pPr>
-        <w:pStyle w:val="style20"/>
-      </w:pPr>
-      <w:r>
+        <w:rPr/>
+      </w:pPr>
+      <w:r>
+        <w:rPr/>
+      </w:r>
+    </w:p>
+    <w:p>
+      <w:pPr>
+        <w:pStyle w:val="style22"/>
         <w:rPr>
           <w:rFonts w:ascii="Arial" w:hAnsi="Arial"/>
           <w:b/>
@@ -5439,12 +6300,26 @@
           <w:sz w:val="24"/>
           <w:szCs w:val="24"/>
         </w:rPr>
+      </w:pPr>
+      <w:r>
+        <w:rPr>
+          <w:rFonts w:ascii="Arial" w:hAnsi="Arial"/>
+          <w:b/>
+          <w:bCs/>
+          <w:sz w:val="24"/>
+          <w:szCs w:val="24"/>
+        </w:rPr>
         <w:t xml:space="preserve">Box Plot </w:t>
       </w:r>
     </w:p>
     <w:p>
       <w:pPr>
-        <w:pStyle w:val="style20"/>
+        <w:pStyle w:val="style22"/>
+        <w:rPr>
+          <w:rFonts w:ascii="Arial" w:hAnsi="Arial"/>
+          <w:sz w:val="24"/>
+          <w:szCs w:val="24"/>
+        </w:rPr>
       </w:pPr>
       <w:r>
         <w:rPr>
@@ -5457,7 +6332,12 @@
     </w:p>
     <w:p>
       <w:pPr>
-        <w:pStyle w:val="style20"/>
+        <w:pStyle w:val="style22"/>
+        <w:rPr>
+          <w:rFonts w:ascii="Arial" w:hAnsi="Arial"/>
+          <w:sz w:val="24"/>
+          <w:szCs w:val="24"/>
+        </w:rPr>
       </w:pPr>
       <w:r>
         <w:rPr>
@@ -5470,7 +6350,12 @@
     </w:p>
     <w:p>
       <w:pPr>
-        <w:pStyle w:val="style20"/>
+        <w:pStyle w:val="style22"/>
+        <w:rPr>
+          <w:rFonts w:ascii="Arial" w:hAnsi="Arial"/>
+          <w:sz w:val="24"/>
+          <w:szCs w:val="24"/>
+        </w:rPr>
       </w:pPr>
       <w:r>
         <w:rPr>
@@ -5484,21 +6369,19 @@
     <w:p>
       <w:pPr>
         <w:pStyle w:val="style0"/>
-      </w:pPr>
-      <w:r>
-        <w:rPr>
-          <w:rFonts w:ascii="Arial" w:hAnsi="Arial"/>
-        </w:rPr>
+        <w:rPr/>
+      </w:pPr>
+      <w:r>
+        <w:rPr/>
       </w:r>
     </w:p>
     <w:p>
       <w:pPr>
         <w:pStyle w:val="style0"/>
-      </w:pPr>
-      <w:r>
-        <w:rPr>
-          <w:rFonts w:ascii="Arial" w:hAnsi="Arial"/>
-        </w:rPr>
+        <w:rPr/>
+      </w:pPr>
+      <w:r>
+        <w:rPr/>
         <w:drawing>
           <wp:anchor allowOverlap="1" behindDoc="0" distB="0" distL="0" distR="0" distT="0" layoutInCell="1" locked="0" relativeHeight="6" simplePos="0">
             <wp:simplePos x="0" y="0"/>
@@ -5557,68 +6440,60 @@
     <w:p>
       <w:pPr>
         <w:pStyle w:val="style0"/>
-      </w:pPr>
-      <w:r>
-        <w:rPr>
-          <w:rFonts w:ascii="Arial" w:hAnsi="Arial"/>
-        </w:rPr>
+        <w:rPr/>
+      </w:pPr>
+      <w:r>
+        <w:rPr/>
       </w:r>
     </w:p>
     <w:p>
       <w:pPr>
         <w:pStyle w:val="style0"/>
-      </w:pPr>
-      <w:r>
-        <w:rPr>
-          <w:rFonts w:ascii="Arial" w:hAnsi="Arial"/>
-        </w:rPr>
+        <w:rPr/>
+      </w:pPr>
+      <w:r>
+        <w:rPr/>
       </w:r>
     </w:p>
     <w:p>
       <w:pPr>
         <w:pStyle w:val="style0"/>
-      </w:pPr>
-      <w:r>
-        <w:rPr>
-          <w:rFonts w:ascii="Arial" w:hAnsi="Arial"/>
-        </w:rPr>
+        <w:rPr/>
+      </w:pPr>
+      <w:r>
+        <w:rPr/>
       </w:r>
     </w:p>
     <w:p>
       <w:pPr>
         <w:pStyle w:val="style0"/>
-      </w:pPr>
-      <w:r>
-        <w:rPr>
-          <w:rFonts w:ascii="Arial" w:hAnsi="Arial"/>
-        </w:rPr>
+        <w:rPr/>
+      </w:pPr>
+      <w:r>
+        <w:rPr/>
       </w:r>
     </w:p>
     <w:p>
       <w:pPr>
         <w:pStyle w:val="style0"/>
-      </w:pPr>
-      <w:r>
-        <w:rPr>
-          <w:rFonts w:ascii="Arial" w:hAnsi="Arial"/>
-        </w:rPr>
+        <w:rPr/>
+      </w:pPr>
+      <w:r>
+        <w:rPr/>
       </w:r>
     </w:p>
     <w:p>
       <w:pPr>
         <w:pStyle w:val="style0"/>
-      </w:pPr>
-      <w:r>
-        <w:rPr>
-          <w:rFonts w:ascii="Arial" w:hAnsi="Arial"/>
-        </w:rPr>
-      </w:r>
-    </w:p>
-    <w:p>
-      <w:pPr>
-        <w:pStyle w:val="style20"/>
-      </w:pPr>
-      <w:r>
+        <w:rPr/>
+      </w:pPr>
+      <w:r>
+        <w:rPr/>
+      </w:r>
+    </w:p>
+    <w:p>
+      <w:pPr>
+        <w:pStyle w:val="style22"/>
         <w:rPr>
           <w:rFonts w:ascii="Arial" w:hAnsi="Arial"/>
           <w:b/>
@@ -5626,12 +6501,6 @@
           <w:sz w:val="24"/>
           <w:szCs w:val="24"/>
         </w:rPr>
-        <w:t xml:space="preserve">Quantitative Data and the CDC Survey Activity </w:t>
-      </w:r>
-    </w:p>
-    <w:p>
-      <w:pPr>
-        <w:pStyle w:val="style20"/>
       </w:pPr>
       <w:r>
         <w:rPr>
@@ -5641,12 +6510,34 @@
           <w:sz w:val="24"/>
           <w:szCs w:val="24"/>
         </w:rPr>
+        <w:t xml:space="preserve">Quantitative Data and the CDC Survey Activity </w:t>
+      </w:r>
+    </w:p>
+    <w:p>
+      <w:pPr>
+        <w:pStyle w:val="style22"/>
+        <w:rPr>
+          <w:rFonts w:ascii="Arial" w:hAnsi="Arial"/>
+          <w:b/>
+          <w:bCs/>
+          <w:sz w:val="24"/>
+          <w:szCs w:val="24"/>
+        </w:rPr>
+      </w:pPr>
+      <w:r>
+        <w:rPr>
+          <w:rFonts w:ascii="Arial" w:hAnsi="Arial"/>
+          <w:b/>
+          <w:bCs/>
+          <w:sz w:val="24"/>
+          <w:szCs w:val="24"/>
+        </w:rPr>
         <w:t xml:space="preserve">Part I—Getting familiar with the survey </w:t>
       </w:r>
     </w:p>
     <w:p>
       <w:pPr>
-        <w:pStyle w:val="style20"/>
+        <w:pStyle w:val="style22"/>
         <w:numPr>
           <w:ilvl w:val="0"/>
           <w:numId w:val="6"/>
@@ -5655,6 +6546,11 @@
           <w:tab w:leader="none" w:pos="1414" w:val="left"/>
         </w:tabs>
         <w:ind w:hanging="283" w:left="707" w:right="0"/>
+        <w:rPr>
+          <w:rFonts w:ascii="Arial" w:hAnsi="Arial"/>
+          <w:sz w:val="24"/>
+          <w:szCs w:val="24"/>
+        </w:rPr>
       </w:pPr>
       <w:r>
         <w:rPr>
@@ -5667,7 +6563,7 @@
     </w:p>
     <w:p>
       <w:pPr>
-        <w:pStyle w:val="style20"/>
+        <w:pStyle w:val="style22"/>
         <w:numPr>
           <w:ilvl w:val="0"/>
           <w:numId w:val="6"/>
@@ -5676,6 +6572,11 @@
           <w:tab w:leader="none" w:pos="1414" w:val="left"/>
         </w:tabs>
         <w:ind w:hanging="283" w:left="707" w:right="0"/>
+        <w:rPr>
+          <w:rFonts w:ascii="Arial" w:hAnsi="Arial"/>
+          <w:sz w:val="24"/>
+          <w:szCs w:val="24"/>
+        </w:rPr>
       </w:pPr>
       <w:r>
         <w:rPr>
@@ -5688,7 +6589,7 @@
     </w:p>
     <w:p>
       <w:pPr>
-        <w:pStyle w:val="style20"/>
+        <w:pStyle w:val="style22"/>
         <w:numPr>
           <w:ilvl w:val="0"/>
           <w:numId w:val="6"/>
@@ -5697,6 +6598,11 @@
           <w:tab w:leader="none" w:pos="1414" w:val="left"/>
         </w:tabs>
         <w:ind w:hanging="283" w:left="707" w:right="0"/>
+        <w:rPr>
+          <w:rFonts w:ascii="Arial" w:hAnsi="Arial"/>
+          <w:sz w:val="24"/>
+          <w:szCs w:val="24"/>
+        </w:rPr>
       </w:pPr>
       <w:r>
         <w:rPr>
@@ -5709,7 +6615,7 @@
     </w:p>
     <w:p>
       <w:pPr>
-        <w:pStyle w:val="style20"/>
+        <w:pStyle w:val="style22"/>
         <w:numPr>
           <w:ilvl w:val="0"/>
           <w:numId w:val="6"/>
@@ -5718,6 +6624,11 @@
           <w:tab w:leader="none" w:pos="1414" w:val="left"/>
         </w:tabs>
         <w:ind w:hanging="283" w:left="707" w:right="0"/>
+        <w:rPr>
+          <w:rFonts w:ascii="Arial" w:hAnsi="Arial"/>
+          <w:sz w:val="24"/>
+          <w:szCs w:val="24"/>
+        </w:rPr>
       </w:pPr>
       <w:r>
         <w:rPr>
@@ -5730,7 +6641,7 @@
     </w:p>
     <w:p>
       <w:pPr>
-        <w:pStyle w:val="style20"/>
+        <w:pStyle w:val="style22"/>
         <w:numPr>
           <w:ilvl w:val="0"/>
           <w:numId w:val="6"/>
@@ -5739,6 +6650,11 @@
           <w:tab w:leader="none" w:pos="1414" w:val="left"/>
         </w:tabs>
         <w:ind w:hanging="283" w:left="707" w:right="0"/>
+        <w:rPr>
+          <w:rFonts w:ascii="Arial" w:hAnsi="Arial"/>
+          <w:sz w:val="24"/>
+          <w:szCs w:val="24"/>
+        </w:rPr>
       </w:pPr>
       <w:r>
         <w:rPr>
@@ -5751,7 +6667,7 @@
     </w:p>
     <w:p>
       <w:pPr>
-        <w:pStyle w:val="style20"/>
+        <w:pStyle w:val="style22"/>
         <w:numPr>
           <w:ilvl w:val="0"/>
           <w:numId w:val="6"/>
@@ -5760,6 +6676,11 @@
           <w:tab w:leader="none" w:pos="1414" w:val="left"/>
         </w:tabs>
         <w:ind w:hanging="283" w:left="707" w:right="0"/>
+        <w:rPr>
+          <w:rFonts w:ascii="Arial" w:hAnsi="Arial"/>
+          <w:sz w:val="24"/>
+          <w:szCs w:val="24"/>
+        </w:rPr>
       </w:pPr>
       <w:r>
         <w:rPr>
@@ -5772,7 +6693,7 @@
     </w:p>
     <w:p>
       <w:pPr>
-        <w:pStyle w:val="style20"/>
+        <w:pStyle w:val="style22"/>
         <w:numPr>
           <w:ilvl w:val="0"/>
           <w:numId w:val="6"/>
@@ -5781,6 +6702,11 @@
           <w:tab w:leader="none" w:pos="1414" w:val="left"/>
         </w:tabs>
         <w:ind w:hanging="283" w:left="707" w:right="0"/>
+        <w:rPr>
+          <w:rFonts w:ascii="Arial" w:hAnsi="Arial"/>
+          <w:sz w:val="24"/>
+          <w:szCs w:val="24"/>
+        </w:rPr>
       </w:pPr>
       <w:r>
         <w:rPr>
@@ -5793,9 +6719,7 @@
     </w:p>
     <w:p>
       <w:pPr>
-        <w:pStyle w:val="style20"/>
-      </w:pPr>
-      <w:r>
+        <w:pStyle w:val="style22"/>
         <w:rPr>
           <w:rFonts w:ascii="Arial" w:hAnsi="Arial"/>
           <w:b/>
@@ -5803,12 +6727,26 @@
           <w:sz w:val="24"/>
           <w:szCs w:val="24"/>
         </w:rPr>
+      </w:pPr>
+      <w:r>
+        <w:rPr>
+          <w:rFonts w:ascii="Arial" w:hAnsi="Arial"/>
+          <w:b/>
+          <w:bCs/>
+          <w:sz w:val="24"/>
+          <w:szCs w:val="24"/>
+        </w:rPr>
         <w:t xml:space="preserve">Part II—Creating subsets </w:t>
       </w:r>
     </w:p>
     <w:p>
       <w:pPr>
-        <w:pStyle w:val="style20"/>
+        <w:pStyle w:val="style22"/>
+        <w:rPr>
+          <w:rFonts w:ascii="Arial" w:hAnsi="Arial"/>
+          <w:sz w:val="24"/>
+          <w:szCs w:val="24"/>
+        </w:rPr>
       </w:pPr>
       <w:r>
         <w:rPr>
@@ -5821,7 +6759,7 @@
     </w:p>
     <w:p>
       <w:pPr>
-        <w:pStyle w:val="style20"/>
+        <w:pStyle w:val="style22"/>
         <w:numPr>
           <w:ilvl w:val="0"/>
           <w:numId w:val="7"/>
@@ -5830,6 +6768,11 @@
           <w:tab w:leader="none" w:pos="1414" w:val="left"/>
         </w:tabs>
         <w:ind w:hanging="283" w:left="707" w:right="0"/>
+        <w:rPr>
+          <w:rFonts w:ascii="Arial" w:hAnsi="Arial"/>
+          <w:sz w:val="24"/>
+          <w:szCs w:val="24"/>
+        </w:rPr>
       </w:pPr>
       <w:r>
         <w:rPr>
@@ -5842,7 +6785,7 @@
     </w:p>
     <w:p>
       <w:pPr>
-        <w:pStyle w:val="style20"/>
+        <w:pStyle w:val="style22"/>
         <w:numPr>
           <w:ilvl w:val="0"/>
           <w:numId w:val="7"/>
@@ -5851,6 +6794,11 @@
           <w:tab w:leader="none" w:pos="1414" w:val="left"/>
         </w:tabs>
         <w:ind w:hanging="283" w:left="707" w:right="0"/>
+        <w:rPr>
+          <w:rFonts w:ascii="Arial" w:hAnsi="Arial"/>
+          <w:sz w:val="24"/>
+          <w:szCs w:val="24"/>
+        </w:rPr>
       </w:pPr>
       <w:r>
         <w:rPr>
@@ -5863,7 +6811,7 @@
     </w:p>
     <w:p>
       <w:pPr>
-        <w:pStyle w:val="style20"/>
+        <w:pStyle w:val="style22"/>
         <w:numPr>
           <w:ilvl w:val="0"/>
           <w:numId w:val="7"/>
@@ -5872,6 +6820,11 @@
           <w:tab w:leader="none" w:pos="1414" w:val="left"/>
         </w:tabs>
         <w:ind w:hanging="283" w:left="707" w:right="0"/>
+        <w:rPr>
+          <w:rFonts w:ascii="Arial" w:hAnsi="Arial"/>
+          <w:sz w:val="24"/>
+          <w:szCs w:val="24"/>
+        </w:rPr>
       </w:pPr>
       <w:r>
         <w:rPr>
@@ -5884,7 +6837,7 @@
     </w:p>
     <w:p>
       <w:pPr>
-        <w:pStyle w:val="style20"/>
+        <w:pStyle w:val="style22"/>
         <w:numPr>
           <w:ilvl w:val="0"/>
           <w:numId w:val="7"/>
@@ -5893,6 +6846,11 @@
           <w:tab w:leader="none" w:pos="1414" w:val="left"/>
         </w:tabs>
         <w:ind w:hanging="283" w:left="707" w:right="0"/>
+        <w:rPr>
+          <w:rFonts w:ascii="Arial" w:hAnsi="Arial"/>
+          <w:sz w:val="24"/>
+          <w:szCs w:val="24"/>
+        </w:rPr>
       </w:pPr>
       <w:r>
         <w:rPr>
@@ -5905,7 +6863,7 @@
     </w:p>
     <w:p>
       <w:pPr>
-        <w:pStyle w:val="style20"/>
+        <w:pStyle w:val="style22"/>
         <w:numPr>
           <w:ilvl w:val="0"/>
           <w:numId w:val="7"/>
@@ -5914,6 +6872,11 @@
           <w:tab w:leader="none" w:pos="1414" w:val="left"/>
         </w:tabs>
         <w:ind w:hanging="283" w:left="707" w:right="0"/>
+        <w:rPr>
+          <w:rFonts w:ascii="Arial" w:hAnsi="Arial"/>
+          <w:sz w:val="24"/>
+          <w:szCs w:val="24"/>
+        </w:rPr>
       </w:pPr>
       <w:r>
         <w:rPr>
@@ -5926,7 +6889,7 @@
     </w:p>
     <w:p>
       <w:pPr>
-        <w:pStyle w:val="style20"/>
+        <w:pStyle w:val="style22"/>
         <w:numPr>
           <w:ilvl w:val="0"/>
           <w:numId w:val="7"/>
@@ -5935,6 +6898,11 @@
           <w:tab w:leader="none" w:pos="1414" w:val="left"/>
         </w:tabs>
         <w:ind w:hanging="283" w:left="707" w:right="0"/>
+        <w:rPr>
+          <w:rFonts w:ascii="Arial" w:hAnsi="Arial"/>
+          <w:sz w:val="24"/>
+          <w:szCs w:val="24"/>
+        </w:rPr>
       </w:pPr>
       <w:r>
         <w:rPr>
@@ -5947,7 +6915,7 @@
     </w:p>
     <w:p>
       <w:pPr>
-        <w:pStyle w:val="style20"/>
+        <w:pStyle w:val="style22"/>
         <w:numPr>
           <w:ilvl w:val="0"/>
           <w:numId w:val="7"/>
@@ -5956,6 +6924,11 @@
           <w:tab w:leader="none" w:pos="1414" w:val="left"/>
         </w:tabs>
         <w:ind w:hanging="283" w:left="707" w:right="0"/>
+        <w:rPr>
+          <w:rFonts w:ascii="Arial" w:hAnsi="Arial"/>
+          <w:sz w:val="24"/>
+          <w:szCs w:val="24"/>
+        </w:rPr>
       </w:pPr>
       <w:r>
         <w:rPr>
@@ -5968,7 +6941,7 @@
     </w:p>
     <w:p>
       <w:pPr>
-        <w:pStyle w:val="style20"/>
+        <w:pStyle w:val="style22"/>
         <w:numPr>
           <w:ilvl w:val="0"/>
           <w:numId w:val="7"/>
@@ -5977,6 +6950,11 @@
           <w:tab w:leader="none" w:pos="1414" w:val="left"/>
         </w:tabs>
         <w:ind w:hanging="283" w:left="707" w:right="0"/>
+        <w:rPr>
+          <w:rFonts w:ascii="Arial" w:hAnsi="Arial"/>
+          <w:sz w:val="24"/>
+          <w:szCs w:val="24"/>
+        </w:rPr>
       </w:pPr>
       <w:r>
         <w:rPr>
@@ -6002,20 +6980,12 @@
           <w:sz w:val="24"/>
           <w:szCs w:val="24"/>
         </w:rPr>
-        <w:t xml:space="preserve"> </w:t>
-      </w:r>
-      <w:r>
-        <w:rPr>
-          <w:rFonts w:ascii="Arial" w:hAnsi="Arial"/>
-          <w:sz w:val="24"/>
-          <w:szCs w:val="24"/>
-        </w:rPr>
-        <w:t xml:space="preserve">“Poor” </w:t>
-      </w:r>
-    </w:p>
-    <w:p>
-      <w:pPr>
-        <w:pStyle w:val="style20"/>
+        <w:t xml:space="preserve"> “Poor” </w:t>
+      </w:r>
+    </w:p>
+    <w:p>
+      <w:pPr>
+        <w:pStyle w:val="style22"/>
         <w:numPr>
           <w:ilvl w:val="0"/>
           <w:numId w:val="7"/>
@@ -6024,6 +6994,11 @@
           <w:tab w:leader="none" w:pos="1414" w:val="left"/>
         </w:tabs>
         <w:ind w:hanging="283" w:left="707" w:right="0"/>
+        <w:rPr>
+          <w:rFonts w:ascii="Arial" w:hAnsi="Arial"/>
+          <w:sz w:val="24"/>
+          <w:szCs w:val="24"/>
+        </w:rPr>
       </w:pPr>
       <w:r>
         <w:rPr>
@@ -6036,7 +7011,7 @@
     </w:p>
     <w:p>
       <w:pPr>
-        <w:pStyle w:val="style20"/>
+        <w:pStyle w:val="style22"/>
         <w:numPr>
           <w:ilvl w:val="0"/>
           <w:numId w:val="7"/>
@@ -6045,6 +7020,11 @@
           <w:tab w:leader="none" w:pos="1414" w:val="left"/>
         </w:tabs>
         <w:ind w:hanging="283" w:left="707" w:right="0"/>
+        <w:rPr>
+          <w:rFonts w:ascii="Arial" w:hAnsi="Arial"/>
+          <w:sz w:val="24"/>
+          <w:szCs w:val="24"/>
+        </w:rPr>
       </w:pPr>
       <w:r>
         <w:rPr>
@@ -6057,9 +7037,7 @@
     </w:p>
     <w:p>
       <w:pPr>
-        <w:pStyle w:val="style20"/>
-      </w:pPr>
-      <w:r>
+        <w:pStyle w:val="style22"/>
         <w:rPr>
           <w:rFonts w:ascii="Arial" w:hAnsi="Arial"/>
           <w:b/>
@@ -6067,12 +7045,21 @@
           <w:sz w:val="24"/>
           <w:szCs w:val="24"/>
         </w:rPr>
+      </w:pPr>
+      <w:r>
+        <w:rPr>
+          <w:rFonts w:ascii="Arial" w:hAnsi="Arial"/>
+          <w:b/>
+          <w:bCs/>
+          <w:sz w:val="24"/>
+          <w:szCs w:val="24"/>
+        </w:rPr>
         <w:t xml:space="preserve">Part III—Graphical Representations </w:t>
       </w:r>
     </w:p>
     <w:p>
       <w:pPr>
-        <w:pStyle w:val="style20"/>
+        <w:pStyle w:val="style22"/>
         <w:numPr>
           <w:ilvl w:val="0"/>
           <w:numId w:val="8"/>
@@ -6081,6 +7068,11 @@
           <w:tab w:leader="none" w:pos="1414" w:val="left"/>
         </w:tabs>
         <w:ind w:hanging="283" w:left="707" w:right="0"/>
+        <w:rPr>
+          <w:rFonts w:ascii="Arial" w:hAnsi="Arial"/>
+          <w:sz w:val="24"/>
+          <w:szCs w:val="24"/>
+        </w:rPr>
       </w:pPr>
       <w:r>
         <w:rPr>
@@ -6093,7 +7085,7 @@
     </w:p>
     <w:p>
       <w:pPr>
-        <w:pStyle w:val="style20"/>
+        <w:pStyle w:val="style22"/>
         <w:numPr>
           <w:ilvl w:val="0"/>
           <w:numId w:val="8"/>
@@ -6102,6 +7094,11 @@
           <w:tab w:leader="none" w:pos="1414" w:val="left"/>
         </w:tabs>
         <w:ind w:hanging="283" w:left="707" w:right="0"/>
+        <w:rPr>
+          <w:rFonts w:ascii="Arial" w:hAnsi="Arial"/>
+          <w:sz w:val="24"/>
+          <w:szCs w:val="24"/>
+        </w:rPr>
       </w:pPr>
       <w:r>
         <w:rPr>
@@ -6114,7 +7111,7 @@
     </w:p>
     <w:p>
       <w:pPr>
-        <w:pStyle w:val="style20"/>
+        <w:pStyle w:val="style22"/>
         <w:numPr>
           <w:ilvl w:val="0"/>
           <w:numId w:val="8"/>
@@ -6123,6 +7120,11 @@
           <w:tab w:leader="none" w:pos="1414" w:val="left"/>
         </w:tabs>
         <w:ind w:hanging="283" w:left="707" w:right="0"/>
+        <w:rPr>
+          <w:rFonts w:ascii="Arial" w:hAnsi="Arial"/>
+          <w:sz w:val="24"/>
+          <w:szCs w:val="24"/>
+        </w:rPr>
       </w:pPr>
       <w:r>
         <w:rPr>
@@ -6135,7 +7137,7 @@
     </w:p>
     <w:p>
       <w:pPr>
-        <w:pStyle w:val="style20"/>
+        <w:pStyle w:val="style22"/>
         <w:numPr>
           <w:ilvl w:val="0"/>
           <w:numId w:val="8"/>
@@ -6144,6 +7146,11 @@
           <w:tab w:leader="none" w:pos="1414" w:val="left"/>
         </w:tabs>
         <w:ind w:hanging="283" w:left="707" w:right="0"/>
+        <w:rPr>
+          <w:rFonts w:ascii="Arial" w:hAnsi="Arial"/>
+          <w:sz w:val="24"/>
+          <w:szCs w:val="24"/>
+        </w:rPr>
       </w:pPr>
       <w:r>
         <w:rPr>
@@ -6156,7 +7163,7 @@
     </w:p>
     <w:p>
       <w:pPr>
-        <w:pStyle w:val="style20"/>
+        <w:pStyle w:val="style22"/>
         <w:numPr>
           <w:ilvl w:val="0"/>
           <w:numId w:val="8"/>
@@ -6165,6 +7172,11 @@
           <w:tab w:leader="none" w:pos="1414" w:val="left"/>
         </w:tabs>
         <w:ind w:hanging="283" w:left="707" w:right="0"/>
+        <w:rPr>
+          <w:rFonts w:ascii="Arial" w:hAnsi="Arial"/>
+          <w:sz w:val="24"/>
+          <w:szCs w:val="24"/>
+        </w:rPr>
       </w:pPr>
       <w:r>
         <w:rPr>
@@ -6177,9 +7189,7 @@
     </w:p>
     <w:p>
       <w:pPr>
-        <w:pStyle w:val="style20"/>
-      </w:pPr>
-      <w:r>
+        <w:pStyle w:val="style22"/>
         <w:rPr>
           <w:rFonts w:ascii="Arial" w:hAnsi="Arial"/>
           <w:b/>
@@ -6187,12 +7197,21 @@
           <w:sz w:val="24"/>
           <w:szCs w:val="24"/>
         </w:rPr>
+      </w:pPr>
+      <w:r>
+        <w:rPr>
+          <w:rFonts w:ascii="Arial" w:hAnsi="Arial"/>
+          <w:b/>
+          <w:bCs/>
+          <w:sz w:val="24"/>
+          <w:szCs w:val="24"/>
+        </w:rPr>
         <w:t xml:space="preserve">** Transforming data </w:t>
       </w:r>
     </w:p>
     <w:p>
       <w:pPr>
-        <w:pStyle w:val="style20"/>
+        <w:pStyle w:val="style22"/>
         <w:numPr>
           <w:ilvl w:val="0"/>
           <w:numId w:val="9"/>
@@ -6201,6 +7220,11 @@
           <w:tab w:leader="none" w:pos="1414" w:val="left"/>
         </w:tabs>
         <w:ind w:hanging="283" w:left="707" w:right="0"/>
+        <w:rPr>
+          <w:rFonts w:ascii="Arial" w:hAnsi="Arial"/>
+          <w:sz w:val="24"/>
+          <w:szCs w:val="24"/>
+        </w:rPr>
       </w:pPr>
       <w:r>
         <w:rPr>
@@ -6213,7 +7237,7 @@
     </w:p>
     <w:p>
       <w:pPr>
-        <w:pStyle w:val="style20"/>
+        <w:pStyle w:val="style22"/>
         <w:numPr>
           <w:ilvl w:val="0"/>
           <w:numId w:val="9"/>
@@ -6222,6 +7246,11 @@
           <w:tab w:leader="none" w:pos="1414" w:val="left"/>
         </w:tabs>
         <w:ind w:hanging="283" w:left="707" w:right="0"/>
+        <w:rPr>
+          <w:rFonts w:ascii="Arial" w:hAnsi="Arial"/>
+          <w:sz w:val="24"/>
+          <w:szCs w:val="24"/>
+        </w:rPr>
       </w:pPr>
       <w:r>
         <w:rPr>
@@ -6234,7 +7263,7 @@
     </w:p>
     <w:p>
       <w:pPr>
-        <w:pStyle w:val="style20"/>
+        <w:pStyle w:val="style22"/>
         <w:numPr>
           <w:ilvl w:val="0"/>
           <w:numId w:val="9"/>
@@ -6243,6 +7272,11 @@
           <w:tab w:leader="none" w:pos="1414" w:val="left"/>
         </w:tabs>
         <w:ind w:hanging="283" w:left="707" w:right="0"/>
+        <w:rPr>
+          <w:rFonts w:ascii="Arial" w:hAnsi="Arial"/>
+          <w:sz w:val="24"/>
+          <w:szCs w:val="24"/>
+        </w:rPr>
       </w:pPr>
       <w:r>
         <w:rPr>
@@ -6255,7 +7289,7 @@
     </w:p>
     <w:p>
       <w:pPr>
-        <w:pStyle w:val="style20"/>
+        <w:pStyle w:val="style22"/>
         <w:numPr>
           <w:ilvl w:val="0"/>
           <w:numId w:val="9"/>
@@ -6264,6 +7298,11 @@
           <w:tab w:leader="none" w:pos="1414" w:val="left"/>
         </w:tabs>
         <w:ind w:hanging="283" w:left="707" w:right="0"/>
+        <w:rPr>
+          <w:rFonts w:ascii="Arial" w:hAnsi="Arial"/>
+          <w:sz w:val="24"/>
+          <w:szCs w:val="24"/>
+        </w:rPr>
       </w:pPr>
       <w:r>
         <w:rPr>
@@ -6276,7 +7315,7 @@
     </w:p>
     <w:p>
       <w:pPr>
-        <w:pStyle w:val="style20"/>
+        <w:pStyle w:val="style22"/>
         <w:numPr>
           <w:ilvl w:val="0"/>
           <w:numId w:val="9"/>
@@ -6285,6 +7324,11 @@
           <w:tab w:leader="none" w:pos="1414" w:val="left"/>
         </w:tabs>
         <w:ind w:hanging="283" w:left="707" w:right="0"/>
+        <w:rPr>
+          <w:rFonts w:ascii="Arial" w:hAnsi="Arial"/>
+          <w:sz w:val="24"/>
+          <w:szCs w:val="24"/>
+        </w:rPr>
       </w:pPr>
       <w:r>
         <w:rPr>
@@ -6298,11 +7342,10 @@
     <w:p>
       <w:pPr>
         <w:pStyle w:val="style0"/>
-      </w:pPr>
-      <w:r>
-        <w:rPr>
-          <w:rFonts w:ascii="Arial" w:hAnsi="Arial"/>
-        </w:rPr>
+        <w:rPr/>
+      </w:pPr>
+      <w:r>
+        <w:rPr/>
       </w:r>
     </w:p>
     <w:sectPr>
@@ -6319,7 +7362,7 @@
 </file>
 
 <file path=word/numbering.xml><?xml version="1.0" encoding="utf-8"?>
-<w:numbering xmlns:w="http://schemas.openxmlformats.org/wordprocessingml/2006/main">
+<w:numbering xmlns:o="urn:schemas-microsoft-com:office:office" xmlns:r="http://schemas.openxmlformats.org/officeDocument/2006/relationships" xmlns:v="urn:schemas-microsoft-com:vml" xmlns:w="http://schemas.openxmlformats.org/wordprocessingml/2006/main">
   <w:abstractNum w:abstractNumId="1">
     <w:lvl w:ilvl="0">
       <w:start w:val="1"/>
@@ -7600,7 +8643,7 @@
 <file path=word/styles.xml><?xml version="1.0" encoding="utf-8"?>
 <w:styles xmlns:w="http://schemas.openxmlformats.org/wordprocessingml/2006/main">
   <w:style w:styleId="style0" w:type="paragraph">
-    <w:name w:val="Default Style"/>
+    <w:name w:val="Normal"/>
     <w:next w:val="style0"/>
     <w:pPr>
       <w:widowControl w:val="false"/>
@@ -7644,10 +8687,24 @@
       <w:rFonts w:cs="OpenSymbol"/>
     </w:rPr>
   </w:style>
-  <w:style w:styleId="style19" w:type="paragraph">
+  <w:style w:styleId="style19" w:type="character">
+    <w:name w:val="ListLabel 3"/>
+    <w:next w:val="style19"/>
+    <w:rPr>
+      <w:rFonts w:cs="Symbol"/>
+    </w:rPr>
+  </w:style>
+  <w:style w:styleId="style20" w:type="character">
+    <w:name w:val="ListLabel 4"/>
+    <w:next w:val="style20"/>
+    <w:rPr>
+      <w:rFonts w:cs="OpenSymbol"/>
+    </w:rPr>
+  </w:style>
+  <w:style w:styleId="style21" w:type="paragraph">
     <w:name w:val="Heading"/>
     <w:basedOn w:val="style0"/>
-    <w:next w:val="style20"/>
+    <w:next w:val="style22"/>
     <w:pPr>
       <w:keepNext/>
       <w:spacing w:after="120" w:before="240"/>
@@ -7659,29 +8716,29 @@
       <w:szCs w:val="28"/>
     </w:rPr>
   </w:style>
-  <w:style w:styleId="style20" w:type="paragraph">
+  <w:style w:styleId="style22" w:type="paragraph">
     <w:name w:val="Text Body"/>
     <w:basedOn w:val="style0"/>
-    <w:next w:val="style20"/>
+    <w:next w:val="style22"/>
     <w:pPr>
       <w:spacing w:after="120" w:before="0"/>
       <w:contextualSpacing w:val="false"/>
     </w:pPr>
     <w:rPr/>
   </w:style>
-  <w:style w:styleId="style21" w:type="paragraph">
+  <w:style w:styleId="style23" w:type="paragraph">
     <w:name w:val="List"/>
-    <w:basedOn w:val="style20"/>
-    <w:next w:val="style21"/>
+    <w:basedOn w:val="style22"/>
+    <w:next w:val="style23"/>
     <w:pPr/>
     <w:rPr>
       <w:rFonts w:cs="Lucida Sans"/>
     </w:rPr>
   </w:style>
-  <w:style w:styleId="style22" w:type="paragraph">
+  <w:style w:styleId="style24" w:type="paragraph">
     <w:name w:val="Caption"/>
     <w:basedOn w:val="style0"/>
-    <w:next w:val="style22"/>
+    <w:next w:val="style24"/>
     <w:pPr>
       <w:suppressLineNumbers/>
       <w:spacing w:after="120" w:before="120"/>
@@ -7695,10 +8752,10 @@
       <w:szCs w:val="24"/>
     </w:rPr>
   </w:style>
-  <w:style w:styleId="style23" w:type="paragraph">
+  <w:style w:styleId="style25" w:type="paragraph">
     <w:name w:val="Index"/>
     <w:basedOn w:val="style0"/>
-    <w:next w:val="style23"/>
+    <w:next w:val="style25"/>
     <w:pPr>
       <w:suppressLineNumbers/>
     </w:pPr>
@@ -7706,10 +8763,10 @@
       <w:rFonts w:cs="Lucida Sans"/>
     </w:rPr>
   </w:style>
-  <w:style w:styleId="style24" w:type="paragraph">
+  <w:style w:styleId="style26" w:type="paragraph">
     <w:name w:val="Table Contents"/>
     <w:basedOn w:val="style0"/>
-    <w:next w:val="style24"/>
+    <w:next w:val="style26"/>
     <w:pPr>
       <w:suppressLineNumbers/>
     </w:pPr>
